--- a/Documentos/Documento 1.7.docx
+++ b/Documentos/Documento 1.7.docx
@@ -12,7 +12,7 @@
       <w:r>
         <w:rPr>
           <w:noProof/>
-          <w:lang w:eastAsia="es-MX"/>
+          <w:lang w:val="en-US"/>
         </w:rPr>
         <w:drawing>
           <wp:anchor distT="0" distB="0" distL="114300" distR="114300" simplePos="0" relativeHeight="251658239" behindDoc="1" locked="0" layoutInCell="1" allowOverlap="1" wp14:anchorId="53F8E1C3" wp14:editId="4FD3259E">
@@ -156,7 +156,7 @@
       <w:r>
         <w:rPr>
           <w:noProof/>
-          <w:lang w:eastAsia="es-MX"/>
+          <w:lang w:val="en-US"/>
         </w:rPr>
         <w:drawing>
           <wp:anchor distT="0" distB="0" distL="114300" distR="114300" simplePos="0" relativeHeight="251659264" behindDoc="1" locked="0" layoutInCell="1" allowOverlap="1" wp14:anchorId="4125702B" wp14:editId="6365A7AC">
@@ -503,7 +503,6 @@
             <w:t>Índice</w:t>
           </w:r>
         </w:p>
-        <w:p/>
         <w:p>
           <w:pPr>
             <w:pStyle w:val="TDC1"/>
@@ -5321,18 +5320,20 @@
       </w:r>
       <w:bookmarkEnd w:id="5"/>
     </w:p>
-    <w:p/>
-    <w:p>
+    <w:p>
+      <w:pPr>
+        <w:jc w:val="center"/>
+      </w:pPr>
       <w:r>
         <w:rPr>
           <w:noProof/>
-          <w:lang w:eastAsia="es-MX"/>
+          <w:lang w:val="en-US"/>
         </w:rPr>
         <w:drawing>
-          <wp:inline distT="0" distB="0" distL="0" distR="0" wp14:anchorId="056E9511" wp14:editId="7E596AB0">
-            <wp:extent cx="5334000" cy="3613842"/>
-            <wp:effectExtent l="0" t="0" r="0" b="5715"/>
-            <wp:docPr id="1" name="Imagen 1"/>
+          <wp:inline distT="0" distB="0" distL="0" distR="0" wp14:anchorId="113AE6AE" wp14:editId="2D33B8AA">
+            <wp:extent cx="7651952" cy="4648186"/>
+            <wp:effectExtent l="0" t="2858" r="3493" b="3492"/>
+            <wp:docPr id="21" name="Imagen 21"/>
             <wp:cNvGraphicFramePr>
               <a:graphicFrameLocks xmlns:a="http://schemas.openxmlformats.org/drawingml/2006/main" noChangeAspect="1"/>
             </wp:cNvGraphicFramePr>
@@ -5340,30 +5341,29 @@
               <a:graphicData uri="http://schemas.openxmlformats.org/drawingml/2006/picture">
                 <pic:pic xmlns:pic="http://schemas.openxmlformats.org/drawingml/2006/picture">
                   <pic:nvPicPr>
-                    <pic:cNvPr id="1" name=""/>
+                    <pic:cNvPr id="21" name="590AC20.tmp"/>
                     <pic:cNvPicPr/>
                   </pic:nvPicPr>
-                  <pic:blipFill rotWithShape="1">
-                    <a:blip r:embed="rId11"/>
-                    <a:srcRect l="3960" t="1610" r="16044" b="1992"/>
-                    <a:stretch/>
+                  <pic:blipFill>
+                    <a:blip r:embed="rId11">
+                      <a:extLst>
+                        <a:ext uri="{28A0092B-C50C-407E-A947-70E740481C1C}">
+                          <a14:useLocalDpi xmlns:a14="http://schemas.microsoft.com/office/drawing/2010/main" val="0"/>
+                        </a:ext>
+                      </a:extLst>
+                    </a:blip>
+                    <a:stretch>
+                      <a:fillRect/>
+                    </a:stretch>
                   </pic:blipFill>
-                  <pic:spPr bwMode="auto">
-                    <a:xfrm>
+                  <pic:spPr>
+                    <a:xfrm rot="16200000">
                       <a:off x="0" y="0"/>
-                      <a:ext cx="5344754" cy="3621128"/>
+                      <a:ext cx="7670242" cy="4659296"/>
                     </a:xfrm>
                     <a:prstGeom prst="rect">
                       <a:avLst/>
                     </a:prstGeom>
-                    <a:ln>
-                      <a:noFill/>
-                    </a:ln>
-                    <a:extLst>
-                      <a:ext uri="{53640926-AAD7-44D8-BBD7-CCE9431645EC}">
-                        <a14:shadowObscured xmlns:a14="http://schemas.microsoft.com/office/drawing/2010/main"/>
-                      </a:ext>
-                    </a:extLst>
                   </pic:spPr>
                 </pic:pic>
               </a:graphicData>
@@ -5371,83 +5371,89 @@
           </wp:inline>
         </w:drawing>
       </w:r>
+      <w:r>
+        <w:t>]</w:t>
+      </w:r>
+      <w:r>
+        <w:br w:type="page"/>
+      </w:r>
+    </w:p>
+    <w:p>
+      <w:pPr>
+        <w:pStyle w:val="Ttulo2"/>
+      </w:pPr>
+      <w:bookmarkStart w:id="6" w:name="_Toc488754057"/>
+      <w:r>
+        <w:lastRenderedPageBreak/>
+        <w:t>1.3</w:t>
+      </w:r>
+      <w:r>
+        <w:tab/>
+      </w:r>
+      <w:r>
+        <w:t>Problemas a resolver</w:t>
+      </w:r>
+      <w:bookmarkEnd w:id="6"/>
+    </w:p>
+    <w:p>
+      <w:r>
+        <w:t>Hoy en día toda Institución de gobierno debe implementar una modernización de su estructura tecnológica con la finalidad de cumplir con sus obligaciones y hacer más eficiente sus procesos y actividades de una manera rápida y eficaz. La sociedad exige más a sus entidades de manera que dentro de su quehacer institucional logre satisfacer y agilizar de manera óptima el tiempo de respuesta y entrega de las solicitudes de información o procedimientos de revisión.</w:t>
+      </w:r>
+    </w:p>
+    <w:p>
+      <w:r>
+        <w:t xml:space="preserve">Al día de hoy las actividades de solicitud de información, procedimientos de revisión y estadísticas, son importantes para que el ciudadano haga ejercer su legítimo derecho al acceso a la información, nos encontramos que se llevan a cabo mediante formularios en línea publicados en el portal institucional, procesadores de textos y hojas de cálculos. Para realizar estas tareas el Instituto utiliza equipos de cómputo obsoletos y que no cuenta con la tecnología necesaria para atender las necesidades la población de una manera rápida, precisa y eficiente. Por cada solicitud de información y/o procedimiento de revisión se crea un expediente que se realiza en hojas de papel convencionales que en la mayoría de los casos ocupa espacios en las </w:t>
+      </w:r>
+      <w:r>
+        <w:t>oficinas, con el riesgo que con</w:t>
+      </w:r>
+      <w:r>
+        <w:t>lleva la fragilidad del papel y posibles extravíos de documentos, ocasionando a que a la fecha exista rezago en tiempo y respuesta en la de solicitud de información y procedimientos de revisión que son llevados a cabo de manera importante por esta institución.</w:t>
+      </w:r>
     </w:p>
     <w:p/>
     <w:p>
       <w:pPr>
         <w:pStyle w:val="Ttulo2"/>
       </w:pPr>
-      <w:bookmarkStart w:id="6" w:name="_Toc488754057"/>
-      <w:r>
-        <w:t>1.3</w:t>
+      <w:bookmarkStart w:id="7" w:name="_Toc488754058"/>
+      <w:r>
+        <w:t>1.4</w:t>
       </w:r>
       <w:r>
         <w:tab/>
       </w:r>
       <w:r>
-        <w:t>Problemas a resolver</w:t>
-      </w:r>
-      <w:bookmarkEnd w:id="6"/>
-    </w:p>
-    <w:p>
-      <w:r>
-        <w:t>Hoy en día toda Institución de gobierno debe implementar una modernización de su estructura tecnológica con la finalidad de cumplir con sus obligaciones y hacer más eficiente sus procesos y actividades de una manera rápida y eficaz. La sociedad exige más a sus entidades de manera que dentro de su quehacer institucional logre satisfacer y agilizar de manera óptima el tiempo de respuesta y entrega de las solicitudes de información o procedimientos de revisión.</w:t>
-      </w:r>
-    </w:p>
-    <w:p>
-      <w:r>
-        <w:t xml:space="preserve">Al día de hoy las actividades de solicitud de información, procedimientos de revisión y estadísticas, son importantes para que el ciudadano haga ejercer su legítimo derecho al acceso a la información, nos encontramos que se llevan a cabo mediante formularios en línea publicados en el portal institucional, procesadores de textos y hojas de cálculos. Para realizar estas tareas el Instituto utiliza equipos de cómputo </w:t>
+        <w:t>Objetivos</w:t>
+      </w:r>
+      <w:bookmarkEnd w:id="7"/>
+      <w:r>
+        <w:t xml:space="preserve"> </w:t>
+      </w:r>
+    </w:p>
+    <w:p>
+      <w:pPr>
+        <w:pStyle w:val="Ttulo3"/>
+      </w:pPr>
+      <w:bookmarkStart w:id="8" w:name="_Toc488754059"/>
+      <w:r>
+        <w:t>1.4.1</w:t>
+      </w:r>
+      <w:r>
+        <w:tab/>
+      </w:r>
+      <w:r>
+        <w:t>Objetivo general</w:t>
+      </w:r>
+      <w:bookmarkEnd w:id="8"/>
+    </w:p>
+    <w:p>
+      <w:r>
+        <w:t xml:space="preserve">Diseñar, desarrollar e Implementar una plataforma digital basada en la creación de un repositorio de información pública estatal que permita integrar, normalizar, almacenar, diseminar, preservar y gestionar la información recopilada tanto de Instituciones como de ciudadanos para el Instituto de Transparencia y Acceso a la Información en Baja California Sur, utilizando técnicas de gestión, ordenación, búsqueda e indexación de metadatos y procesos apoyados por técnicas de minería </w:t>
       </w:r>
       <w:r>
         <w:lastRenderedPageBreak/>
-        <w:t xml:space="preserve">obsoletos y que no cuenta con la tecnología necesaria para atender las necesidades la población de una manera rápida, precisa y eficiente. Por cada solicitud de información y/o procedimiento de revisión se crea un expediente que se realiza en hojas de papel convencionales que en la mayoría de los casos ocupa espacios en las </w:t>
-      </w:r>
-      <w:r>
-        <w:t>oficinas, con el riesgo que con</w:t>
-      </w:r>
-      <w:r>
-        <w:t>lleva la fragilidad del papel y posibles extravíos de documentos, ocasionando a que a la fecha exista rezago en tiempo y respuesta en la de solicitud de información y procedimientos de revisión que son llevados a cabo de manera importante por esta institución.</w:t>
-      </w:r>
-    </w:p>
-    <w:p/>
-    <w:p>
-      <w:pPr>
-        <w:pStyle w:val="Ttulo2"/>
-      </w:pPr>
-      <w:bookmarkStart w:id="7" w:name="_Toc488754058"/>
-      <w:r>
-        <w:t>1.4</w:t>
-      </w:r>
-      <w:r>
-        <w:tab/>
-      </w:r>
-      <w:r>
-        <w:t>Objetivos</w:t>
-      </w:r>
-      <w:bookmarkEnd w:id="7"/>
-      <w:r>
-        <w:t xml:space="preserve"> </w:t>
-      </w:r>
-    </w:p>
-    <w:p>
-      <w:pPr>
-        <w:pStyle w:val="Ttulo3"/>
-      </w:pPr>
-      <w:bookmarkStart w:id="8" w:name="_Toc488754059"/>
-      <w:r>
-        <w:t>1.4.1</w:t>
-      </w:r>
-      <w:r>
-        <w:tab/>
-      </w:r>
-      <w:r>
-        <w:t>Objetivo general</w:t>
-      </w:r>
-      <w:bookmarkEnd w:id="8"/>
-    </w:p>
-    <w:p>
-      <w:r>
-        <w:t xml:space="preserve">Diseñar, desarrollar e Implementar una plataforma digital basada en la creación de un repositorio de información pública estatal que permita integrar, normalizar, almacenar, diseminar, preservar y gestionar la información recopilada tanto de Instituciones como de ciudadanos para el Instituto de Transparencia y Acceso a la Información en Baja California Sur, utilizando técnicas de gestión, ordenación, búsqueda e indexación de metadatos y procesos apoyados por técnicas de minería de datos; así como la creación de sus componentes y módulos de operación, basados en una arquitectura y estándares abiertos que permita que la información pueda ser compartida con la Plataforma Nacional de Transparencia e Institutos de otros estados, sus </w:t>
+        <w:t xml:space="preserve">de datos; así como la creación de sus componentes y módulos de operación, basados en una arquitectura y estándares abiertos que permita que la información pueda ser compartida con la Plataforma Nacional de Transparencia e Institutos de otros estados, sus </w:t>
       </w:r>
       <w:r>
         <w:t>módulos puedan ser utilizados</w:t>
@@ -5523,7 +5529,6 @@
         </w:numPr>
       </w:pPr>
       <w:r>
-        <w:lastRenderedPageBreak/>
         <w:t>Desarrollo e implementación de Plataforma de gestión y acceso a la información para personal del Instituto de Transparencia y Acceso a la información, que permita implementar el uso de un expediente electrónico para la plataforma informática y módulos propuestos, así como sus interfaces de usuario, bases de datos, entradas, salidas y procedimientos.</w:t>
       </w:r>
     </w:p>
@@ -5572,6 +5577,7 @@
         </w:numPr>
       </w:pPr>
       <w:r>
+        <w:lastRenderedPageBreak/>
         <w:t xml:space="preserve">Proporcionar cursos de capacitación al personal del ITAI BCS, para la operación, administración, alimentación, modificación de la plataforma desarrollada y sus sistemas, a fin de contar con personal y técnicos especializados en la implementación y puesta en operación de los sistemas implementados. </w:t>
       </w:r>
     </w:p>
@@ -5615,7 +5621,6 @@
       </w:pPr>
       <w:bookmarkStart w:id="10" w:name="_Toc488754061"/>
       <w:r>
-        <w:lastRenderedPageBreak/>
         <w:t>1.5</w:t>
       </w:r>
       <w:r>
@@ -5631,16 +5636,16 @@
     </w:p>
     <w:p>
       <w:r>
-        <w:t xml:space="preserve">El derecho de acceso a la información es una herramienta crítica tanto para el control del funcionamiento del Estado y la gestión pública, como para el control de la corrupción. El derecho de acceso a la información es un requisito fundamental para garantizar la transparencia y la buena gestión pública del gobierno y de las restantes autoridades estatales. El pleno ejercicio del derecho de acceso a la información es una garantía indispensable para evitar abusos de los funcionarios públicos, promover la rendición de cuentas y la transparencia en la gestión estatal y prevenir la corrupción y el autoritarismo. Por otra parte, el libre acceso a la información es un medio para que, en un sistema democrático representativo y participativo, la ciudadanía pueda ejercer adecuadamente sus derechos. Ciertamente, para el ejercicio de los derechos de los ciudadanos de acceder a la información pública, es necesario que cuente con los medios y recursos accesibles y fáciles de usar que les permita evaluar con seriedad los avances y las dificultades de los logros de las distintas autoridades. Sólo a través del acceso a la información bajo el control del Estado es posible que los ciudadanos puedan saber si se está dando cumplimiento adecuado a las funciones públicas. </w:t>
-      </w:r>
-    </w:p>
-    <w:p>
-      <w:r>
-        <w:t xml:space="preserve">El acceso a la información tiene una función instrumental esencial. Solamente a través de una adecuada implementación de este derecho las personas pueden saber con exactitud cuáles son sus derechos y qué mecanismos existen para </w:t>
+        <w:t xml:space="preserve">El derecho de acceso a la información es una herramienta crítica tanto para el control del funcionamiento del Estado y la gestión pública, como para el control de la corrupción. El derecho de acceso a la información es un requisito fundamental para garantizar la transparencia y la buena gestión pública del gobierno y de las restantes autoridades estatales. El pleno ejercicio del derecho de acceso a la información es una garantía indispensable para evitar abusos de los funcionarios públicos, promover la rendición de cuentas y la transparencia en la gestión estatal </w:t>
       </w:r>
       <w:r>
         <w:lastRenderedPageBreak/>
-        <w:t>protegerlos. En particular, la implementación adecuada del derecho de acceso a la información, en todas sus dimensiones, es condición esencial para la realización de los derechos</w:t>
+        <w:t xml:space="preserve">y prevenir la corrupción y el autoritarismo. Por otra parte, el libre acceso a la información es un medio para que, en un sistema democrático representativo y participativo, la ciudadanía pueda ejercer adecuadamente sus derechos. Ciertamente, para el ejercicio de los derechos de los ciudadanos de acceder a la información pública, es necesario que cuente con los medios y recursos accesibles y fáciles de usar que les permita evaluar con seriedad los avances y las dificultades de los logros de las distintas autoridades. Sólo a través del acceso a la información bajo el control del Estado es posible que los ciudadanos puedan saber si se está dando cumplimiento adecuado a las funciones públicas. </w:t>
+      </w:r>
+    </w:p>
+    <w:p>
+      <w:r>
+        <w:t>El acceso a la información tiene una función instrumental esencial. Solamente a través de una adecuada implementación de este derecho las personas pueden saber con exactitud cuáles son sus derechos y qué mecanismos existen para protegerlos. En particular, la implementación adecuada del derecho de acceso a la información, en todas sus dimensiones, es condición esencial para la realización de los derechos</w:t>
       </w:r>
       <w:r>
         <w:t xml:space="preserve"> sociales de los sectores </w:t>
@@ -5674,6 +5679,7 @@
     </w:p>
     <w:p>
       <w:r>
+        <w:lastRenderedPageBreak/>
         <w:t>En el rubro de la calidad y transparencia gubernamental, existe la obligatoriedad de la Administración Pública Estatal de prever mecanismos permanentes de actualización y evaluación al desempeño, con la visión de una eficiente utilización de los recursos públicos, el transparente uso de los mismos y la calidad de los servicios que se proporcionan a la ciudadanía.</w:t>
       </w:r>
     </w:p>
@@ -5688,152 +5694,155 @@
         <w:rPr>
           <w:i/>
         </w:rPr>
-        <w:t xml:space="preserve">Se alcanzará el máximo nivel de transparencia gubernamental en el momento en que los sudcalifornianos cuenten con la confianza, la capacidad y los medios para: observar con claridad la actuación de los servidores públicos, obtener sin restricciones información sobre el manejo que se hace de los recursos públicos, </w:t>
-      </w:r>
-      <w:r>
+        <w:t>Se alcanzará el máximo nivel de transparencia gubernamental en el momento en que los sudcalifornianos cuenten con la confianza, la capacidad y los medios para: observar con claridad la actuación de los servidores públicos, obtener sin restricciones información sobre el manejo que se hace de los recursos públicos, erradicando la corrupción en cualquiera de sus formas. Así como rendir cuentas por el impacto de nuestras acciones en la sociedad, la economía y el medio ambiente</w:t>
+      </w:r>
+      <w:r>
+        <w:t>”.</w:t>
+      </w:r>
+    </w:p>
+    <w:p>
+      <w:r>
+        <w:t>Por tal motivo, en aras de dar transparencia al quehacer gubernamental se busca que los esfuerzos estén encaminados a poner a disposición de la sociedad información para su consulta estableciendo los mecanismos para mantenerla actualizada, mediante  procedimie</w:t>
+      </w:r>
+      <w:r>
+        <w:t>ntos  sencillos y</w:t>
+      </w:r>
+      <w:r>
+        <w:t xml:space="preserve"> expeditos</w:t>
+      </w:r>
+      <w:r>
+        <w:t>,</w:t>
+      </w:r>
+      <w:r>
+        <w:t xml:space="preserve"> haciendo uso de tecnologías de información para el diseño, instrumentación y operación de sistemas informáticos y a través de las Unidades de Ac</w:t>
+      </w:r>
+      <w:r>
+        <w:t>ceso a la Información, que provee</w:t>
+      </w:r>
+      <w:r>
+        <w:t xml:space="preserve"> la l</w:t>
+      </w:r>
+      <w:r>
+        <w:t>ey, en donde la ciudadanía podrá tener acceso a información referente al marco regulatorio, de los costos operativos, a documentos del marco programático y  presupuestal, sobre la rendición de cuentas, la evaluación  de  resultados  y  estadísticas  fiscales, entre otros.</w:t>
+      </w:r>
+    </w:p>
+    <w:p>
+      <w:r>
+        <w:t xml:space="preserve">Se ha identificado que para el Instituto de Transparencia y Acceso a la Información Pública del Estado de Baja California Sur es fundamental contar con una infraestructura tecnológica en cuanto a equipos y sistemas informáticos con características particulares. Actualmente se han venido realizando las actividades con un evidente retraso tecnológico, y que día a día se va haciendo más grande la brecha existente entre los servicios que proporcionan el Instituto y la calidad de </w:t>
+      </w:r>
+      <w:r>
+        <w:lastRenderedPageBreak/>
+        <w:t>servicio que espera el ciudadano. Por lo que se busca diseñar e implementar un nuevo modelo de organización, técnicas, herramientas y recursos tecnológicos de última generación; estrategias de vinculación, de coordinación y acciones que incrementen el grado de utilidad, calidad y alcance productivo en la transparencia; proveer servicios de telecomunicaciones, promover la formación de recursos humanos, infraestructura de calidad para el adecuado desarrollo de la cultura de la transparencia en una sociedad que responde  a un entorno cambiante, garantizando con ello, el acceso a la información pública de manera rápida y eficiente.</w:t>
+      </w:r>
+    </w:p>
+    <w:p>
+      <w:r>
+        <w:t>Para cumplir con la Ley de Transparencia y Acceso a la información Pública del Estado de Baja California Sur, el Instituto de Transparencia y Acceso a la Información Pública del Estado de Baja California Sur debe contar con un sistema tecnológico</w:t>
+      </w:r>
+      <w:r>
+        <w:t xml:space="preserve"> que le permita cumplir con la l</w:t>
+      </w:r>
+      <w:r>
+        <w:t>ey y a su vez lograr cubrir las deficiencias que actualmente presentan los sistemas actuales disponibles en los ámbitos de presentar solicitudes de información, interponer recursos de revisión y cumplir con las obligaciones de transparencia.</w:t>
+      </w:r>
+    </w:p>
+    <w:p>
+      <w:r>
+        <w:t>El modelo de repositorio de información y la plataforma de gestión propuestos, tendrá integración y estarán interconectados con los sistemas nacionales atendiendo lo especificado en el artículo cuarto transitorio de los Lineamientos del Sistema nacional de transparencia que a letra dice:</w:t>
+      </w:r>
+    </w:p>
+    <w:p>
+      <w:pPr>
+        <w:ind w:left="720"/>
         <w:rPr>
           <w:i/>
         </w:rPr>
+      </w:pPr>
+      <w:r>
+        <w:rPr>
+          <w:i/>
+        </w:rPr>
+        <w:t xml:space="preserve">CUARTO. Cualquier sistema electrónico de solicitudes de información, medios de impugnación, comunicación entre organismos garantes y sujetos obligados, y obligaciones de transparencia deberán estar interconectados a través de un servicio de red con la Plataforma Nacional de Transparencia a partir de su entrada en vigor. </w:t>
+      </w:r>
+    </w:p>
+    <w:p>
+      <w:pPr>
+        <w:ind w:left="720"/>
+        <w:rPr>
+          <w:i/>
+        </w:rPr>
+      </w:pPr>
+      <w:r>
+        <w:rPr>
+          <w:i/>
+        </w:rPr>
+        <w:t xml:space="preserve">Será la Plataforma Nacional de Transparencia el sistema electrónico para el registro, recepción de notificaciones, entrega de respuestas y resoluciones de solicitudes de información y medios de impugnación, cuando éstas sean en modalidad electrónica, así como el medio para la comunicación entre organismos garantes y sujetos obligados. Para las obligaciones de </w:t>
+      </w:r>
+      <w:r>
+        <w:rPr>
+          <w:i/>
+        </w:rPr>
         <w:lastRenderedPageBreak/>
-        <w:t>erradicando la corrupción en cualquiera de sus formas. Así como rendir cuentas por el impacto de nuestras acciones en la sociedad, la economía y el medio ambiente</w:t>
-      </w:r>
-      <w:r>
-        <w:t>”.</w:t>
-      </w:r>
-    </w:p>
-    <w:p>
-      <w:r>
-        <w:t>Por tal motivo, en aras de dar transparencia al quehacer gubernamental se busca que los esfuerzos estén encaminados a poner a disposición de la sociedad información para su consulta estableciendo los mecanismos para mantenerla actualizada, mediante  procedimie</w:t>
-      </w:r>
-      <w:r>
-        <w:t>ntos  sencillos y</w:t>
-      </w:r>
-      <w:r>
-        <w:t xml:space="preserve"> expeditos</w:t>
-      </w:r>
-      <w:r>
-        <w:t>,</w:t>
-      </w:r>
-      <w:r>
-        <w:t xml:space="preserve"> haciendo uso de tecnologías de información para el diseño, instrumentación y operación de sistemas informáticos y a través de las Unidades de Ac</w:t>
-      </w:r>
-      <w:r>
-        <w:t>ceso a la Información, que provee</w:t>
-      </w:r>
-      <w:r>
-        <w:t xml:space="preserve"> la l</w:t>
-      </w:r>
-      <w:r>
-        <w:t>ey, en donde la ciudadanía podrá tener acceso a información referente al marco regulatorio, de los costos operativos, a documentos del marco programático y  presupuestal, sobre la rendición de cuentas, la evaluación  de  resultados  y  estadísticas  fiscales, entre otros.</w:t>
-      </w:r>
-    </w:p>
-    <w:p>
-      <w:r>
-        <w:t>Se ha identificado que para el Instituto de Transparencia y Acceso a la Información Pública del Estado de Baja California Sur es fundamental contar con una infraestructura tecnológica en cuanto a equipos y sistemas informáticos con características particulares. Actualmente se han venido realizando las actividades con un evidente retraso tecnológico, y que día a día se va haciendo más grande la brecha existente entre los servicios que proporcionan el Instituto y la calidad de servicio que espera el ciudadano. Por lo que se busca diseñar e implementar un nuevo modelo de organización, técnicas, herramientas y recursos tecnológicos de última generación; estrategias de vinculación, de coordinación y acciones que incrementen el grado de utilidad, calidad y alcance productivo en la transparencia; proveer servicios de telecomunicaciones, promover la formación de recursos humanos, infraestructura de calidad para el adecuado desarrollo de la cultura de la transparencia en una sociedad que responde  a un entorno cambiante, garantizando con ello, el acceso a la información pública de manera rápida y eficiente.</w:t>
-      </w:r>
-    </w:p>
-    <w:p>
-      <w:r>
-        <w:t xml:space="preserve">Para cumplir con la Ley de Transparencia y Acceso a la información Pública del Estado de Baja California Sur, el Instituto de Transparencia y Acceso a la Información Pública del Estado de Baja California Sur debe contar con un sistema </w:t>
+        <w:t xml:space="preserve">transparencia éstas deberán publicarse en la Plataforma Nacional de Transparencia y en los sitios de Internet de los sujetos obligados o los sitios dispuestos para ello. </w:t>
+      </w:r>
+    </w:p>
+    <w:p>
+      <w:pPr>
+        <w:ind w:left="720"/>
+      </w:pPr>
+      <w:r>
+        <w:rPr>
+          <w:i/>
+        </w:rPr>
+        <w:t xml:space="preserve">En el transcurso de la operación de la Plataforma Nacional de Transparencia se evaluará y definirá para cada organismo garantice la posibilidad o no de substituir sus sistemas de gestión de recursos de revisión e inconformidades por el sistema de gestión que se desarrolla dentro de la Plataforma Nacional para tal fin. </w:t>
+      </w:r>
+    </w:p>
+    <w:p>
+      <w:pPr>
+        <w:jc w:val="left"/>
+      </w:pPr>
+    </w:p>
+    <w:p>
+      <w:r>
+        <w:t xml:space="preserve">Actualmente ya existen soluciones creadas en Instituciones y Organizaciones de otros ámbitos que se han lanzado recientemente a la idea de organizar y mostrar su información, </w:t>
+      </w:r>
+      <w:r>
+        <w:t>que,</w:t>
+      </w:r>
+      <w:r>
+        <w:t xml:space="preserve"> resguardada en repositorios, se almacenan y se ofrecen en una plataforma única. Por otro lado, existen algunas empresas de servicios que funcionan como recolectores de metadatos de otros repositorios existentes que ofrecen sus activos digitales en la red, recolectando e</w:t>
+      </w:r>
+      <w:r>
+        <w:t>n un portal único de acceso toda</w:t>
+      </w:r>
+      <w:r>
+        <w:t xml:space="preserve"> la información producida, y generando un mayor valor a las colecciones y recursos de información que individualmente se podrían gestionar por cada Organización o Institución. </w:t>
+      </w:r>
+    </w:p>
+    <w:p>
+      <w:r>
+        <w:t>En Internet, más concretamente en la web como plataforma, nos hemos acostumbrado a trabajar con grandes buscadores, que localizan donde estén alojados, los recursos que qu</w:t>
+      </w:r>
+      <w:r>
+        <w:t>eremos encontrar, y se busca</w:t>
+      </w:r>
+      <w:r>
+        <w:t xml:space="preserve"> aprovechar esta ventana al mundo a través de la red, para mostrar de una manera eficiente, ágil y cómoda para el ciudadano la información de Instituciones que sea requerida.</w:t>
+      </w:r>
+    </w:p>
+    <w:p>
+      <w:r>
+        <w:t>El ciudadano no solo podrá requerir de información específica al poder utilizar herramientas de búsquedas efectivas, si no también localizar de manera inteligente información de cualquier dependencia</w:t>
+      </w:r>
+      <w:r>
+        <w:t xml:space="preserve"> gubernamental, funcionario, trá</w:t>
+      </w:r>
+      <w:r>
+        <w:t xml:space="preserve">mite, gasto, gestión, resultados u otro dato que le pueda interesar, se verán siempre ampliadas sus expectativas al poder navegar por otras colecciones o registros que vaya </w:t>
       </w:r>
       <w:r>
         <w:lastRenderedPageBreak/>
-        <w:t>tecnológico</w:t>
-      </w:r>
-      <w:r>
-        <w:t xml:space="preserve"> que le permita cumplir con la l</w:t>
-      </w:r>
-      <w:r>
-        <w:t>ey y a su vez lograr cubrir las deficiencias que actualmente presentan los sistemas actuales disponibles en los ámbitos de presentar solicitudes de información, interponer recursos de revisión y cumplir con las obligaciones de transparencia.</w:t>
-      </w:r>
-    </w:p>
-    <w:p>
-      <w:r>
-        <w:t>El modelo de repositorio de información y la plataforma de gestión propuestos, tendrá integración y estarán interconectados con los sistemas nacionales atendiendo lo especificado en el artículo cuarto transitorio de los Lineamientos del Sistema nacional de transparencia que a letra dice:</w:t>
-      </w:r>
-    </w:p>
-    <w:p>
-      <w:pPr>
-        <w:ind w:left="720"/>
-        <w:rPr>
-          <w:i/>
-        </w:rPr>
-      </w:pPr>
-      <w:r>
-        <w:rPr>
-          <w:i/>
-        </w:rPr>
-        <w:t xml:space="preserve">CUARTO. Cualquier sistema electrónico de solicitudes de información, medios de impugnación, comunicación entre organismos garantes y sujetos obligados, y obligaciones de transparencia deberán estar interconectados a través de un servicio de red con la Plataforma Nacional de Transparencia a partir de su entrada en vigor. </w:t>
-      </w:r>
-    </w:p>
-    <w:p>
-      <w:pPr>
-        <w:ind w:left="720"/>
-        <w:rPr>
-          <w:i/>
-        </w:rPr>
-      </w:pPr>
-      <w:r>
-        <w:rPr>
-          <w:i/>
-        </w:rPr>
-        <w:t xml:space="preserve">Será la Plataforma Nacional de Transparencia el sistema electrónico para el registro, recepción de notificaciones, entrega de respuestas y resoluciones de solicitudes de información y medios de impugnación, cuando éstas sean en modalidad electrónica, así como el medio para la comunicación entre organismos garantes y sujetos obligados. Para las obligaciones de transparencia éstas deberán publicarse en la Plataforma Nacional de Transparencia y en los sitios de Internet de los sujetos obligados o los sitios dispuestos para ello. </w:t>
-      </w:r>
-    </w:p>
-    <w:p>
-      <w:pPr>
-        <w:ind w:left="720"/>
-      </w:pPr>
-      <w:r>
-        <w:rPr>
-          <w:i/>
-        </w:rPr>
-        <w:t xml:space="preserve">En el transcurso de la operación de la Plataforma Nacional de Transparencia se evaluará y definirá para cada organismo garantice la posibilidad o no de substituir sus sistemas de gestión de recursos de revisión e inconformidades por el sistema de gestión que se desarrolla dentro de la Plataforma Nacional para tal fin. </w:t>
-      </w:r>
-    </w:p>
-    <w:p>
-      <w:pPr>
-        <w:jc w:val="left"/>
-      </w:pPr>
-    </w:p>
-    <w:p>
-      <w:r>
-        <w:lastRenderedPageBreak/>
-        <w:t xml:space="preserve">Actualmente ya existen soluciones creadas en Instituciones y Organizaciones de otros ámbitos que se han lanzado recientemente a la idea de organizar y mostrar su información, </w:t>
-      </w:r>
-      <w:r>
-        <w:t>que,</w:t>
-      </w:r>
-      <w:r>
-        <w:t xml:space="preserve"> resguardada en repositorios, se almacenan y se ofrecen en una plataforma única. Por otro lado, existen algunas empresas de servicios que funcionan como recolectores de metadatos de otros repositorios existentes que ofrecen sus activos digitales en la red, recolectando e</w:t>
-      </w:r>
-      <w:r>
-        <w:t>n un portal único de acceso toda</w:t>
-      </w:r>
-      <w:r>
-        <w:t xml:space="preserve"> la información producida, y generando un mayor valor a las colecciones y recursos de información que individualmente se podrían gestionar por cada Organización o Institución. </w:t>
-      </w:r>
-    </w:p>
-    <w:p>
-      <w:r>
-        <w:t>En Internet, más concretamente en la web como plataforma, nos hemos acostumbrado a trabajar con grandes buscadores, que localizan donde estén alojados, los recursos que qu</w:t>
-      </w:r>
-      <w:r>
-        <w:t>eremos encontrar, y se busca</w:t>
-      </w:r>
-      <w:r>
-        <w:t xml:space="preserve"> aprovechar esta ventana al mundo a través de la red, para mostrar de una manera eficiente, ágil y cómoda para el ciudadano la información de Instituciones que sea requerida.</w:t>
-      </w:r>
-    </w:p>
-    <w:p>
-      <w:r>
-        <w:t>El ciudadano no solo podrá requerir de información específica al poder utilizar herramientas de búsquedas efectivas, si no también localizar de manera inteligente información de cualquier dependencia</w:t>
-      </w:r>
-      <w:r>
-        <w:t xml:space="preserve"> gubernamental, funcionario, trá</w:t>
-      </w:r>
-      <w:r>
-        <w:t>mite, gasto, gestión, resultados u otro dato que le pueda interesar, se verán siempre ampliadas sus expectativas al poder navegar por otras colecciones o registros que vaya descubriendo y que tengan cierta relación contextual con su búsqueda inicial, además de dar una visión de conjunto de toda la oferta que se vaya mostrando en el mismo repositorio.</w:t>
+        <w:t>descubriendo y que tengan cierta relación contextual con su búsqueda inicial, además de dar una visión de conjunto de toda la oferta que se vaya mostrando en el mismo repositorio.</w:t>
       </w:r>
     </w:p>
     <w:p>
@@ -5843,11 +5852,7 @@
     </w:p>
     <w:p>
       <w:r>
-        <w:t xml:space="preserve">El repositorio de información que se propone, por coherencia con las tendencias internacionales y los propios objetivos del proyecto, debe ser de acceso abierto e </w:t>
-      </w:r>
-      <w:r>
-        <w:lastRenderedPageBreak/>
-        <w:t>interoperable en el ámbito de la Plataforma Nacional de Transparencia, debiendo contar con los estándares y protocolos adecuados que aseguren a través de una plataforma centralizada, la recolección de información y metadatos de cada Institución en el estado, y la búsqueda, navegación y exposición de toda la información.  Asimismo, debe de estar desarrollado en base a estándares de metadatos y a protocolos de recolección e intercambio de datos, implementando mecanismos para importar, exportar y también recolectar los contenidos digitales y sus metadatos.</w:t>
+        <w:t>El repositorio de información que se propone, por coherencia con las tendencias internacionales y los propios objetivos del proyecto, debe ser de acceso abierto e interoperable en el ámbito de la Plataforma Nacional de Transparencia, debiendo contar con los estándares y protocolos adecuados que aseguren a través de una plataforma centralizada, la recolección de información y metadatos de cada Institución en el estado, y la búsqueda, navegación y exposición de toda la información.  Asimismo, debe de estar desarrollado en base a estándares de metadatos y a protocolos de recolección e intercambio de datos, implementando mecanismos para importar, exportar y también recolectar los contenidos digitales y sus metadatos.</w:t>
       </w:r>
     </w:p>
     <w:p>
@@ -5888,7 +5893,15 @@
         </w:numPr>
       </w:pPr>
       <w:r>
-        <w:t xml:space="preserve">Operará como un agregador de información digital para la Plataforma Nacional de Transparencia. </w:t>
+        <w:t xml:space="preserve">Operará como un </w:t>
+      </w:r>
+      <w:proofErr w:type="spellStart"/>
+      <w:r>
+        <w:t>agregador</w:t>
+      </w:r>
+      <w:proofErr w:type="spellEnd"/>
+      <w:r>
+        <w:t xml:space="preserve"> de información digital para la Plataforma Nacional de Transparencia. </w:t>
       </w:r>
     </w:p>
     <w:p>
@@ -5922,6 +5935,7 @@
         </w:numPr>
       </w:pPr>
       <w:r>
+        <w:lastRenderedPageBreak/>
         <w:t>Difusión y acceso en la Web y en aplicaciones móviles de la información que se gestione en el repositorio de información.</w:t>
       </w:r>
     </w:p>
@@ -5977,7 +5991,6 @@
           <w:ilvl w:val="0"/>
           <w:numId w:val="20"/>
         </w:numPr>
-        <w:spacing w:line="259" w:lineRule="auto"/>
         <w:rPr>
           <w:lang w:val="es-ES"/>
         </w:rPr>
@@ -5996,7 +6009,6 @@
           <w:ilvl w:val="0"/>
           <w:numId w:val="20"/>
         </w:numPr>
-        <w:spacing w:line="259" w:lineRule="auto"/>
         <w:rPr>
           <w:lang w:val="es-ES"/>
         </w:rPr>
@@ -6015,7 +6027,6 @@
           <w:ilvl w:val="0"/>
           <w:numId w:val="20"/>
         </w:numPr>
-        <w:spacing w:line="259" w:lineRule="auto"/>
         <w:rPr>
           <w:lang w:val="es-ES"/>
         </w:rPr>
@@ -6034,7 +6045,6 @@
           <w:ilvl w:val="0"/>
           <w:numId w:val="20"/>
         </w:numPr>
-        <w:spacing w:line="259" w:lineRule="auto"/>
         <w:rPr>
           <w:lang w:val="es-ES"/>
         </w:rPr>
@@ -6043,8 +6053,21 @@
         <w:rPr>
           <w:lang w:val="es-ES"/>
         </w:rPr>
-        <w:lastRenderedPageBreak/>
-        <w:t>Manejo de Google Maps para mostrar tanto la ubicación del instituto como del ciudadano.</w:t>
+        <w:t xml:space="preserve">Manejo de Google </w:t>
+      </w:r>
+      <w:proofErr w:type="spellStart"/>
+      <w:r>
+        <w:rPr>
+          <w:lang w:val="es-ES"/>
+        </w:rPr>
+        <w:t>Maps</w:t>
+      </w:r>
+      <w:proofErr w:type="spellEnd"/>
+      <w:r>
+        <w:rPr>
+          <w:lang w:val="es-ES"/>
+        </w:rPr>
+        <w:t xml:space="preserve"> para mostrar tanto la ubicación del instituto como del ciudadano.</w:t>
       </w:r>
     </w:p>
     <w:p>
@@ -6054,7 +6077,6 @@
           <w:ilvl w:val="0"/>
           <w:numId w:val="20"/>
         </w:numPr>
-        <w:spacing w:line="259" w:lineRule="auto"/>
         <w:rPr>
           <w:lang w:val="es-ES"/>
         </w:rPr>
@@ -6073,7 +6095,6 @@
           <w:ilvl w:val="0"/>
           <w:numId w:val="20"/>
         </w:numPr>
-        <w:spacing w:line="259" w:lineRule="auto"/>
         <w:rPr>
           <w:lang w:val="es-ES"/>
         </w:rPr>
@@ -6092,7 +6113,6 @@
           <w:ilvl w:val="0"/>
           <w:numId w:val="20"/>
         </w:numPr>
-        <w:spacing w:line="259" w:lineRule="auto"/>
         <w:rPr>
           <w:lang w:val="es-ES"/>
         </w:rPr>
@@ -6129,7 +6149,6 @@
           <w:ilvl w:val="0"/>
           <w:numId w:val="20"/>
         </w:numPr>
-        <w:spacing w:line="259" w:lineRule="auto"/>
         <w:rPr>
           <w:lang w:val="es-ES"/>
         </w:rPr>
@@ -6148,7 +6167,6 @@
           <w:ilvl w:val="0"/>
           <w:numId w:val="20"/>
         </w:numPr>
-        <w:spacing w:line="259" w:lineRule="auto"/>
         <w:rPr>
           <w:lang w:val="es-ES"/>
         </w:rPr>
@@ -6167,7 +6185,6 @@
           <w:ilvl w:val="0"/>
           <w:numId w:val="20"/>
         </w:numPr>
-        <w:spacing w:line="259" w:lineRule="auto"/>
         <w:rPr>
           <w:lang w:val="es-ES"/>
         </w:rPr>
@@ -6201,6 +6218,61 @@
         <w:t>Limitaciones</w:t>
       </w:r>
       <w:bookmarkEnd w:id="13"/>
+    </w:p>
+    <w:p>
+      <w:pPr>
+        <w:pStyle w:val="Prrafodelista"/>
+        <w:numPr>
+          <w:ilvl w:val="0"/>
+          <w:numId w:val="21"/>
+        </w:numPr>
+        <w:rPr>
+          <w:lang w:val="es-ES"/>
+        </w:rPr>
+      </w:pPr>
+      <w:r>
+        <w:rPr>
+          <w:lang w:val="es-ES"/>
+        </w:rPr>
+        <w:t>Aplicación disponible únicamente para dispositivos con sistema operativo Android.</w:t>
+      </w:r>
+    </w:p>
+    <w:p>
+      <w:pPr>
+        <w:pStyle w:val="Prrafodelista"/>
+        <w:numPr>
+          <w:ilvl w:val="0"/>
+          <w:numId w:val="21"/>
+        </w:numPr>
+        <w:rPr>
+          <w:lang w:val="es-ES"/>
+        </w:rPr>
+      </w:pPr>
+      <w:r>
+        <w:rPr>
+          <w:lang w:val="es-ES"/>
+        </w:rPr>
+        <w:t>Es necesaria una conexión a Internet para poder hacer uso adecuado de la aplicación.</w:t>
+      </w:r>
+    </w:p>
+    <w:p>
+      <w:pPr>
+        <w:pStyle w:val="Prrafodelista"/>
+        <w:numPr>
+          <w:ilvl w:val="0"/>
+          <w:numId w:val="21"/>
+        </w:numPr>
+        <w:rPr>
+          <w:lang w:val="es-ES"/>
+        </w:rPr>
+      </w:pPr>
+      <w:r>
+        <w:rPr>
+          <w:lang w:val="es-ES"/>
+        </w:rPr>
+        <w:lastRenderedPageBreak/>
+        <w:t>Aplicación diseñada únicamente para ciudadanos (personas físicas).</w:t>
+      </w:r>
     </w:p>
     <w:p>
       <w:pPr>
@@ -6218,63 +6290,6 @@
         <w:rPr>
           <w:lang w:val="es-ES"/>
         </w:rPr>
-        <w:t>Aplicación disponible únicamente para dispositivos con sistema operativo Android.</w:t>
-      </w:r>
-    </w:p>
-    <w:p>
-      <w:pPr>
-        <w:pStyle w:val="Prrafodelista"/>
-        <w:numPr>
-          <w:ilvl w:val="0"/>
-          <w:numId w:val="21"/>
-        </w:numPr>
-        <w:spacing w:line="259" w:lineRule="auto"/>
-        <w:rPr>
-          <w:lang w:val="es-ES"/>
-        </w:rPr>
-      </w:pPr>
-      <w:r>
-        <w:rPr>
-          <w:lang w:val="es-ES"/>
-        </w:rPr>
-        <w:t>Es necesaria una conexión a Internet para poder hacer uso adecuado de la aplicación.</w:t>
-      </w:r>
-    </w:p>
-    <w:p>
-      <w:pPr>
-        <w:pStyle w:val="Prrafodelista"/>
-        <w:numPr>
-          <w:ilvl w:val="0"/>
-          <w:numId w:val="21"/>
-        </w:numPr>
-        <w:spacing w:line="259" w:lineRule="auto"/>
-        <w:rPr>
-          <w:lang w:val="es-ES"/>
-        </w:rPr>
-      </w:pPr>
-      <w:r>
-        <w:rPr>
-          <w:lang w:val="es-ES"/>
-        </w:rPr>
-        <w:t>Aplicación diseñada únicamente para ciudadanos (personas físicas).</w:t>
-      </w:r>
-    </w:p>
-    <w:p>
-      <w:pPr>
-        <w:pStyle w:val="Prrafodelista"/>
-        <w:numPr>
-          <w:ilvl w:val="0"/>
-          <w:numId w:val="21"/>
-        </w:numPr>
-        <w:spacing w:line="259" w:lineRule="auto"/>
-        <w:rPr>
-          <w:lang w:val="es-ES"/>
-        </w:rPr>
-      </w:pPr>
-      <w:r>
-        <w:rPr>
-          <w:lang w:val="es-ES"/>
-        </w:rPr>
         <w:t>La aplicación sólo está disponible para realizar solicitudes a sujetos obligados de Baja California Sur.</w:t>
       </w:r>
     </w:p>
@@ -6348,7 +6363,12 @@
     </w:p>
     <w:p>
       <w:r>
-        <w:t>Un programador no puede comenzar a crear un programa sin haber definido, entre otras cosas, cuál es el paradigma al que se va a ajustar. Luego, las acciones que conforman el procesamiento de los datos se expresan como sentencias, y se escriben utilizando un lenguaje de programación, que facilita la construcción de programas sin necesidad de que el programador deba manipular pulsos electrónicos para que la computadora funcione. Estos lenguajes se clasifican en tres grandes categorías:</w:t>
+        <w:t>Un programador no puede comenzar a crear un programa sin haber definido, entre otras cosas, cuál es el paradigma al que se va a ajustar. Luego, las acciones que conforman el pr</w:t>
+      </w:r>
+      <w:bookmarkStart w:id="17" w:name="_GoBack"/>
+      <w:bookmarkEnd w:id="17"/>
+      <w:r>
+        <w:t>ocesamiento de los datos se expresan como sentencias, y se escriben utilizando un lenguaje de programación, que facilita la construcción de programas sin necesidad de que el programador deba manipular pulsos electrónicos para que la computadora funcione. Estos lenguajes se clasifican en tres grandes categorías:</w:t>
       </w:r>
     </w:p>
     <w:p>
@@ -6389,8 +6409,13 @@
         <w:t>Los lenguajes de máquina son aquellos cuyas instrucciones entiende directamente la computadora, y no necesitan traducción posterior para que el procesador pueda comprender y ejecutar el programa. Las instrucciones en lenguaje de máquina se expresan en términos de la unidad de memoria más pequ</w:t>
       </w:r>
       <w:r>
-        <w:t>eña, el bit (digito binario, 0 ó</w:t>
-      </w:r>
+        <w:t xml:space="preserve">eña, el bit (digito binario, 0 </w:t>
+      </w:r>
+      <w:proofErr w:type="spellStart"/>
+      <w:r>
+        <w:t>ó</w:t>
+      </w:r>
+      <w:proofErr w:type="spellEnd"/>
       <w:r>
         <w:t xml:space="preserve"> 1).</w:t>
       </w:r>
@@ -6414,11 +6439,11 @@
       <w:pPr>
         <w:pStyle w:val="Ttulo3"/>
       </w:pPr>
-      <w:bookmarkStart w:id="17" w:name="_Toc488754068"/>
+      <w:bookmarkStart w:id="18" w:name="_Toc488754068"/>
       <w:r>
         <w:t>Programación orientada a objetos</w:t>
       </w:r>
-      <w:bookmarkEnd w:id="17"/>
+      <w:bookmarkEnd w:id="18"/>
     </w:p>
     <w:p>
       <w:r>
@@ -6441,19 +6466,24 @@
       <w:pPr>
         <w:pStyle w:val="Ttulo2"/>
       </w:pPr>
-      <w:bookmarkStart w:id="18" w:name="_Toc488754069"/>
+      <w:bookmarkStart w:id="19" w:name="_Toc488754069"/>
       <w:r>
         <w:t>Páginas web</w:t>
       </w:r>
-      <w:bookmarkEnd w:id="18"/>
+      <w:bookmarkEnd w:id="19"/>
     </w:p>
     <w:p>
       <w:r>
         <w:t>Una página web, página electrónica, página digital</w:t>
       </w:r>
       <w:r>
-        <w:t xml:space="preserve"> o ciberpágina</w:t>
-      </w:r>
+        <w:t xml:space="preserve"> o </w:t>
+      </w:r>
+      <w:proofErr w:type="spellStart"/>
+      <w:r>
+        <w:t>ciberpágina</w:t>
+      </w:r>
+      <w:proofErr w:type="spellEnd"/>
       <w:r>
         <w:t>,</w:t>
       </w:r>
@@ -6500,7 +6530,7 @@
           </w:r>
           <w:r>
             <w:rPr>
-              <w:lang w:val="en-US"/>
+              <w:lang w:val="es-ES"/>
             </w:rPr>
             <w:instrText xml:space="preserve"> CITATION wik17 \l 1033 </w:instrText>
           </w:r>
@@ -6510,7 +6540,7 @@
           <w:r>
             <w:rPr>
               <w:noProof/>
-              <w:lang w:val="en-US"/>
+              <w:lang w:val="es-ES"/>
             </w:rPr>
             <w:t>(wikipedia, 2017)</w:t>
           </w:r>
@@ -6524,11 +6554,11 @@
       <w:pPr>
         <w:pStyle w:val="Ttulo3"/>
       </w:pPr>
-      <w:bookmarkStart w:id="19" w:name="_Toc488754070"/>
+      <w:bookmarkStart w:id="20" w:name="_Toc488754070"/>
       <w:r>
         <w:t>Aplicaciones web</w:t>
       </w:r>
-      <w:bookmarkEnd w:id="19"/>
+      <w:bookmarkEnd w:id="20"/>
     </w:p>
     <w:p>
       <w:r>
@@ -6540,13 +6570,34 @@
     </w:p>
     <w:p>
       <w:r>
-        <w:t>Las aplicaciones web son populares debido a lo práctico del navegador web como cliente ligero, a la independencia del sistema operativo, así como a la facilidad para actualizar y mantener aplicaciones web sin distribuir e instalar software a miles de usuarios potenciales. Existen aplicaciones como los webmails, wikis, weblogs, tiendas en línea y la propia Wikipedia que son ejemplos bastante conocidos de aplicacione</w:t>
-      </w:r>
-    </w:p>
-    <w:p>
-      <w:pPr>
-        <w:rPr>
-          <w:lang w:val="en-US"/>
+        <w:t xml:space="preserve">Las aplicaciones web son populares debido a lo práctico del navegador web como cliente ligero, a la independencia del sistema operativo, así como a la facilidad para actualizar y mantener aplicaciones web sin distribuir e instalar software a miles de usuarios potenciales. Existen aplicaciones como los </w:t>
+      </w:r>
+      <w:proofErr w:type="spellStart"/>
+      <w:r>
+        <w:t>webmails</w:t>
+      </w:r>
+      <w:proofErr w:type="spellEnd"/>
+      <w:r>
+        <w:t xml:space="preserve">, wikis, </w:t>
+      </w:r>
+      <w:proofErr w:type="spellStart"/>
+      <w:r>
+        <w:t>weblogs</w:t>
+      </w:r>
+      <w:proofErr w:type="spellEnd"/>
+      <w:r>
+        <w:t xml:space="preserve">, tiendas en línea y la propia Wikipedia que son ejemplos bastante conocidos de </w:t>
+      </w:r>
+      <w:proofErr w:type="spellStart"/>
+      <w:r>
+        <w:t>aplicacione</w:t>
+      </w:r>
+      <w:proofErr w:type="spellEnd"/>
+    </w:p>
+    <w:p>
+      <w:pPr>
+        <w:rPr>
+          <w:lang w:val="es-ES"/>
         </w:rPr>
       </w:pPr>
       <w:sdt>
@@ -6566,7 +6617,7 @@
           </w:r>
           <w:r>
             <w:rPr>
-              <w:lang w:val="en-US"/>
+              <w:lang w:val="es-ES"/>
             </w:rPr>
             <w:instrText xml:space="preserve"> CITATION Wik17 \l 1033 </w:instrText>
           </w:r>
@@ -6579,7 +6630,7 @@
           <w:r>
             <w:rPr>
               <w:noProof/>
-              <w:lang w:val="en-US"/>
+              <w:lang w:val="es-ES"/>
             </w:rPr>
             <w:t>(Wikipedia, 2017)</w:t>
           </w:r>
@@ -6597,12 +6648,12 @@
         <w:spacing w:line="259" w:lineRule="auto"/>
         <w:jc w:val="left"/>
         <w:rPr>
-          <w:lang w:val="en-US"/>
-        </w:rPr>
-      </w:pPr>
-      <w:r>
-        <w:rPr>
-          <w:lang w:val="en-US"/>
+          <w:lang w:val="es-ES"/>
+        </w:rPr>
+      </w:pPr>
+      <w:r>
+        <w:rPr>
+          <w:lang w:val="es-ES"/>
         </w:rPr>
         <w:br w:type="page"/>
       </w:r>
@@ -6644,10 +6695,42 @@
         <w:t>esto es para el desarrollador.</w:t>
       </w:r>
       <w:r>
-        <w:t xml:space="preserve"> El término app se volvió popular rápidamente, tanto que en 2010 fue listada como Word of the Year (Palabra del Año) por</w:t>
-      </w:r>
-      <w:r>
-        <w:t xml:space="preserve"> la American Dialect Society.</w:t>
+        <w:t xml:space="preserve"> El término app se volvió popular rápidamente, tanto que en 2010 fue listada como Word of </w:t>
+      </w:r>
+      <w:proofErr w:type="spellStart"/>
+      <w:r>
+        <w:t>the</w:t>
+      </w:r>
+      <w:proofErr w:type="spellEnd"/>
+      <w:r>
+        <w:t xml:space="preserve"> </w:t>
+      </w:r>
+      <w:proofErr w:type="spellStart"/>
+      <w:r>
+        <w:t>Year</w:t>
+      </w:r>
+      <w:proofErr w:type="spellEnd"/>
+      <w:r>
+        <w:t xml:space="preserve"> (Palabra del Año) por</w:t>
+      </w:r>
+      <w:r>
+        <w:t xml:space="preserve"> la American </w:t>
+      </w:r>
+      <w:proofErr w:type="spellStart"/>
+      <w:r>
+        <w:t>Dialect</w:t>
+      </w:r>
+      <w:proofErr w:type="spellEnd"/>
+      <w:r>
+        <w:t xml:space="preserve"> </w:t>
+      </w:r>
+      <w:proofErr w:type="spellStart"/>
+      <w:r>
+        <w:t>Society</w:t>
+      </w:r>
+      <w:proofErr w:type="spellEnd"/>
+      <w:r>
+        <w:t>.</w:t>
       </w:r>
     </w:p>
     <w:p>
@@ -6739,7 +6822,7 @@
           </w:r>
           <w:r>
             <w:rPr>
-              <w:lang w:val="en-US"/>
+              <w:lang w:val="es-ES"/>
             </w:rPr>
             <w:instrText xml:space="preserve"> CITATION Wik171 \l 1033 </w:instrText>
           </w:r>
@@ -6749,7 +6832,7 @@
           <w:r>
             <w:rPr>
               <w:noProof/>
-              <w:lang w:val="en-US"/>
+              <w:lang w:val="es-ES"/>
             </w:rPr>
             <w:t>(Wikipedia, 2017)</w:t>
           </w:r>
@@ -6763,11 +6846,11 @@
       <w:pPr>
         <w:pStyle w:val="Ttulo3"/>
       </w:pPr>
-      <w:bookmarkStart w:id="20" w:name="_Toc488754071"/>
+      <w:bookmarkStart w:id="21" w:name="_Toc488754071"/>
       <w:r>
         <w:t>Programación web</w:t>
       </w:r>
-      <w:bookmarkEnd w:id="20"/>
+      <w:bookmarkEnd w:id="21"/>
       <w:r>
         <w:t xml:space="preserve"> </w:t>
       </w:r>
@@ -6827,7 +6910,7 @@
           </w:r>
           <w:r>
             <w:rPr>
-              <w:lang w:val="en-US"/>
+              <w:lang w:val="es-ES"/>
             </w:rPr>
             <w:instrText xml:space="preserve"> CITATION ani17 \l 1033 </w:instrText>
           </w:r>
@@ -6837,7 +6920,7 @@
           <w:r>
             <w:rPr>
               <w:noProof/>
-              <w:lang w:val="en-US"/>
+              <w:lang w:val="es-ES"/>
             </w:rPr>
             <w:t>(aniel, 2017)</w:t>
           </w:r>
@@ -6851,11 +6934,11 @@
       <w:pPr>
         <w:pStyle w:val="Ttulo3"/>
       </w:pPr>
-      <w:bookmarkStart w:id="21" w:name="_Toc488754072"/>
+      <w:bookmarkStart w:id="22" w:name="_Toc488754072"/>
       <w:r>
         <w:t>HTML</w:t>
       </w:r>
-      <w:bookmarkEnd w:id="21"/>
+      <w:bookmarkEnd w:id="22"/>
     </w:p>
     <w:p>
       <w:r>
@@ -6871,7 +6954,15 @@
         <w:t>imágenes</w:t>
       </w:r>
       <w:r>
-        <w:t>, hiperenlaces y entradas de datos, así como listas de selección, botones, etc., determinados y configurados mediante los identificadores también llamados tags o etiquetas. Un identificador es una marca que permite fijar los atributos de tamaño, posición y comportamiento del texto y/o las imágenes de la página web.</w:t>
+        <w:t xml:space="preserve">, hiperenlaces y entradas de datos, así como listas de selección, botones, etc., determinados y configurados mediante los identificadores también llamados </w:t>
+      </w:r>
+      <w:proofErr w:type="spellStart"/>
+      <w:r>
+        <w:t>tags</w:t>
+      </w:r>
+      <w:proofErr w:type="spellEnd"/>
+      <w:r>
+        <w:t xml:space="preserve"> o etiquetas. Un identificador es una marca que permite fijar los atributos de tamaño, posición y comportamiento del texto y/o las imágenes de la página web.</w:t>
       </w:r>
     </w:p>
     <w:p/>
@@ -6879,11 +6970,11 @@
       <w:pPr>
         <w:pStyle w:val="Ttulo3"/>
       </w:pPr>
-      <w:bookmarkStart w:id="22" w:name="_Toc488754073"/>
+      <w:bookmarkStart w:id="23" w:name="_Toc488754073"/>
       <w:r>
         <w:t>Formularios</w:t>
       </w:r>
-      <w:bookmarkEnd w:id="22"/>
+      <w:bookmarkEnd w:id="23"/>
     </w:p>
     <w:p>
       <w:r>
@@ -6893,7 +6984,15 @@
         <w:t>está</w:t>
       </w:r>
       <w:r>
-        <w:t xml:space="preserve"> compuesto, básicamente, por una serie de campos que el usuario puede rellenar. Además, en un formulario siempre hay un botón para enviar el formulario a “alguna parte”. Este botón se conoce con el nombre genérico de "submit". Además, hay un botón para borrar los datos que se hayan introducido en el formulario. Restaurando este a su estado original.</w:t>
+        <w:t xml:space="preserve"> compuesto, básicamente, por una serie de campos que el usuario puede rellenar. Además, en un formulario siempre hay un botón para enviar el formulario a “alguna parte”. Este botón se conoce con el nombre genérico de "</w:t>
+      </w:r>
+      <w:proofErr w:type="spellStart"/>
+      <w:r>
+        <w:t>submit</w:t>
+      </w:r>
+      <w:proofErr w:type="spellEnd"/>
+      <w:r>
+        <w:t>". Además, hay un botón para borrar los datos que se hayan introducido en el formulario. Restaurando este a su estado original.</w:t>
       </w:r>
     </w:p>
     <w:p/>
@@ -6901,21 +7000,45 @@
       <w:pPr>
         <w:pStyle w:val="Ttulo3"/>
       </w:pPr>
-      <w:bookmarkStart w:id="23" w:name="_Toc488754074"/>
+      <w:bookmarkStart w:id="24" w:name="_Toc488754074"/>
       <w:r>
         <w:lastRenderedPageBreak/>
         <w:t>CSS</w:t>
       </w:r>
-      <w:bookmarkEnd w:id="23"/>
-    </w:p>
-    <w:p>
-      <w:r>
-        <w:t>Las hojas de estilo en cascada o Cascading Style Sheets proveen a los creadores de páginas web de un amplio abanico de posibilidades.</w:t>
-      </w:r>
-    </w:p>
-    <w:p>
-      <w:r>
-        <w:t>Al hacer uso de CSS, los webmasters pueden generar un patrón de diseño para todos los documentos de una web, por lo que se consigue un gran ahorro de tiempo en cuanto a diseño y mantenimiento del sitio.</w:t>
+      <w:bookmarkEnd w:id="24"/>
+    </w:p>
+    <w:p>
+      <w:r>
+        <w:t xml:space="preserve">Las hojas de estilo en cascada o </w:t>
+      </w:r>
+      <w:proofErr w:type="spellStart"/>
+      <w:r>
+        <w:t>Cascading</w:t>
+      </w:r>
+      <w:proofErr w:type="spellEnd"/>
+      <w:r>
+        <w:t xml:space="preserve"> Style </w:t>
+      </w:r>
+      <w:proofErr w:type="spellStart"/>
+      <w:r>
+        <w:t>Sheets</w:t>
+      </w:r>
+      <w:proofErr w:type="spellEnd"/>
+      <w:r>
+        <w:t xml:space="preserve"> proveen a los creadores de páginas web de un amplio abanico de posibilidades.</w:t>
+      </w:r>
+    </w:p>
+    <w:p>
+      <w:r>
+        <w:t xml:space="preserve">Al hacer uso de CSS, los </w:t>
+      </w:r>
+      <w:proofErr w:type="spellStart"/>
+      <w:r>
+        <w:t>webmasters</w:t>
+      </w:r>
+      <w:proofErr w:type="spellEnd"/>
+      <w:r>
+        <w:t xml:space="preserve"> pueden generar un patrón de diseño para todos los documentos de una web, por lo que se consigue un gran ahorro de tiempo en cuanto a diseño y mantenimiento del sitio.</w:t>
       </w:r>
     </w:p>
     <w:p>
@@ -6928,29 +7051,39 @@
       <w:pPr>
         <w:pStyle w:val="Ttulo3"/>
       </w:pPr>
-      <w:bookmarkStart w:id="24" w:name="_Toc488754075"/>
+      <w:bookmarkStart w:id="25" w:name="_Toc488754075"/>
+      <w:proofErr w:type="spellStart"/>
       <w:r>
         <w:t>Bootstrap</w:t>
       </w:r>
-      <w:bookmarkEnd w:id="24"/>
+      <w:bookmarkEnd w:id="25"/>
+      <w:proofErr w:type="spellEnd"/>
     </w:p>
     <w:p>
       <w:r>
         <w:t>E</w:t>
       </w:r>
       <w:r>
-        <w:t>s un framework o conjunto de herramientas de Código abierto para diseño de sitios y aplicaciones web. Contiene plantillas de diseño con tipografía, formularios, botones, cuadros, menús de navegación y otros elementos de diseño basado en HTML y CSS, así como, extensiones de JavaScript opcionales adicionales.</w:t>
+        <w:t xml:space="preserve">s un </w:t>
+      </w:r>
+      <w:proofErr w:type="spellStart"/>
+      <w:r>
+        <w:t>framework</w:t>
+      </w:r>
+      <w:proofErr w:type="spellEnd"/>
+      <w:r>
+        <w:t xml:space="preserve"> o conjunto de herramientas de Código abierto para diseño de sitios y aplicaciones web. Contiene plantillas de diseño con tipografía, formularios, botones, cuadros, menús de navegación y otros elementos de diseño basado en HTML y CSS, así como, extensiones de JavaScript opcionales adicionales.</w:t>
       </w:r>
     </w:p>
     <w:p>
       <w:pPr>
         <w:pStyle w:val="Ttulo3"/>
       </w:pPr>
-      <w:bookmarkStart w:id="25" w:name="_Toc488754076"/>
+      <w:bookmarkStart w:id="26" w:name="_Toc488754076"/>
       <w:r>
         <w:t>JavaScript</w:t>
       </w:r>
-      <w:bookmarkEnd w:id="25"/>
+      <w:bookmarkEnd w:id="26"/>
     </w:p>
     <w:p>
       <w:r>
@@ -6983,11 +7116,11 @@
       <w:pPr>
         <w:pStyle w:val="Ttulo3"/>
       </w:pPr>
-      <w:bookmarkStart w:id="26" w:name="_Toc488754077"/>
+      <w:bookmarkStart w:id="27" w:name="_Toc488754077"/>
       <w:r>
         <w:t>PHP</w:t>
       </w:r>
-      <w:bookmarkEnd w:id="26"/>
+      <w:bookmarkEnd w:id="27"/>
     </w:p>
     <w:p>
       <w:r>
@@ -7001,7 +7134,15 @@
     </w:p>
     <w:p>
       <w:r>
-        <w:t>El código PHP es interpretado, y produce un resultado que es enviado al navegador del visitante de la página en forma de HTML, imagen, documento .doc, etc. de ninguna manera el navegador del visitante accede al código fuente en PHP sino a sólo a su resultado en HTML.</w:t>
+        <w:t>El código PHP es interpretado, y produce un resultado que es enviado al navegador del visitante de la página en forma de HTML, imagen, documento .</w:t>
+      </w:r>
+      <w:proofErr w:type="spellStart"/>
+      <w:r>
+        <w:t>doc</w:t>
+      </w:r>
+      <w:proofErr w:type="spellEnd"/>
+      <w:r>
+        <w:t>, etc. de ninguna manera el navegador del visitante accede al código fuente en PHP sino a sólo a su resultado en HTML.</w:t>
       </w:r>
     </w:p>
     <w:p>
@@ -7042,22 +7183,76 @@
           <w:color w:val="000000" w:themeColor="text1"/>
           <w:shd w:val="clear" w:color="auto" w:fill="FFFFFF"/>
         </w:rPr>
-        <w:t xml:space="preserve"> es desarrollar aplicaciones para aparatos como celulares, smartphones, PDA's, PocketPC's y dispositivos con recursos limitados. Hay que ser claros con la diferencia entre Programación </w:t>
-      </w:r>
+        <w:t xml:space="preserve"> es desarrollar aplicaciones para aparatos como celulares, </w:t>
+      </w:r>
+      <w:proofErr w:type="spellStart"/>
       <w:r>
         <w:rPr>
           <w:rFonts w:cs="Arial"/>
           <w:color w:val="000000" w:themeColor="text1"/>
           <w:shd w:val="clear" w:color="auto" w:fill="FFFFFF"/>
         </w:rPr>
-        <w:t>Móvil</w:t>
-      </w:r>
+        <w:t>smartphones</w:t>
+      </w:r>
+      <w:proofErr w:type="spellEnd"/>
       <w:r>
         <w:rPr>
           <w:rFonts w:cs="Arial"/>
           <w:color w:val="000000" w:themeColor="text1"/>
           <w:shd w:val="clear" w:color="auto" w:fill="FFFFFF"/>
         </w:rPr>
+        <w:t xml:space="preserve">, </w:t>
+      </w:r>
+      <w:proofErr w:type="spellStart"/>
+      <w:r>
+        <w:rPr>
+          <w:rFonts w:cs="Arial"/>
+          <w:color w:val="000000" w:themeColor="text1"/>
+          <w:shd w:val="clear" w:color="auto" w:fill="FFFFFF"/>
+        </w:rPr>
+        <w:t>PDA's</w:t>
+      </w:r>
+      <w:proofErr w:type="spellEnd"/>
+      <w:r>
+        <w:rPr>
+          <w:rFonts w:cs="Arial"/>
+          <w:color w:val="000000" w:themeColor="text1"/>
+          <w:shd w:val="clear" w:color="auto" w:fill="FFFFFF"/>
+        </w:rPr>
+        <w:t xml:space="preserve">, </w:t>
+      </w:r>
+      <w:proofErr w:type="spellStart"/>
+      <w:r>
+        <w:rPr>
+          <w:rFonts w:cs="Arial"/>
+          <w:color w:val="000000" w:themeColor="text1"/>
+          <w:shd w:val="clear" w:color="auto" w:fill="FFFFFF"/>
+        </w:rPr>
+        <w:t>PocketPC's</w:t>
+      </w:r>
+      <w:proofErr w:type="spellEnd"/>
+      <w:r>
+        <w:rPr>
+          <w:rFonts w:cs="Arial"/>
+          <w:color w:val="000000" w:themeColor="text1"/>
+          <w:shd w:val="clear" w:color="auto" w:fill="FFFFFF"/>
+        </w:rPr>
+        <w:t xml:space="preserve"> y dispositivos con recursos limitados. Hay que ser claros con la diferencia entre Programación </w:t>
+      </w:r>
+      <w:r>
+        <w:rPr>
+          <w:rFonts w:cs="Arial"/>
+          <w:color w:val="000000" w:themeColor="text1"/>
+          <w:shd w:val="clear" w:color="auto" w:fill="FFFFFF"/>
+        </w:rPr>
+        <w:t>Móvil</w:t>
+      </w:r>
+      <w:r>
+        <w:rPr>
+          <w:rFonts w:cs="Arial"/>
+          <w:color w:val="000000" w:themeColor="text1"/>
+          <w:shd w:val="clear" w:color="auto" w:fill="FFFFFF"/>
+        </w:rPr>
         <w:t xml:space="preserve"> y Programación Embebida, que son cosas parecidas (recursos limitados) pero distintas en esencia. </w:t>
       </w:r>
       <w:r>
@@ -7147,15 +7342,16 @@
           <w:color w:val="000000" w:themeColor="text1"/>
           <w:shd w:val="clear" w:color="auto" w:fill="FFFFFF"/>
         </w:rPr>
-        <w:t>mas para dispositivos como los s</w:t>
-      </w:r>
+        <w:t xml:space="preserve">mas para dispositivos como los </w:t>
+      </w:r>
+      <w:proofErr w:type="spellStart"/>
       <w:r>
         <w:rPr>
           <w:rFonts w:cs="Arial"/>
           <w:color w:val="000000" w:themeColor="text1"/>
           <w:shd w:val="clear" w:color="auto" w:fill="FFFFFF"/>
         </w:rPr>
-        <w:t xml:space="preserve">martphones y las </w:t>
+        <w:t>s</w:t>
       </w:r>
       <w:r>
         <w:rPr>
@@ -7163,23 +7359,25 @@
           <w:color w:val="000000" w:themeColor="text1"/>
           <w:shd w:val="clear" w:color="auto" w:fill="FFFFFF"/>
         </w:rPr>
-        <w:t>t</w:t>
-      </w:r>
+        <w:t>martphones</w:t>
+      </w:r>
+      <w:proofErr w:type="spellEnd"/>
       <w:r>
         <w:rPr>
           <w:rFonts w:cs="Arial"/>
           <w:color w:val="000000" w:themeColor="text1"/>
           <w:shd w:val="clear" w:color="auto" w:fill="FFFFFF"/>
         </w:rPr>
-        <w:t xml:space="preserve">ablets, entre otros. Esta actividad es llevada a cabo por programadores y diseñadores, </w:t>
-      </w:r>
+        <w:t xml:space="preserve"> y las </w:t>
+      </w:r>
+      <w:proofErr w:type="spellStart"/>
       <w:r>
         <w:rPr>
           <w:rFonts w:cs="Arial"/>
           <w:color w:val="000000" w:themeColor="text1"/>
           <w:shd w:val="clear" w:color="auto" w:fill="FFFFFF"/>
         </w:rPr>
-        <w:t>quienes,</w:t>
+        <w:t>t</w:t>
       </w:r>
       <w:r>
         <w:rPr>
@@ -7187,15 +7385,16 @@
           <w:color w:val="000000" w:themeColor="text1"/>
           <w:shd w:val="clear" w:color="auto" w:fill="FFFFFF"/>
         </w:rPr>
-        <w:t xml:space="preserve"> valiéndose de las herramientas necesarias, como lenguajes de programación,</w:t>
-      </w:r>
+        <w:t>ablets</w:t>
+      </w:r>
+      <w:proofErr w:type="spellEnd"/>
       <w:r>
         <w:rPr>
           <w:rFonts w:cs="Arial"/>
           <w:color w:val="000000" w:themeColor="text1"/>
           <w:shd w:val="clear" w:color="auto" w:fill="FFFFFF"/>
         </w:rPr>
-        <w:t xml:space="preserve"> </w:t>
+        <w:t xml:space="preserve">, entre otros. Esta actividad es llevada a cabo por programadores y diseñadores, </w:t>
       </w:r>
       <w:r>
         <w:rPr>
@@ -7203,7 +7402,7 @@
           <w:color w:val="000000" w:themeColor="text1"/>
           <w:shd w:val="clear" w:color="auto" w:fill="FFFFFF"/>
         </w:rPr>
-        <w:t>API</w:t>
+        <w:t>quienes,</w:t>
       </w:r>
       <w:r>
         <w:rPr>
@@ -7211,7 +7410,7 @@
           <w:color w:val="000000" w:themeColor="text1"/>
           <w:shd w:val="clear" w:color="auto" w:fill="FFFFFF"/>
         </w:rPr>
-        <w:t>’</w:t>
+        <w:t xml:space="preserve"> valiéndose de las herramientas necesarias, como lenguajes de programación,</w:t>
       </w:r>
       <w:r>
         <w:rPr>
@@ -7219,15 +7418,16 @@
           <w:color w:val="000000" w:themeColor="text1"/>
           <w:shd w:val="clear" w:color="auto" w:fill="FFFFFF"/>
         </w:rPr>
-        <w:t>s y SDK</w:t>
-      </w:r>
+        <w:t xml:space="preserve"> </w:t>
+      </w:r>
+      <w:proofErr w:type="spellStart"/>
       <w:r>
         <w:rPr>
           <w:rFonts w:cs="Arial"/>
           <w:color w:val="000000" w:themeColor="text1"/>
           <w:shd w:val="clear" w:color="auto" w:fill="FFFFFF"/>
         </w:rPr>
-        <w:t>’</w:t>
+        <w:t>API</w:t>
       </w:r>
       <w:r>
         <w:rPr>
@@ -7235,7 +7435,58 @@
           <w:color w:val="000000" w:themeColor="text1"/>
           <w:shd w:val="clear" w:color="auto" w:fill="FFFFFF"/>
         </w:rPr>
-        <w:t xml:space="preserve">s, realizan aplicaciones para una plataforma móvil o para múltiples de ellas. Existen varias plataformas móviles; Bada de Samsung, Symbian principalmente de Nokia, Windows Phone de Microsoft, iOS de Apple, Blackberry OS de RIM, Android de Google, entre otras. Todas estas plataformas ofrecen la posibilidad de </w:t>
+        <w:t>’</w:t>
+      </w:r>
+      <w:r>
+        <w:rPr>
+          <w:rFonts w:cs="Arial"/>
+          <w:color w:val="000000" w:themeColor="text1"/>
+          <w:shd w:val="clear" w:color="auto" w:fill="FFFFFF"/>
+        </w:rPr>
+        <w:t>s</w:t>
+      </w:r>
+      <w:proofErr w:type="spellEnd"/>
+      <w:r>
+        <w:rPr>
+          <w:rFonts w:cs="Arial"/>
+          <w:color w:val="000000" w:themeColor="text1"/>
+          <w:shd w:val="clear" w:color="auto" w:fill="FFFFFF"/>
+        </w:rPr>
+        <w:t xml:space="preserve"> y </w:t>
+      </w:r>
+      <w:proofErr w:type="spellStart"/>
+      <w:r>
+        <w:rPr>
+          <w:rFonts w:cs="Arial"/>
+          <w:color w:val="000000" w:themeColor="text1"/>
+          <w:shd w:val="clear" w:color="auto" w:fill="FFFFFF"/>
+        </w:rPr>
+        <w:t>SDK</w:t>
+      </w:r>
+      <w:r>
+        <w:rPr>
+          <w:rFonts w:cs="Arial"/>
+          <w:color w:val="000000" w:themeColor="text1"/>
+          <w:shd w:val="clear" w:color="auto" w:fill="FFFFFF"/>
+        </w:rPr>
+        <w:t>’</w:t>
+      </w:r>
+      <w:r>
+        <w:rPr>
+          <w:rFonts w:cs="Arial"/>
+          <w:color w:val="000000" w:themeColor="text1"/>
+          <w:shd w:val="clear" w:color="auto" w:fill="FFFFFF"/>
+        </w:rPr>
+        <w:t>s</w:t>
+      </w:r>
+      <w:proofErr w:type="spellEnd"/>
+      <w:r>
+        <w:rPr>
+          <w:rFonts w:cs="Arial"/>
+          <w:color w:val="000000" w:themeColor="text1"/>
+          <w:shd w:val="clear" w:color="auto" w:fill="FFFFFF"/>
+        </w:rPr>
+        <w:t xml:space="preserve">, realizan aplicaciones para una plataforma móvil o para múltiples de ellas. Existen varias plataformas móviles; Bada de Samsung, Symbian principalmente de Nokia, Windows Phone de Microsoft, iOS de Apple, Blackberry OS de RIM, Android de Google, entre otras. Todas estas plataformas ofrecen la posibilidad de </w:t>
       </w:r>
       <w:r>
         <w:rPr>
@@ -7326,7 +7577,7 @@
               <w:rFonts w:cs="Arial"/>
               <w:color w:val="000000" w:themeColor="text1"/>
               <w:shd w:val="clear" w:color="auto" w:fill="FFFFFF"/>
-              <w:lang w:val="en-US"/>
+              <w:lang w:val="es-ES"/>
             </w:rPr>
             <w:instrText xml:space="preserve"> CITATION Pro17 \l 1033 </w:instrText>
           </w:r>
@@ -7344,7 +7595,7 @@
               <w:noProof/>
               <w:color w:val="000000" w:themeColor="text1"/>
               <w:shd w:val="clear" w:color="auto" w:fill="FFFFFF"/>
-              <w:lang w:val="en-US"/>
+              <w:lang w:val="es-ES"/>
             </w:rPr>
             <w:t>(Programacionmovilufps, 2017)</w:t>
           </w:r>
@@ -7363,12 +7614,12 @@
       <w:pPr>
         <w:pStyle w:val="Ttulo3"/>
       </w:pPr>
-      <w:bookmarkStart w:id="27" w:name="_Toc488754078"/>
+      <w:bookmarkStart w:id="28" w:name="_Toc488754078"/>
       <w:r>
         <w:lastRenderedPageBreak/>
         <w:t>Java</w:t>
       </w:r>
-      <w:bookmarkEnd w:id="27"/>
+      <w:bookmarkEnd w:id="28"/>
     </w:p>
     <w:p>
       <w:r>
@@ -7464,11 +7715,11 @@
       <w:pPr>
         <w:pStyle w:val="Ttulo2"/>
       </w:pPr>
-      <w:bookmarkStart w:id="28" w:name="_Toc488754079"/>
+      <w:bookmarkStart w:id="29" w:name="_Toc488754079"/>
       <w:r>
         <w:t>Sistemas operativos</w:t>
       </w:r>
-      <w:bookmarkEnd w:id="28"/>
+      <w:bookmarkEnd w:id="29"/>
     </w:p>
     <w:p>
       <w:r>
@@ -7493,7 +7744,7 @@
           </w:r>
           <w:r>
             <w:rPr>
-              <w:lang w:val="en-US"/>
+              <w:lang w:val="es-ES"/>
             </w:rPr>
             <w:instrText xml:space="preserve"> CITATION are17 \l 1033 </w:instrText>
           </w:r>
@@ -7503,7 +7754,7 @@
           <w:r>
             <w:rPr>
               <w:noProof/>
-              <w:lang w:val="en-US"/>
+              <w:lang w:val="es-ES"/>
             </w:rPr>
             <w:t>(areatecnologica, 2017)</w:t>
           </w:r>
@@ -7517,11 +7768,11 @@
       <w:pPr>
         <w:pStyle w:val="Ttulo3"/>
       </w:pPr>
-      <w:bookmarkStart w:id="29" w:name="_Toc488754080"/>
+      <w:bookmarkStart w:id="30" w:name="_Toc488754080"/>
       <w:r>
         <w:t>Android</w:t>
       </w:r>
-      <w:bookmarkEnd w:id="29"/>
+      <w:bookmarkEnd w:id="30"/>
     </w:p>
     <w:p>
       <w:r>
@@ -7544,7 +7795,7 @@
           </w:r>
           <w:r>
             <w:rPr>
-              <w:lang w:val="en-US"/>
+              <w:lang w:val="es-ES"/>
             </w:rPr>
             <w:instrText xml:space="preserve"> CITATION Wik172 \l 1033 </w:instrText>
           </w:r>
@@ -7554,7 +7805,7 @@
           <w:r>
             <w:rPr>
               <w:noProof/>
-              <w:lang w:val="en-US"/>
+              <w:lang w:val="es-ES"/>
             </w:rPr>
             <w:t>(Wikipedia, 2017)</w:t>
           </w:r>
@@ -7569,11 +7820,11 @@
       <w:pPr>
         <w:pStyle w:val="Ttulo2"/>
       </w:pPr>
-      <w:bookmarkStart w:id="30" w:name="_Toc488754081"/>
+      <w:bookmarkStart w:id="31" w:name="_Toc488754081"/>
       <w:r>
         <w:t>Ingeniería de software</w:t>
       </w:r>
-      <w:bookmarkEnd w:id="30"/>
+      <w:bookmarkEnd w:id="31"/>
     </w:p>
     <w:p>
       <w:r>
@@ -7615,7 +7866,7 @@
           </w:r>
           <w:r>
             <w:rPr>
-              <w:lang w:val="en-US"/>
+              <w:lang w:val="es-ES"/>
             </w:rPr>
             <w:instrText xml:space="preserve"> CITATION Wik173 \l 1033 </w:instrText>
           </w:r>
@@ -7625,7 +7876,7 @@
           <w:r>
             <w:rPr>
               <w:noProof/>
-              <w:lang w:val="en-US"/>
+              <w:lang w:val="es-ES"/>
             </w:rPr>
             <w:t>(Wikipedia, 2017)</w:t>
           </w:r>
@@ -7639,12 +7890,12 @@
       <w:pPr>
         <w:pStyle w:val="Ttulo3"/>
       </w:pPr>
-      <w:bookmarkStart w:id="31" w:name="_Toc488754082"/>
+      <w:bookmarkStart w:id="32" w:name="_Toc488754082"/>
       <w:r>
         <w:lastRenderedPageBreak/>
         <w:t>Ciclo de vida</w:t>
       </w:r>
-      <w:bookmarkEnd w:id="31"/>
+      <w:bookmarkEnd w:id="32"/>
     </w:p>
     <w:p>
       <w:r>
@@ -7820,7 +8071,7 @@
           </w:r>
           <w:r>
             <w:rPr>
-              <w:lang w:val="en-US"/>
+              <w:lang w:val="es-ES"/>
             </w:rPr>
             <w:instrText xml:space="preserve"> CITATION esc17 \l 1033 </w:instrText>
           </w:r>
@@ -7830,7 +8081,7 @@
           <w:r>
             <w:rPr>
               <w:noProof/>
-              <w:lang w:val="en-US"/>
+              <w:lang w:val="es-ES"/>
             </w:rPr>
             <w:t>(es.ccm, 2017)</w:t>
           </w:r>
@@ -7843,12 +8094,25 @@
     <w:p/>
     <w:p>
       <w:r>
-        <w:t xml:space="preserve">Ciclo de vida Scrum </w:t>
-      </w:r>
-    </w:p>
-    <w:p>
-      <w:r>
-        <w:t xml:space="preserve">Scrum es una metodología ágil de desarrollo de proyectos, surgió como modelo para el desarrollo de productos tecnológicos, también se emplea en entornos que trabajan con requisitos inestables y que requieren rapidez y flexibilidad; situaciones frecuentes en el desarrollo de determinados sistemas de software. </w:t>
+        <w:t xml:space="preserve">Ciclo de vida </w:t>
+      </w:r>
+      <w:proofErr w:type="spellStart"/>
+      <w:r>
+        <w:t>Scrum</w:t>
+      </w:r>
+      <w:proofErr w:type="spellEnd"/>
+      <w:r>
+        <w:t xml:space="preserve"> </w:t>
+      </w:r>
+    </w:p>
+    <w:p>
+      <w:proofErr w:type="spellStart"/>
+      <w:r>
+        <w:t>Scrum</w:t>
+      </w:r>
+      <w:proofErr w:type="spellEnd"/>
+      <w:r>
+        <w:t xml:space="preserve"> es una metodología ágil de desarrollo de proyectos, surgió como modelo para el desarrollo de productos tecnológicos, también se emplea en entornos que trabajan con requisitos inestables y que requieren rapidez y flexibilidad; situaciones frecuentes en el desarrollo de determinados sistemas de software. </w:t>
       </w:r>
     </w:p>
     <w:p>
@@ -7857,8 +8121,13 @@
       </w:r>
     </w:p>
     <w:p>
-      <w:r>
-        <w:t xml:space="preserve">Scrum es una metodología ágil, y como tal: </w:t>
+      <w:proofErr w:type="spellStart"/>
+      <w:r>
+        <w:t>Scrum</w:t>
+      </w:r>
+      <w:proofErr w:type="spellEnd"/>
+      <w:r>
+        <w:t xml:space="preserve"> es una metodología ágil, y como tal: </w:t>
       </w:r>
     </w:p>
     <w:p>
@@ -7906,12 +8175,25 @@
         <w:t>ciones</w:t>
       </w:r>
       <w:r>
-        <w:t xml:space="preserve"> y revisiones. (Navegapolis, 2006) </w:t>
-      </w:r>
-    </w:p>
-    <w:p>
-      <w:r>
-        <w:t xml:space="preserve">Scrum es un proceso en el que se aplican de manera regular un conjunto de mejores prácticas para trabajar colaborativamente, en equipo, y obtener el mejor resultado </w:t>
+        <w:t xml:space="preserve"> y revisiones. (</w:t>
+      </w:r>
+      <w:proofErr w:type="spellStart"/>
+      <w:r>
+        <w:t>Navegapolis</w:t>
+      </w:r>
+      <w:proofErr w:type="spellEnd"/>
+      <w:r>
+        <w:t xml:space="preserve">, 2006) </w:t>
+      </w:r>
+    </w:p>
+    <w:p>
+      <w:proofErr w:type="spellStart"/>
+      <w:r>
+        <w:t>Scrum</w:t>
+      </w:r>
+      <w:proofErr w:type="spellEnd"/>
+      <w:r>
+        <w:t xml:space="preserve"> es un proceso en el que se aplican de manera regular un conjunto de mejores prácticas para trabajar colaborativamente, en equipo, y obtener el mejor resultado </w:t>
       </w:r>
       <w:r>
         <w:lastRenderedPageBreak/>
@@ -7920,12 +8202,33 @@
     </w:p>
     <w:p>
       <w:r>
-        <w:t xml:space="preserve">En Scrum se realizan entregas parciales y regulares del producto final, priorizadas por el beneficio que aportan al receptor del proyecto. Por ello, Scrum está especialmente indicado para proyectos en entornos complejos, donde se necesita obtener resultados pronto, donde los requisitos son cambiantes o poco definidos, donde la innovación, la competitividad, la flexibilidad y la productividad son fundamentales. </w:t>
-      </w:r>
-    </w:p>
-    <w:p>
-      <w:r>
-        <w:t>Scrum también se utiliza para resolver situaciones en que no se está entregando al cliente lo que necesita, cuando las entregas se alargan demasiado, los costes se disparan o la calidad no es aceptable, cuando se necesita capacidad de reacción ante la competencia, cuando la moral de los equipos es baja y la rotación alta, cuando es necesario identificar y solucionar ineficiencias sistemáticamente o cuando se quiere trabajar utilizando un proceso especializado en el desarrollo</w:t>
+        <w:t xml:space="preserve">En </w:t>
+      </w:r>
+      <w:proofErr w:type="spellStart"/>
+      <w:r>
+        <w:t>Scrum</w:t>
+      </w:r>
+      <w:proofErr w:type="spellEnd"/>
+      <w:r>
+        <w:t xml:space="preserve"> se realizan entregas parciales y regulares del producto final, priorizadas por el beneficio que aportan al receptor del proyecto. Por ello, </w:t>
+      </w:r>
+      <w:proofErr w:type="spellStart"/>
+      <w:r>
+        <w:t>Scrum</w:t>
+      </w:r>
+      <w:proofErr w:type="spellEnd"/>
+      <w:r>
+        <w:t xml:space="preserve"> está especialmente indicado para proyectos en entornos complejos, donde se necesita obtener resultados pronto, donde los requisitos son cambiantes o poco definidos, donde la innovación, la competitividad, la flexibilidad y la productividad son fundamentales. </w:t>
+      </w:r>
+    </w:p>
+    <w:p>
+      <w:proofErr w:type="spellStart"/>
+      <w:r>
+        <w:t>Scrum</w:t>
+      </w:r>
+      <w:proofErr w:type="spellEnd"/>
+      <w:r>
+        <w:t xml:space="preserve"> también se utiliza para resolver situaciones en que no se está entregando al cliente lo que necesita, cuando las entregas se alargan demasiado, los costes se disparan o la calidad no es aceptable, cuando se necesita capacidad de reacción ante la competencia, cuando la moral de los equipos es baja y la rotación alta, cuando es necesario identificar y solucionar ineficiencias sistemáticamente o cuando se quiere trabajar utilizando un proceso especializado en el desarrollo</w:t>
       </w:r>
       <w:r>
         <w:t xml:space="preserve"> del producto</w:t>
@@ -7946,7 +8249,7 @@
           </w:r>
           <w:r>
             <w:rPr>
-              <w:lang w:val="en-US"/>
+              <w:lang w:val="es-ES"/>
             </w:rPr>
             <w:instrText xml:space="preserve"> CITATION Wik174 \l 1033 </w:instrText>
           </w:r>
@@ -7956,7 +8259,7 @@
           <w:r>
             <w:rPr>
               <w:noProof/>
-              <w:lang w:val="en-US"/>
+              <w:lang w:val="es-ES"/>
             </w:rPr>
             <w:t>(Wikispaces.com, 2017)</w:t>
           </w:r>
@@ -7975,11 +8278,11 @@
       <w:pPr>
         <w:pStyle w:val="Ttulo2"/>
       </w:pPr>
-      <w:bookmarkStart w:id="32" w:name="_Toc488754083"/>
+      <w:bookmarkStart w:id="33" w:name="_Toc488754083"/>
       <w:r>
         <w:t>Bases de datos</w:t>
       </w:r>
-      <w:bookmarkEnd w:id="32"/>
+      <w:bookmarkEnd w:id="33"/>
     </w:p>
     <w:p>
       <w:r>
@@ -7991,12 +8294,12 @@
       <w:pPr>
         <w:pStyle w:val="Ttulo3"/>
       </w:pPr>
-      <w:bookmarkStart w:id="33" w:name="_Toc488754084"/>
+      <w:bookmarkStart w:id="34" w:name="_Toc488754084"/>
       <w:r>
         <w:lastRenderedPageBreak/>
         <w:t>MySQL</w:t>
       </w:r>
-      <w:bookmarkEnd w:id="33"/>
+      <w:bookmarkEnd w:id="34"/>
     </w:p>
     <w:p>
       <w:pPr>
@@ -8047,7 +8350,7 @@
               <w:rFonts w:cs="Arial"/>
               <w:color w:val="000000" w:themeColor="text1"/>
               <w:shd w:val="clear" w:color="auto" w:fill="FFFFFF"/>
-              <w:lang w:val="en-US"/>
+              <w:lang w:val="es-ES"/>
             </w:rPr>
             <w:instrText xml:space="preserve"> CITATION Ora17 \l 1033 </w:instrText>
           </w:r>
@@ -8065,7 +8368,7 @@
               <w:noProof/>
               <w:color w:val="000000" w:themeColor="text1"/>
               <w:shd w:val="clear" w:color="auto" w:fill="FFFFFF"/>
-              <w:lang w:val="en-US"/>
+              <w:lang w:val="es-ES"/>
             </w:rPr>
             <w:t>(Oracle.com, 2017)</w:t>
           </w:r>
@@ -8091,11 +8394,11 @@
       <w:pPr>
         <w:pStyle w:val="Ttulo3"/>
       </w:pPr>
-      <w:bookmarkStart w:id="34" w:name="_Toc488754085"/>
+      <w:bookmarkStart w:id="35" w:name="_Toc488754085"/>
       <w:r>
         <w:t>UML</w:t>
       </w:r>
-      <w:bookmarkEnd w:id="34"/>
+      <w:bookmarkEnd w:id="35"/>
     </w:p>
     <w:p>
       <w:r>
@@ -8104,28 +8407,36 @@
     </w:p>
     <w:p>
       <w:r>
-        <w:t>UML proporciona una forma estándar de escribir los planos de un sistema, cubriendo tanto las cosas conceptuales, tales como procesos del negocio y funciones del sistema, como las cosas concretas, tales como las clases escritas en un lenguaje de programación especifico, esquemas de bases de datos y componentes de software reutilizables. (Booch G., 2009).</w:t>
+        <w:t>UML proporciona una forma estándar de escribir los planos de un sistema, cubriendo tanto las cosas conceptuales, tales como procesos del negocio y funciones del sistema, como las cosas concretas, tales como las clases escritas en un lenguaje de programación especifico, esquemas de bases de datos y componentes de software reutilizables. (</w:t>
+      </w:r>
+      <w:proofErr w:type="spellStart"/>
+      <w:r>
+        <w:t>Booch</w:t>
+      </w:r>
+      <w:proofErr w:type="spellEnd"/>
+      <w:r>
+        <w:t xml:space="preserve"> G., 2009).</w:t>
       </w:r>
     </w:p>
     <w:p>
       <w:pPr>
         <w:pStyle w:val="Ttulo2"/>
       </w:pPr>
-      <w:bookmarkStart w:id="35" w:name="_Toc488754086"/>
+      <w:bookmarkStart w:id="36" w:name="_Toc488754086"/>
       <w:r>
         <w:t>Herramientas</w:t>
       </w:r>
-      <w:bookmarkEnd w:id="35"/>
+      <w:bookmarkEnd w:id="36"/>
     </w:p>
     <w:p>
       <w:pPr>
         <w:pStyle w:val="Ttulo3"/>
       </w:pPr>
-      <w:bookmarkStart w:id="36" w:name="_Toc488754087"/>
+      <w:bookmarkStart w:id="37" w:name="_Toc488754087"/>
       <w:r>
         <w:t>Android Studio</w:t>
       </w:r>
-      <w:bookmarkEnd w:id="36"/>
+      <w:bookmarkEnd w:id="37"/>
     </w:p>
     <w:p>
       <w:r>
@@ -8165,7 +8476,7 @@
           </w:r>
           <w:r>
             <w:rPr>
-              <w:lang w:val="en-US"/>
+              <w:lang w:val="es-ES"/>
             </w:rPr>
             <w:instrText xml:space="preserve"> CITATION Wik175 \l 1033 </w:instrText>
           </w:r>
@@ -8175,7 +8486,7 @@
           <w:r>
             <w:rPr>
               <w:noProof/>
-              <w:lang w:val="en-US"/>
+              <w:lang w:val="es-ES"/>
             </w:rPr>
             <w:t>(Wikipedia, 2017)</w:t>
           </w:r>
@@ -8190,18 +8501,42 @@
       <w:pPr>
         <w:pStyle w:val="Ttulo3"/>
       </w:pPr>
-      <w:bookmarkStart w:id="37" w:name="_Toc488754088"/>
+      <w:bookmarkStart w:id="38" w:name="_Toc488754088"/>
       <w:r>
         <w:t>Sublime Text</w:t>
       </w:r>
-      <w:bookmarkEnd w:id="37"/>
-    </w:p>
-    <w:p>
-      <w:r>
-        <w:t>Sublime Text es un editor de texto y editor de código fuente está escrito en C++ y Python para los plugins. Desarrollado originalmente como una extensión de Vim, con el tiempo fue creando una identidad propia, por esto aún conserva un modo de edició</w:t>
-      </w:r>
-      <w:r>
-        <w:t>n tipo vi llamado Vintage mode.</w:t>
+      <w:bookmarkEnd w:id="38"/>
+    </w:p>
+    <w:p>
+      <w:r>
+        <w:t xml:space="preserve">Sublime Text es un editor de texto y editor de código fuente está escrito en C++ y Python para los plugins. Desarrollado originalmente como una extensión de </w:t>
+      </w:r>
+      <w:proofErr w:type="spellStart"/>
+      <w:r>
+        <w:t>Vim</w:t>
+      </w:r>
+      <w:proofErr w:type="spellEnd"/>
+      <w:r>
+        <w:t>, con el tiempo fue creando una identidad propia, por esto aún conserva un modo de edició</w:t>
+      </w:r>
+      <w:r>
+        <w:t xml:space="preserve">n tipo vi llamado </w:t>
+      </w:r>
+      <w:proofErr w:type="spellStart"/>
+      <w:r>
+        <w:t>Vintage</w:t>
+      </w:r>
+      <w:proofErr w:type="spellEnd"/>
+      <w:r>
+        <w:t xml:space="preserve"> </w:t>
+      </w:r>
+      <w:proofErr w:type="spellStart"/>
+      <w:r>
+        <w:t>mode</w:t>
+      </w:r>
+      <w:proofErr w:type="spellEnd"/>
+      <w:r>
+        <w:t>.</w:t>
       </w:r>
     </w:p>
     <w:p>
@@ -8233,7 +8568,7 @@
           </w:r>
           <w:r>
             <w:rPr>
-              <w:lang w:val="en-US"/>
+              <w:lang w:val="es-ES"/>
             </w:rPr>
             <w:instrText xml:space="preserve"> CITATION Wik176 \l 1033 </w:instrText>
           </w:r>
@@ -8243,7 +8578,7 @@
           <w:r>
             <w:rPr>
               <w:noProof/>
-              <w:lang w:val="en-US"/>
+              <w:lang w:val="es-ES"/>
             </w:rPr>
             <w:t>(Wikipedia, 2017)</w:t>
           </w:r>
@@ -8265,14 +8600,14 @@
       <w:pPr>
         <w:pStyle w:val="Ttulo2"/>
       </w:pPr>
-      <w:bookmarkStart w:id="38" w:name="_Toc488754089"/>
+      <w:bookmarkStart w:id="39" w:name="_Toc488754089"/>
       <w:r>
         <w:t>Servidor</w:t>
       </w:r>
       <w:r>
         <w:t>es</w:t>
       </w:r>
-      <w:bookmarkEnd w:id="38"/>
+      <w:bookmarkEnd w:id="39"/>
     </w:p>
     <w:p>
       <w:r>
@@ -8309,7 +8644,7 @@
           </w:r>
           <w:r>
             <w:rPr>
-              <w:lang w:val="en-US"/>
+              <w:lang w:val="es-ES"/>
             </w:rPr>
             <w:instrText xml:space="preserve"> CITATION Wik177 \l 1033 </w:instrText>
           </w:r>
@@ -8319,7 +8654,7 @@
           <w:r>
             <w:rPr>
               <w:noProof/>
-              <w:lang w:val="en-US"/>
+              <w:lang w:val="es-ES"/>
             </w:rPr>
             <w:t>(Wikipedia, 2017)</w:t>
           </w:r>
@@ -8333,15 +8668,31 @@
       <w:pPr>
         <w:pStyle w:val="Ttulo3"/>
       </w:pPr>
-      <w:bookmarkStart w:id="39" w:name="_Toc488754090"/>
+      <w:bookmarkStart w:id="40" w:name="_Toc488754090"/>
       <w:r>
         <w:t>Servicio web</w:t>
       </w:r>
-      <w:bookmarkEnd w:id="39"/>
-    </w:p>
-    <w:p>
-      <w:r>
-        <w:t>Un servicio web (en inglés, web service o web services) es una tecnología que utiliza un conjunto de protocolos y estándares que sirven para intercambiar datos entre aplicaciones. Distintas aplicaciones de software desarrolladas en lenguajes de programación diferentes, y ejecutadas sobre cualquier plataforma, pueden utilizar los servicios web para intercambiar datos en redes de ordenadores como Internet. La interoperabilidad se consigue mediante la adopción de estándares abiertos. Las organizaciones OASIS y W3C son los comités responsables de la arquitectura y reglamentación de los servicios Web. Para mejorar la interoperabilidad entre distintas implementaciones de servicios Web se ha creado el organismo WS-I, encargado de desarrollar diversos perfiles para definir de manera más exhaustiva estos estándares. Es una máquina que atiende las peticiones de los clientes web y les envía los recursos solicitados.</w:t>
+      <w:bookmarkEnd w:id="40"/>
+    </w:p>
+    <w:p>
+      <w:r>
+        <w:t xml:space="preserve">Un servicio web (en inglés, web </w:t>
+      </w:r>
+      <w:proofErr w:type="spellStart"/>
+      <w:r>
+        <w:t>service</w:t>
+      </w:r>
+      <w:proofErr w:type="spellEnd"/>
+      <w:r>
+        <w:t xml:space="preserve"> o web </w:t>
+      </w:r>
+      <w:proofErr w:type="spellStart"/>
+      <w:r>
+        <w:t>services</w:t>
+      </w:r>
+      <w:proofErr w:type="spellEnd"/>
+      <w:r>
+        <w:t>) es una tecnología que utiliza un conjunto de protocolos y estándares que sirven para intercambiar datos entre aplicaciones. Distintas aplicaciones de software desarrolladas en lenguajes de programación diferentes, y ejecutadas sobre cualquier plataforma, pueden utilizar los servicios web para intercambiar datos en redes de ordenadores como Internet. La interoperabilidad se consigue mediante la adopción de estándares abiertos. Las organizaciones OASIS y W3C son los comités responsables de la arquitectura y reglamentación de los servicios Web. Para mejorar la interoperabilidad entre distintas implementaciones de servicios Web se ha creado el organismo WS-I, encargado de desarrollar diversos perfiles para definir de manera más exhaustiva estos estándares. Es una máquina que atiende las peticiones de los clientes web y les envía los recursos solicitados.</w:t>
       </w:r>
     </w:p>
     <w:p>
@@ -8356,7 +8707,7 @@
           </w:r>
           <w:r>
             <w:rPr>
-              <w:lang w:val="en-US"/>
+              <w:lang w:val="es-ES"/>
             </w:rPr>
             <w:instrText xml:space="preserve"> CITATION Wik178 \l 1033 </w:instrText>
           </w:r>
@@ -8366,7 +8717,7 @@
           <w:r>
             <w:rPr>
               <w:noProof/>
-              <w:lang w:val="en-US"/>
+              <w:lang w:val="es-ES"/>
             </w:rPr>
             <w:t>(Wikipedia, 2017)</w:t>
           </w:r>
@@ -8387,7 +8738,7 @@
       <w:r>
         <w:br w:type="page"/>
       </w:r>
-      <w:bookmarkStart w:id="40" w:name="_Toc488754091"/>
+      <w:bookmarkStart w:id="41" w:name="_Toc488754091"/>
       <w:r>
         <w:rPr>
           <w:b w:val="0"/>
@@ -8395,7 +8746,7 @@
         <w:lastRenderedPageBreak/>
         <w:t>CAPITULO 3. DESARROLLO</w:t>
       </w:r>
-      <w:bookmarkEnd w:id="40"/>
+      <w:bookmarkEnd w:id="41"/>
     </w:p>
     <w:p>
       <w:pPr>
@@ -8408,7 +8759,7 @@
       <w:pPr>
         <w:pStyle w:val="Ttulo2"/>
       </w:pPr>
-      <w:bookmarkStart w:id="41" w:name="_Toc488754092"/>
+      <w:bookmarkStart w:id="42" w:name="_Toc488754092"/>
       <w:r>
         <w:t>3.1</w:t>
       </w:r>
@@ -8416,17 +8767,17 @@
         <w:tab/>
         <w:t>Procedimiento y descripción de las actividades realizadas</w:t>
       </w:r>
-      <w:bookmarkEnd w:id="41"/>
+      <w:bookmarkEnd w:id="42"/>
     </w:p>
     <w:p>
       <w:pPr>
         <w:pStyle w:val="Ttulo2"/>
       </w:pPr>
-      <w:bookmarkStart w:id="42" w:name="_Toc488754093"/>
+      <w:bookmarkStart w:id="43" w:name="_Toc488754093"/>
       <w:r>
         <w:t>Descripción de actividades:</w:t>
       </w:r>
-      <w:bookmarkEnd w:id="42"/>
+      <w:bookmarkEnd w:id="43"/>
     </w:p>
     <w:tbl>
       <w:tblPr>
@@ -9127,12 +9478,12 @@
                 <w:sz w:val="22"/>
               </w:rPr>
             </w:pPr>
-            <w:bookmarkStart w:id="43" w:name="_Toc488754094"/>
+            <w:bookmarkStart w:id="44" w:name="_Toc488754094"/>
             <w:r>
               <w:lastRenderedPageBreak/>
               <w:t>Cronograma de actividades:</w:t>
             </w:r>
-            <w:bookmarkEnd w:id="43"/>
+            <w:bookmarkEnd w:id="44"/>
           </w:p>
         </w:tc>
         <w:tc>
@@ -9173,7 +9524,7 @@
                 <w:sz w:val="22"/>
               </w:rPr>
             </w:pPr>
-            <w:bookmarkStart w:id="44" w:name="_Toc488754095"/>
+            <w:bookmarkStart w:id="45" w:name="_Toc488754095"/>
             <w:r>
               <w:rPr>
                 <w:i/>
@@ -9181,7 +9532,7 @@
               </w:rPr>
               <w:t>Semanas</w:t>
             </w:r>
-            <w:bookmarkEnd w:id="44"/>
+            <w:bookmarkEnd w:id="45"/>
           </w:p>
         </w:tc>
       </w:tr>
@@ -14849,22 +15200,22 @@
       <w:pPr>
         <w:pStyle w:val="Ttulo2"/>
       </w:pPr>
-      <w:bookmarkStart w:id="45" w:name="_Toc488754096"/>
+      <w:bookmarkStart w:id="46" w:name="_Toc488754096"/>
       <w:r>
         <w:lastRenderedPageBreak/>
         <w:t>3.2 Estudio de factibilidad</w:t>
       </w:r>
-      <w:bookmarkEnd w:id="45"/>
+      <w:bookmarkEnd w:id="46"/>
     </w:p>
     <w:p>
       <w:pPr>
         <w:pStyle w:val="Ttulo3"/>
       </w:pPr>
-      <w:bookmarkStart w:id="46" w:name="_Toc488754097"/>
+      <w:bookmarkStart w:id="47" w:name="_Toc488754097"/>
       <w:r>
         <w:t>3.3 Análisis</w:t>
       </w:r>
-      <w:bookmarkEnd w:id="46"/>
+      <w:bookmarkEnd w:id="47"/>
     </w:p>
     <w:p>
       <w:pPr>
@@ -15717,7 +16068,7 @@
           <w:noProof/>
           <w:color w:val="0000FF"/>
           <w:szCs w:val="24"/>
-          <w:lang w:eastAsia="es-MX"/>
+          <w:lang w:val="en-US"/>
         </w:rPr>
         <w:lastRenderedPageBreak/>
         <w:drawing>
@@ -15782,7 +16133,7 @@
           <w:rFonts w:cs="Arial"/>
           <w:noProof/>
           <w:szCs w:val="24"/>
-          <w:lang w:eastAsia="es-MX"/>
+          <w:lang w:val="en-US"/>
         </w:rPr>
         <w:lastRenderedPageBreak/>
         <w:drawing>
@@ -15852,7 +16203,7 @@
           <w:noProof/>
           <w:color w:val="0000FF"/>
           <w:szCs w:val="24"/>
-          <w:lang w:eastAsia="es-MX"/>
+          <w:lang w:val="en-US"/>
         </w:rPr>
         <w:lastRenderedPageBreak/>
         <w:drawing>
@@ -16316,6 +16667,7 @@
         <w:rPr>
           <w:rFonts w:ascii="Arial" w:hAnsi="Arial" w:cs="Arial"/>
           <w:noProof/>
+          <w:lang w:val="en-US" w:eastAsia="en-US"/>
         </w:rPr>
         <w:lastRenderedPageBreak/>
         <w:drawing>
@@ -16380,7 +16732,7 @@
           <w:rFonts w:cs="Arial"/>
           <w:noProof/>
           <w:szCs w:val="24"/>
-          <w:lang w:eastAsia="es-MX"/>
+          <w:lang w:val="en-US"/>
         </w:rPr>
         <w:lastRenderedPageBreak/>
         <w:drawing>
@@ -17014,7 +17366,7 @@
           <w:color w:val="0000FF"/>
           <w:sz w:val="20"/>
           <w:szCs w:val="20"/>
-          <w:lang w:eastAsia="es-MX"/>
+          <w:lang w:val="en-US"/>
         </w:rPr>
         <w:drawing>
           <wp:inline distT="0" distB="0" distL="0" distR="0" wp14:anchorId="3F370C4E" wp14:editId="6DF9EBEB">
@@ -17072,7 +17424,7 @@
           <w:rFonts w:ascii="Calibri" w:hAnsi="Calibri"/>
           <w:noProof/>
           <w:sz w:val="22"/>
-          <w:lang w:eastAsia="es-MX"/>
+          <w:lang w:val="en-US"/>
         </w:rPr>
         <w:lastRenderedPageBreak/>
         <w:drawing>
@@ -17149,22 +17501,22 @@
       <w:pPr>
         <w:pStyle w:val="Ttulo2"/>
       </w:pPr>
-      <w:bookmarkStart w:id="47" w:name="_Toc488754098"/>
+      <w:bookmarkStart w:id="48" w:name="_Toc488754098"/>
       <w:r>
         <w:lastRenderedPageBreak/>
         <w:t>3.4 Diseño</w:t>
       </w:r>
-      <w:bookmarkEnd w:id="47"/>
+      <w:bookmarkEnd w:id="48"/>
     </w:p>
     <w:p>
       <w:pPr>
         <w:pStyle w:val="Ttulo3"/>
       </w:pPr>
-      <w:bookmarkStart w:id="48" w:name="_Toc488754099"/>
+      <w:bookmarkStart w:id="49" w:name="_Toc488754099"/>
       <w:r>
         <w:t>3.4.1 Casos de uso</w:t>
       </w:r>
-      <w:bookmarkEnd w:id="48"/>
+      <w:bookmarkEnd w:id="49"/>
     </w:p>
     <w:p>
       <w:pPr>
@@ -17196,7 +17548,7 @@
             <v:path o:extrusionok="f" gradientshapeok="t" o:connecttype="rect"/>
             <o:lock v:ext="edit" aspectratio="t"/>
           </v:shapetype>
-          <v:shape id="_x0000_i1025" type="#_x0000_t75" style="width:275.15pt;height:311.5pt">
+          <v:shape id="_x0000_i1025" type="#_x0000_t75" style="width:274.9pt;height:311.4pt">
             <v:imagedata r:id="rId18" o:title="caso de uso ciudadano" croptop="6478f" cropbottom="18825f" cropleft="946f" cropright="37128f"/>
           </v:shape>
         </w:pict>
@@ -17376,7 +17728,7 @@
     <w:p>
       <w:r>
         <w:pict w14:anchorId="6B2AFD69">
-          <v:shape id="_x0000_i1026" type="#_x0000_t75" style="width:333.6pt;height:329.35pt">
+          <v:shape id="_x0000_i1026" type="#_x0000_t75" style="width:333.8pt;height:329.15pt">
             <v:imagedata r:id="rId19" o:title="caso de uso usuarios" croptop="7126f" cropbottom="27896f" cropleft="4337f" cropright="37306f"/>
           </v:shape>
         </w:pict>
@@ -17514,17 +17866,17 @@
         </w:rPr>
         <w:br w:type="column"/>
       </w:r>
-      <w:bookmarkStart w:id="49" w:name="_Toc488754100"/>
+      <w:bookmarkStart w:id="50" w:name="_Toc488754100"/>
       <w:r>
         <w:lastRenderedPageBreak/>
         <w:t>3.4.2 diagramas de secuencia</w:t>
       </w:r>
-      <w:bookmarkEnd w:id="49"/>
+      <w:bookmarkEnd w:id="50"/>
     </w:p>
     <w:p>
       <w:r>
         <w:pict w14:anchorId="268C3B38">
-          <v:shape id="_x0000_i1027" type="#_x0000_t75" style="width:402.05pt;height:418.45pt">
+          <v:shape id="_x0000_i1027" type="#_x0000_t75" style="width:402.1pt;height:418.9pt">
             <v:imagedata r:id="rId20" o:title="diagrama de secuencia registro" cropbottom="12511f" cropright="21301f"/>
           </v:shape>
         </w:pict>
@@ -17534,7 +17886,7 @@
       <w:r>
         <w:lastRenderedPageBreak/>
         <w:pict w14:anchorId="28BF23F8">
-          <v:shape id="_x0000_i1028" type="#_x0000_t75" style="width:404.2pt;height:413.45pt">
+          <v:shape id="_x0000_i1028" type="#_x0000_t75" style="width:403.95pt;height:413.3pt">
             <v:imagedata r:id="rId21" o:title="diagrama de secuencia  solicitudes" cropbottom="12502f" cropright="25586f"/>
           </v:shape>
         </w:pict>
@@ -17547,7 +17899,7 @@
       <w:r>
         <w:br w:type="column"/>
       </w:r>
-      <w:bookmarkStart w:id="50" w:name="_Toc488754101"/>
+      <w:bookmarkStart w:id="51" w:name="_Toc488754101"/>
       <w:r>
         <w:lastRenderedPageBreak/>
         <w:t>3.4.3</w:t>
@@ -17555,7 +17907,7 @@
       <w:r>
         <w:t xml:space="preserve"> Diseño de la base de datos:</w:t>
       </w:r>
-      <w:bookmarkEnd w:id="50"/>
+      <w:bookmarkEnd w:id="51"/>
     </w:p>
     <w:p>
       <w:pPr>
@@ -17575,7 +17927,7 @@
         <w:rPr>
           <w:noProof/>
           <w:sz w:val="28"/>
-          <w:lang w:eastAsia="es-MX"/>
+          <w:lang w:val="en-US"/>
         </w:rPr>
         <w:drawing>
           <wp:inline distT="0" distB="0" distL="0" distR="0" wp14:anchorId="62A8FCF7" wp14:editId="35F7FC1A">
@@ -17657,7 +18009,7 @@
       <w:r>
         <w:rPr>
           <w:noProof/>
-          <w:lang w:eastAsia="es-MX"/>
+          <w:lang w:val="en-US"/>
         </w:rPr>
         <w:drawing>
           <wp:inline distT="0" distB="0" distL="0" distR="0" wp14:anchorId="435EA74B" wp14:editId="54AC9B99">
@@ -17731,7 +18083,7 @@
       <w:pPr>
         <w:pStyle w:val="Ttulo3"/>
       </w:pPr>
-      <w:bookmarkStart w:id="51" w:name="_Toc488754102"/>
+      <w:bookmarkStart w:id="52" w:name="_Toc488754102"/>
       <w:r>
         <w:lastRenderedPageBreak/>
         <w:t xml:space="preserve">3.4.4 </w:t>
@@ -17739,7 +18091,7 @@
       <w:r>
         <w:t>Diccionario de datos</w:t>
       </w:r>
-      <w:bookmarkEnd w:id="51"/>
+      <w:bookmarkEnd w:id="52"/>
       <w:r>
         <w:t xml:space="preserve"> </w:t>
       </w:r>
@@ -17894,9 +18246,11 @@
             <w:tcW w:w="1980" w:type="dxa"/>
           </w:tcPr>
           <w:p>
+            <w:proofErr w:type="spellStart"/>
             <w:r>
               <w:t>idUsuario</w:t>
             </w:r>
+            <w:proofErr w:type="spellEnd"/>
           </w:p>
         </w:tc>
         <w:tc>
@@ -17924,11 +18278,16 @@
             <w:tcW w:w="1522" w:type="dxa"/>
           </w:tcPr>
           <w:p>
+            <w:proofErr w:type="spellStart"/>
             <w:r>
               <w:t>i</w:t>
             </w:r>
             <w:r>
-              <w:t>nt(5)</w:t>
+              <w:t>nt</w:t>
+            </w:r>
+            <w:proofErr w:type="spellEnd"/>
+            <w:r>
+              <w:t>(5)</w:t>
             </w:r>
           </w:p>
         </w:tc>
@@ -17992,8 +18351,13 @@
             <w:tcW w:w="1522" w:type="dxa"/>
           </w:tcPr>
           <w:p>
-            <w:r>
-              <w:t>varchar(20)</w:t>
+            <w:proofErr w:type="spellStart"/>
+            <w:r>
+              <w:t>varchar</w:t>
+            </w:r>
+            <w:proofErr w:type="spellEnd"/>
+            <w:r>
+              <w:t>(20)</w:t>
             </w:r>
           </w:p>
         </w:tc>
@@ -18060,8 +18424,13 @@
             <w:tcW w:w="1522" w:type="dxa"/>
           </w:tcPr>
           <w:p>
-            <w:r>
-              <w:t>varchar(15)</w:t>
+            <w:proofErr w:type="spellStart"/>
+            <w:r>
+              <w:t>varchar</w:t>
+            </w:r>
+            <w:proofErr w:type="spellEnd"/>
+            <w:r>
+              <w:t>(15)</w:t>
             </w:r>
           </w:p>
         </w:tc>
@@ -18122,8 +18491,13 @@
             <w:tcW w:w="1522" w:type="dxa"/>
           </w:tcPr>
           <w:p>
-            <w:r>
-              <w:t>varchar(20)</w:t>
+            <w:proofErr w:type="spellStart"/>
+            <w:r>
+              <w:t>varchar</w:t>
+            </w:r>
+            <w:proofErr w:type="spellEnd"/>
+            <w:r>
+              <w:t>(20)</w:t>
             </w:r>
           </w:p>
         </w:tc>
@@ -18154,9 +18528,11 @@
             <w:tcW w:w="1980" w:type="dxa"/>
           </w:tcPr>
           <w:p>
+            <w:proofErr w:type="spellStart"/>
             <w:r>
               <w:t>apellidoPaterno</w:t>
             </w:r>
+            <w:proofErr w:type="spellEnd"/>
           </w:p>
         </w:tc>
         <w:tc>
@@ -18184,8 +18560,13 @@
             <w:tcW w:w="1522" w:type="dxa"/>
           </w:tcPr>
           <w:p>
-            <w:r>
-              <w:t>varchar(20)</w:t>
+            <w:proofErr w:type="spellStart"/>
+            <w:r>
+              <w:t>varchar</w:t>
+            </w:r>
+            <w:proofErr w:type="spellEnd"/>
+            <w:r>
+              <w:t>(20)</w:t>
             </w:r>
           </w:p>
         </w:tc>
@@ -18216,9 +18597,11 @@
             <w:tcW w:w="1980" w:type="dxa"/>
           </w:tcPr>
           <w:p>
+            <w:proofErr w:type="spellStart"/>
             <w:r>
               <w:t>apellidoMaterno</w:t>
             </w:r>
+            <w:proofErr w:type="spellEnd"/>
           </w:p>
         </w:tc>
         <w:tc>
@@ -18246,8 +18629,13 @@
             <w:tcW w:w="1522" w:type="dxa"/>
           </w:tcPr>
           <w:p>
-            <w:r>
-              <w:t>varchar(20)</w:t>
+            <w:proofErr w:type="spellStart"/>
+            <w:r>
+              <w:t>varchar</w:t>
+            </w:r>
+            <w:proofErr w:type="spellEnd"/>
+            <w:r>
+              <w:t>(20)</w:t>
             </w:r>
           </w:p>
         </w:tc>
@@ -18308,8 +18696,13 @@
             <w:tcW w:w="1522" w:type="dxa"/>
           </w:tcPr>
           <w:p>
-            <w:r>
-              <w:t>varchar(20)</w:t>
+            <w:proofErr w:type="spellStart"/>
+            <w:r>
+              <w:t>varchar</w:t>
+            </w:r>
+            <w:proofErr w:type="spellEnd"/>
+            <w:r>
+              <w:t>(20)</w:t>
             </w:r>
           </w:p>
         </w:tc>
@@ -18340,9 +18733,11 @@
             <w:tcW w:w="1980" w:type="dxa"/>
           </w:tcPr>
           <w:p>
+            <w:proofErr w:type="spellStart"/>
             <w:r>
               <w:t>numeroExterior</w:t>
             </w:r>
+            <w:proofErr w:type="spellEnd"/>
           </w:p>
         </w:tc>
         <w:tc>
@@ -18370,8 +18765,13 @@
             <w:tcW w:w="1522" w:type="dxa"/>
           </w:tcPr>
           <w:p>
-            <w:r>
-              <w:t>varchar(12)</w:t>
+            <w:proofErr w:type="spellStart"/>
+            <w:r>
+              <w:t>varchar</w:t>
+            </w:r>
+            <w:proofErr w:type="spellEnd"/>
+            <w:r>
+              <w:t>(12)</w:t>
             </w:r>
           </w:p>
         </w:tc>
@@ -18405,9 +18805,11 @@
             <w:tcW w:w="1980" w:type="dxa"/>
           </w:tcPr>
           <w:p>
+            <w:proofErr w:type="spellStart"/>
             <w:r>
               <w:t>numeroInterior</w:t>
             </w:r>
+            <w:proofErr w:type="spellEnd"/>
           </w:p>
         </w:tc>
         <w:tc>
@@ -18435,8 +18837,13 @@
             <w:tcW w:w="1522" w:type="dxa"/>
           </w:tcPr>
           <w:p>
-            <w:r>
-              <w:t>varchar(12)</w:t>
+            <w:proofErr w:type="spellStart"/>
+            <w:r>
+              <w:t>varchar</w:t>
+            </w:r>
+            <w:proofErr w:type="spellEnd"/>
+            <w:r>
+              <w:t>(12)</w:t>
             </w:r>
           </w:p>
         </w:tc>
@@ -18500,8 +18907,13 @@
             <w:tcW w:w="1522" w:type="dxa"/>
           </w:tcPr>
           <w:p>
-            <w:r>
-              <w:t>varchar(30)</w:t>
+            <w:proofErr w:type="spellStart"/>
+            <w:r>
+              <w:t>varchar</w:t>
+            </w:r>
+            <w:proofErr w:type="spellEnd"/>
+            <w:r>
+              <w:t>(30)</w:t>
             </w:r>
           </w:p>
         </w:tc>
@@ -18562,8 +18974,13 @@
             <w:tcW w:w="1522" w:type="dxa"/>
           </w:tcPr>
           <w:p>
-            <w:r>
-              <w:t>varchar(15)</w:t>
+            <w:proofErr w:type="spellStart"/>
+            <w:r>
+              <w:t>varchar</w:t>
+            </w:r>
+            <w:proofErr w:type="spellEnd"/>
+            <w:r>
+              <w:t>(15)</w:t>
             </w:r>
           </w:p>
         </w:tc>
@@ -18624,8 +19041,13 @@
             <w:tcW w:w="1522" w:type="dxa"/>
           </w:tcPr>
           <w:p>
-            <w:r>
-              <w:t>varchar(4)</w:t>
+            <w:proofErr w:type="spellStart"/>
+            <w:r>
+              <w:t>varchar</w:t>
+            </w:r>
+            <w:proofErr w:type="spellEnd"/>
+            <w:r>
+              <w:t>(4)</w:t>
             </w:r>
           </w:p>
         </w:tc>
@@ -18689,8 +19111,13 @@
             <w:tcW w:w="1522" w:type="dxa"/>
           </w:tcPr>
           <w:p>
-            <w:r>
-              <w:t>varchar(12)</w:t>
+            <w:proofErr w:type="spellStart"/>
+            <w:r>
+              <w:t>varchar</w:t>
+            </w:r>
+            <w:proofErr w:type="spellEnd"/>
+            <w:r>
+              <w:t>(12)</w:t>
             </w:r>
           </w:p>
         </w:tc>
@@ -18751,8 +19178,13 @@
             <w:tcW w:w="1522" w:type="dxa"/>
           </w:tcPr>
           <w:p>
-            <w:r>
-              <w:t>varchar(12)</w:t>
+            <w:proofErr w:type="spellStart"/>
+            <w:r>
+              <w:t>varchar</w:t>
+            </w:r>
+            <w:proofErr w:type="spellEnd"/>
+            <w:r>
+              <w:t>(12)</w:t>
             </w:r>
           </w:p>
         </w:tc>
@@ -18813,8 +19245,13 @@
             <w:tcW w:w="1522" w:type="dxa"/>
           </w:tcPr>
           <w:p>
-            <w:r>
-              <w:t>varchar(12)</w:t>
+            <w:proofErr w:type="spellStart"/>
+            <w:r>
+              <w:t>varchar</w:t>
+            </w:r>
+            <w:proofErr w:type="spellEnd"/>
+            <w:r>
+              <w:t>(12)</w:t>
             </w:r>
           </w:p>
         </w:tc>
@@ -18854,6 +19291,7 @@
         </w:rPr>
         <w:br w:type="page"/>
       </w:r>
+      <w:proofErr w:type="spellStart"/>
       <w:r>
         <w:rPr>
           <w:sz w:val="28"/>
@@ -18861,6 +19299,7 @@
         <w:lastRenderedPageBreak/>
         <w:t>SujetosObligados</w:t>
       </w:r>
+      <w:proofErr w:type="spellEnd"/>
     </w:p>
     <w:tbl>
       <w:tblPr>
@@ -18992,9 +19431,11 @@
             <w:tcW w:w="2321" w:type="dxa"/>
           </w:tcPr>
           <w:p>
+            <w:proofErr w:type="spellStart"/>
             <w:r>
               <w:t>idSuj</w:t>
             </w:r>
+            <w:proofErr w:type="spellEnd"/>
           </w:p>
         </w:tc>
         <w:tc>
@@ -19022,8 +19463,13 @@
             <w:tcW w:w="1359" w:type="dxa"/>
           </w:tcPr>
           <w:p>
-            <w:r>
-              <w:t>int(5)</w:t>
+            <w:proofErr w:type="spellStart"/>
+            <w:r>
+              <w:t>int</w:t>
+            </w:r>
+            <w:proofErr w:type="spellEnd"/>
+            <w:r>
+              <w:t>(5)</w:t>
             </w:r>
           </w:p>
         </w:tc>
@@ -19084,8 +19530,13 @@
             <w:tcW w:w="1359" w:type="dxa"/>
           </w:tcPr>
           <w:p>
-            <w:r>
-              <w:t>varchar(50)</w:t>
+            <w:proofErr w:type="spellStart"/>
+            <w:r>
+              <w:t>varchar</w:t>
+            </w:r>
+            <w:proofErr w:type="spellEnd"/>
+            <w:r>
+              <w:t>(50)</w:t>
             </w:r>
           </w:p>
         </w:tc>
@@ -19119,9 +19570,11 @@
             <w:tcW w:w="2321" w:type="dxa"/>
           </w:tcPr>
           <w:p>
+            <w:proofErr w:type="spellStart"/>
             <w:r>
               <w:t>nombreCorto</w:t>
             </w:r>
+            <w:proofErr w:type="spellEnd"/>
           </w:p>
         </w:tc>
         <w:tc>
@@ -19149,8 +19602,13 @@
             <w:tcW w:w="1359" w:type="dxa"/>
           </w:tcPr>
           <w:p>
-            <w:r>
-              <w:t>varchar(30)</w:t>
+            <w:proofErr w:type="spellStart"/>
+            <w:r>
+              <w:t>varchar</w:t>
+            </w:r>
+            <w:proofErr w:type="spellEnd"/>
+            <w:r>
+              <w:t>(30)</w:t>
             </w:r>
           </w:p>
         </w:tc>
@@ -19211,8 +19669,13 @@
             <w:tcW w:w="1359" w:type="dxa"/>
           </w:tcPr>
           <w:p>
-            <w:r>
-              <w:t>varbinary(255)</w:t>
+            <w:proofErr w:type="spellStart"/>
+            <w:r>
+              <w:t>varbinary</w:t>
+            </w:r>
+            <w:proofErr w:type="spellEnd"/>
+            <w:r>
+              <w:t>(255)</w:t>
             </w:r>
           </w:p>
         </w:tc>
@@ -19273,8 +19736,13 @@
             <w:tcW w:w="1359" w:type="dxa"/>
           </w:tcPr>
           <w:p>
-            <w:r>
-              <w:t>varchar(20)</w:t>
+            <w:proofErr w:type="spellStart"/>
+            <w:r>
+              <w:t>varchar</w:t>
+            </w:r>
+            <w:proofErr w:type="spellEnd"/>
+            <w:r>
+              <w:t>(20)</w:t>
             </w:r>
           </w:p>
         </w:tc>
@@ -19305,9 +19773,11 @@
             <w:tcW w:w="2321" w:type="dxa"/>
           </w:tcPr>
           <w:p>
+            <w:proofErr w:type="spellStart"/>
             <w:r>
               <w:t>url</w:t>
             </w:r>
+            <w:proofErr w:type="spellEnd"/>
           </w:p>
         </w:tc>
         <w:tc>
@@ -19335,8 +19805,13 @@
             <w:tcW w:w="1359" w:type="dxa"/>
           </w:tcPr>
           <w:p>
-            <w:r>
-              <w:t>varchar(20)</w:t>
+            <w:proofErr w:type="spellStart"/>
+            <w:r>
+              <w:t>varchar</w:t>
+            </w:r>
+            <w:proofErr w:type="spellEnd"/>
+            <w:r>
+              <w:t>(20)</w:t>
             </w:r>
           </w:p>
         </w:tc>
@@ -19400,8 +19875,13 @@
             <w:tcW w:w="1359" w:type="dxa"/>
           </w:tcPr>
           <w:p>
-            <w:r>
-              <w:t>varchar(20)</w:t>
+            <w:proofErr w:type="spellStart"/>
+            <w:r>
+              <w:t>varchar</w:t>
+            </w:r>
+            <w:proofErr w:type="spellEnd"/>
+            <w:r>
+              <w:t>(20)</w:t>
             </w:r>
           </w:p>
         </w:tc>
@@ -19432,9 +19912,11 @@
             <w:tcW w:w="2321" w:type="dxa"/>
           </w:tcPr>
           <w:p>
+            <w:proofErr w:type="spellStart"/>
             <w:r>
               <w:t>Subclasificacion</w:t>
             </w:r>
+            <w:proofErr w:type="spellEnd"/>
           </w:p>
         </w:tc>
         <w:tc>
@@ -19462,8 +19944,13 @@
             <w:tcW w:w="1359" w:type="dxa"/>
           </w:tcPr>
           <w:p>
-            <w:r>
-              <w:t>varchar(20)</w:t>
+            <w:proofErr w:type="spellStart"/>
+            <w:r>
+              <w:t>varchar</w:t>
+            </w:r>
+            <w:proofErr w:type="spellEnd"/>
+            <w:r>
+              <w:t>(20)</w:t>
             </w:r>
           </w:p>
         </w:tc>
@@ -19482,8 +19969,13 @@
             <w:tcW w:w="2384" w:type="dxa"/>
           </w:tcPr>
           <w:p>
-            <w:r>
-              <w:t>Subclasificacion del sujeto obligado</w:t>
+            <w:proofErr w:type="spellStart"/>
+            <w:r>
+              <w:t>Subclasificacion</w:t>
+            </w:r>
+            <w:proofErr w:type="spellEnd"/>
+            <w:r>
+              <w:t xml:space="preserve"> del sujeto obligado</w:t>
             </w:r>
           </w:p>
         </w:tc>
@@ -19494,9 +19986,11 @@
             <w:tcW w:w="2321" w:type="dxa"/>
           </w:tcPr>
           <w:p>
+            <w:proofErr w:type="spellStart"/>
             <w:r>
               <w:t>titularDeTransparencia</w:t>
             </w:r>
+            <w:proofErr w:type="spellEnd"/>
           </w:p>
         </w:tc>
         <w:tc>
@@ -19524,8 +20018,13 @@
             <w:tcW w:w="1359" w:type="dxa"/>
           </w:tcPr>
           <w:p>
-            <w:r>
-              <w:t>varchar(25)</w:t>
+            <w:proofErr w:type="spellStart"/>
+            <w:r>
+              <w:t>varchar</w:t>
+            </w:r>
+            <w:proofErr w:type="spellEnd"/>
+            <w:r>
+              <w:t>(25)</w:t>
             </w:r>
           </w:p>
         </w:tc>
@@ -19586,8 +20085,13 @@
             <w:tcW w:w="1359" w:type="dxa"/>
           </w:tcPr>
           <w:p>
-            <w:r>
-              <w:t>varchar(20)</w:t>
+            <w:proofErr w:type="spellStart"/>
+            <w:r>
+              <w:t>varchar</w:t>
+            </w:r>
+            <w:proofErr w:type="spellEnd"/>
+            <w:r>
+              <w:t>(20)</w:t>
             </w:r>
           </w:p>
         </w:tc>
@@ -19648,8 +20152,13 @@
             <w:tcW w:w="1359" w:type="dxa"/>
           </w:tcPr>
           <w:p>
-            <w:r>
-              <w:t>varchar(20)</w:t>
+            <w:proofErr w:type="spellStart"/>
+            <w:r>
+              <w:t>varchar</w:t>
+            </w:r>
+            <w:proofErr w:type="spellEnd"/>
+            <w:r>
+              <w:t>(20)</w:t>
             </w:r>
           </w:p>
         </w:tc>
@@ -19710,8 +20219,13 @@
             <w:tcW w:w="1359" w:type="dxa"/>
           </w:tcPr>
           <w:p>
-            <w:r>
-              <w:t>varchar(50)</w:t>
+            <w:proofErr w:type="spellStart"/>
+            <w:r>
+              <w:t>varchar</w:t>
+            </w:r>
+            <w:proofErr w:type="spellEnd"/>
+            <w:r>
+              <w:t>(50)</w:t>
             </w:r>
           </w:p>
         </w:tc>
@@ -19742,9 +20256,11 @@
             <w:tcW w:w="2321" w:type="dxa"/>
           </w:tcPr>
           <w:p>
+            <w:proofErr w:type="spellStart"/>
             <w:r>
               <w:t>Lat</w:t>
             </w:r>
+            <w:proofErr w:type="spellEnd"/>
           </w:p>
         </w:tc>
         <w:tc>
@@ -19772,8 +20288,13 @@
             <w:tcW w:w="1359" w:type="dxa"/>
           </w:tcPr>
           <w:p>
-            <w:r>
-              <w:t>varchar(20)</w:t>
+            <w:proofErr w:type="spellStart"/>
+            <w:r>
+              <w:t>varchar</w:t>
+            </w:r>
+            <w:proofErr w:type="spellEnd"/>
+            <w:r>
+              <w:t>(20)</w:t>
             </w:r>
           </w:p>
         </w:tc>
@@ -19804,10 +20325,12 @@
             <w:tcW w:w="2321" w:type="dxa"/>
           </w:tcPr>
           <w:p>
+            <w:proofErr w:type="spellStart"/>
             <w:r>
               <w:lastRenderedPageBreak/>
               <w:t>Lon</w:t>
             </w:r>
+            <w:proofErr w:type="spellEnd"/>
           </w:p>
         </w:tc>
         <w:tc>
@@ -19835,8 +20358,13 @@
             <w:tcW w:w="1359" w:type="dxa"/>
           </w:tcPr>
           <w:p>
-            <w:r>
-              <w:t>varchar(20)</w:t>
+            <w:proofErr w:type="spellStart"/>
+            <w:r>
+              <w:t>varchar</w:t>
+            </w:r>
+            <w:proofErr w:type="spellEnd"/>
+            <w:r>
+              <w:t>(20)</w:t>
             </w:r>
           </w:p>
         </w:tc>
@@ -20044,8 +20572,13 @@
             <w:tcW w:w="1525" w:type="dxa"/>
           </w:tcPr>
           <w:p>
-            <w:r>
-              <w:t>int(5)</w:t>
+            <w:proofErr w:type="spellStart"/>
+            <w:r>
+              <w:t>int</w:t>
+            </w:r>
+            <w:proofErr w:type="spellEnd"/>
+            <w:r>
+              <w:t>(5)</w:t>
             </w:r>
           </w:p>
         </w:tc>
@@ -20076,9 +20609,11 @@
             <w:tcW w:w="1715" w:type="dxa"/>
           </w:tcPr>
           <w:p>
+            <w:proofErr w:type="spellStart"/>
             <w:r>
               <w:t>idRol</w:t>
             </w:r>
+            <w:proofErr w:type="spellEnd"/>
           </w:p>
         </w:tc>
         <w:tc>
@@ -20106,8 +20641,13 @@
             <w:tcW w:w="1478" w:type="dxa"/>
           </w:tcPr>
           <w:p>
-            <w:r>
-              <w:t>int(5)</w:t>
+            <w:proofErr w:type="spellStart"/>
+            <w:r>
+              <w:t>int</w:t>
+            </w:r>
+            <w:proofErr w:type="spellEnd"/>
+            <w:r>
+              <w:t>(5)</w:t>
             </w:r>
           </w:p>
         </w:tc>
@@ -20171,8 +20711,13 @@
             <w:tcW w:w="1520" w:type="dxa"/>
           </w:tcPr>
           <w:p>
-            <w:r>
-              <w:t>varchar(20)</w:t>
+            <w:proofErr w:type="spellStart"/>
+            <w:r>
+              <w:t>varchar</w:t>
+            </w:r>
+            <w:proofErr w:type="spellEnd"/>
+            <w:r>
+              <w:t>(20)</w:t>
             </w:r>
           </w:p>
         </w:tc>
@@ -20203,9 +20748,11 @@
             <w:tcW w:w="1715" w:type="dxa"/>
           </w:tcPr>
           <w:p>
+            <w:proofErr w:type="spellStart"/>
             <w:r>
               <w:t>contrasena</w:t>
             </w:r>
+            <w:proofErr w:type="spellEnd"/>
           </w:p>
         </w:tc>
         <w:tc>
@@ -20233,8 +20780,13 @@
             <w:tcW w:w="1520" w:type="dxa"/>
           </w:tcPr>
           <w:p>
-            <w:r>
-              <w:t>varchar(15)</w:t>
+            <w:proofErr w:type="spellStart"/>
+            <w:r>
+              <w:t>varchar</w:t>
+            </w:r>
+            <w:proofErr w:type="spellEnd"/>
+            <w:r>
+              <w:t>(15)</w:t>
             </w:r>
           </w:p>
         </w:tc>
@@ -20295,8 +20847,13 @@
             <w:tcW w:w="1520" w:type="dxa"/>
           </w:tcPr>
           <w:p>
-            <w:r>
-              <w:t>varchar(20)</w:t>
+            <w:proofErr w:type="spellStart"/>
+            <w:r>
+              <w:t>varchar</w:t>
+            </w:r>
+            <w:proofErr w:type="spellEnd"/>
+            <w:r>
+              <w:t>(20)</w:t>
             </w:r>
           </w:p>
         </w:tc>
@@ -20327,9 +20884,11 @@
             <w:tcW w:w="1715" w:type="dxa"/>
           </w:tcPr>
           <w:p>
+            <w:proofErr w:type="spellStart"/>
             <w:r>
               <w:t>apellidoPaterno</w:t>
             </w:r>
+            <w:proofErr w:type="spellEnd"/>
           </w:p>
         </w:tc>
         <w:tc>
@@ -20357,8 +20916,13 @@
             <w:tcW w:w="1520" w:type="dxa"/>
           </w:tcPr>
           <w:p>
-            <w:r>
-              <w:t>varchar(20)</w:t>
+            <w:proofErr w:type="spellStart"/>
+            <w:r>
+              <w:t>varchar</w:t>
+            </w:r>
+            <w:proofErr w:type="spellEnd"/>
+            <w:r>
+              <w:t>(20)</w:t>
             </w:r>
           </w:p>
         </w:tc>
@@ -20389,9 +20953,11 @@
             <w:tcW w:w="1715" w:type="dxa"/>
           </w:tcPr>
           <w:p>
+            <w:proofErr w:type="spellStart"/>
             <w:r>
               <w:t>apellidoMaterno</w:t>
             </w:r>
+            <w:proofErr w:type="spellEnd"/>
           </w:p>
         </w:tc>
         <w:tc>
@@ -20419,8 +20985,13 @@
             <w:tcW w:w="1520" w:type="dxa"/>
           </w:tcPr>
           <w:p>
-            <w:r>
-              <w:t>varchar(20)</w:t>
+            <w:proofErr w:type="spellStart"/>
+            <w:r>
+              <w:t>varchar</w:t>
+            </w:r>
+            <w:proofErr w:type="spellEnd"/>
+            <w:r>
+              <w:t>(20)</w:t>
             </w:r>
           </w:p>
         </w:tc>
@@ -20451,9 +21022,11 @@
             <w:tcW w:w="1715" w:type="dxa"/>
           </w:tcPr>
           <w:p>
+            <w:proofErr w:type="spellStart"/>
             <w:r>
               <w:t>telefono</w:t>
             </w:r>
+            <w:proofErr w:type="spellEnd"/>
           </w:p>
         </w:tc>
         <w:tc>
@@ -20481,8 +21054,13 @@
             <w:tcW w:w="1520" w:type="dxa"/>
           </w:tcPr>
           <w:p>
-            <w:r>
-              <w:t>varchar(20)</w:t>
+            <w:proofErr w:type="spellStart"/>
+            <w:r>
+              <w:t>varchar</w:t>
+            </w:r>
+            <w:proofErr w:type="spellEnd"/>
+            <w:r>
+              <w:t>(20)</w:t>
             </w:r>
           </w:p>
         </w:tc>
@@ -20513,9 +21091,11 @@
             <w:tcW w:w="1715" w:type="dxa"/>
           </w:tcPr>
           <w:p>
+            <w:proofErr w:type="spellStart"/>
             <w:r>
               <w:t>organoGalante</w:t>
             </w:r>
+            <w:proofErr w:type="spellEnd"/>
           </w:p>
         </w:tc>
         <w:tc>
@@ -20543,8 +21123,13 @@
             <w:tcW w:w="1520" w:type="dxa"/>
           </w:tcPr>
           <w:p>
-            <w:r>
-              <w:t>varchar(20)</w:t>
+            <w:proofErr w:type="spellStart"/>
+            <w:r>
+              <w:t>varchar</w:t>
+            </w:r>
+            <w:proofErr w:type="spellEnd"/>
+            <w:r>
+              <w:t>(20)</w:t>
             </w:r>
           </w:p>
         </w:tc>
@@ -20575,9 +21160,11 @@
             <w:tcW w:w="1715" w:type="dxa"/>
           </w:tcPr>
           <w:p>
+            <w:proofErr w:type="spellStart"/>
             <w:r>
               <w:t>idSuj</w:t>
             </w:r>
+            <w:proofErr w:type="spellEnd"/>
           </w:p>
         </w:tc>
         <w:tc>
@@ -20605,8 +21192,13 @@
             <w:tcW w:w="1520" w:type="dxa"/>
           </w:tcPr>
           <w:p>
-            <w:r>
-              <w:t>int(5)</w:t>
+            <w:proofErr w:type="spellStart"/>
+            <w:r>
+              <w:t>int</w:t>
+            </w:r>
+            <w:proofErr w:type="spellEnd"/>
+            <w:r>
+              <w:t>(5)</w:t>
             </w:r>
           </w:p>
         </w:tc>
@@ -20637,9 +21229,11 @@
             <w:tcW w:w="1715" w:type="dxa"/>
           </w:tcPr>
           <w:p>
+            <w:proofErr w:type="spellStart"/>
             <w:r>
               <w:t>idUa</w:t>
             </w:r>
+            <w:proofErr w:type="spellEnd"/>
           </w:p>
         </w:tc>
         <w:tc>
@@ -20667,8 +21261,13 @@
             <w:tcW w:w="1520" w:type="dxa"/>
           </w:tcPr>
           <w:p>
-            <w:r>
-              <w:t>varchar(20)</w:t>
+            <w:proofErr w:type="spellStart"/>
+            <w:r>
+              <w:t>varchar</w:t>
+            </w:r>
+            <w:proofErr w:type="spellEnd"/>
+            <w:r>
+              <w:t>(20)</w:t>
             </w:r>
           </w:p>
         </w:tc>
@@ -20848,9 +21447,11 @@
             <w:tcW w:w="1415" w:type="dxa"/>
           </w:tcPr>
           <w:p>
+            <w:proofErr w:type="spellStart"/>
             <w:r>
               <w:t>Idrol</w:t>
             </w:r>
+            <w:proofErr w:type="spellEnd"/>
           </w:p>
         </w:tc>
         <w:tc>
@@ -20878,11 +21479,16 @@
             <w:tcW w:w="1417" w:type="dxa"/>
           </w:tcPr>
           <w:p>
+            <w:proofErr w:type="spellStart"/>
             <w:r>
               <w:t>i</w:t>
             </w:r>
             <w:r>
-              <w:t>nt(5)</w:t>
+              <w:t>nt</w:t>
+            </w:r>
+            <w:proofErr w:type="spellEnd"/>
+            <w:r>
+              <w:t>(5)</w:t>
             </w:r>
           </w:p>
         </w:tc>
@@ -20943,11 +21549,16 @@
             <w:tcW w:w="1417" w:type="dxa"/>
           </w:tcPr>
           <w:p>
+            <w:proofErr w:type="spellStart"/>
             <w:r>
               <w:t>v</w:t>
             </w:r>
             <w:r>
-              <w:t>archar(20)</w:t>
+              <w:t>archar</w:t>
+            </w:r>
+            <w:proofErr w:type="spellEnd"/>
+            <w:r>
+              <w:t>(20)</w:t>
             </w:r>
           </w:p>
         </w:tc>
@@ -20980,12 +21591,14 @@
           <w:sz w:val="28"/>
         </w:rPr>
       </w:pPr>
+      <w:proofErr w:type="spellStart"/>
       <w:r>
         <w:rPr>
           <w:sz w:val="28"/>
         </w:rPr>
         <w:t>unidadAdministrativa</w:t>
       </w:r>
+      <w:proofErr w:type="spellEnd"/>
     </w:p>
     <w:tbl>
       <w:tblPr>
@@ -21117,9 +21730,11 @@
             <w:tcW w:w="1415" w:type="dxa"/>
           </w:tcPr>
           <w:p>
+            <w:proofErr w:type="spellStart"/>
             <w:r>
               <w:t>idUa</w:t>
             </w:r>
+            <w:proofErr w:type="spellEnd"/>
           </w:p>
         </w:tc>
         <w:tc>
@@ -21147,8 +21762,13 @@
             <w:tcW w:w="1417" w:type="dxa"/>
           </w:tcPr>
           <w:p>
-            <w:r>
-              <w:t>int(5)</w:t>
+            <w:proofErr w:type="spellStart"/>
+            <w:r>
+              <w:t>int</w:t>
+            </w:r>
+            <w:proofErr w:type="spellEnd"/>
+            <w:r>
+              <w:t>(5)</w:t>
             </w:r>
           </w:p>
         </w:tc>
@@ -21179,9 +21799,11 @@
             <w:tcW w:w="1407" w:type="dxa"/>
           </w:tcPr>
           <w:p>
+            <w:proofErr w:type="spellStart"/>
             <w:r>
               <w:t>idSuj</w:t>
             </w:r>
+            <w:proofErr w:type="spellEnd"/>
           </w:p>
         </w:tc>
         <w:tc>
@@ -21209,8 +21831,13 @@
             <w:tcW w:w="1464" w:type="dxa"/>
           </w:tcPr>
           <w:p>
-            <w:r>
-              <w:t>int(5)</w:t>
+            <w:proofErr w:type="spellStart"/>
+            <w:r>
+              <w:t>int</w:t>
+            </w:r>
+            <w:proofErr w:type="spellEnd"/>
+            <w:r>
+              <w:t>(5)</w:t>
             </w:r>
           </w:p>
         </w:tc>
@@ -21271,8 +21898,13 @@
             <w:tcW w:w="1464" w:type="dxa"/>
           </w:tcPr>
           <w:p>
-            <w:r>
-              <w:t>varchar(12)</w:t>
+            <w:proofErr w:type="spellStart"/>
+            <w:r>
+              <w:t>varchar</w:t>
+            </w:r>
+            <w:proofErr w:type="spellEnd"/>
+            <w:r>
+              <w:t>(12)</w:t>
             </w:r>
           </w:p>
         </w:tc>
@@ -21326,6 +21958,7 @@
           <w:sz w:val="28"/>
         </w:rPr>
       </w:pPr>
+      <w:proofErr w:type="spellStart"/>
       <w:r>
         <w:rPr>
           <w:sz w:val="28"/>
@@ -21333,6 +21966,7 @@
         <w:lastRenderedPageBreak/>
         <w:t>solAcceso</w:t>
       </w:r>
+      <w:proofErr w:type="spellEnd"/>
     </w:p>
     <w:tbl>
       <w:tblPr>
@@ -21464,9 +22098,11 @@
             <w:tcW w:w="1680" w:type="dxa"/>
           </w:tcPr>
           <w:p>
+            <w:proofErr w:type="spellStart"/>
             <w:r>
               <w:t>idAcceso</w:t>
             </w:r>
+            <w:proofErr w:type="spellEnd"/>
           </w:p>
         </w:tc>
         <w:tc>
@@ -21494,8 +22130,13 @@
             <w:tcW w:w="1398" w:type="dxa"/>
           </w:tcPr>
           <w:p>
-            <w:r>
-              <w:t>int(5)</w:t>
+            <w:proofErr w:type="spellStart"/>
+            <w:r>
+              <w:t>int</w:t>
+            </w:r>
+            <w:proofErr w:type="spellEnd"/>
+            <w:r>
+              <w:t>(5)</w:t>
             </w:r>
           </w:p>
         </w:tc>
@@ -21559,8 +22200,13 @@
             <w:tcW w:w="1398" w:type="dxa"/>
           </w:tcPr>
           <w:p>
-            <w:r>
-              <w:t>int(10)</w:t>
+            <w:proofErr w:type="spellStart"/>
+            <w:r>
+              <w:t>int</w:t>
+            </w:r>
+            <w:proofErr w:type="spellEnd"/>
+            <w:r>
+              <w:t>(10)</w:t>
             </w:r>
           </w:p>
         </w:tc>
@@ -21624,9 +22270,11 @@
             <w:tcW w:w="1398" w:type="dxa"/>
           </w:tcPr>
           <w:p>
+            <w:proofErr w:type="spellStart"/>
             <w:r>
               <w:t>datetime</w:t>
             </w:r>
+            <w:proofErr w:type="spellEnd"/>
           </w:p>
         </w:tc>
         <w:tc>
@@ -21656,9 +22304,11 @@
             <w:tcW w:w="1680" w:type="dxa"/>
           </w:tcPr>
           <w:p>
+            <w:proofErr w:type="spellStart"/>
             <w:r>
               <w:t>idUsuario</w:t>
             </w:r>
+            <w:proofErr w:type="spellEnd"/>
           </w:p>
         </w:tc>
         <w:tc>
@@ -21686,8 +22336,13 @@
             <w:tcW w:w="1398" w:type="dxa"/>
           </w:tcPr>
           <w:p>
-            <w:r>
-              <w:t>int(5)</w:t>
+            <w:proofErr w:type="spellStart"/>
+            <w:r>
+              <w:t>int</w:t>
+            </w:r>
+            <w:proofErr w:type="spellEnd"/>
+            <w:r>
+              <w:t>(5)</w:t>
             </w:r>
           </w:p>
         </w:tc>
@@ -21718,9 +22373,11 @@
             <w:tcW w:w="1680" w:type="dxa"/>
           </w:tcPr>
           <w:p>
+            <w:proofErr w:type="spellStart"/>
             <w:r>
               <w:t>idNotificaciones</w:t>
             </w:r>
+            <w:proofErr w:type="spellEnd"/>
           </w:p>
         </w:tc>
         <w:tc>
@@ -21748,8 +22405,13 @@
             <w:tcW w:w="1398" w:type="dxa"/>
           </w:tcPr>
           <w:p>
-            <w:r>
-              <w:t>int(5)</w:t>
+            <w:proofErr w:type="spellStart"/>
+            <w:r>
+              <w:t>int</w:t>
+            </w:r>
+            <w:proofErr w:type="spellEnd"/>
+            <w:r>
+              <w:t>(5)</w:t>
             </w:r>
           </w:p>
         </w:tc>
@@ -21780,9 +22442,11 @@
             <w:tcW w:w="1680" w:type="dxa"/>
           </w:tcPr>
           <w:p>
+            <w:proofErr w:type="spellStart"/>
             <w:r>
               <w:t>idSujeto</w:t>
             </w:r>
+            <w:proofErr w:type="spellEnd"/>
           </w:p>
         </w:tc>
         <w:tc>
@@ -21810,8 +22474,13 @@
             <w:tcW w:w="1398" w:type="dxa"/>
           </w:tcPr>
           <w:p>
-            <w:r>
-              <w:t>int(5)</w:t>
+            <w:proofErr w:type="spellStart"/>
+            <w:r>
+              <w:t>int</w:t>
+            </w:r>
+            <w:proofErr w:type="spellEnd"/>
+            <w:r>
+              <w:t>(5)</w:t>
             </w:r>
           </w:p>
         </w:tc>
@@ -21842,9 +22511,11 @@
             <w:tcW w:w="1680" w:type="dxa"/>
           </w:tcPr>
           <w:p>
+            <w:proofErr w:type="spellStart"/>
             <w:r>
               <w:t>nombreSujeto</w:t>
             </w:r>
+            <w:proofErr w:type="spellEnd"/>
           </w:p>
         </w:tc>
         <w:tc>
@@ -21872,8 +22543,13 @@
             <w:tcW w:w="1398" w:type="dxa"/>
           </w:tcPr>
           <w:p>
-            <w:r>
-              <w:t>varchar(5</w:t>
+            <w:proofErr w:type="spellStart"/>
+            <w:r>
+              <w:t>varchar</w:t>
+            </w:r>
+            <w:proofErr w:type="spellEnd"/>
+            <w:r>
+              <w:t>(5</w:t>
             </w:r>
             <w:r>
               <w:t>0)</w:t>
@@ -21907,9 +22583,11 @@
             <w:tcW w:w="1680" w:type="dxa"/>
           </w:tcPr>
           <w:p>
+            <w:proofErr w:type="spellStart"/>
             <w:r>
               <w:t>descripcion</w:t>
             </w:r>
+            <w:proofErr w:type="spellEnd"/>
           </w:p>
         </w:tc>
         <w:tc>
@@ -21937,8 +22615,13 @@
             <w:tcW w:w="1398" w:type="dxa"/>
           </w:tcPr>
           <w:p>
-            <w:r>
-              <w:t>varchar(200)</w:t>
+            <w:proofErr w:type="spellStart"/>
+            <w:r>
+              <w:t>varchar</w:t>
+            </w:r>
+            <w:proofErr w:type="spellEnd"/>
+            <w:r>
+              <w:t>(200)</w:t>
             </w:r>
           </w:p>
         </w:tc>
@@ -21969,9 +22652,11 @@
             <w:tcW w:w="1680" w:type="dxa"/>
           </w:tcPr>
           <w:p>
+            <w:proofErr w:type="spellStart"/>
             <w:r>
               <w:t>IdtipoDeEntrega</w:t>
             </w:r>
+            <w:proofErr w:type="spellEnd"/>
           </w:p>
         </w:tc>
         <w:tc>
@@ -21999,8 +22684,13 @@
             <w:tcW w:w="1398" w:type="dxa"/>
           </w:tcPr>
           <w:p>
-            <w:r>
-              <w:t>int(5)</w:t>
+            <w:proofErr w:type="spellStart"/>
+            <w:r>
+              <w:t>int</w:t>
+            </w:r>
+            <w:proofErr w:type="spellEnd"/>
+            <w:r>
+              <w:t>(5)</w:t>
             </w:r>
           </w:p>
         </w:tc>
@@ -22061,11 +22751,16 @@
             <w:tcW w:w="1398" w:type="dxa"/>
           </w:tcPr>
           <w:p>
+            <w:proofErr w:type="spellStart"/>
             <w:r>
               <w:t>v</w:t>
             </w:r>
             <w:r>
-              <w:t>archar(20)</w:t>
+              <w:t>archar</w:t>
+            </w:r>
+            <w:proofErr w:type="spellEnd"/>
+            <w:r>
+              <w:t>(20)</w:t>
             </w:r>
           </w:p>
         </w:tc>
@@ -22096,10 +22791,12 @@
       <w:r>
         <w:br w:type="column"/>
       </w:r>
+      <w:proofErr w:type="spellStart"/>
       <w:r>
         <w:lastRenderedPageBreak/>
         <w:t>respuestaSolicitud</w:t>
       </w:r>
+      <w:proofErr w:type="spellEnd"/>
     </w:p>
     <w:tbl>
       <w:tblPr>
@@ -22231,9 +22928,11 @@
             <w:tcW w:w="1680" w:type="dxa"/>
           </w:tcPr>
           <w:p>
+            <w:proofErr w:type="spellStart"/>
             <w:r>
               <w:t>idRespSol</w:t>
             </w:r>
+            <w:proofErr w:type="spellEnd"/>
           </w:p>
         </w:tc>
         <w:tc>
@@ -22261,11 +22960,16 @@
             <w:tcW w:w="1398" w:type="dxa"/>
           </w:tcPr>
           <w:p>
+            <w:proofErr w:type="spellStart"/>
             <w:r>
               <w:t>i</w:t>
             </w:r>
             <w:r>
-              <w:t>nt(5)</w:t>
+              <w:t>nt</w:t>
+            </w:r>
+            <w:proofErr w:type="spellEnd"/>
+            <w:r>
+              <w:t>(5)</w:t>
             </w:r>
           </w:p>
         </w:tc>
@@ -22296,9 +23000,11 @@
             <w:tcW w:w="1680" w:type="dxa"/>
           </w:tcPr>
           <w:p>
+            <w:proofErr w:type="spellStart"/>
             <w:r>
               <w:t>idAcceso</w:t>
             </w:r>
+            <w:proofErr w:type="spellEnd"/>
           </w:p>
         </w:tc>
         <w:tc>
@@ -22338,11 +23044,16 @@
             <w:tcW w:w="1398" w:type="dxa"/>
           </w:tcPr>
           <w:p>
+            <w:proofErr w:type="spellStart"/>
             <w:r>
               <w:t>i</w:t>
             </w:r>
             <w:r>
-              <w:t>nt(5)</w:t>
+              <w:t>nt</w:t>
+            </w:r>
+            <w:proofErr w:type="spellEnd"/>
+            <w:r>
+              <w:t>(5)</w:t>
             </w:r>
           </w:p>
         </w:tc>
@@ -22403,11 +23114,16 @@
             <w:tcW w:w="1398" w:type="dxa"/>
           </w:tcPr>
           <w:p>
+            <w:proofErr w:type="spellStart"/>
             <w:r>
               <w:t>v</w:t>
             </w:r>
             <w:r>
-              <w:t>archar(200)</w:t>
+              <w:t>archar</w:t>
+            </w:r>
+            <w:proofErr w:type="spellEnd"/>
+            <w:r>
+              <w:t>(200)</w:t>
             </w:r>
           </w:p>
         </w:tc>
@@ -22438,9 +23154,11 @@
             <w:tcW w:w="1680" w:type="dxa"/>
           </w:tcPr>
           <w:p>
+            <w:proofErr w:type="spellStart"/>
             <w:r>
               <w:t>urlImagen</w:t>
             </w:r>
+            <w:proofErr w:type="spellEnd"/>
           </w:p>
         </w:tc>
         <w:tc>
@@ -22468,11 +23186,16 @@
             <w:tcW w:w="1398" w:type="dxa"/>
           </w:tcPr>
           <w:p>
+            <w:proofErr w:type="spellStart"/>
             <w:r>
               <w:t>v</w:t>
             </w:r>
             <w:r>
-              <w:t>archar(255)</w:t>
+              <w:t>archar</w:t>
+            </w:r>
+            <w:proofErr w:type="spellEnd"/>
+            <w:r>
+              <w:t>(255)</w:t>
             </w:r>
           </w:p>
         </w:tc>
@@ -22491,8 +23214,13 @@
             <w:tcW w:w="2939" w:type="dxa"/>
           </w:tcPr>
           <w:p>
-            <w:r>
-              <w:t>url de una imagen que puede utilizarse como respuesta</w:t>
+            <w:proofErr w:type="spellStart"/>
+            <w:r>
+              <w:t>url</w:t>
+            </w:r>
+            <w:proofErr w:type="spellEnd"/>
+            <w:r>
+              <w:t xml:space="preserve"> de una imagen que puede utilizarse como respuesta</w:t>
             </w:r>
           </w:p>
         </w:tc>
@@ -22503,9 +23231,11 @@
             <w:tcW w:w="1680" w:type="dxa"/>
           </w:tcPr>
           <w:p>
+            <w:proofErr w:type="spellStart"/>
             <w:r>
               <w:t>urlPDF</w:t>
             </w:r>
+            <w:proofErr w:type="spellEnd"/>
           </w:p>
         </w:tc>
         <w:tc>
@@ -22533,11 +23263,16 @@
             <w:tcW w:w="1398" w:type="dxa"/>
           </w:tcPr>
           <w:p>
+            <w:proofErr w:type="spellStart"/>
             <w:r>
               <w:t>v</w:t>
             </w:r>
             <w:r>
-              <w:t>archar(255)</w:t>
+              <w:t>archar</w:t>
+            </w:r>
+            <w:proofErr w:type="spellEnd"/>
+            <w:r>
+              <w:t>(255)</w:t>
             </w:r>
           </w:p>
         </w:tc>
@@ -22556,8 +23291,21 @@
             <w:tcW w:w="2939" w:type="dxa"/>
           </w:tcPr>
           <w:p>
-            <w:r>
-              <w:t>url de un pdf que puede utilizarse como respuesta</w:t>
+            <w:proofErr w:type="spellStart"/>
+            <w:r>
+              <w:t>url</w:t>
+            </w:r>
+            <w:proofErr w:type="spellEnd"/>
+            <w:r>
+              <w:t xml:space="preserve"> de un </w:t>
+            </w:r>
+            <w:proofErr w:type="spellStart"/>
+            <w:r>
+              <w:t>pdf</w:t>
+            </w:r>
+            <w:proofErr w:type="spellEnd"/>
+            <w:r>
+              <w:t xml:space="preserve"> que puede utilizarse como respuesta</w:t>
             </w:r>
           </w:p>
         </w:tc>
@@ -22580,6 +23328,7 @@
           <w:szCs w:val="28"/>
         </w:rPr>
       </w:pPr>
+      <w:proofErr w:type="spellStart"/>
       <w:r>
         <w:rPr>
           <w:sz w:val="28"/>
@@ -22588,6 +23337,7 @@
         <w:lastRenderedPageBreak/>
         <w:t>recRevision</w:t>
       </w:r>
+      <w:proofErr w:type="spellEnd"/>
     </w:p>
     <w:tbl>
       <w:tblPr>
@@ -22719,9 +23469,11 @@
             <w:tcW w:w="2018" w:type="dxa"/>
           </w:tcPr>
           <w:p>
+            <w:proofErr w:type="spellStart"/>
             <w:r>
               <w:t>idRecurso</w:t>
             </w:r>
+            <w:proofErr w:type="spellEnd"/>
           </w:p>
         </w:tc>
         <w:tc>
@@ -22762,8 +23514,13 @@
             <w:tcW w:w="1577" w:type="dxa"/>
           </w:tcPr>
           <w:p>
-            <w:r>
-              <w:t>int(5)</w:t>
+            <w:proofErr w:type="spellStart"/>
+            <w:r>
+              <w:t>int</w:t>
+            </w:r>
+            <w:proofErr w:type="spellEnd"/>
+            <w:r>
+              <w:t>(5)</w:t>
             </w:r>
           </w:p>
         </w:tc>
@@ -22794,9 +23551,11 @@
             <w:tcW w:w="2018" w:type="dxa"/>
           </w:tcPr>
           <w:p>
+            <w:proofErr w:type="spellStart"/>
             <w:r>
               <w:t>idUsuario</w:t>
             </w:r>
+            <w:proofErr w:type="spellEnd"/>
           </w:p>
         </w:tc>
         <w:tc>
@@ -22832,8 +23591,13 @@
             <w:tcW w:w="1577" w:type="dxa"/>
           </w:tcPr>
           <w:p>
-            <w:r>
-              <w:t>int(5)</w:t>
+            <w:proofErr w:type="spellStart"/>
+            <w:r>
+              <w:t>int</w:t>
+            </w:r>
+            <w:proofErr w:type="spellEnd"/>
+            <w:r>
+              <w:t>(5)</w:t>
             </w:r>
           </w:p>
         </w:tc>
@@ -22902,8 +23666,13 @@
             <w:tcW w:w="1577" w:type="dxa"/>
           </w:tcPr>
           <w:p>
-            <w:r>
-              <w:t>int(10)</w:t>
+            <w:proofErr w:type="spellStart"/>
+            <w:r>
+              <w:t>int</w:t>
+            </w:r>
+            <w:proofErr w:type="spellEnd"/>
+            <w:r>
+              <w:t>(10)</w:t>
             </w:r>
           </w:p>
         </w:tc>
@@ -22934,9 +23703,11 @@
             <w:tcW w:w="2018" w:type="dxa"/>
           </w:tcPr>
           <w:p>
+            <w:proofErr w:type="spellStart"/>
             <w:r>
               <w:t>idTipoDeEntrega</w:t>
             </w:r>
+            <w:proofErr w:type="spellEnd"/>
           </w:p>
         </w:tc>
         <w:tc>
@@ -22972,8 +23743,13 @@
             <w:tcW w:w="1577" w:type="dxa"/>
           </w:tcPr>
           <w:p>
-            <w:r>
-              <w:t>int(5)</w:t>
+            <w:proofErr w:type="spellStart"/>
+            <w:r>
+              <w:t>int</w:t>
+            </w:r>
+            <w:proofErr w:type="spellEnd"/>
+            <w:r>
+              <w:t>(5)</w:t>
             </w:r>
           </w:p>
         </w:tc>
@@ -23004,9 +23780,11 @@
             <w:tcW w:w="2018" w:type="dxa"/>
           </w:tcPr>
           <w:p>
+            <w:proofErr w:type="spellStart"/>
             <w:r>
               <w:t>idSujeto</w:t>
             </w:r>
+            <w:proofErr w:type="spellEnd"/>
           </w:p>
         </w:tc>
         <w:tc>
@@ -23042,8 +23820,13 @@
             <w:tcW w:w="1577" w:type="dxa"/>
           </w:tcPr>
           <w:p>
-            <w:r>
-              <w:t>int(5)</w:t>
+            <w:proofErr w:type="spellStart"/>
+            <w:r>
+              <w:t>int</w:t>
+            </w:r>
+            <w:proofErr w:type="spellEnd"/>
+            <w:r>
+              <w:t>(5)</w:t>
             </w:r>
           </w:p>
         </w:tc>
@@ -23074,9 +23857,11 @@
             <w:tcW w:w="2018" w:type="dxa"/>
           </w:tcPr>
           <w:p>
+            <w:proofErr w:type="spellStart"/>
             <w:r>
               <w:t>nombreSujeto</w:t>
             </w:r>
+            <w:proofErr w:type="spellEnd"/>
           </w:p>
         </w:tc>
         <w:tc>
@@ -23109,8 +23894,13 @@
             <w:tcW w:w="1577" w:type="dxa"/>
           </w:tcPr>
           <w:p>
-            <w:r>
-              <w:t>varchar(5</w:t>
+            <w:proofErr w:type="spellStart"/>
+            <w:r>
+              <w:t>varchar</w:t>
+            </w:r>
+            <w:proofErr w:type="spellEnd"/>
+            <w:r>
+              <w:t>(5</w:t>
             </w:r>
             <w:r>
               <w:t>0)</w:t>
@@ -23182,8 +23972,13 @@
             <w:tcW w:w="1577" w:type="dxa"/>
           </w:tcPr>
           <w:p>
-            <w:r>
-              <w:t>varchar(200)</w:t>
+            <w:proofErr w:type="spellStart"/>
+            <w:r>
+              <w:t>varchar</w:t>
+            </w:r>
+            <w:proofErr w:type="spellEnd"/>
+            <w:r>
+              <w:t>(200)</w:t>
             </w:r>
           </w:p>
         </w:tc>
@@ -23252,8 +24047,13 @@
             <w:tcW w:w="1577" w:type="dxa"/>
           </w:tcPr>
           <w:p>
-            <w:r>
-              <w:t>varchar(200)</w:t>
+            <w:proofErr w:type="spellStart"/>
+            <w:r>
+              <w:t>varchar</w:t>
+            </w:r>
+            <w:proofErr w:type="spellEnd"/>
+            <w:r>
+              <w:t>(200)</w:t>
             </w:r>
           </w:p>
         </w:tc>
@@ -23273,7 +24073,15 @@
           </w:tcPr>
           <w:p>
             <w:r>
-              <w:t>Motivo por el cual esta inconforme</w:t>
+              <w:t xml:space="preserve">Motivo por el cual </w:t>
+            </w:r>
+            <w:proofErr w:type="spellStart"/>
+            <w:r>
+              <w:t>esta</w:t>
+            </w:r>
+            <w:proofErr w:type="spellEnd"/>
+            <w:r>
+              <w:t xml:space="preserve"> inconforme</w:t>
             </w:r>
           </w:p>
         </w:tc>
@@ -23319,8 +24127,13 @@
             <w:tcW w:w="1577" w:type="dxa"/>
           </w:tcPr>
           <w:p>
-            <w:r>
-              <w:t>varchar(200)</w:t>
+            <w:proofErr w:type="spellStart"/>
+            <w:r>
+              <w:t>varchar</w:t>
+            </w:r>
+            <w:proofErr w:type="spellEnd"/>
+            <w:r>
+              <w:t>(200)</w:t>
             </w:r>
           </w:p>
         </w:tc>
@@ -23389,8 +24202,13 @@
             <w:tcW w:w="1577" w:type="dxa"/>
           </w:tcPr>
           <w:p>
-            <w:r>
-              <w:t xml:space="preserve">datetime </w:t>
+            <w:proofErr w:type="spellStart"/>
+            <w:r>
+              <w:t>datetime</w:t>
+            </w:r>
+            <w:proofErr w:type="spellEnd"/>
+            <w:r>
+              <w:t xml:space="preserve"> </w:t>
             </w:r>
           </w:p>
         </w:tc>
@@ -23451,11 +24269,16 @@
             <w:tcW w:w="1577" w:type="dxa"/>
           </w:tcPr>
           <w:p>
+            <w:proofErr w:type="spellStart"/>
             <w:r>
               <w:t>v</w:t>
             </w:r>
             <w:r>
-              <w:t>archar(20)</w:t>
+              <w:t>archar</w:t>
+            </w:r>
+            <w:proofErr w:type="spellEnd"/>
+            <w:r>
+              <w:t>(20)</w:t>
             </w:r>
           </w:p>
         </w:tc>
@@ -23513,6 +24336,7 @@
           <w:szCs w:val="28"/>
         </w:rPr>
       </w:pPr>
+      <w:proofErr w:type="spellStart"/>
       <w:r>
         <w:rPr>
           <w:sz w:val="28"/>
@@ -23521,6 +24345,7 @@
         <w:lastRenderedPageBreak/>
         <w:t>respuestaRecurso</w:t>
       </w:r>
+      <w:proofErr w:type="spellEnd"/>
     </w:p>
     <w:tbl>
       <w:tblPr>
@@ -23652,9 +24477,11 @@
             <w:tcW w:w="1680" w:type="dxa"/>
           </w:tcPr>
           <w:p>
+            <w:proofErr w:type="spellStart"/>
             <w:r>
               <w:t>idRespSol</w:t>
             </w:r>
+            <w:proofErr w:type="spellEnd"/>
           </w:p>
         </w:tc>
         <w:tc>
@@ -23682,11 +24509,16 @@
             <w:tcW w:w="1617" w:type="dxa"/>
           </w:tcPr>
           <w:p>
+            <w:proofErr w:type="spellStart"/>
             <w:r>
               <w:t>i</w:t>
             </w:r>
             <w:r>
-              <w:t>nt(5)</w:t>
+              <w:t>nt</w:t>
+            </w:r>
+            <w:proofErr w:type="spellEnd"/>
+            <w:r>
+              <w:t>(5)</w:t>
             </w:r>
           </w:p>
         </w:tc>
@@ -23717,9 +24549,11 @@
             <w:tcW w:w="1680" w:type="dxa"/>
           </w:tcPr>
           <w:p>
+            <w:proofErr w:type="spellStart"/>
             <w:r>
               <w:t>idRecurso</w:t>
             </w:r>
+            <w:proofErr w:type="spellEnd"/>
           </w:p>
         </w:tc>
         <w:tc>
@@ -23747,11 +24581,16 @@
             <w:tcW w:w="1617" w:type="dxa"/>
           </w:tcPr>
           <w:p>
+            <w:proofErr w:type="spellStart"/>
             <w:r>
               <w:t>i</w:t>
             </w:r>
             <w:r>
-              <w:t>nt(5)</w:t>
+              <w:t>nt</w:t>
+            </w:r>
+            <w:proofErr w:type="spellEnd"/>
+            <w:r>
+              <w:t>(5)</w:t>
             </w:r>
           </w:p>
         </w:tc>
@@ -23812,11 +24651,16 @@
             <w:tcW w:w="1617" w:type="dxa"/>
           </w:tcPr>
           <w:p>
+            <w:proofErr w:type="spellStart"/>
             <w:r>
               <w:t>v</w:t>
             </w:r>
             <w:r>
-              <w:t>archar(200)</w:t>
+              <w:t>archar</w:t>
+            </w:r>
+            <w:proofErr w:type="spellEnd"/>
+            <w:r>
+              <w:t>(200)</w:t>
             </w:r>
           </w:p>
         </w:tc>
@@ -23847,9 +24691,11 @@
             <w:tcW w:w="1680" w:type="dxa"/>
           </w:tcPr>
           <w:p>
+            <w:proofErr w:type="spellStart"/>
             <w:r>
               <w:t>urlImagen</w:t>
             </w:r>
+            <w:proofErr w:type="spellEnd"/>
           </w:p>
         </w:tc>
         <w:tc>
@@ -23877,11 +24723,16 @@
             <w:tcW w:w="1617" w:type="dxa"/>
           </w:tcPr>
           <w:p>
+            <w:proofErr w:type="spellStart"/>
             <w:r>
               <w:t>v</w:t>
             </w:r>
             <w:r>
-              <w:t>archar(255)</w:t>
+              <w:t>archar</w:t>
+            </w:r>
+            <w:proofErr w:type="spellEnd"/>
+            <w:r>
+              <w:t>(255)</w:t>
             </w:r>
           </w:p>
         </w:tc>
@@ -23900,8 +24751,13 @@
             <w:tcW w:w="3189" w:type="dxa"/>
           </w:tcPr>
           <w:p>
-            <w:r>
-              <w:t>url de una imagen que puede utilizarse como respuesta</w:t>
+            <w:proofErr w:type="spellStart"/>
+            <w:r>
+              <w:t>url</w:t>
+            </w:r>
+            <w:proofErr w:type="spellEnd"/>
+            <w:r>
+              <w:t xml:space="preserve"> de una imagen que puede utilizarse como respuesta</w:t>
             </w:r>
           </w:p>
         </w:tc>
@@ -23912,9 +24768,11 @@
             <w:tcW w:w="1680" w:type="dxa"/>
           </w:tcPr>
           <w:p>
+            <w:proofErr w:type="spellStart"/>
             <w:r>
               <w:t>urlPDF</w:t>
             </w:r>
+            <w:proofErr w:type="spellEnd"/>
           </w:p>
         </w:tc>
         <w:tc>
@@ -23942,11 +24800,16 @@
             <w:tcW w:w="1617" w:type="dxa"/>
           </w:tcPr>
           <w:p>
+            <w:proofErr w:type="spellStart"/>
             <w:r>
               <w:t>v</w:t>
             </w:r>
             <w:r>
-              <w:t>archar(255)</w:t>
+              <w:t>archar</w:t>
+            </w:r>
+            <w:proofErr w:type="spellEnd"/>
+            <w:r>
+              <w:t>(255)</w:t>
             </w:r>
           </w:p>
         </w:tc>
@@ -23965,8 +24828,21 @@
             <w:tcW w:w="3189" w:type="dxa"/>
           </w:tcPr>
           <w:p>
-            <w:r>
-              <w:t>url de un pdf que puede utilizarse como respuesta</w:t>
+            <w:proofErr w:type="spellStart"/>
+            <w:r>
+              <w:t>url</w:t>
+            </w:r>
+            <w:proofErr w:type="spellEnd"/>
+            <w:r>
+              <w:t xml:space="preserve"> de un </w:t>
+            </w:r>
+            <w:proofErr w:type="spellStart"/>
+            <w:r>
+              <w:t>pdf</w:t>
+            </w:r>
+            <w:proofErr w:type="spellEnd"/>
+            <w:r>
+              <w:t xml:space="preserve"> que puede utilizarse como respuesta</w:t>
             </w:r>
           </w:p>
         </w:tc>
@@ -23994,6 +24870,7 @@
         </w:rPr>
         <w:br w:type="column"/>
       </w:r>
+      <w:proofErr w:type="spellStart"/>
       <w:r>
         <w:rPr>
           <w:sz w:val="28"/>
@@ -24002,6 +24879,7 @@
         <w:lastRenderedPageBreak/>
         <w:t>demIncumplimiento</w:t>
       </w:r>
+      <w:proofErr w:type="spellEnd"/>
     </w:p>
     <w:tbl>
       <w:tblPr>
@@ -24133,9 +25011,11 @@
             <w:tcW w:w="1709" w:type="dxa"/>
           </w:tcPr>
           <w:p>
+            <w:proofErr w:type="spellStart"/>
             <w:r>
               <w:t>idDemanda</w:t>
             </w:r>
+            <w:proofErr w:type="spellEnd"/>
           </w:p>
         </w:tc>
         <w:tc>
@@ -24163,8 +25043,13 @@
             <w:tcW w:w="1410" w:type="dxa"/>
           </w:tcPr>
           <w:p>
-            <w:r>
-              <w:t>int(5)</w:t>
+            <w:proofErr w:type="spellStart"/>
+            <w:r>
+              <w:t>int</w:t>
+            </w:r>
+            <w:proofErr w:type="spellEnd"/>
+            <w:r>
+              <w:t>(5)</w:t>
             </w:r>
           </w:p>
         </w:tc>
@@ -24195,9 +25080,11 @@
             <w:tcW w:w="1709" w:type="dxa"/>
           </w:tcPr>
           <w:p>
+            <w:proofErr w:type="spellStart"/>
             <w:r>
               <w:t>idUsuario</w:t>
             </w:r>
+            <w:proofErr w:type="spellEnd"/>
           </w:p>
         </w:tc>
         <w:tc>
@@ -24225,8 +25112,13 @@
             <w:tcW w:w="1410" w:type="dxa"/>
           </w:tcPr>
           <w:p>
-            <w:r>
-              <w:t>int(5)</w:t>
+            <w:proofErr w:type="spellStart"/>
+            <w:r>
+              <w:t>int</w:t>
+            </w:r>
+            <w:proofErr w:type="spellEnd"/>
+            <w:r>
+              <w:t>(5)</w:t>
             </w:r>
           </w:p>
         </w:tc>
@@ -24287,8 +25179,13 @@
             <w:tcW w:w="1410" w:type="dxa"/>
           </w:tcPr>
           <w:p>
-            <w:r>
-              <w:t>int(10)</w:t>
+            <w:proofErr w:type="spellStart"/>
+            <w:r>
+              <w:t>int</w:t>
+            </w:r>
+            <w:proofErr w:type="spellEnd"/>
+            <w:r>
+              <w:t>(10)</w:t>
             </w:r>
           </w:p>
         </w:tc>
@@ -24319,9 +25216,11 @@
             <w:tcW w:w="1709" w:type="dxa"/>
           </w:tcPr>
           <w:p>
+            <w:proofErr w:type="spellStart"/>
             <w:r>
               <w:t>idTipoDeEntrega</w:t>
             </w:r>
+            <w:proofErr w:type="spellEnd"/>
           </w:p>
         </w:tc>
         <w:tc>
@@ -24349,8 +25248,13 @@
             <w:tcW w:w="1410" w:type="dxa"/>
           </w:tcPr>
           <w:p>
-            <w:r>
-              <w:t>varchar(20)</w:t>
+            <w:proofErr w:type="spellStart"/>
+            <w:r>
+              <w:t>varchar</w:t>
+            </w:r>
+            <w:proofErr w:type="spellEnd"/>
+            <w:r>
+              <w:t>(20)</w:t>
             </w:r>
           </w:p>
         </w:tc>
@@ -24381,9 +25285,11 @@
             <w:tcW w:w="1709" w:type="dxa"/>
           </w:tcPr>
           <w:p>
+            <w:proofErr w:type="spellStart"/>
             <w:r>
               <w:t>idSujeto</w:t>
             </w:r>
+            <w:proofErr w:type="spellEnd"/>
           </w:p>
         </w:tc>
         <w:tc>
@@ -24411,8 +25317,13 @@
             <w:tcW w:w="1410" w:type="dxa"/>
           </w:tcPr>
           <w:p>
-            <w:r>
-              <w:t>int(5)</w:t>
+            <w:proofErr w:type="spellStart"/>
+            <w:r>
+              <w:t>int</w:t>
+            </w:r>
+            <w:proofErr w:type="spellEnd"/>
+            <w:r>
+              <w:t>(5)</w:t>
             </w:r>
           </w:p>
         </w:tc>
@@ -24443,9 +25354,11 @@
             <w:tcW w:w="1709" w:type="dxa"/>
           </w:tcPr>
           <w:p>
+            <w:proofErr w:type="spellStart"/>
             <w:r>
               <w:t>nombreSujeto</w:t>
             </w:r>
+            <w:proofErr w:type="spellEnd"/>
           </w:p>
         </w:tc>
         <w:tc>
@@ -24473,8 +25386,13 @@
             <w:tcW w:w="1410" w:type="dxa"/>
           </w:tcPr>
           <w:p>
-            <w:r>
-              <w:t>varchar(5</w:t>
+            <w:proofErr w:type="spellStart"/>
+            <w:r>
+              <w:t>varchar</w:t>
+            </w:r>
+            <w:proofErr w:type="spellEnd"/>
+            <w:r>
+              <w:t>(5</w:t>
             </w:r>
             <w:r>
               <w:t>0)</w:t>
@@ -24538,8 +25456,13 @@
             <w:tcW w:w="1410" w:type="dxa"/>
           </w:tcPr>
           <w:p>
-            <w:r>
-              <w:t>varchar(200)</w:t>
+            <w:proofErr w:type="spellStart"/>
+            <w:r>
+              <w:t>varchar</w:t>
+            </w:r>
+            <w:proofErr w:type="spellEnd"/>
+            <w:r>
+              <w:t>(200)</w:t>
             </w:r>
           </w:p>
         </w:tc>
@@ -24606,12 +25529,14 @@
             <w:tcW w:w="1410" w:type="dxa"/>
           </w:tcPr>
           <w:p>
+            <w:proofErr w:type="spellStart"/>
             <w:r>
               <w:t>d</w:t>
             </w:r>
             <w:r>
               <w:t>atetime</w:t>
             </w:r>
+            <w:proofErr w:type="spellEnd"/>
           </w:p>
         </w:tc>
         <w:tc>
@@ -24671,11 +25596,16 @@
             <w:tcW w:w="1410" w:type="dxa"/>
           </w:tcPr>
           <w:p>
+            <w:proofErr w:type="spellStart"/>
             <w:r>
               <w:t>v</w:t>
             </w:r>
             <w:r>
-              <w:t>archar(20)</w:t>
+              <w:t>archar</w:t>
+            </w:r>
+            <w:proofErr w:type="spellEnd"/>
+            <w:r>
+              <w:t>(20)</w:t>
             </w:r>
           </w:p>
         </w:tc>
@@ -24724,6 +25654,7 @@
         </w:rPr>
         <w:br w:type="column"/>
       </w:r>
+      <w:proofErr w:type="spellStart"/>
       <w:r>
         <w:rPr>
           <w:sz w:val="28"/>
@@ -24731,6 +25662,7 @@
         <w:lastRenderedPageBreak/>
         <w:t>respuestaDenuncia</w:t>
       </w:r>
+      <w:proofErr w:type="spellEnd"/>
     </w:p>
     <w:tbl>
       <w:tblPr>
@@ -24862,9 +25794,11 @@
             <w:tcW w:w="1680" w:type="dxa"/>
           </w:tcPr>
           <w:p>
+            <w:proofErr w:type="spellStart"/>
             <w:r>
               <w:t>idRespSol</w:t>
             </w:r>
+            <w:proofErr w:type="spellEnd"/>
           </w:p>
         </w:tc>
         <w:tc>
@@ -24892,8 +25826,13 @@
             <w:tcW w:w="1398" w:type="dxa"/>
           </w:tcPr>
           <w:p>
-            <w:r>
-              <w:t>Int(5)</w:t>
+            <w:proofErr w:type="spellStart"/>
+            <w:r>
+              <w:t>Int</w:t>
+            </w:r>
+            <w:proofErr w:type="spellEnd"/>
+            <w:r>
+              <w:t>(5)</w:t>
             </w:r>
           </w:p>
         </w:tc>
@@ -24924,9 +25863,11 @@
             <w:tcW w:w="1680" w:type="dxa"/>
           </w:tcPr>
           <w:p>
+            <w:proofErr w:type="spellStart"/>
             <w:r>
               <w:t>idDemanda</w:t>
             </w:r>
+            <w:proofErr w:type="spellEnd"/>
           </w:p>
         </w:tc>
         <w:tc>
@@ -24954,8 +25895,13 @@
             <w:tcW w:w="1398" w:type="dxa"/>
           </w:tcPr>
           <w:p>
-            <w:r>
-              <w:t>Int(5)</w:t>
+            <w:proofErr w:type="spellStart"/>
+            <w:r>
+              <w:t>Int</w:t>
+            </w:r>
+            <w:proofErr w:type="spellEnd"/>
+            <w:r>
+              <w:t>(5)</w:t>
             </w:r>
           </w:p>
         </w:tc>
@@ -25016,8 +25962,13 @@
             <w:tcW w:w="1398" w:type="dxa"/>
           </w:tcPr>
           <w:p>
-            <w:r>
-              <w:t>Varchar(200)</w:t>
+            <w:proofErr w:type="spellStart"/>
+            <w:r>
+              <w:t>Varchar</w:t>
+            </w:r>
+            <w:proofErr w:type="spellEnd"/>
+            <w:r>
+              <w:t>(200)</w:t>
             </w:r>
           </w:p>
         </w:tc>
@@ -25048,9 +25999,11 @@
             <w:tcW w:w="1680" w:type="dxa"/>
           </w:tcPr>
           <w:p>
+            <w:proofErr w:type="spellStart"/>
             <w:r>
               <w:t>urlImagen</w:t>
             </w:r>
+            <w:proofErr w:type="spellEnd"/>
           </w:p>
         </w:tc>
         <w:tc>
@@ -25078,8 +26031,13 @@
             <w:tcW w:w="1398" w:type="dxa"/>
           </w:tcPr>
           <w:p>
-            <w:r>
-              <w:t>Varchar(255)</w:t>
+            <w:proofErr w:type="spellStart"/>
+            <w:r>
+              <w:t>Varchar</w:t>
+            </w:r>
+            <w:proofErr w:type="spellEnd"/>
+            <w:r>
+              <w:t>(255)</w:t>
             </w:r>
           </w:p>
         </w:tc>
@@ -25098,8 +26056,13 @@
             <w:tcW w:w="2939" w:type="dxa"/>
           </w:tcPr>
           <w:p>
-            <w:r>
-              <w:t>url de una imagen que puede utilizarse como respuesta</w:t>
+            <w:proofErr w:type="spellStart"/>
+            <w:r>
+              <w:t>url</w:t>
+            </w:r>
+            <w:proofErr w:type="spellEnd"/>
+            <w:r>
+              <w:t xml:space="preserve"> de una imagen que puede utilizarse como respuesta</w:t>
             </w:r>
           </w:p>
         </w:tc>
@@ -25110,9 +26073,11 @@
             <w:tcW w:w="1680" w:type="dxa"/>
           </w:tcPr>
           <w:p>
+            <w:proofErr w:type="spellStart"/>
             <w:r>
               <w:t>urlPDF</w:t>
             </w:r>
+            <w:proofErr w:type="spellEnd"/>
           </w:p>
         </w:tc>
         <w:tc>
@@ -25140,8 +26105,13 @@
             <w:tcW w:w="1398" w:type="dxa"/>
           </w:tcPr>
           <w:p>
-            <w:r>
-              <w:t>Varchar(255)</w:t>
+            <w:proofErr w:type="spellStart"/>
+            <w:r>
+              <w:t>Varchar</w:t>
+            </w:r>
+            <w:proofErr w:type="spellEnd"/>
+            <w:r>
+              <w:t>(255)</w:t>
             </w:r>
           </w:p>
         </w:tc>
@@ -25160,8 +26130,21 @@
             <w:tcW w:w="2939" w:type="dxa"/>
           </w:tcPr>
           <w:p>
-            <w:r>
-              <w:t>url de un pdf que puede utilizarse como respuesta</w:t>
+            <w:proofErr w:type="spellStart"/>
+            <w:r>
+              <w:t>url</w:t>
+            </w:r>
+            <w:proofErr w:type="spellEnd"/>
+            <w:r>
+              <w:t xml:space="preserve"> de un </w:t>
+            </w:r>
+            <w:proofErr w:type="spellStart"/>
+            <w:r>
+              <w:t>pdf</w:t>
+            </w:r>
+            <w:proofErr w:type="spellEnd"/>
+            <w:r>
+              <w:t xml:space="preserve"> que puede utilizarse como respuesta</w:t>
             </w:r>
           </w:p>
         </w:tc>
@@ -25184,12 +26167,14 @@
           <w:sz w:val="28"/>
         </w:rPr>
       </w:pPr>
+      <w:proofErr w:type="spellStart"/>
       <w:r>
         <w:rPr>
           <w:sz w:val="28"/>
         </w:rPr>
         <w:t>tipoDeEntrega</w:t>
       </w:r>
+      <w:proofErr w:type="spellEnd"/>
     </w:p>
     <w:tbl>
       <w:tblPr>
@@ -25321,9 +26306,11 @@
             <w:tcW w:w="1415" w:type="dxa"/>
           </w:tcPr>
           <w:p>
+            <w:proofErr w:type="spellStart"/>
             <w:r>
               <w:t>IdTipoDeEntrega</w:t>
             </w:r>
+            <w:proofErr w:type="spellEnd"/>
           </w:p>
         </w:tc>
         <w:tc>
@@ -25351,8 +26338,13 @@
             <w:tcW w:w="1417" w:type="dxa"/>
           </w:tcPr>
           <w:p>
-            <w:r>
-              <w:t>Int(5)</w:t>
+            <w:proofErr w:type="spellStart"/>
+            <w:r>
+              <w:t>Int</w:t>
+            </w:r>
+            <w:proofErr w:type="spellEnd"/>
+            <w:r>
+              <w:t>(5)</w:t>
             </w:r>
           </w:p>
         </w:tc>
@@ -25413,8 +26405,13 @@
             <w:tcW w:w="1417" w:type="dxa"/>
           </w:tcPr>
           <w:p>
-            <w:r>
-              <w:t>Varchar(20)</w:t>
+            <w:proofErr w:type="spellStart"/>
+            <w:r>
+              <w:t>Varchar</w:t>
+            </w:r>
+            <w:proofErr w:type="spellEnd"/>
+            <w:r>
+              <w:t>(20)</w:t>
             </w:r>
           </w:p>
         </w:tc>
@@ -25586,9 +26583,11 @@
             <w:tcW w:w="1415" w:type="dxa"/>
           </w:tcPr>
           <w:p>
+            <w:proofErr w:type="spellStart"/>
             <w:r>
               <w:t>Idestado</w:t>
             </w:r>
+            <w:proofErr w:type="spellEnd"/>
           </w:p>
         </w:tc>
         <w:tc>
@@ -25616,8 +26615,13 @@
             <w:tcW w:w="1417" w:type="dxa"/>
           </w:tcPr>
           <w:p>
-            <w:r>
-              <w:t>Int(5)</w:t>
+            <w:proofErr w:type="spellStart"/>
+            <w:r>
+              <w:t>Int</w:t>
+            </w:r>
+            <w:proofErr w:type="spellEnd"/>
+            <w:r>
+              <w:t>(5)</w:t>
             </w:r>
           </w:p>
         </w:tc>
@@ -25678,8 +26682,13 @@
             <w:tcW w:w="1417" w:type="dxa"/>
           </w:tcPr>
           <w:p>
-            <w:r>
-              <w:t>Varchar(20)</w:t>
+            <w:proofErr w:type="spellStart"/>
+            <w:r>
+              <w:t>Varchar</w:t>
+            </w:r>
+            <w:proofErr w:type="spellEnd"/>
+            <w:r>
+              <w:t>(20)</w:t>
             </w:r>
           </w:p>
         </w:tc>
@@ -25742,7 +26751,7 @@
       <w:r>
         <w:rPr>
           <w:noProof/>
-          <w:lang w:eastAsia="es-MX"/>
+          <w:lang w:val="en-US"/>
         </w:rPr>
         <w:drawing>
           <wp:inline distT="0" distB="0" distL="0" distR="0" wp14:anchorId="057187C4" wp14:editId="3F942699">
@@ -25804,7 +26813,7 @@
       <w:r>
         <w:rPr>
           <w:noProof/>
-          <w:lang w:eastAsia="es-MX"/>
+          <w:lang w:val="en-US"/>
         </w:rPr>
         <w:lastRenderedPageBreak/>
         <w:drawing>
@@ -25867,7 +26876,7 @@
       <w:r>
         <w:rPr>
           <w:noProof/>
-          <w:lang w:eastAsia="es-MX"/>
+          <w:lang w:val="en-US"/>
         </w:rPr>
         <w:lastRenderedPageBreak/>
         <w:drawing>
@@ -25930,7 +26939,7 @@
       <w:r>
         <w:rPr>
           <w:noProof/>
-          <w:lang w:eastAsia="es-MX"/>
+          <w:lang w:val="en-US"/>
         </w:rPr>
         <w:lastRenderedPageBreak/>
         <w:drawing>
@@ -25993,7 +27002,7 @@
       <w:r>
         <w:rPr>
           <w:noProof/>
-          <w:lang w:eastAsia="es-MX"/>
+          <w:lang w:val="en-US"/>
         </w:rPr>
         <w:lastRenderedPageBreak/>
         <w:drawing>
@@ -26056,7 +27065,7 @@
       <w:r>
         <w:rPr>
           <w:noProof/>
-          <w:lang w:eastAsia="es-MX"/>
+          <w:lang w:val="en-US"/>
         </w:rPr>
         <w:lastRenderedPageBreak/>
         <w:drawing>
@@ -26119,7 +27128,7 @@
       <w:r>
         <w:rPr>
           <w:noProof/>
-          <w:lang w:eastAsia="es-MX"/>
+          <w:lang w:val="en-US"/>
         </w:rPr>
         <w:lastRenderedPageBreak/>
         <w:drawing>
@@ -26182,7 +27191,7 @@
       <w:r>
         <w:rPr>
           <w:noProof/>
-          <w:lang w:eastAsia="es-MX"/>
+          <w:lang w:val="en-US"/>
         </w:rPr>
         <w:lastRenderedPageBreak/>
         <w:drawing>
@@ -26245,7 +27254,7 @@
       <w:r>
         <w:rPr>
           <w:noProof/>
-          <w:lang w:eastAsia="es-MX"/>
+          <w:lang w:val="en-US"/>
         </w:rPr>
         <w:lastRenderedPageBreak/>
         <w:drawing>
@@ -26308,7 +27317,7 @@
       <w:r>
         <w:rPr>
           <w:noProof/>
-          <w:lang w:eastAsia="es-MX"/>
+          <w:lang w:val="en-US"/>
         </w:rPr>
         <w:lastRenderedPageBreak/>
         <w:drawing>
@@ -26371,7 +27380,7 @@
       <w:r>
         <w:rPr>
           <w:noProof/>
-          <w:lang w:eastAsia="es-MX"/>
+          <w:lang w:val="en-US"/>
         </w:rPr>
         <w:lastRenderedPageBreak/>
         <w:drawing>
@@ -26434,7 +27443,7 @@
       <w:r>
         <w:rPr>
           <w:noProof/>
-          <w:lang w:eastAsia="es-MX"/>
+          <w:lang w:val="en-US"/>
         </w:rPr>
         <w:lastRenderedPageBreak/>
         <w:drawing>
@@ -26497,7 +27506,7 @@
       <w:r>
         <w:rPr>
           <w:noProof/>
-          <w:lang w:eastAsia="es-MX"/>
+          <w:lang w:val="en-US"/>
         </w:rPr>
         <w:lastRenderedPageBreak/>
         <w:drawing>
@@ -26560,7 +27569,7 @@
       <w:r>
         <w:rPr>
           <w:noProof/>
-          <w:lang w:eastAsia="es-MX"/>
+          <w:lang w:val="en-US"/>
         </w:rPr>
         <w:lastRenderedPageBreak/>
         <w:drawing>
@@ -26623,7 +27632,7 @@
       <w:r>
         <w:rPr>
           <w:noProof/>
-          <w:lang w:eastAsia="es-MX"/>
+          <w:lang w:val="en-US"/>
         </w:rPr>
         <w:lastRenderedPageBreak/>
         <w:drawing>
@@ -26686,12 +27695,12 @@
       <w:pPr>
         <w:pStyle w:val="Ttulo2"/>
       </w:pPr>
-      <w:bookmarkStart w:id="52" w:name="_Toc488754103"/>
+      <w:bookmarkStart w:id="53" w:name="_Toc488754103"/>
       <w:r>
         <w:lastRenderedPageBreak/>
         <w:t>3.5 Programación</w:t>
       </w:r>
-      <w:bookmarkEnd w:id="52"/>
+      <w:bookmarkEnd w:id="53"/>
     </w:p>
     <w:p>
       <w:r>
@@ -26728,21 +27737,29 @@
         <w:t>S</w:t>
       </w:r>
       <w:r>
-        <w:t>tudio que nos permitió tener acceso al GPS del teléfono para poder localizar a diversas instituciones. Se utilizó la librería Arraylist para contener la información de las diversas solicitudes hechas por los ciudadanos.</w:t>
+        <w:t xml:space="preserve">tudio que nos permitió tener acceso al GPS del teléfono para poder localizar a diversas instituciones. Se utilizó la librería </w:t>
+      </w:r>
+      <w:proofErr w:type="spellStart"/>
+      <w:r>
+        <w:t>Arraylist</w:t>
+      </w:r>
+      <w:proofErr w:type="spellEnd"/>
+      <w:r>
+        <w:t xml:space="preserve"> para contener la información de las diversas solicitudes hechas por los ciudadanos.</w:t>
       </w:r>
     </w:p>
     <w:p>
       <w:pPr>
         <w:pStyle w:val="Ttulo2"/>
       </w:pPr>
-      <w:bookmarkStart w:id="53" w:name="_Toc488754104"/>
+      <w:bookmarkStart w:id="54" w:name="_Toc488754104"/>
       <w:r>
         <w:t>3.6 Implementa</w:t>
       </w:r>
       <w:r>
         <w:t>ción</w:t>
       </w:r>
-      <w:bookmarkEnd w:id="53"/>
+      <w:bookmarkEnd w:id="54"/>
     </w:p>
     <w:p>
       <w:r>
@@ -26754,11 +27771,11 @@
       <w:pPr>
         <w:pStyle w:val="Ttulo2"/>
       </w:pPr>
-      <w:bookmarkStart w:id="54" w:name="_Toc488754105"/>
+      <w:bookmarkStart w:id="55" w:name="_Toc488754105"/>
       <w:r>
         <w:t>3.7 Requisitos de instalación</w:t>
       </w:r>
-      <w:bookmarkEnd w:id="54"/>
+      <w:bookmarkEnd w:id="55"/>
     </w:p>
     <w:p>
       <w:r>
@@ -26797,18 +27814,18 @@
       <w:pPr>
         <w:pStyle w:val="Ttulo1"/>
       </w:pPr>
-      <w:bookmarkStart w:id="55" w:name="_Toc488754106"/>
+      <w:bookmarkStart w:id="56" w:name="_Toc488754106"/>
       <w:r>
         <w:lastRenderedPageBreak/>
         <w:t>CAPITULO 4. RESULTADOS</w:t>
       </w:r>
-      <w:bookmarkEnd w:id="55"/>
+      <w:bookmarkEnd w:id="56"/>
     </w:p>
     <w:p>
       <w:pPr>
         <w:pStyle w:val="Ttulo2"/>
       </w:pPr>
-      <w:bookmarkStart w:id="56" w:name="_Toc488754107"/>
+      <w:bookmarkStart w:id="57" w:name="_Toc488754107"/>
       <w:r>
         <w:t>4.1</w:t>
       </w:r>
@@ -26816,7 +27833,7 @@
         <w:tab/>
         <w:t>Resultados obtenido.</w:t>
       </w:r>
-      <w:bookmarkEnd w:id="56"/>
+      <w:bookmarkEnd w:id="57"/>
     </w:p>
     <w:p>
       <w:r>
@@ -26838,7 +27855,7 @@
       <w:pPr>
         <w:pStyle w:val="Ttulo2"/>
       </w:pPr>
-      <w:bookmarkStart w:id="57" w:name="_Toc488754108"/>
+      <w:bookmarkStart w:id="58" w:name="_Toc488754108"/>
       <w:r>
         <w:t>4.2</w:t>
       </w:r>
@@ -26846,7 +27863,7 @@
         <w:tab/>
         <w:t>Evaluación o impacto económico, social o tecnológico.</w:t>
       </w:r>
-      <w:bookmarkEnd w:id="57"/>
+      <w:bookmarkEnd w:id="58"/>
     </w:p>
     <w:p>
       <w:r>
@@ -26867,7 +27884,7 @@
       <w:pPr>
         <w:pStyle w:val="Ttulo2"/>
       </w:pPr>
-      <w:bookmarkStart w:id="58" w:name="_Toc488754109"/>
+      <w:bookmarkStart w:id="59" w:name="_Toc488754109"/>
       <w:r>
         <w:t>4.3</w:t>
       </w:r>
@@ -26875,7 +27892,7 @@
         <w:tab/>
         <w:t>Competencias desarrolladas y/o aplicadas.</w:t>
       </w:r>
-      <w:bookmarkEnd w:id="58"/>
+      <w:bookmarkEnd w:id="59"/>
     </w:p>
     <w:p>
       <w:r>
@@ -26903,8 +27920,13 @@
         </w:numPr>
       </w:pPr>
       <w:r>
-        <w:t>Aplicar el ciclo de vida de sistema scrum</w:t>
-      </w:r>
+        <w:t xml:space="preserve">Aplicar el ciclo de vida de sistema </w:t>
+      </w:r>
+      <w:proofErr w:type="spellStart"/>
+      <w:r>
+        <w:t>scrum</w:t>
+      </w:r>
+      <w:proofErr w:type="spellEnd"/>
     </w:p>
     <w:p>
       <w:pPr>
@@ -27063,7 +28085,7 @@
       <w:pPr>
         <w:pStyle w:val="Ttulo2"/>
       </w:pPr>
-      <w:bookmarkStart w:id="59" w:name="_Toc488754110"/>
+      <w:bookmarkStart w:id="60" w:name="_Toc488754110"/>
       <w:r>
         <w:lastRenderedPageBreak/>
         <w:t>4.4</w:t>
@@ -27072,7 +28094,7 @@
         <w:tab/>
         <w:t>Conclusiones y recomendaciones.</w:t>
       </w:r>
-      <w:bookmarkEnd w:id="59"/>
+      <w:bookmarkEnd w:id="60"/>
     </w:p>
     <w:p>
       <w:r>
@@ -27184,14 +28206,14 @@
         <w:rPr>
           <w:rFonts w:ascii="Segoe UI" w:hAnsi="Segoe UI" w:cs="Segoe UI"/>
           <w:color w:val="000000"/>
-          <w:lang w:val="en-US"/>
+          <w:lang w:val="es-ES"/>
         </w:rPr>
       </w:pPr>
       <w:r>
         <w:rPr>
           <w:rFonts w:ascii="Segoe UI" w:hAnsi="Segoe UI" w:cs="Segoe UI"/>
           <w:color w:val="000000"/>
-          <w:lang w:val="en-US"/>
+          <w:lang w:val="es-ES"/>
         </w:rPr>
         <w:t>Página web</w:t>
       </w:r>
@@ -27215,7 +28237,7 @@
           <w:color w:val="000000"/>
           <w:sz w:val="21"/>
           <w:szCs w:val="21"/>
-          <w:lang w:val="en-US"/>
+          <w:lang w:val="es-ES"/>
         </w:rPr>
         <w:t xml:space="preserve"> (2017). </w:t>
       </w:r>
@@ -27265,6 +28287,11 @@
     <w:sdt>
       <w:sdtPr>
         <w:rPr>
+          <w:rFonts w:eastAsiaTheme="minorHAnsi" w:cstheme="minorBidi"/>
+          <w:b w:val="0"/>
+          <w:color w:val="auto"/>
+          <w:sz w:val="24"/>
+          <w:szCs w:val="22"/>
           <w:lang w:val="es-ES"/>
         </w:rPr>
         <w:id w:val="-817963606"/>
@@ -27275,11 +28302,6 @@
       </w:sdtPr>
       <w:sdtEndPr>
         <w:rPr>
-          <w:rFonts w:eastAsiaTheme="minorHAnsi" w:cstheme="minorBidi"/>
-          <w:b w:val="0"/>
-          <w:color w:val="auto"/>
-          <w:sz w:val="24"/>
-          <w:szCs w:val="22"/>
           <w:lang w:val="es-MX"/>
         </w:rPr>
       </w:sdtEndPr>
@@ -27369,16 +28391,7 @@
                   <w:noProof/>
                   <w:lang w:val="es-ES"/>
                 </w:rPr>
-                <w:t>. (2017). Obtenido</w:t>
-              </w:r>
-              <w:bookmarkStart w:id="60" w:name="_GoBack"/>
-              <w:bookmarkEnd w:id="60"/>
-              <w:r>
-                <w:rPr>
-                  <w:noProof/>
-                  <w:lang w:val="es-ES"/>
-                </w:rPr>
-                <w:t xml:space="preserve"> de http://www.areatecnologia.com,,/sistemas-operativos.htm</w:t>
+                <w:t>. (2017). Obtenido de http://www.areatecnologia.com,,/sistemas-operativos.htm</w:t>
               </w:r>
             </w:p>
             <w:p>
@@ -27858,7 +28871,7 @@
             <w:noProof/>
             <w:lang w:val="es-ES"/>
           </w:rPr>
-          <w:t>78</w:t>
+          <w:t>16</w:t>
         </w:r>
         <w:r>
           <w:fldChar w:fldCharType="end"/>
@@ -31504,7 +32517,7 @@
 </file>
 
 <file path=customXml/itemProps1.xml><?xml version="1.0" encoding="utf-8"?>
-<ds:datastoreItem xmlns:ds="http://schemas.openxmlformats.org/officeDocument/2006/customXml" ds:itemID="{2CAEDD08-64DF-4570-8133-774B57C4610F}">
+<ds:datastoreItem xmlns:ds="http://schemas.openxmlformats.org/officeDocument/2006/customXml" ds:itemID="{FB00AF54-D449-4A59-A4D0-9BC12130F6AD}">
   <ds:schemaRefs>
     <ds:schemaRef ds:uri="http://schemas.openxmlformats.org/officeDocument/2006/bibliography"/>
   </ds:schemaRefs>

--- a/Documentos/Documento 1.7.docx
+++ b/Documentos/Documento 1.7.docx
@@ -12,7 +12,7 @@
       <w:r>
         <w:rPr>
           <w:noProof/>
-          <w:lang w:val="en-US"/>
+          <w:lang w:eastAsia="es-MX"/>
         </w:rPr>
         <w:drawing>
           <wp:anchor distT="0" distB="0" distL="114300" distR="114300" simplePos="0" relativeHeight="251658239" behindDoc="1" locked="0" layoutInCell="1" allowOverlap="1" wp14:anchorId="53F8E1C3" wp14:editId="4FD3259E">
@@ -156,7 +156,7 @@
       <w:r>
         <w:rPr>
           <w:noProof/>
-          <w:lang w:val="en-US"/>
+          <w:lang w:eastAsia="es-MX"/>
         </w:rPr>
         <w:drawing>
           <wp:anchor distT="0" distB="0" distL="114300" distR="114300" simplePos="0" relativeHeight="251659264" behindDoc="1" locked="0" layoutInCell="1" allowOverlap="1" wp14:anchorId="4125702B" wp14:editId="6365A7AC">
@@ -5327,7 +5327,7 @@
       <w:r>
         <w:rPr>
           <w:noProof/>
-          <w:lang w:val="en-US"/>
+          <w:lang w:eastAsia="es-MX"/>
         </w:rPr>
         <w:drawing>
           <wp:inline distT="0" distB="0" distL="0" distR="0" wp14:anchorId="113AE6AE" wp14:editId="2D33B8AA">
@@ -6363,12 +6363,7 @@
     </w:p>
     <w:p>
       <w:r>
-        <w:t>Un programador no puede comenzar a crear un programa sin haber definido, entre otras cosas, cuál es el paradigma al que se va a ajustar. Luego, las acciones que conforman el pr</w:t>
-      </w:r>
-      <w:bookmarkStart w:id="17" w:name="_GoBack"/>
-      <w:bookmarkEnd w:id="17"/>
-      <w:r>
-        <w:t>ocesamiento de los datos se expresan como sentencias, y se escriben utilizando un lenguaje de programación, que facilita la construcción de programas sin necesidad de que el programador deba manipular pulsos electrónicos para que la computadora funcione. Estos lenguajes se clasifican en tres grandes categorías:</w:t>
+        <w:t>Un programador no puede comenzar a crear un programa sin haber definido, entre otras cosas, cuál es el paradigma al que se va a ajustar. Luego, las acciones que conforman el procesamiento de los datos se expresan como sentencias, y se escriben utilizando un lenguaje de programación, que facilita la construcción de programas sin necesidad de que el programador deba manipular pulsos electrónicos para que la computadora funcione. Estos lenguajes se clasifican en tres grandes categorías:</w:t>
       </w:r>
     </w:p>
     <w:p>
@@ -6439,41 +6434,69 @@
       <w:pPr>
         <w:pStyle w:val="Ttulo3"/>
       </w:pPr>
-      <w:bookmarkStart w:id="18" w:name="_Toc488754068"/>
+      <w:bookmarkStart w:id="17" w:name="_Toc488754068"/>
       <w:r>
         <w:t>Programación orientada a objetos</w:t>
       </w:r>
+      <w:bookmarkEnd w:id="17"/>
+    </w:p>
+    <w:p>
+      <w:r>
+        <w:t>La programación orientada a objetos es el paradigma de programación dominante en la actualidad y ha reemplazado las técnicas de programación estructurada.</w:t>
+      </w:r>
+    </w:p>
+    <w:p>
+      <w:r>
+        <w:t>Este tipo de programación se compone de objetos y son elementos autosuficientes de un programa de computadora que representa un grupo de características relacionadas entre sí y se diseñó para realizar una tarea dada. Cada objet</w:t>
+      </w:r>
+      <w:r>
+        <w:t>o tiene una funcionalidad especí</w:t>
+      </w:r>
+      <w:r>
+        <w:t>fica expuesta a sus usuarios y una implementación oculta. Muchos de ellos se obtienen de una biblioteca y otros se diseñan a la medida, esto quiere decir que la programación orientada a objetos funciona con este principio: un programa trabaja con objetos creados para una finalidad en especial.</w:t>
+      </w:r>
+    </w:p>
+    <w:p>
+      <w:sdt>
+        <w:sdtPr>
+          <w:id w:val="-1819953716"/>
+          <w:citation/>
+        </w:sdtPr>
+        <w:sdtContent>
+          <w:r>
+            <w:fldChar w:fldCharType="begin"/>
+          </w:r>
+          <w:r>
+            <w:instrText xml:space="preserve"> CITATION Wik179 \l 2058 </w:instrText>
+          </w:r>
+          <w:r>
+            <w:fldChar w:fldCharType="separate"/>
+          </w:r>
+          <w:r>
+            <w:rPr>
+              <w:noProof/>
+            </w:rPr>
+            <w:t>(Wikipedia, 2017)</w:t>
+          </w:r>
+          <w:r>
+            <w:fldChar w:fldCharType="end"/>
+          </w:r>
+        </w:sdtContent>
+      </w:sdt>
+    </w:p>
+    <w:p/>
+    <w:p>
+      <w:pPr>
+        <w:pStyle w:val="Ttulo2"/>
+      </w:pPr>
+      <w:bookmarkStart w:id="18" w:name="_Toc488754069"/>
+      <w:r>
+        <w:t>Páginas web</w:t>
+      </w:r>
       <w:bookmarkEnd w:id="18"/>
     </w:p>
     <w:p>
       <w:r>
-        <w:t>La programación orientada a objetos es el paradigma de programación dominante en la actualidad y ha reemplazado las técnicas de programación estructurada.</w:t>
-      </w:r>
-    </w:p>
-    <w:p>
-      <w:r>
-        <w:t>Este tipo de programación se compone de objetos y son elementos autosuficientes de un programa de computadora que representa un grupo de características relacionadas entre sí y se diseñó para realizar una tarea dada. Cada objet</w:t>
-      </w:r>
-      <w:r>
-        <w:t>o tiene una funcionalidad especí</w:t>
-      </w:r>
-      <w:r>
-        <w:t>fica expuesta a sus usuarios y una implementación oculta. Muchos de ellos se obtienen de una biblioteca y otros se diseñan a la medida, esto quiere decir que la programación orientada a objetos funciona con este principio: un programa trabaja con objetos creados para una finalidad en especial.</w:t>
-      </w:r>
-    </w:p>
-    <w:p/>
-    <w:p>
-      <w:pPr>
-        <w:pStyle w:val="Ttulo2"/>
-      </w:pPr>
-      <w:bookmarkStart w:id="19" w:name="_Toc488754069"/>
-      <w:r>
-        <w:t>Páginas web</w:t>
-      </w:r>
-      <w:bookmarkEnd w:id="19"/>
-    </w:p>
-    <w:p>
-      <w:r>
         <w:t>Una página web, página electrónica, página digital</w:t>
       </w:r>
       <w:r>
@@ -6497,11 +6520,11 @@
         <w:t>az de contener texto, sonido, vi</w:t>
       </w:r>
       <w:r>
-        <w:t xml:space="preserve">deo, programas, enlaces, imágenes, y muchas otras cosas, adaptada para la llamada World Wide Web (WWW) y que puede ser accedida mediante un navegador. Esta información </w:t>
+        <w:t xml:space="preserve">deo, programas, </w:t>
       </w:r>
       <w:r>
         <w:lastRenderedPageBreak/>
-        <w:t>se encuentra generalmente en formato HTML o XHTML, y puede proporcionar navegación (acceso) a otras páginas web mediante enlaces de hipertexto. Las páginas web frecuentemente también incluyen otros recursos</w:t>
+        <w:t>enlaces, imágenes, y muchas otras cosas, adaptada para la llamada World Wide Web (WWW) y que puede ser accedida mediante un navegador. Esta información se encuentra generalmente en formato HTML o XHTML, y puede proporcionar navegación (acceso) a otras páginas web mediante enlaces de hipertexto. Las páginas web frecuentemente también incluyen otros recursos</w:t>
       </w:r>
       <w:r>
         <w:t>,</w:t>
@@ -6554,11 +6577,11 @@
       <w:pPr>
         <w:pStyle w:val="Ttulo3"/>
       </w:pPr>
-      <w:bookmarkStart w:id="20" w:name="_Toc488754070"/>
+      <w:bookmarkStart w:id="19" w:name="_Toc488754070"/>
       <w:r>
         <w:t>Aplicaciones web</w:t>
       </w:r>
-      <w:bookmarkEnd w:id="20"/>
+      <w:bookmarkEnd w:id="19"/>
     </w:p>
     <w:p>
       <w:r>
@@ -6844,24 +6867,26 @@
     </w:p>
     <w:p>
       <w:pPr>
+        <w:ind w:left="360"/>
+      </w:pPr>
+    </w:p>
+    <w:p>
+      <w:pPr>
         <w:pStyle w:val="Ttulo3"/>
       </w:pPr>
-      <w:bookmarkStart w:id="21" w:name="_Toc488754071"/>
-      <w:r>
+      <w:bookmarkStart w:id="20" w:name="_Toc488754071"/>
+      <w:r>
+        <w:lastRenderedPageBreak/>
         <w:t>Programación web</w:t>
       </w:r>
-      <w:bookmarkEnd w:id="21"/>
+      <w:bookmarkEnd w:id="20"/>
       <w:r>
         <w:t xml:space="preserve"> </w:t>
       </w:r>
     </w:p>
     <w:p>
       <w:r>
-        <w:t xml:space="preserve">La programación de los sitios web es una de las disciplinas dentro del mundo de Internet que más se ha desarrollado y no deja de sorprender día a día con las </w:t>
-      </w:r>
-      <w:r>
-        <w:lastRenderedPageBreak/>
-        <w:t>posibilidades que abre y genera, ya que no sólo consigue satisfacer necesidades que se generan, sino que sin la generación de necesidades ofrecen servicios a los usuarios</w:t>
+        <w:t>La programación de los sitios web es una de las disciplinas dentro del mundo de Internet que más se ha desarrollado y no deja de sorprender día a día con las posibilidades que abre y genera, ya que no sólo consigue satisfacer necesidades que se generan, sino que sin la generación de necesidades ofrecen servicios a los usuarios</w:t>
       </w:r>
       <w:r>
         <w:t xml:space="preserve"> que éstos no habían imaginado.</w:t>
@@ -6930,69 +6955,178 @@
         </w:sdtContent>
       </w:sdt>
     </w:p>
+    <w:p/>
     <w:p>
       <w:pPr>
         <w:pStyle w:val="Ttulo3"/>
       </w:pPr>
-      <w:bookmarkStart w:id="22" w:name="_Toc488754072"/>
+      <w:bookmarkStart w:id="21" w:name="_Toc488754072"/>
       <w:r>
         <w:t>HTML</w:t>
       </w:r>
+      <w:bookmarkEnd w:id="21"/>
+    </w:p>
+    <w:p>
+      <w:r>
+        <w:t xml:space="preserve">HTML es el lenguaje que se emplea para crear páginas web. Un </w:t>
+      </w:r>
+      <w:r>
+        <w:t>código escrito en este lenguaje</w:t>
+      </w:r>
+      <w:r>
+        <w:t xml:space="preserve"> es, básicamente, un texto que el navegador mostrará en formato de una página web. Este texto puede generar color, tamaño y fuente de letra, fondos, </w:t>
+      </w:r>
+      <w:r>
+        <w:t>imágenes</w:t>
+      </w:r>
+      <w:r>
+        <w:t xml:space="preserve">, hiperenlaces y entradas de datos, así como listas de selección, botones, etc., determinados y configurados mediante los identificadores también llamados </w:t>
+      </w:r>
+      <w:proofErr w:type="spellStart"/>
+      <w:r>
+        <w:t>tags</w:t>
+      </w:r>
+      <w:proofErr w:type="spellEnd"/>
+      <w:r>
+        <w:t xml:space="preserve"> o etiquetas. Un identificador es una marca que permite fijar los atributos de tamaño, posición y comportamiento del texto y/o las imágenes de la página web.</w:t>
+      </w:r>
+    </w:p>
+    <w:p/>
+    <w:p>
+      <w:pPr>
+        <w:pStyle w:val="Ttulo3"/>
+      </w:pPr>
+      <w:bookmarkStart w:id="22" w:name="_Toc488754073"/>
+      <w:r>
+        <w:t>Formularios</w:t>
+      </w:r>
       <w:bookmarkEnd w:id="22"/>
     </w:p>
     <w:p>
       <w:r>
-        <w:t xml:space="preserve">HTML es el lenguaje que se emplea para crear páginas web. Un </w:t>
-      </w:r>
-      <w:r>
-        <w:t>código escrito en este lenguaje</w:t>
-      </w:r>
-      <w:r>
-        <w:t xml:space="preserve"> es, básicamente, un texto que el navegador mostrará en formato de una página web. Este texto puede generar color, tamaño y fuente de letra, fondos, </w:t>
-      </w:r>
-      <w:r>
-        <w:t>imágenes</w:t>
-      </w:r>
-      <w:r>
-        <w:t xml:space="preserve">, hiperenlaces y entradas de datos, así como listas de selección, botones, etc., determinados y configurados mediante los identificadores también llamados </w:t>
+        <w:t xml:space="preserve">Un formulario HTML es una sección de un documento que contiene contenido normal, código, elementos especiales llamados controles (casillas de verificación </w:t>
+      </w:r>
+      <w:r>
+        <w:lastRenderedPageBreak/>
+        <w:t>(</w:t>
       </w:r>
       <w:proofErr w:type="spellStart"/>
       <w:r>
-        <w:t>tags</w:t>
+        <w:t>checkboxes</w:t>
       </w:r>
       <w:proofErr w:type="spellEnd"/>
       <w:r>
-        <w:t xml:space="preserve"> o etiquetas. Un identificador es una marca que permite fijar los atributos de tamaño, posición y comportamiento del texto y/o las imágenes de la página web.</w:t>
-      </w:r>
+        <w:t xml:space="preserve">), </w:t>
+      </w:r>
+      <w:proofErr w:type="spellStart"/>
+      <w:r>
+        <w:t>radiobotones</w:t>
+      </w:r>
+      <w:proofErr w:type="spellEnd"/>
+      <w:r>
+        <w:t xml:space="preserve"> (radio </w:t>
+      </w:r>
+      <w:proofErr w:type="spellStart"/>
+      <w:r>
+        <w:t>buttons</w:t>
+      </w:r>
+      <w:proofErr w:type="spellEnd"/>
+      <w:r>
+        <w:t xml:space="preserve">), </w:t>
+      </w:r>
+      <w:proofErr w:type="spellStart"/>
+      <w:r>
+        <w:t>menúes</w:t>
+      </w:r>
+      <w:proofErr w:type="spellEnd"/>
+      <w:r>
+        <w:t>, etc.), y rótulos (</w:t>
+      </w:r>
+      <w:proofErr w:type="spellStart"/>
+      <w:r>
+        <w:t>labels</w:t>
+      </w:r>
+      <w:proofErr w:type="spellEnd"/>
+      <w:r>
+        <w:t>) en esos controles. Los usuarios normalmente "completan" un formulario modificando sus controles (introduciendo texto, seleccionando objetos de un menú, etc.), antes de enviar el formulario a un agente para que lo procese (p.ej., a un servidor web, a un servidor de correo, etc.)</w:t>
+      </w:r>
+    </w:p>
+    <w:p>
+      <w:sdt>
+        <w:sdtPr>
+          <w:id w:val="721405857"/>
+          <w:citation/>
+        </w:sdtPr>
+        <w:sdtContent>
+          <w:r>
+            <w:fldChar w:fldCharType="begin"/>
+          </w:r>
+          <w:r>
+            <w:instrText xml:space="preserve"> CITATION con17 \l 2058 </w:instrText>
+          </w:r>
+          <w:r>
+            <w:fldChar w:fldCharType="separate"/>
+          </w:r>
+          <w:r>
+            <w:rPr>
+              <w:noProof/>
+            </w:rPr>
+            <w:t>(conclase.net, 2017)</w:t>
+          </w:r>
+          <w:r>
+            <w:fldChar w:fldCharType="end"/>
+          </w:r>
+        </w:sdtContent>
+      </w:sdt>
     </w:p>
     <w:p/>
     <w:p>
       <w:pPr>
         <w:pStyle w:val="Ttulo3"/>
       </w:pPr>
-      <w:bookmarkStart w:id="23" w:name="_Toc488754073"/>
-      <w:r>
-        <w:t>Formularios</w:t>
+      <w:bookmarkStart w:id="23" w:name="_Toc488754074"/>
+      <w:r>
+        <w:t>CSS</w:t>
       </w:r>
       <w:bookmarkEnd w:id="23"/>
     </w:p>
     <w:p>
       <w:r>
-        <w:t xml:space="preserve">Un formulario </w:t>
-      </w:r>
-      <w:r>
-        <w:t>está</w:t>
-      </w:r>
-      <w:r>
-        <w:t xml:space="preserve"> compuesto, básicamente, por una serie de campos que el usuario puede rellenar. Además, en un formulario siempre hay un botón para enviar el formulario a “alguna parte”. Este botón se conoce con el nombre genérico de "</w:t>
+        <w:t xml:space="preserve">Las hojas de estilo en cascada o </w:t>
       </w:r>
       <w:proofErr w:type="spellStart"/>
       <w:r>
-        <w:t>submit</w:t>
+        <w:t>Cascading</w:t>
       </w:r>
       <w:proofErr w:type="spellEnd"/>
       <w:r>
-        <w:t>". Además, hay un botón para borrar los datos que se hayan introducido en el formulario. Restaurando este a su estado original.</w:t>
+        <w:t xml:space="preserve"> Style </w:t>
+      </w:r>
+      <w:proofErr w:type="spellStart"/>
+      <w:r>
+        <w:t>Sheets</w:t>
+      </w:r>
+      <w:proofErr w:type="spellEnd"/>
+      <w:r>
+        <w:t xml:space="preserve"> proveen a los creadores de páginas web de un amplio abanico de posibilidades.</w:t>
+      </w:r>
+    </w:p>
+    <w:p>
+      <w:r>
+        <w:t xml:space="preserve">Al hacer uso de CSS, los </w:t>
+      </w:r>
+      <w:proofErr w:type="spellStart"/>
+      <w:r>
+        <w:t>webmasters</w:t>
+      </w:r>
+      <w:proofErr w:type="spellEnd"/>
+      <w:r>
+        <w:t xml:space="preserve"> pueden generar un patrón de diseño para todos los documentos de una web, por lo que se consigue un gran ahorro de tiempo en cuanto a diseño y mantenimiento del sitio.</w:t>
+      </w:r>
+    </w:p>
+    <w:p>
+      <w:r>
+        <w:t>Definen la apariencia y el estilo de los elementos contenido en un documento HTML, estos estilos pueden ir desde cambiar la tipografía de uso frecuente hasta el color, tamaño, ubicación y orientación de un texto. Esto ocasiona un ahorro en líneas de código y un aspecto más profesional para la web.</w:t>
       </w:r>
     </w:p>
     <w:p/>
@@ -7000,157 +7134,188 @@
       <w:pPr>
         <w:pStyle w:val="Ttulo3"/>
       </w:pPr>
-      <w:bookmarkStart w:id="24" w:name="_Toc488754074"/>
+      <w:bookmarkStart w:id="24" w:name="_Toc488754075"/>
+      <w:proofErr w:type="spellStart"/>
+      <w:r>
+        <w:t>Bootstrap</w:t>
+      </w:r>
+      <w:bookmarkEnd w:id="24"/>
+      <w:proofErr w:type="spellEnd"/>
+    </w:p>
+    <w:p>
+      <w:r>
+        <w:t>E</w:t>
+      </w:r>
+      <w:r>
+        <w:t xml:space="preserve">s un </w:t>
+      </w:r>
+      <w:proofErr w:type="spellStart"/>
+      <w:r>
+        <w:t>framework</w:t>
+      </w:r>
+      <w:proofErr w:type="spellEnd"/>
+      <w:r>
+        <w:t xml:space="preserve"> o conjunto de herramientas de Código abierto para diseño de sitios y aplicaciones web. Contiene plantillas de diseño con tipografía, formularios, botones, cuadros, menús de navegación y otros elementos de diseño basado en HTML y CSS, así como, extensiones de JavaScript opcionales adicionales.</w:t>
+      </w:r>
+    </w:p>
+    <w:p>
+      <w:sdt>
+        <w:sdtPr>
+          <w:id w:val="523676545"/>
+          <w:citation/>
+        </w:sdtPr>
+        <w:sdtContent>
+          <w:r>
+            <w:fldChar w:fldCharType="begin"/>
+          </w:r>
+          <w:r>
+            <w:instrText xml:space="preserve"> CITATION Wik1710 \l 2058 </w:instrText>
+          </w:r>
+          <w:r>
+            <w:fldChar w:fldCharType="separate"/>
+          </w:r>
+          <w:r>
+            <w:rPr>
+              <w:noProof/>
+            </w:rPr>
+            <w:t>(Wikipedia, 2017)</w:t>
+          </w:r>
+          <w:r>
+            <w:fldChar w:fldCharType="end"/>
+          </w:r>
+        </w:sdtContent>
+      </w:sdt>
+    </w:p>
+    <w:p/>
+    <w:p>
+      <w:pPr>
+        <w:pStyle w:val="Ttulo3"/>
+      </w:pPr>
+      <w:bookmarkStart w:id="25" w:name="_Toc488754076"/>
       <w:r>
         <w:lastRenderedPageBreak/>
-        <w:t>CSS</w:t>
-      </w:r>
-      <w:bookmarkEnd w:id="24"/>
-    </w:p>
-    <w:p>
-      <w:r>
-        <w:t xml:space="preserve">Las hojas de estilo en cascada o </w:t>
+        <w:t>JavaScript</w:t>
+      </w:r>
+      <w:bookmarkEnd w:id="25"/>
+    </w:p>
+    <w:p>
+      <w:r>
+        <w:t>JavaScript es un lenguaje de programación creado por Netscape con el objetivo de integrarse en HTML y facilitar la creación de páginas interactivas sin necesidad de utilizar scripts de CGI o Java.</w:t>
+      </w:r>
+    </w:p>
+    <w:p>
+      <w:r>
+        <w:t>JavaScript, a diferencia de Java, funciona como extensión de HTML en lugar de ser para crear aplicaciones independientes. JavaScript es un lenguaje de programación orientado a objetos, diseñado para el desarrollo de aplicaciones de tipo cliente-servidor a través de Internet.</w:t>
+      </w:r>
+    </w:p>
+    <w:p>
+      <w:r>
+        <w:t>El código de programa de JavaScript, llamado script, se introduce de manera directa en un documento HTML y no necesita ser compilado para funcionar, ya que el mismo navegador es el que se encarga de traducir dicho código.</w:t>
+      </w:r>
+    </w:p>
+    <w:p>
+      <w:r>
+        <w:t>Al hacer uso de JavaScript se pueden desarrollar programas que serán ejecutados de manera directa en el navegador (o cliente) de manera que éste pueda realizar diversas tareas u operaciones sin necesidad de acceder a un servidor.</w:t>
+      </w:r>
+    </w:p>
+    <w:p>
+      <w:r>
+        <w:t>Se sabe que un programa en JavaScript no debe ser compilado, ya que el navegador se encarga de leerlo cuando se carga la página donde se encuentra, pero eso no quiere decir que todo el código JavaScript sea ejecutado en ese momento. Algunas de las funciones programadas permanecen latentes hasta que un usuario realiza alguna acción en particular, como por ejemplo pulsar sobre un botón.</w:t>
+      </w:r>
+    </w:p>
+    <w:p>
+      <w:sdt>
+        <w:sdtPr>
+          <w:id w:val="-317349561"/>
+          <w:citation/>
+        </w:sdtPr>
+        <w:sdtContent>
+          <w:r>
+            <w:fldChar w:fldCharType="begin"/>
+          </w:r>
+          <w:r>
+            <w:instrText xml:space="preserve"> CITATION ner17 \l 2058 </w:instrText>
+          </w:r>
+          <w:r>
+            <w:fldChar w:fldCharType="separate"/>
+          </w:r>
+          <w:r>
+            <w:rPr>
+              <w:noProof/>
+            </w:rPr>
+            <w:t>(nereida.com, 2017)</w:t>
+          </w:r>
+          <w:r>
+            <w:fldChar w:fldCharType="end"/>
+          </w:r>
+        </w:sdtContent>
+      </w:sdt>
+    </w:p>
+    <w:p>
+      <w:pPr>
+        <w:pStyle w:val="Ttulo3"/>
+      </w:pPr>
+      <w:bookmarkStart w:id="26" w:name="_Toc488754077"/>
+      <w:r>
+        <w:t>PHP</w:t>
+      </w:r>
+      <w:bookmarkEnd w:id="26"/>
+    </w:p>
+    <w:p>
+      <w:r>
+        <w:t>PHP es una tecnología del lado del servidor, que funciona embebida (es decir, incrustada) dentro de código HTML de una página, dándole mayor dinamismo a la misma, con acceso a bases de datos, creación de foros, libros de visita, rotación de banners, etc.</w:t>
+      </w:r>
+    </w:p>
+    <w:p>
+      <w:r>
+        <w:t>Su sintaxis es heredada de C/Java y posee gran cantidad de funciones que permiten realizar todas las acciones que soporta el PHP</w:t>
+      </w:r>
+    </w:p>
+    <w:p>
+      <w:r>
+        <w:lastRenderedPageBreak/>
+        <w:t>El código PHP es interpretado, y produce un resultado que es enviado al navegador del visitante de la página en forma de HTML, imagen, documento .</w:t>
       </w:r>
       <w:proofErr w:type="spellStart"/>
       <w:r>
-        <w:t>Cascading</w:t>
+        <w:t>doc</w:t>
       </w:r>
       <w:proofErr w:type="spellEnd"/>
       <w:r>
-        <w:t xml:space="preserve"> Style </w:t>
-      </w:r>
-      <w:proofErr w:type="spellStart"/>
-      <w:r>
-        <w:t>Sheets</w:t>
-      </w:r>
-      <w:proofErr w:type="spellEnd"/>
-      <w:r>
-        <w:t xml:space="preserve"> proveen a los creadores de páginas web de un amplio abanico de posibilidades.</w:t>
-      </w:r>
-    </w:p>
-    <w:p>
-      <w:r>
-        <w:t xml:space="preserve">Al hacer uso de CSS, los </w:t>
-      </w:r>
-      <w:proofErr w:type="spellStart"/>
-      <w:r>
-        <w:t>webmasters</w:t>
-      </w:r>
-      <w:proofErr w:type="spellEnd"/>
-      <w:r>
-        <w:t xml:space="preserve"> pueden generar un patrón de diseño para todos los documentos de una web, por lo que se consigue un gran ahorro de tiempo en cuanto a diseño y mantenimiento del sitio.</w:t>
-      </w:r>
-    </w:p>
-    <w:p>
-      <w:r>
-        <w:t>Definen la apariencia y el estilo de los elementos contenido en un documento HTML, estos estilos pueden ir desde cambiar la tipografía de uso frecuente hasta el color, tamaño, ubicación y orientación de un texto. Esto ocasiona un ahorro en líneas de código y un aspecto más profesional para la web.</w:t>
-      </w:r>
+        <w:t>, etc. de ninguna manera el navegador del visitante accede al código fuente en PHP sino a sólo a su resultado en HTML.</w:t>
+      </w:r>
+    </w:p>
+    <w:p>
+      <w:sdt>
+        <w:sdtPr>
+          <w:id w:val="-304314198"/>
+          <w:citation/>
+        </w:sdtPr>
+        <w:sdtContent>
+          <w:r>
+            <w:fldChar w:fldCharType="begin"/>
+          </w:r>
+          <w:r>
+            <w:instrText xml:space="preserve"> CITATION mae01 \l 2058 </w:instrText>
+          </w:r>
+          <w:r>
+            <w:fldChar w:fldCharType="separate"/>
+          </w:r>
+          <w:r>
+            <w:rPr>
+              <w:noProof/>
+            </w:rPr>
+            <w:t>(maestrosdelweb, 2001)</w:t>
+          </w:r>
+          <w:r>
+            <w:fldChar w:fldCharType="end"/>
+          </w:r>
+        </w:sdtContent>
+      </w:sdt>
     </w:p>
     <w:p/>
     <w:p>
-      <w:pPr>
-        <w:pStyle w:val="Ttulo3"/>
-      </w:pPr>
-      <w:bookmarkStart w:id="25" w:name="_Toc488754075"/>
-      <w:proofErr w:type="spellStart"/>
-      <w:r>
-        <w:t>Bootstrap</w:t>
-      </w:r>
-      <w:bookmarkEnd w:id="25"/>
-      <w:proofErr w:type="spellEnd"/>
-    </w:p>
-    <w:p>
-      <w:r>
-        <w:t>E</w:t>
-      </w:r>
-      <w:r>
-        <w:t xml:space="preserve">s un </w:t>
-      </w:r>
-      <w:proofErr w:type="spellStart"/>
-      <w:r>
-        <w:t>framework</w:t>
-      </w:r>
-      <w:proofErr w:type="spellEnd"/>
-      <w:r>
-        <w:t xml:space="preserve"> o conjunto de herramientas de Código abierto para diseño de sitios y aplicaciones web. Contiene plantillas de diseño con tipografía, formularios, botones, cuadros, menús de navegación y otros elementos de diseño basado en HTML y CSS, así como, extensiones de JavaScript opcionales adicionales.</w:t>
-      </w:r>
-    </w:p>
-    <w:p>
-      <w:pPr>
-        <w:pStyle w:val="Ttulo3"/>
-      </w:pPr>
-      <w:bookmarkStart w:id="26" w:name="_Toc488754076"/>
-      <w:r>
-        <w:t>JavaScript</w:t>
-      </w:r>
-      <w:bookmarkEnd w:id="26"/>
-    </w:p>
-    <w:p>
-      <w:r>
-        <w:t>JavaScript es un lenguaje de programación creado por Netscape con el objetivo de integrarse en HTML y facilitar la creación de páginas interactivas sin necesidad de utilizar scripts de CGI o Java.</w:t>
-      </w:r>
-    </w:p>
-    <w:p>
-      <w:r>
-        <w:t>JavaScript, a diferencia de Java, funciona como extensión de HTML en lugar de ser para crear aplicaciones independientes. JavaScript es un lenguaje de programación orientado a objetos, diseñado para el desarrollo de aplicaciones de tipo cliente-servidor a través de Internet.</w:t>
-      </w:r>
-    </w:p>
-    <w:p>
-      <w:r>
-        <w:t>El código de programa de JavaScript, llamado script, se introduce de manera directa en un documento HTML y no necesita ser compilado para funcionar, ya que el mismo navegador es el que se encarga de traducir dicho código.</w:t>
-      </w:r>
-    </w:p>
-    <w:p>
-      <w:r>
-        <w:lastRenderedPageBreak/>
-        <w:t>Al hacer uso de JavaScript se pueden desarrollar programas que serán ejecutados de manera directa en el navegador (o cliente) de manera que éste pueda realizar diversas tareas u operaciones sin necesidad de acceder a un servidor.</w:t>
-      </w:r>
-    </w:p>
-    <w:p>
-      <w:r>
-        <w:t>Se sabe que un programa en JavaScript no debe ser compilado, ya que el navegador se encarga de leerlo cuando se carga la página donde se encuentra, pero eso no quiere decir que todo el código JavaScript sea ejecutado en ese momento. Algunas de las funciones programadas permanecen latentes hasta que un usuario realiza alguna acción en particular, como por ejemplo pulsar sobre un botón.</w:t>
-      </w:r>
-    </w:p>
-    <w:p/>
-    <w:p>
-      <w:pPr>
-        <w:pStyle w:val="Ttulo3"/>
-      </w:pPr>
-      <w:bookmarkStart w:id="27" w:name="_Toc488754077"/>
-      <w:r>
-        <w:t>PHP</w:t>
-      </w:r>
-      <w:bookmarkEnd w:id="27"/>
-    </w:p>
-    <w:p>
-      <w:r>
-        <w:t>PHP es una tecnología del lado del servidor, que funciona embebida (es decir, incrustada) dentro de código HTML de una página, dándole mayor dinamismo a la misma, con acceso a bases de datos, creación de foros, libros de visita, rotación de banners, etc.</w:t>
-      </w:r>
-    </w:p>
-    <w:p>
-      <w:r>
-        <w:t>Su sintaxis es heredada de C/Java y posee gran cantidad de funciones que permiten realizar todas las acciones que soporta el PHP</w:t>
-      </w:r>
-    </w:p>
-    <w:p>
-      <w:r>
-        <w:t>El código PHP es interpretado, y produce un resultado que es enviado al navegador del visitante de la página en forma de HTML, imagen, documento .</w:t>
-      </w:r>
-      <w:proofErr w:type="spellStart"/>
-      <w:r>
-        <w:t>doc</w:t>
-      </w:r>
-      <w:proofErr w:type="spellEnd"/>
-      <w:r>
-        <w:t>, etc. de ninguna manera el navegador del visitante accede al código fuente en PHP sino a sólo a su resultado en HTML.</w:t>
-      </w:r>
-    </w:p>
-    <w:p>
-      <w:r>
-        <w:br w:type="column"/>
-      </w:r>
-      <w:r>
-        <w:lastRenderedPageBreak/>
+      <w:r>
         <w:t>Programación para dispositivos móviles</w:t>
       </w:r>
     </w:p>
@@ -7486,7 +7651,16 @@
           <w:color w:val="000000" w:themeColor="text1"/>
           <w:shd w:val="clear" w:color="auto" w:fill="FFFFFF"/>
         </w:rPr>
-        <w:t xml:space="preserve">, realizan aplicaciones para una plataforma móvil o para múltiples de ellas. Existen varias plataformas móviles; Bada de Samsung, Symbian principalmente de Nokia, Windows Phone de Microsoft, iOS de Apple, Blackberry OS de RIM, Android de Google, entre otras. Todas estas plataformas ofrecen la posibilidad de </w:t>
+        <w:t xml:space="preserve">, realizan aplicaciones para una plataforma móvil o para múltiples de ellas. Existen varias plataformas móviles; Bada de Samsung, Symbian principalmente de Nokia, Windows Phone de Microsoft, iOS de Apple, Blackberry OS de RIM, Android de Google, entre otras. Todas estas plataformas </w:t>
+      </w:r>
+      <w:r>
+        <w:rPr>
+          <w:rFonts w:cs="Arial"/>
+          <w:color w:val="000000" w:themeColor="text1"/>
+          <w:shd w:val="clear" w:color="auto" w:fill="FFFFFF"/>
+        </w:rPr>
+        <w:lastRenderedPageBreak/>
+        <w:t xml:space="preserve">ofrecen la posibilidad de </w:t>
       </w:r>
       <w:r>
         <w:rPr>
@@ -7614,12 +7788,11 @@
       <w:pPr>
         <w:pStyle w:val="Ttulo3"/>
       </w:pPr>
-      <w:bookmarkStart w:id="28" w:name="_Toc488754078"/>
-      <w:r>
-        <w:lastRenderedPageBreak/>
+      <w:bookmarkStart w:id="27" w:name="_Toc488754078"/>
+      <w:r>
         <w:t>Java</w:t>
       </w:r>
-      <w:bookmarkEnd w:id="28"/>
+      <w:bookmarkEnd w:id="27"/>
     </w:p>
     <w:p>
       <w:r>
@@ -7710,16 +7883,43 @@
         <w:t>Sistemas medioambientales.</w:t>
       </w:r>
     </w:p>
-    <w:p/>
+    <w:p>
+      <w:sdt>
+        <w:sdtPr>
+          <w:id w:val="384295328"/>
+          <w:citation/>
+        </w:sdtPr>
+        <w:sdtContent>
+          <w:r>
+            <w:fldChar w:fldCharType="begin"/>
+          </w:r>
+          <w:r>
+            <w:instrText xml:space="preserve"> CITATION Wik1711 \l 2058 </w:instrText>
+          </w:r>
+          <w:r>
+            <w:fldChar w:fldCharType="separate"/>
+          </w:r>
+          <w:r>
+            <w:rPr>
+              <w:noProof/>
+            </w:rPr>
+            <w:t>(Wikipedia, 2017)</w:t>
+          </w:r>
+          <w:r>
+            <w:fldChar w:fldCharType="end"/>
+          </w:r>
+        </w:sdtContent>
+      </w:sdt>
+    </w:p>
     <w:p>
       <w:pPr>
         <w:pStyle w:val="Ttulo2"/>
       </w:pPr>
-      <w:bookmarkStart w:id="29" w:name="_Toc488754079"/>
+      <w:bookmarkStart w:id="28" w:name="_Toc488754079"/>
       <w:r>
         <w:t>Sistemas operativos</w:t>
       </w:r>
-      <w:bookmarkEnd w:id="29"/>
+      <w:bookmarkEnd w:id="28"/>
     </w:p>
     <w:p>
       <w:r>
@@ -7768,19 +7968,16 @@
       <w:pPr>
         <w:pStyle w:val="Ttulo3"/>
       </w:pPr>
-      <w:bookmarkStart w:id="30" w:name="_Toc488754080"/>
-      <w:r>
+      <w:bookmarkStart w:id="29" w:name="_Toc488754080"/>
+      <w:r>
+        <w:lastRenderedPageBreak/>
         <w:t>Android</w:t>
       </w:r>
-      <w:bookmarkEnd w:id="30"/>
-    </w:p>
-    <w:p>
-      <w:r>
-        <w:t xml:space="preserve">Android es el sistema operativo para dispositivos móviles con mayor influencia actualmente, llegándose a usar desde en relojes inteligentes o pulseras hasta en automóviles. La mayoría de los usuarios promedio en algún momento de su vida usaron, usan o usarán algún dispositivo con Android, así de grande y potente es el </w:t>
-      </w:r>
-      <w:r>
-        <w:lastRenderedPageBreak/>
-        <w:t>mercado de los dispositivos móviles e igualmente así de grande es la inclusión de Android en los mismos.</w:t>
+      <w:bookmarkEnd w:id="29"/>
+    </w:p>
+    <w:p>
+      <w:r>
+        <w:t>Android es el sistema operativo para dispositivos móviles con mayor influencia actualmente, llegándose a usar desde en relojes inteligentes o pulseras hasta en automóviles. La mayoría de los usuarios promedio en algún momento de su vida usaron, usan o usarán algún dispositivo con Android, así de grande y potente es el mercado de los dispositivos móviles e igualmente así de grande es la inclusión de Android en los mismos.</w:t>
       </w:r>
     </w:p>
     <w:p>
@@ -7820,11 +8017,11 @@
       <w:pPr>
         <w:pStyle w:val="Ttulo2"/>
       </w:pPr>
-      <w:bookmarkStart w:id="31" w:name="_Toc488754081"/>
+      <w:bookmarkStart w:id="30" w:name="_Toc488754081"/>
       <w:r>
         <w:t>Ingeniería de software</w:t>
       </w:r>
-      <w:bookmarkEnd w:id="31"/>
+      <w:bookmarkEnd w:id="30"/>
     </w:p>
     <w:p>
       <w:r>
@@ -7851,7 +8048,11 @@
     </w:p>
     <w:p>
       <w:r>
-        <w:t>Una vez que se completa este ciclo, entra en juego el mantenimiento del software. Se trata de una fase de esta ingeniería donde se solucionan los errores descubiertos (muchas veces advertidos por los propios usuarios) y se incorporan actualizaciones para hacer frente a los nuevos requisitos. El proceso de mantenimiento incorpora además nuevos desarrollos, para permitir que el software pueda cumplir con una mayor cantidad de tareas.</w:t>
+        <w:t xml:space="preserve">Una vez que se completa este ciclo, entra en juego el mantenimiento del software. Se trata de una fase de esta ingeniería donde se solucionan los errores descubiertos (muchas veces advertidos por los propios usuarios) y se incorporan actualizaciones </w:t>
+      </w:r>
+      <w:r>
+        <w:lastRenderedPageBreak/>
+        <w:t>para hacer frente a los nuevos requisitos. El proceso de mantenimiento incorpora además nuevos desarrollos, para permitir que el software pueda cumplir con una mayor cantidad de tareas.</w:t>
       </w:r>
     </w:p>
     <w:p>
@@ -7886,16 +8087,16 @@
         </w:sdtContent>
       </w:sdt>
     </w:p>
+    <w:p/>
     <w:p>
       <w:pPr>
         <w:pStyle w:val="Ttulo3"/>
       </w:pPr>
-      <w:bookmarkStart w:id="32" w:name="_Toc488754082"/>
-      <w:r>
-        <w:lastRenderedPageBreak/>
+      <w:bookmarkStart w:id="31" w:name="_Toc488754082"/>
+      <w:r>
         <w:t>Ciclo de vida</w:t>
       </w:r>
-      <w:bookmarkEnd w:id="32"/>
+      <w:bookmarkEnd w:id="31"/>
     </w:p>
     <w:p>
       <w:r>
@@ -7990,6 +8191,7 @@
         </w:numPr>
       </w:pPr>
       <w:r>
+        <w:lastRenderedPageBreak/>
         <w:t xml:space="preserve">Prueba de unidad: prueba individual de cada subconjunto de la aplicación para garantizar que se implementaron de acuerdo con las especificaciones. </w:t>
       </w:r>
     </w:p>
@@ -8026,7 +8228,6 @@
         </w:numPr>
       </w:pPr>
       <w:r>
-        <w:lastRenderedPageBreak/>
         <w:t xml:space="preserve">Documentación: sirve para documentar información necesaria para los usuarios del software y para desarrollos futuros. </w:t>
       </w:r>
     </w:p>
@@ -8139,6 +8340,7 @@
         </w:numPr>
       </w:pPr>
       <w:r>
+        <w:lastRenderedPageBreak/>
         <w:t xml:space="preserve">Es un modo de desarrollo de carácter adaptable más que predictivo.  </w:t>
       </w:r>
     </w:p>
@@ -8193,11 +8395,7 @@
       </w:r>
       <w:proofErr w:type="spellEnd"/>
       <w:r>
-        <w:t xml:space="preserve"> es un proceso en el que se aplican de manera regular un conjunto de mejores prácticas para trabajar colaborativamente, en equipo, y obtener el mejor resultado </w:t>
-      </w:r>
-      <w:r>
-        <w:lastRenderedPageBreak/>
-        <w:t xml:space="preserve">posible de un proyecto. Estas prácticas se apoyan unas a otras y su selección tiene origen en un estudio de la manera de trabajar de equipos altamente productivos. </w:t>
+        <w:t xml:space="preserve"> es un proceso en el que se aplican de manera regular un conjunto de mejores prácticas para trabajar colaborativamente, en equipo, y obtener el mejor resultado posible de un proyecto. Estas prácticas se apoyan unas a otras y su selección tiene origen en un estudio de la manera de trabajar de equipos altamente productivos. </w:t>
       </w:r>
     </w:p>
     <w:p>
@@ -8278,28 +8476,59 @@
       <w:pPr>
         <w:pStyle w:val="Ttulo2"/>
       </w:pPr>
-      <w:bookmarkStart w:id="33" w:name="_Toc488754083"/>
+      <w:bookmarkStart w:id="32" w:name="_Toc488754083"/>
       <w:r>
         <w:t>Bases de datos</w:t>
       </w:r>
+      <w:bookmarkEnd w:id="32"/>
+    </w:p>
+    <w:p>
+      <w:r>
+        <w:t xml:space="preserve">Una base de datos es una colección de datos relacionados. Con la palabra datos nos referimos a los hechos conocidos que se pueden grabar y que tienen un significado implícito. Por ejemplo, piense en los nombres, números de teléfono y direcciones de las personas que conoce. Puede tener todos esos datos grabados </w:t>
+      </w:r>
+      <w:r>
+        <w:lastRenderedPageBreak/>
+        <w:t xml:space="preserve">en un libro de direcciones indexado o los puede tener almacenado en un disco duro de un ordenador mediante una aplicación como Microsoft Access o Excel. Esta colección de datos relacionados con un significado implícito es una base de datos. </w:t>
+      </w:r>
+    </w:p>
+    <w:p>
+      <w:sdt>
+        <w:sdtPr>
+          <w:id w:val="900870015"/>
+          <w:citation/>
+        </w:sdtPr>
+        <w:sdtContent>
+          <w:r>
+            <w:fldChar w:fldCharType="begin"/>
+          </w:r>
+          <w:r>
+            <w:instrText xml:space="preserve"> CITATION mae07 \l 2058 </w:instrText>
+          </w:r>
+          <w:r>
+            <w:fldChar w:fldCharType="separate"/>
+          </w:r>
+          <w:r>
+            <w:rPr>
+              <w:noProof/>
+            </w:rPr>
+            <w:t>(maestrosdelweb.com, 2007)</w:t>
+          </w:r>
+          <w:r>
+            <w:fldChar w:fldCharType="end"/>
+          </w:r>
+        </w:sdtContent>
+      </w:sdt>
+    </w:p>
+    <w:p/>
+    <w:p>
+      <w:pPr>
+        <w:pStyle w:val="Ttulo3"/>
+      </w:pPr>
+      <w:bookmarkStart w:id="33" w:name="_Toc488754084"/>
+      <w:r>
+        <w:t>MySQL</w:t>
+      </w:r>
       <w:bookmarkEnd w:id="33"/>
-    </w:p>
-    <w:p>
-      <w:r>
-        <w:t xml:space="preserve">Una base de datos es una colección de datos relacionados. Con la palabra datos nos referimos a los hechos conocidos que se pueden grabar y que tienen un significado implícito. Por ejemplo, piense en los nombres, números de teléfono y direcciones de las personas que conoce. Puede tener todos esos datos grabados en un libro de direcciones indexado o los puede tener almacenado en un disco duro de un ordenador mediante una aplicación como Microsoft Access o Excel. Esta colección de datos relacionados con un significado implícito es una base de datos. </w:t>
-      </w:r>
-    </w:p>
-    <w:p/>
-    <w:p>
-      <w:pPr>
-        <w:pStyle w:val="Ttulo3"/>
-      </w:pPr>
-      <w:bookmarkStart w:id="34" w:name="_Toc488754084"/>
-      <w:r>
-        <w:lastRenderedPageBreak/>
-        <w:t>MySQL</w:t>
-      </w:r>
-      <w:bookmarkEnd w:id="34"/>
     </w:p>
     <w:p>
       <w:pPr>
@@ -8394,51 +8623,81 @@
       <w:pPr>
         <w:pStyle w:val="Ttulo3"/>
       </w:pPr>
-      <w:bookmarkStart w:id="35" w:name="_Toc488754085"/>
+      <w:bookmarkStart w:id="34" w:name="_Toc488754085"/>
       <w:r>
         <w:t>UML</w:t>
       </w:r>
+      <w:bookmarkEnd w:id="34"/>
+    </w:p>
+    <w:p>
+      <w:r>
+        <w:t xml:space="preserve">El Lenguaje Unificado de Modelado (UML) es un lenguaje gráfico para visualizar, especificar, construir y documentar los artefactos de un sistema con gran cantidad de software. </w:t>
+      </w:r>
+    </w:p>
+    <w:p>
+      <w:r>
+        <w:t>UML proporciona una forma estándar de escribir los planos de un sistema, cubriendo tanto las cosas conceptuales, tales como procesos del negocio y funciones del sistema, como las cosas concretas, tales como las clases escritas en un lenguaje de programación especifico, esquemas de bases de datos y componentes de software reutilizables. (</w:t>
+      </w:r>
+      <w:proofErr w:type="spellStart"/>
+      <w:r>
+        <w:t>Booch</w:t>
+      </w:r>
+      <w:proofErr w:type="spellEnd"/>
+      <w:r>
+        <w:t xml:space="preserve"> G., 2009).</w:t>
+      </w:r>
+    </w:p>
+    <w:p>
+      <w:sdt>
+        <w:sdtPr>
+          <w:id w:val="-1025093179"/>
+          <w:citation/>
+        </w:sdtPr>
+        <w:sdtContent>
+          <w:r>
+            <w:fldChar w:fldCharType="begin"/>
+          </w:r>
+          <w:r>
+            <w:instrText xml:space="preserve"> CITATION Wik1712 \l 2058 </w:instrText>
+          </w:r>
+          <w:r>
+            <w:fldChar w:fldCharType="separate"/>
+          </w:r>
+          <w:r>
+            <w:rPr>
+              <w:noProof/>
+            </w:rPr>
+            <w:t>(Wikipedia, 2017)</w:t>
+          </w:r>
+          <w:r>
+            <w:fldChar w:fldCharType="end"/>
+          </w:r>
+        </w:sdtContent>
+      </w:sdt>
+    </w:p>
+    <w:p/>
+    <w:p>
+      <w:pPr>
+        <w:pStyle w:val="Ttulo2"/>
+      </w:pPr>
+      <w:bookmarkStart w:id="35" w:name="_Toc488754086"/>
+      <w:r>
+        <w:lastRenderedPageBreak/>
+        <w:t>Herramientas</w:t>
+      </w:r>
       <w:bookmarkEnd w:id="35"/>
     </w:p>
     <w:p>
-      <w:r>
-        <w:t xml:space="preserve">El Lenguaje Unificado de Modelado (UML) es un lenguaje gráfico para visualizar, especificar, construir y documentar los artefactos de un sistema con gran cantidad de software. </w:t>
-      </w:r>
-    </w:p>
-    <w:p>
-      <w:r>
-        <w:t>UML proporciona una forma estándar de escribir los planos de un sistema, cubriendo tanto las cosas conceptuales, tales como procesos del negocio y funciones del sistema, como las cosas concretas, tales como las clases escritas en un lenguaje de programación especifico, esquemas de bases de datos y componentes de software reutilizables. (</w:t>
-      </w:r>
-      <w:proofErr w:type="spellStart"/>
-      <w:r>
-        <w:t>Booch</w:t>
-      </w:r>
-      <w:proofErr w:type="spellEnd"/>
-      <w:r>
-        <w:t xml:space="preserve"> G., 2009).</w:t>
-      </w:r>
-    </w:p>
-    <w:p>
-      <w:pPr>
-        <w:pStyle w:val="Ttulo2"/>
-      </w:pPr>
-      <w:bookmarkStart w:id="36" w:name="_Toc488754086"/>
-      <w:r>
-        <w:t>Herramientas</w:t>
+      <w:pPr>
+        <w:pStyle w:val="Ttulo3"/>
+      </w:pPr>
+      <w:bookmarkStart w:id="36" w:name="_Toc488754087"/>
+      <w:r>
+        <w:t>Android Studio</w:t>
       </w:r>
       <w:bookmarkEnd w:id="36"/>
     </w:p>
     <w:p>
-      <w:pPr>
-        <w:pStyle w:val="Ttulo3"/>
-      </w:pPr>
-      <w:bookmarkStart w:id="37" w:name="_Toc488754087"/>
-      <w:r>
-        <w:t>Android Studio</w:t>
-      </w:r>
-      <w:bookmarkEnd w:id="37"/>
-    </w:p>
-    <w:p>
       <w:r>
         <w:t>Android Studio es el entorno de desarrollo integrado oficial para la plataforma Android. Fue anunciado el 16 de mayo de 2013 en la conferencia Google I/O, y reemplazó a Eclipse como el IDE oficial para el desarrollo de aplicaciones para Android. La primera versión estable fue publicada en diciembre de 2014.</w:t>
       </w:r>
@@ -8450,7 +8709,6 @@
     </w:p>
     <w:p>
       <w:r>
-        <w:lastRenderedPageBreak/>
         <w:t>Android Studio estaba en etapa de vista previa de acceso temprano a partir de la versión 0.1 en mayo de 2013, y luego entró en etapa beta a partir de la versión 0.8 que fue lanzado en junio de 2014.</w:t>
       </w:r>
     </w:p>
@@ -8501,11 +8759,11 @@
       <w:pPr>
         <w:pStyle w:val="Ttulo3"/>
       </w:pPr>
-      <w:bookmarkStart w:id="38" w:name="_Toc488754088"/>
+      <w:bookmarkStart w:id="37" w:name="_Toc488754088"/>
       <w:r>
         <w:t>Sublime Text</w:t>
       </w:r>
-      <w:bookmarkEnd w:id="38"/>
+      <w:bookmarkEnd w:id="37"/>
     </w:p>
     <w:p>
       <w:r>
@@ -8590,32 +8848,21 @@
     </w:p>
     <w:p>
       <w:pPr>
-        <w:rPr>
-          <w:rFonts w:cs="Arial"/>
-          <w:szCs w:val="24"/>
-        </w:rPr>
-      </w:pPr>
-    </w:p>
-    <w:p>
-      <w:pPr>
         <w:pStyle w:val="Ttulo2"/>
       </w:pPr>
-      <w:bookmarkStart w:id="39" w:name="_Toc488754089"/>
-      <w:r>
+      <w:bookmarkStart w:id="38" w:name="_Toc488754089"/>
+      <w:r>
+        <w:lastRenderedPageBreak/>
         <w:t>Servidor</w:t>
       </w:r>
       <w:r>
         <w:t>es</w:t>
       </w:r>
-      <w:bookmarkEnd w:id="39"/>
-    </w:p>
-    <w:p>
-      <w:r>
-        <w:t xml:space="preserve">Un servidor es una aplicación en ejecución (software) capaz de atender las peticiones de un cliente y devolverle una respuesta en concordancia. Los servidores se pueden ejecutar en cualquier tipo de computadora, incluso en computadoras dedicadas a las cuales se les conoce individualmente como «el servidor». En la mayoría de los casos una misma computadora puede proveer múltiples servicios y tener varios servidores en funcionamiento. La ventaja de montar un servidor en computadoras dedicadas es la seguridad. Por esta razón la mayoría de los </w:t>
-      </w:r>
-      <w:r>
-        <w:lastRenderedPageBreak/>
-        <w:t>servidores son procesos diseñados de forma que puedan funcionar en comput</w:t>
+      <w:bookmarkEnd w:id="38"/>
+    </w:p>
+    <w:p>
+      <w:r>
+        <w:t>Un servidor es una aplicación en ejecución (software) capaz de atender las peticiones de un cliente y devolverle una respuesta en concordancia. Los servidores se pueden ejecutar en cualquier tipo de computadora, incluso en computadoras dedicadas a las cuales se les conoce individualmente como «el servidor». En la mayoría de los casos una misma computadora puede proveer múltiples servicios y tener varios servidores en funcionamiento. La ventaja de montar un servidor en computadoras dedicadas es la seguridad. Por esta razón la mayoría de los servidores son procesos diseñados de forma que puedan funcionar en comput</w:t>
       </w:r>
       <w:r>
         <w:t>adoras de propósito específico.</w:t>
@@ -8664,15 +8911,16 @@
         </w:sdtContent>
       </w:sdt>
     </w:p>
+    <w:p/>
     <w:p>
       <w:pPr>
         <w:pStyle w:val="Ttulo3"/>
       </w:pPr>
-      <w:bookmarkStart w:id="40" w:name="_Toc488754090"/>
+      <w:bookmarkStart w:id="39" w:name="_Toc488754090"/>
       <w:r>
         <w:t>Servicio web</w:t>
       </w:r>
-      <w:bookmarkEnd w:id="40"/>
+      <w:bookmarkEnd w:id="39"/>
     </w:p>
     <w:p>
       <w:r>
@@ -8692,7 +8940,11 @@
       </w:r>
       <w:proofErr w:type="spellEnd"/>
       <w:r>
-        <w:t>) es una tecnología que utiliza un conjunto de protocolos y estándares que sirven para intercambiar datos entre aplicaciones. Distintas aplicaciones de software desarrolladas en lenguajes de programación diferentes, y ejecutadas sobre cualquier plataforma, pueden utilizar los servicios web para intercambiar datos en redes de ordenadores como Internet. La interoperabilidad se consigue mediante la adopción de estándares abiertos. Las organizaciones OASIS y W3C son los comités responsables de la arquitectura y reglamentación de los servicios Web. Para mejorar la interoperabilidad entre distintas implementaciones de servicios Web se ha creado el organismo WS-I, encargado de desarrollar diversos perfiles para definir de manera más exhaustiva estos estándares. Es una máquina que atiende las peticiones de los clientes web y les envía los recursos solicitados.</w:t>
+        <w:t xml:space="preserve">) es una tecnología que utiliza un conjunto de protocolos y estándares que sirven para intercambiar datos entre aplicaciones. Distintas aplicaciones de software desarrolladas en lenguajes de programación diferentes, y ejecutadas sobre cualquier plataforma, pueden utilizar los servicios web para intercambiar datos en redes de ordenadores como Internet. La interoperabilidad se consigue mediante la adopción de estándares abiertos. Las organizaciones OASIS y W3C son los comités responsables de la arquitectura y reglamentación de los servicios Web. Para mejorar la interoperabilidad entre </w:t>
+      </w:r>
+      <w:r>
+        <w:lastRenderedPageBreak/>
+        <w:t>distintas implementaciones de servicios Web se ha creado el organismo WS-I, encargado de desarrollar diversos perfiles para definir de manera más exhaustiva estos estándares. Es una máquina que atiende las peticiones de los clientes web y les envía los recursos solicitados.</w:t>
       </w:r>
     </w:p>
     <w:p>
@@ -8738,7 +8990,7 @@
       <w:r>
         <w:br w:type="page"/>
       </w:r>
-      <w:bookmarkStart w:id="41" w:name="_Toc488754091"/>
+      <w:bookmarkStart w:id="40" w:name="_Toc488754091"/>
       <w:r>
         <w:rPr>
           <w:b w:val="0"/>
@@ -8746,7 +8998,7 @@
         <w:lastRenderedPageBreak/>
         <w:t>CAPITULO 3. DESARROLLO</w:t>
       </w:r>
-      <w:bookmarkEnd w:id="41"/>
+      <w:bookmarkEnd w:id="40"/>
     </w:p>
     <w:p>
       <w:pPr>
@@ -8759,7 +9011,7 @@
       <w:pPr>
         <w:pStyle w:val="Ttulo2"/>
       </w:pPr>
-      <w:bookmarkStart w:id="42" w:name="_Toc488754092"/>
+      <w:bookmarkStart w:id="41" w:name="_Toc488754092"/>
       <w:r>
         <w:t>3.1</w:t>
       </w:r>
@@ -8767,17 +9019,17 @@
         <w:tab/>
         <w:t>Procedimiento y descripción de las actividades realizadas</w:t>
       </w:r>
+      <w:bookmarkEnd w:id="41"/>
+    </w:p>
+    <w:p>
+      <w:pPr>
+        <w:pStyle w:val="Ttulo2"/>
+      </w:pPr>
+      <w:bookmarkStart w:id="42" w:name="_Toc488754093"/>
+      <w:r>
+        <w:t>Descripción de actividades:</w:t>
+      </w:r>
       <w:bookmarkEnd w:id="42"/>
-    </w:p>
-    <w:p>
-      <w:pPr>
-        <w:pStyle w:val="Ttulo2"/>
-      </w:pPr>
-      <w:bookmarkStart w:id="43" w:name="_Toc488754093"/>
-      <w:r>
-        <w:t>Descripción de actividades:</w:t>
-      </w:r>
-      <w:bookmarkEnd w:id="43"/>
     </w:p>
     <w:tbl>
       <w:tblPr>
@@ -9478,12 +9730,12 @@
                 <w:sz w:val="22"/>
               </w:rPr>
             </w:pPr>
-            <w:bookmarkStart w:id="44" w:name="_Toc488754094"/>
+            <w:bookmarkStart w:id="43" w:name="_Toc488754094"/>
             <w:r>
               <w:lastRenderedPageBreak/>
               <w:t>Cronograma de actividades:</w:t>
             </w:r>
-            <w:bookmarkEnd w:id="44"/>
+            <w:bookmarkEnd w:id="43"/>
           </w:p>
         </w:tc>
         <w:tc>
@@ -9524,7 +9776,7 @@
                 <w:sz w:val="22"/>
               </w:rPr>
             </w:pPr>
-            <w:bookmarkStart w:id="45" w:name="_Toc488754095"/>
+            <w:bookmarkStart w:id="44" w:name="_Toc488754095"/>
             <w:r>
               <w:rPr>
                 <w:i/>
@@ -9532,7 +9784,7 @@
               </w:rPr>
               <w:t>Semanas</w:t>
             </w:r>
-            <w:bookmarkEnd w:id="45"/>
+            <w:bookmarkEnd w:id="44"/>
           </w:p>
         </w:tc>
       </w:tr>
@@ -15200,22 +15452,22 @@
       <w:pPr>
         <w:pStyle w:val="Ttulo2"/>
       </w:pPr>
-      <w:bookmarkStart w:id="46" w:name="_Toc488754096"/>
+      <w:bookmarkStart w:id="45" w:name="_Toc488754096"/>
       <w:r>
         <w:lastRenderedPageBreak/>
         <w:t>3.2 Estudio de factibilidad</w:t>
       </w:r>
+      <w:bookmarkEnd w:id="45"/>
+    </w:p>
+    <w:p>
+      <w:pPr>
+        <w:pStyle w:val="Ttulo3"/>
+      </w:pPr>
+      <w:bookmarkStart w:id="46" w:name="_Toc488754097"/>
+      <w:r>
+        <w:t>3.3 Análisis</w:t>
+      </w:r>
       <w:bookmarkEnd w:id="46"/>
-    </w:p>
-    <w:p>
-      <w:pPr>
-        <w:pStyle w:val="Ttulo3"/>
-      </w:pPr>
-      <w:bookmarkStart w:id="47" w:name="_Toc488754097"/>
-      <w:r>
-        <w:t>3.3 Análisis</w:t>
-      </w:r>
-      <w:bookmarkEnd w:id="47"/>
     </w:p>
     <w:p>
       <w:pPr>
@@ -16068,7 +16320,7 @@
           <w:noProof/>
           <w:color w:val="0000FF"/>
           <w:szCs w:val="24"/>
-          <w:lang w:val="en-US"/>
+          <w:lang w:eastAsia="es-MX"/>
         </w:rPr>
         <w:lastRenderedPageBreak/>
         <w:drawing>
@@ -16133,7 +16385,7 @@
           <w:rFonts w:cs="Arial"/>
           <w:noProof/>
           <w:szCs w:val="24"/>
-          <w:lang w:val="en-US"/>
+          <w:lang w:eastAsia="es-MX"/>
         </w:rPr>
         <w:lastRenderedPageBreak/>
         <w:drawing>
@@ -16203,7 +16455,7 @@
           <w:noProof/>
           <w:color w:val="0000FF"/>
           <w:szCs w:val="24"/>
-          <w:lang w:val="en-US"/>
+          <w:lang w:eastAsia="es-MX"/>
         </w:rPr>
         <w:lastRenderedPageBreak/>
         <w:drawing>
@@ -16667,7 +16919,6 @@
         <w:rPr>
           <w:rFonts w:ascii="Arial" w:hAnsi="Arial" w:cs="Arial"/>
           <w:noProof/>
-          <w:lang w:val="en-US" w:eastAsia="en-US"/>
         </w:rPr>
         <w:lastRenderedPageBreak/>
         <w:drawing>
@@ -16732,7 +16983,7 @@
           <w:rFonts w:cs="Arial"/>
           <w:noProof/>
           <w:szCs w:val="24"/>
-          <w:lang w:val="en-US"/>
+          <w:lang w:eastAsia="es-MX"/>
         </w:rPr>
         <w:lastRenderedPageBreak/>
         <w:drawing>
@@ -17366,7 +17617,7 @@
           <w:color w:val="0000FF"/>
           <w:sz w:val="20"/>
           <w:szCs w:val="20"/>
-          <w:lang w:val="en-US"/>
+          <w:lang w:eastAsia="es-MX"/>
         </w:rPr>
         <w:drawing>
           <wp:inline distT="0" distB="0" distL="0" distR="0" wp14:anchorId="3F370C4E" wp14:editId="6DF9EBEB">
@@ -17424,7 +17675,7 @@
           <w:rFonts w:ascii="Calibri" w:hAnsi="Calibri"/>
           <w:noProof/>
           <w:sz w:val="22"/>
-          <w:lang w:val="en-US"/>
+          <w:lang w:eastAsia="es-MX"/>
         </w:rPr>
         <w:lastRenderedPageBreak/>
         <w:drawing>
@@ -17501,22 +17752,22 @@
       <w:pPr>
         <w:pStyle w:val="Ttulo2"/>
       </w:pPr>
-      <w:bookmarkStart w:id="48" w:name="_Toc488754098"/>
+      <w:bookmarkStart w:id="47" w:name="_Toc488754098"/>
       <w:r>
         <w:lastRenderedPageBreak/>
         <w:t>3.4 Diseño</w:t>
       </w:r>
+      <w:bookmarkEnd w:id="47"/>
+    </w:p>
+    <w:p>
+      <w:pPr>
+        <w:pStyle w:val="Ttulo3"/>
+      </w:pPr>
+      <w:bookmarkStart w:id="48" w:name="_Toc488754099"/>
+      <w:r>
+        <w:t>3.4.1 Casos de uso</w:t>
+      </w:r>
       <w:bookmarkEnd w:id="48"/>
-    </w:p>
-    <w:p>
-      <w:pPr>
-        <w:pStyle w:val="Ttulo3"/>
-      </w:pPr>
-      <w:bookmarkStart w:id="49" w:name="_Toc488754099"/>
-      <w:r>
-        <w:t>3.4.1 Casos de uso</w:t>
-      </w:r>
-      <w:bookmarkEnd w:id="49"/>
     </w:p>
     <w:p>
       <w:pPr>
@@ -17548,7 +17799,7 @@
             <v:path o:extrusionok="f" gradientshapeok="t" o:connecttype="rect"/>
             <o:lock v:ext="edit" aspectratio="t"/>
           </v:shapetype>
-          <v:shape id="_x0000_i1025" type="#_x0000_t75" style="width:274.9pt;height:311.4pt">
+          <v:shape id="_x0000_i1025" type="#_x0000_t75" style="width:274.5pt;height:311.25pt">
             <v:imagedata r:id="rId18" o:title="caso de uso ciudadano" croptop="6478f" cropbottom="18825f" cropleft="946f" cropright="37128f"/>
           </v:shape>
         </w:pict>
@@ -17728,7 +17979,7 @@
     <w:p>
       <w:r>
         <w:pict w14:anchorId="6B2AFD69">
-          <v:shape id="_x0000_i1026" type="#_x0000_t75" style="width:333.8pt;height:329.15pt">
+          <v:shape id="_x0000_i1026" type="#_x0000_t75" style="width:333.75pt;height:329.25pt">
             <v:imagedata r:id="rId19" o:title="caso de uso usuarios" croptop="7126f" cropbottom="27896f" cropleft="4337f" cropright="37306f"/>
           </v:shape>
         </w:pict>
@@ -17866,17 +18117,17 @@
         </w:rPr>
         <w:br w:type="column"/>
       </w:r>
-      <w:bookmarkStart w:id="50" w:name="_Toc488754100"/>
+      <w:bookmarkStart w:id="49" w:name="_Toc488754100"/>
       <w:r>
         <w:lastRenderedPageBreak/>
         <w:t>3.4.2 diagramas de secuencia</w:t>
       </w:r>
-      <w:bookmarkEnd w:id="50"/>
+      <w:bookmarkEnd w:id="49"/>
     </w:p>
     <w:p>
       <w:r>
         <w:pict w14:anchorId="268C3B38">
-          <v:shape id="_x0000_i1027" type="#_x0000_t75" style="width:402.1pt;height:418.9pt">
+          <v:shape id="_x0000_i1027" type="#_x0000_t75" style="width:402pt;height:418.5pt">
             <v:imagedata r:id="rId20" o:title="diagrama de secuencia registro" cropbottom="12511f" cropright="21301f"/>
           </v:shape>
         </w:pict>
@@ -17886,7 +18137,7 @@
       <w:r>
         <w:lastRenderedPageBreak/>
         <w:pict w14:anchorId="28BF23F8">
-          <v:shape id="_x0000_i1028" type="#_x0000_t75" style="width:403.95pt;height:413.3pt">
+          <v:shape id="_x0000_i1028" type="#_x0000_t75" style="width:404.25pt;height:413.25pt">
             <v:imagedata r:id="rId21" o:title="diagrama de secuencia  solicitudes" cropbottom="12502f" cropright="25586f"/>
           </v:shape>
         </w:pict>
@@ -17899,7 +18150,7 @@
       <w:r>
         <w:br w:type="column"/>
       </w:r>
-      <w:bookmarkStart w:id="51" w:name="_Toc488754101"/>
+      <w:bookmarkStart w:id="50" w:name="_Toc488754101"/>
       <w:r>
         <w:lastRenderedPageBreak/>
         <w:t>3.4.3</w:t>
@@ -17907,7 +18158,7 @@
       <w:r>
         <w:t xml:space="preserve"> Diseño de la base de datos:</w:t>
       </w:r>
-      <w:bookmarkEnd w:id="51"/>
+      <w:bookmarkEnd w:id="50"/>
     </w:p>
     <w:p>
       <w:pPr>
@@ -17927,7 +18178,7 @@
         <w:rPr>
           <w:noProof/>
           <w:sz w:val="28"/>
-          <w:lang w:val="en-US"/>
+          <w:lang w:eastAsia="es-MX"/>
         </w:rPr>
         <w:drawing>
           <wp:inline distT="0" distB="0" distL="0" distR="0" wp14:anchorId="62A8FCF7" wp14:editId="35F7FC1A">
@@ -18009,7 +18260,7 @@
       <w:r>
         <w:rPr>
           <w:noProof/>
-          <w:lang w:val="en-US"/>
+          <w:lang w:eastAsia="es-MX"/>
         </w:rPr>
         <w:drawing>
           <wp:inline distT="0" distB="0" distL="0" distR="0" wp14:anchorId="435EA74B" wp14:editId="54AC9B99">
@@ -18083,7 +18334,7 @@
       <w:pPr>
         <w:pStyle w:val="Ttulo3"/>
       </w:pPr>
-      <w:bookmarkStart w:id="52" w:name="_Toc488754102"/>
+      <w:bookmarkStart w:id="51" w:name="_Toc488754102"/>
       <w:r>
         <w:lastRenderedPageBreak/>
         <w:t xml:space="preserve">3.4.4 </w:t>
@@ -18091,7 +18342,7 @@
       <w:r>
         <w:t>Diccionario de datos</w:t>
       </w:r>
-      <w:bookmarkEnd w:id="52"/>
+      <w:bookmarkEnd w:id="51"/>
       <w:r>
         <w:t xml:space="preserve"> </w:t>
       </w:r>
@@ -26751,7 +27002,7 @@
       <w:r>
         <w:rPr>
           <w:noProof/>
-          <w:lang w:val="en-US"/>
+          <w:lang w:eastAsia="es-MX"/>
         </w:rPr>
         <w:drawing>
           <wp:inline distT="0" distB="0" distL="0" distR="0" wp14:anchorId="057187C4" wp14:editId="3F942699">
@@ -26813,7 +27064,7 @@
       <w:r>
         <w:rPr>
           <w:noProof/>
-          <w:lang w:val="en-US"/>
+          <w:lang w:eastAsia="es-MX"/>
         </w:rPr>
         <w:lastRenderedPageBreak/>
         <w:drawing>
@@ -26876,7 +27127,7 @@
       <w:r>
         <w:rPr>
           <w:noProof/>
-          <w:lang w:val="en-US"/>
+          <w:lang w:eastAsia="es-MX"/>
         </w:rPr>
         <w:lastRenderedPageBreak/>
         <w:drawing>
@@ -26939,7 +27190,7 @@
       <w:r>
         <w:rPr>
           <w:noProof/>
-          <w:lang w:val="en-US"/>
+          <w:lang w:eastAsia="es-MX"/>
         </w:rPr>
         <w:lastRenderedPageBreak/>
         <w:drawing>
@@ -27002,7 +27253,7 @@
       <w:r>
         <w:rPr>
           <w:noProof/>
-          <w:lang w:val="en-US"/>
+          <w:lang w:eastAsia="es-MX"/>
         </w:rPr>
         <w:lastRenderedPageBreak/>
         <w:drawing>
@@ -27065,7 +27316,7 @@
       <w:r>
         <w:rPr>
           <w:noProof/>
-          <w:lang w:val="en-US"/>
+          <w:lang w:eastAsia="es-MX"/>
         </w:rPr>
         <w:lastRenderedPageBreak/>
         <w:drawing>
@@ -27128,7 +27379,7 @@
       <w:r>
         <w:rPr>
           <w:noProof/>
-          <w:lang w:val="en-US"/>
+          <w:lang w:eastAsia="es-MX"/>
         </w:rPr>
         <w:lastRenderedPageBreak/>
         <w:drawing>
@@ -27191,7 +27442,7 @@
       <w:r>
         <w:rPr>
           <w:noProof/>
-          <w:lang w:val="en-US"/>
+          <w:lang w:eastAsia="es-MX"/>
         </w:rPr>
         <w:lastRenderedPageBreak/>
         <w:drawing>
@@ -27254,7 +27505,7 @@
       <w:r>
         <w:rPr>
           <w:noProof/>
-          <w:lang w:val="en-US"/>
+          <w:lang w:eastAsia="es-MX"/>
         </w:rPr>
         <w:lastRenderedPageBreak/>
         <w:drawing>
@@ -27317,7 +27568,7 @@
       <w:r>
         <w:rPr>
           <w:noProof/>
-          <w:lang w:val="en-US"/>
+          <w:lang w:eastAsia="es-MX"/>
         </w:rPr>
         <w:lastRenderedPageBreak/>
         <w:drawing>
@@ -27380,7 +27631,7 @@
       <w:r>
         <w:rPr>
           <w:noProof/>
-          <w:lang w:val="en-US"/>
+          <w:lang w:eastAsia="es-MX"/>
         </w:rPr>
         <w:lastRenderedPageBreak/>
         <w:drawing>
@@ -27443,7 +27694,7 @@
       <w:r>
         <w:rPr>
           <w:noProof/>
-          <w:lang w:val="en-US"/>
+          <w:lang w:eastAsia="es-MX"/>
         </w:rPr>
         <w:lastRenderedPageBreak/>
         <w:drawing>
@@ -27506,7 +27757,7 @@
       <w:r>
         <w:rPr>
           <w:noProof/>
-          <w:lang w:val="en-US"/>
+          <w:lang w:eastAsia="es-MX"/>
         </w:rPr>
         <w:lastRenderedPageBreak/>
         <w:drawing>
@@ -27569,7 +27820,7 @@
       <w:r>
         <w:rPr>
           <w:noProof/>
-          <w:lang w:val="en-US"/>
+          <w:lang w:eastAsia="es-MX"/>
         </w:rPr>
         <w:lastRenderedPageBreak/>
         <w:drawing>
@@ -27632,7 +27883,7 @@
       <w:r>
         <w:rPr>
           <w:noProof/>
-          <w:lang w:val="en-US"/>
+          <w:lang w:eastAsia="es-MX"/>
         </w:rPr>
         <w:lastRenderedPageBreak/>
         <w:drawing>
@@ -27695,90 +27946,90 @@
       <w:pPr>
         <w:pStyle w:val="Ttulo2"/>
       </w:pPr>
-      <w:bookmarkStart w:id="53" w:name="_Toc488754103"/>
+      <w:bookmarkStart w:id="52" w:name="_Toc488754103"/>
       <w:r>
         <w:lastRenderedPageBreak/>
         <w:t>3.5 Programación</w:t>
       </w:r>
+      <w:bookmarkEnd w:id="52"/>
+    </w:p>
+    <w:p>
+      <w:r>
+        <w:t>Una vez terminada la etapa de diseño se procedió a la programación de los módulos donde se utilizaron tres distintos lenguajes: java, JavaScript y PHP.</w:t>
+      </w:r>
+    </w:p>
+    <w:p>
+      <w:r>
+        <w:t>La programación se realizó en 3 etapas o módulos: el módulo web, el módulo móvil y los servicios web.</w:t>
+      </w:r>
+    </w:p>
+    <w:p>
+      <w:r>
+        <w:t xml:space="preserve">En el caso de la aplicación web se realizó con JavaScript debido a que es un lenguaje muy sencillo, rápido y es soportado por la mayoría de los navegadores </w:t>
+      </w:r>
+      <w:r>
+        <w:t>actuales</w:t>
+      </w:r>
+      <w:r>
+        <w:t>.</w:t>
+      </w:r>
+    </w:p>
+    <w:p>
+      <w:r>
+        <w:t xml:space="preserve">Para la programación de </w:t>
+      </w:r>
+      <w:r>
+        <w:t>la aplicación móvil se utilizó J</w:t>
+      </w:r>
+      <w:r>
+        <w:t xml:space="preserve">ava con la plataforma Android </w:t>
+      </w:r>
+      <w:r>
+        <w:t>S</w:t>
+      </w:r>
+      <w:r>
+        <w:t xml:space="preserve">tudio que nos permitió tener acceso al GPS del teléfono para poder localizar a diversas instituciones. Se utilizó la librería </w:t>
+      </w:r>
+      <w:proofErr w:type="spellStart"/>
+      <w:r>
+        <w:t>Arraylist</w:t>
+      </w:r>
+      <w:proofErr w:type="spellEnd"/>
+      <w:r>
+        <w:t xml:space="preserve"> para contener la información de las diversas solicitudes hechas por los ciudadanos.</w:t>
+      </w:r>
+    </w:p>
+    <w:p>
+      <w:pPr>
+        <w:pStyle w:val="Ttulo2"/>
+      </w:pPr>
+      <w:bookmarkStart w:id="53" w:name="_Toc488754104"/>
+      <w:r>
+        <w:t>3.6 Implementa</w:t>
+      </w:r>
+      <w:r>
+        <w:t>ción</w:t>
+      </w:r>
       <w:bookmarkEnd w:id="53"/>
     </w:p>
     <w:p>
       <w:r>
-        <w:t>Una vez terminada la etapa de diseño se procedió a la programación de los módulos donde se utilizaron tres distintos lenguajes: java, JavaScript y PHP.</w:t>
-      </w:r>
-    </w:p>
-    <w:p>
-      <w:r>
-        <w:t>La programación se realizó en 3 etapas o módulos: el módulo web, el módulo móvil y los servicios web.</w:t>
-      </w:r>
-    </w:p>
-    <w:p>
-      <w:r>
-        <w:t xml:space="preserve">En el caso de la aplicación web se realizó con JavaScript debido a que es un lenguaje muy sencillo, rápido y es soportado por la mayoría de los navegadores </w:t>
-      </w:r>
-      <w:r>
-        <w:t>actuales</w:t>
-      </w:r>
-      <w:r>
-        <w:t>.</w:t>
-      </w:r>
-    </w:p>
-    <w:p>
-      <w:r>
-        <w:t xml:space="preserve">Para la programación de </w:t>
-      </w:r>
-      <w:r>
-        <w:t>la aplicación móvil se utilizó J</w:t>
-      </w:r>
-      <w:r>
-        <w:t xml:space="preserve">ava con la plataforma Android </w:t>
-      </w:r>
-      <w:r>
-        <w:t>S</w:t>
-      </w:r>
-      <w:r>
-        <w:t xml:space="preserve">tudio que nos permitió tener acceso al GPS del teléfono para poder localizar a diversas instituciones. Se utilizó la librería </w:t>
-      </w:r>
-      <w:proofErr w:type="spellStart"/>
-      <w:r>
-        <w:t>Arraylist</w:t>
-      </w:r>
-      <w:proofErr w:type="spellEnd"/>
-      <w:r>
-        <w:t xml:space="preserve"> para contener la información de las diversas solicitudes hechas por los ciudadanos.</w:t>
-      </w:r>
-    </w:p>
+        <w:t>Se montó la página web y los servicios en un hospedaje temporal a la espera de que la institución brinde el hospedaje permanente con la capacidad de almacenamiento adecuada para un sistema de esta magnitud</w:t>
+      </w:r>
+    </w:p>
+    <w:p/>
     <w:p>
       <w:pPr>
         <w:pStyle w:val="Ttulo2"/>
       </w:pPr>
-      <w:bookmarkStart w:id="54" w:name="_Toc488754104"/>
-      <w:r>
-        <w:t>3.6 Implementa</w:t>
-      </w:r>
-      <w:r>
-        <w:t>ción</w:t>
+      <w:bookmarkStart w:id="54" w:name="_Toc488754105"/>
+      <w:r>
+        <w:t>3.7 Requisitos de instalación</w:t>
       </w:r>
       <w:bookmarkEnd w:id="54"/>
     </w:p>
     <w:p>
       <w:r>
-        <w:t>Se montó la página web y los servicios en un hospedaje temporal a la espera de que la institución brinde el hospedaje permanente con la capacidad de almacenamiento adecuada para un sistema de esta magnitud</w:t>
-      </w:r>
-    </w:p>
-    <w:p/>
-    <w:p>
-      <w:pPr>
-        <w:pStyle w:val="Ttulo2"/>
-      </w:pPr>
-      <w:bookmarkStart w:id="55" w:name="_Toc488754105"/>
-      <w:r>
-        <w:t>3.7 Requisitos de instalación</w:t>
-      </w:r>
-      <w:bookmarkEnd w:id="55"/>
-    </w:p>
-    <w:p>
-      <w:r>
         <w:t>Versión de Android 4.0 en adelante</w:t>
       </w:r>
     </w:p>
@@ -27814,18 +28065,18 @@
       <w:pPr>
         <w:pStyle w:val="Ttulo1"/>
       </w:pPr>
-      <w:bookmarkStart w:id="56" w:name="_Toc488754106"/>
+      <w:bookmarkStart w:id="55" w:name="_Toc488754106"/>
       <w:r>
         <w:lastRenderedPageBreak/>
         <w:t>CAPITULO 4. RESULTADOS</w:t>
       </w:r>
-      <w:bookmarkEnd w:id="56"/>
+      <w:bookmarkEnd w:id="55"/>
     </w:p>
     <w:p>
       <w:pPr>
         <w:pStyle w:val="Ttulo2"/>
       </w:pPr>
-      <w:bookmarkStart w:id="57" w:name="_Toc488754107"/>
+      <w:bookmarkStart w:id="56" w:name="_Toc488754107"/>
       <w:r>
         <w:t>4.1</w:t>
       </w:r>
@@ -27833,7 +28084,7 @@
         <w:tab/>
         <w:t>Resultados obtenido.</w:t>
       </w:r>
-      <w:bookmarkEnd w:id="57"/>
+      <w:bookmarkEnd w:id="56"/>
     </w:p>
     <w:p>
       <w:r>
@@ -27855,7 +28106,7 @@
       <w:pPr>
         <w:pStyle w:val="Ttulo2"/>
       </w:pPr>
-      <w:bookmarkStart w:id="58" w:name="_Toc488754108"/>
+      <w:bookmarkStart w:id="57" w:name="_Toc488754108"/>
       <w:r>
         <w:t>4.2</w:t>
       </w:r>
@@ -27863,7 +28114,7 @@
         <w:tab/>
         <w:t>Evaluación o impacto económico, social o tecnológico.</w:t>
       </w:r>
-      <w:bookmarkEnd w:id="58"/>
+      <w:bookmarkEnd w:id="57"/>
     </w:p>
     <w:p>
       <w:r>
@@ -27884,7 +28135,7 @@
       <w:pPr>
         <w:pStyle w:val="Ttulo2"/>
       </w:pPr>
-      <w:bookmarkStart w:id="59" w:name="_Toc488754109"/>
+      <w:bookmarkStart w:id="58" w:name="_Toc488754109"/>
       <w:r>
         <w:t>4.3</w:t>
       </w:r>
@@ -27892,7 +28143,7 @@
         <w:tab/>
         <w:t>Competencias desarrolladas y/o aplicadas.</w:t>
       </w:r>
-      <w:bookmarkEnd w:id="59"/>
+      <w:bookmarkEnd w:id="58"/>
     </w:p>
     <w:p>
       <w:r>
@@ -28085,7 +28336,7 @@
       <w:pPr>
         <w:pStyle w:val="Ttulo2"/>
       </w:pPr>
-      <w:bookmarkStart w:id="60" w:name="_Toc488754110"/>
+      <w:bookmarkStart w:id="59" w:name="_Toc488754110"/>
       <w:r>
         <w:lastRenderedPageBreak/>
         <w:t>4.4</w:t>
@@ -28094,7 +28345,7 @@
         <w:tab/>
         <w:t>Conclusiones y recomendaciones.</w:t>
       </w:r>
-      <w:bookmarkEnd w:id="60"/>
+      <w:bookmarkEnd w:id="59"/>
     </w:p>
     <w:p>
       <w:r>
@@ -28197,91 +28448,6 @@
       <w:r>
         <w:lastRenderedPageBreak/>
         <w:t>FUENTES DE INFORMACIÓN</w:t>
-      </w:r>
-    </w:p>
-    <w:p>
-      <w:pPr>
-        <w:pStyle w:val="Ttulo3"/>
-        <w:spacing w:before="0"/>
-        <w:rPr>
-          <w:rFonts w:ascii="Segoe UI" w:hAnsi="Segoe UI" w:cs="Segoe UI"/>
-          <w:color w:val="000000"/>
-          <w:lang w:val="es-ES"/>
-        </w:rPr>
-      </w:pPr>
-      <w:r>
-        <w:rPr>
-          <w:rFonts w:ascii="Segoe UI" w:hAnsi="Segoe UI" w:cs="Segoe UI"/>
-          <w:color w:val="000000"/>
-          <w:lang w:val="es-ES"/>
-        </w:rPr>
-        <w:t>Página web</w:t>
-      </w:r>
-    </w:p>
-    <w:p>
-      <w:pPr>
-        <w:pStyle w:val="Ttulo3"/>
-        <w:spacing w:before="0"/>
-        <w:rPr>
-          <w:rFonts w:ascii="Segoe UI" w:hAnsi="Segoe UI" w:cs="Segoe UI"/>
-          <w:bCs/>
-          <w:color w:val="000000"/>
-          <w:sz w:val="21"/>
-          <w:szCs w:val="21"/>
-        </w:rPr>
-      </w:pPr>
-      <w:r>
-        <w:rPr>
-          <w:rFonts w:ascii="Segoe UI" w:hAnsi="Segoe UI" w:cs="Segoe UI"/>
-          <w:bCs/>
-          <w:color w:val="000000"/>
-          <w:sz w:val="21"/>
-          <w:szCs w:val="21"/>
-          <w:lang w:val="es-ES"/>
-        </w:rPr>
-        <w:t xml:space="preserve"> (2017). </w:t>
-      </w:r>
-      <w:r>
-        <w:rPr>
-          <w:rFonts w:ascii="Segoe UI" w:hAnsi="Segoe UI" w:cs="Segoe UI"/>
-          <w:bCs/>
-          <w:i/>
-          <w:iCs/>
-          <w:color w:val="000000"/>
-          <w:sz w:val="21"/>
-          <w:szCs w:val="21"/>
-        </w:rPr>
-        <w:t>Es.wikipedia.org</w:t>
-      </w:r>
-      <w:r>
-        <w:rPr>
-          <w:rFonts w:ascii="Segoe UI" w:hAnsi="Segoe UI" w:cs="Segoe UI"/>
-          <w:bCs/>
-          <w:color w:val="000000"/>
-          <w:sz w:val="21"/>
-          <w:szCs w:val="21"/>
-        </w:rPr>
-        <w:t xml:space="preserve">. </w:t>
-      </w:r>
-      <w:r>
-        <w:rPr>
-          <w:rFonts w:ascii="Segoe UI" w:hAnsi="Segoe UI" w:cs="Segoe UI"/>
-          <w:bCs/>
-          <w:color w:val="000000"/>
-          <w:sz w:val="21"/>
-          <w:szCs w:val="21"/>
-        </w:rPr>
-        <w:t xml:space="preserve">De </w:t>
-      </w:r>
-      <w:r>
-        <w:rPr>
-          <w:rFonts w:ascii="Segoe UI" w:hAnsi="Segoe UI" w:cs="Segoe UI"/>
-          <w:bCs/>
-          <w:color w:val="000000"/>
-          <w:sz w:val="21"/>
-          <w:szCs w:val="21"/>
-        </w:rPr>
-        <w:t>https://es.wikipedia.org/wiki/P%C3%A1gina_web</w:t>
       </w:r>
     </w:p>
     <w:sdt>
@@ -28309,6 +28475,9 @@
         <w:p>
           <w:pPr>
             <w:pStyle w:val="Ttulo1"/>
+            <w:rPr>
+              <w:lang w:val="es-ES"/>
+            </w:rPr>
           </w:pPr>
           <w:r>
             <w:rPr>
@@ -28316,6 +28485,13 @@
             </w:rPr>
             <w:t>Bibliografía</w:t>
           </w:r>
+        </w:p>
+        <w:p>
+          <w:pPr>
+            <w:rPr>
+              <w:lang w:val="es-ES"/>
+            </w:rPr>
+          </w:pPr>
         </w:p>
         <w:sdt>
           <w:sdtPr>
@@ -28327,7 +28503,6 @@
               <w:pPr>
                 <w:pStyle w:val="Bibliografa"/>
                 <w:ind w:left="720" w:hanging="720"/>
-                <w:jc w:val="left"/>
                 <w:rPr>
                   <w:noProof/>
                   <w:szCs w:val="24"/>
@@ -28371,7 +28546,6 @@
               <w:pPr>
                 <w:pStyle w:val="Bibliografa"/>
                 <w:ind w:left="720" w:hanging="720"/>
-                <w:jc w:val="left"/>
                 <w:rPr>
                   <w:noProof/>
                   <w:lang w:val="es-ES"/>
@@ -28398,7 +28572,32 @@
               <w:pPr>
                 <w:pStyle w:val="Bibliografa"/>
                 <w:ind w:left="720" w:hanging="720"/>
-                <w:jc w:val="left"/>
+                <w:rPr>
+                  <w:noProof/>
+                  <w:lang w:val="es-ES"/>
+                </w:rPr>
+              </w:pPr>
+              <w:r>
+                <w:rPr>
+                  <w:i/>
+                  <w:iCs/>
+                  <w:noProof/>
+                  <w:lang w:val="es-ES"/>
+                </w:rPr>
+                <w:t>conclase.net</w:t>
+              </w:r>
+              <w:r>
+                <w:rPr>
+                  <w:noProof/>
+                  <w:lang w:val="es-ES"/>
+                </w:rPr>
+                <w:t>. (2017). Obtenido de http://html.conclase.net/w3c/html401-es/interact/forms.html#h-17.1</w:t>
+              </w:r>
+            </w:p>
+            <w:p>
+              <w:pPr>
+                <w:pStyle w:val="Bibliografa"/>
+                <w:ind w:left="720" w:hanging="720"/>
                 <w:rPr>
                   <w:noProof/>
                   <w:lang w:val="es-ES"/>
@@ -28435,6 +28634,97 @@
                   <w:i/>
                   <w:iCs/>
                   <w:noProof/>
+                  <w:u w:val="single"/>
+                  <w:lang w:val="es-ES"/>
+                </w:rPr>
+                <w:t>maes</w:t>
+              </w:r>
+              <w:bookmarkStart w:id="60" w:name="_GoBack"/>
+              <w:bookmarkEnd w:id="60"/>
+              <w:r>
+                <w:rPr>
+                  <w:i/>
+                  <w:iCs/>
+                  <w:noProof/>
+                  <w:u w:val="single"/>
+                  <w:lang w:val="es-ES"/>
+                </w:rPr>
+                <w:t>trosdelweb</w:t>
+              </w:r>
+              <w:r>
+                <w:rPr>
+                  <w:noProof/>
+                  <w:lang w:val="es-ES"/>
+                </w:rPr>
+                <w:t>. (2001). Obtenido de http://www.maestrosdelweb.com/phpintro/</w:t>
+              </w:r>
+            </w:p>
+            <w:p>
+              <w:pPr>
+                <w:pStyle w:val="Bibliografa"/>
+                <w:ind w:left="720" w:hanging="720"/>
+                <w:rPr>
+                  <w:noProof/>
+                  <w:lang w:val="es-ES"/>
+                </w:rPr>
+              </w:pPr>
+              <w:r>
+                <w:rPr>
+                  <w:i/>
+                  <w:iCs/>
+                  <w:noProof/>
+                  <w:lang w:val="es-ES"/>
+                </w:rPr>
+                <w:t>maestrosdelweb.com</w:t>
+              </w:r>
+              <w:r>
+                <w:rPr>
+                  <w:noProof/>
+                  <w:lang w:val="es-ES"/>
+                </w:rPr>
+                <w:t>. (2007). Obtenido de http://www.maestrosdelweb.com/que-son-las-bases-de-datos/</w:t>
+              </w:r>
+            </w:p>
+            <w:p>
+              <w:pPr>
+                <w:pStyle w:val="Bibliografa"/>
+                <w:ind w:left="720" w:hanging="720"/>
+                <w:rPr>
+                  <w:noProof/>
+                  <w:lang w:val="es-ES"/>
+                </w:rPr>
+              </w:pPr>
+              <w:r>
+                <w:rPr>
+                  <w:i/>
+                  <w:iCs/>
+                  <w:noProof/>
+                  <w:lang w:val="es-ES"/>
+                </w:rPr>
+                <w:t>nereida.com</w:t>
+              </w:r>
+              <w:r>
+                <w:rPr>
+                  <w:noProof/>
+                  <w:lang w:val="es-ES"/>
+                </w:rPr>
+                <w:t>. (2017). Obtenido de http://nereida.deioc.ull.es/~pcgull/hli03/html/node2.html</w:t>
+              </w:r>
+            </w:p>
+            <w:p>
+              <w:pPr>
+                <w:pStyle w:val="Bibliografa"/>
+                <w:ind w:left="720" w:hanging="720"/>
+                <w:rPr>
+                  <w:noProof/>
+                  <w:lang w:val="es-ES"/>
+                </w:rPr>
+              </w:pPr>
+              <w:r>
+                <w:rPr>
+                  <w:i/>
+                  <w:iCs/>
+                  <w:noProof/>
                   <w:lang w:val="es-ES"/>
                 </w:rPr>
                 <w:t>Oracle.com</w:t>
@@ -28451,7 +28741,6 @@
               <w:pPr>
                 <w:pStyle w:val="Bibliografa"/>
                 <w:ind w:left="720" w:hanging="720"/>
-                <w:jc w:val="left"/>
                 <w:rPr>
                   <w:noProof/>
                   <w:lang w:val="es-ES"/>
@@ -28478,7 +28767,32 @@
               <w:pPr>
                 <w:pStyle w:val="Bibliografa"/>
                 <w:ind w:left="720" w:hanging="720"/>
-                <w:jc w:val="left"/>
+                <w:rPr>
+                  <w:noProof/>
+                  <w:lang w:val="es-ES"/>
+                </w:rPr>
+              </w:pPr>
+              <w:r>
+                <w:rPr>
+                  <w:i/>
+                  <w:iCs/>
+                  <w:noProof/>
+                  <w:lang w:val="es-ES"/>
+                </w:rPr>
+                <w:t>Wikipedia</w:t>
+              </w:r>
+              <w:r>
+                <w:rPr>
+                  <w:noProof/>
+                  <w:lang w:val="es-ES"/>
+                </w:rPr>
+                <w:t>. (s.f.). Obtenido de https://es.wikipedia.org/wiki/Java_(lenguaje_de_programaci%C3%B3n)</w:t>
+              </w:r>
+            </w:p>
+            <w:p>
+              <w:pPr>
+                <w:pStyle w:val="Bibliografa"/>
+                <w:ind w:left="720" w:hanging="720"/>
                 <w:rPr>
                   <w:noProof/>
                   <w:lang w:val="es-ES"/>
@@ -28505,7 +28819,6 @@
               <w:pPr>
                 <w:pStyle w:val="Bibliografa"/>
                 <w:ind w:left="720" w:hanging="720"/>
-                <w:jc w:val="left"/>
                 <w:rPr>
                   <w:noProof/>
                   <w:lang w:val="es-ES"/>
@@ -28518,6 +28831,7 @@
                   <w:noProof/>
                   <w:lang w:val="es-ES"/>
                 </w:rPr>
+                <w:lastRenderedPageBreak/>
                 <w:t>Wikipedia</w:t>
               </w:r>
               <w:r>
@@ -28532,7 +28846,6 @@
               <w:pPr>
                 <w:pStyle w:val="Bibliografa"/>
                 <w:ind w:left="720" w:hanging="720"/>
-                <w:jc w:val="left"/>
                 <w:rPr>
                   <w:noProof/>
                   <w:lang w:val="es-ES"/>
@@ -28585,7 +28898,6 @@
               <w:pPr>
                 <w:pStyle w:val="Bibliografa"/>
                 <w:ind w:left="720" w:hanging="720"/>
-                <w:jc w:val="left"/>
                 <w:rPr>
                   <w:noProof/>
                   <w:lang w:val="es-ES"/>
@@ -28676,7 +28988,6 @@
                   <w:noProof/>
                   <w:lang w:val="es-ES"/>
                 </w:rPr>
-                <w:lastRenderedPageBreak/>
                 <w:t>Wikipedia</w:t>
               </w:r>
               <w:r>
@@ -28717,7 +29028,110 @@
               <w:pPr>
                 <w:pStyle w:val="Bibliografa"/>
                 <w:ind w:left="720" w:hanging="720"/>
-                <w:jc w:val="left"/>
+                <w:rPr>
+                  <w:noProof/>
+                  <w:lang w:val="es-ES"/>
+                </w:rPr>
+              </w:pPr>
+              <w:r>
+                <w:rPr>
+                  <w:i/>
+                  <w:iCs/>
+                  <w:noProof/>
+                  <w:lang w:val="es-ES"/>
+                </w:rPr>
+                <w:t>Wikipedia</w:t>
+              </w:r>
+              <w:r>
+                <w:rPr>
+                  <w:noProof/>
+                  <w:lang w:val="es-ES"/>
+                </w:rPr>
+                <w:t>. (2017). Obtenido de https://es.wikipedia.org/wiki/Programaci%C3%B3n_orientada_a_objetos</w:t>
+              </w:r>
+            </w:p>
+            <w:p>
+              <w:pPr>
+                <w:pStyle w:val="Bibliografa"/>
+                <w:ind w:left="720" w:hanging="720"/>
+                <w:rPr>
+                  <w:noProof/>
+                  <w:lang w:val="es-ES"/>
+                </w:rPr>
+              </w:pPr>
+              <w:r>
+                <w:rPr>
+                  <w:i/>
+                  <w:iCs/>
+                  <w:noProof/>
+                  <w:lang w:val="es-ES"/>
+                </w:rPr>
+                <w:t>Wikipedia</w:t>
+              </w:r>
+              <w:r>
+                <w:rPr>
+                  <w:noProof/>
+                  <w:lang w:val="es-ES"/>
+                </w:rPr>
+                <w:t>. (2017). Obtenido de https://es.wikipedia.org/wiki/Bootstrap_(framework)</w:t>
+              </w:r>
+            </w:p>
+            <w:p>
+              <w:pPr>
+                <w:pStyle w:val="Bibliografa"/>
+                <w:ind w:left="720" w:hanging="720"/>
+                <w:rPr>
+                  <w:noProof/>
+                  <w:lang w:val="es-ES"/>
+                </w:rPr>
+              </w:pPr>
+              <w:r>
+                <w:rPr>
+                  <w:i/>
+                  <w:iCs/>
+                  <w:noProof/>
+                  <w:lang w:val="es-ES"/>
+                </w:rPr>
+                <w:t>Wikipedia</w:t>
+              </w:r>
+              <w:r>
+                <w:rPr>
+                  <w:noProof/>
+                  <w:lang w:val="es-ES"/>
+                </w:rPr>
+                <w:t>. (2017). Obtenido de https://es.wikipedia.org/wiki/Java_(lenguaje_de_programaci%C3%B3n)</w:t>
+              </w:r>
+            </w:p>
+            <w:p>
+              <w:pPr>
+                <w:pStyle w:val="Bibliografa"/>
+                <w:ind w:left="720" w:hanging="720"/>
+                <w:rPr>
+                  <w:noProof/>
+                  <w:lang w:val="es-ES"/>
+                </w:rPr>
+              </w:pPr>
+              <w:r>
+                <w:rPr>
+                  <w:i/>
+                  <w:iCs/>
+                  <w:noProof/>
+                  <w:lang w:val="es-ES"/>
+                </w:rPr>
+                <w:t>Wikipedia</w:t>
+              </w:r>
+              <w:r>
+                <w:rPr>
+                  <w:noProof/>
+                  <w:lang w:val="es-ES"/>
+                </w:rPr>
+                <w:t>. (2017). Obtenido de https://es.wikipedia.org/wiki/Lenguaje_unificado_de_modelado</w:t>
+              </w:r>
+            </w:p>
+            <w:p>
+              <w:pPr>
+                <w:pStyle w:val="Bibliografa"/>
+                <w:ind w:left="720" w:hanging="720"/>
                 <w:rPr>
                   <w:noProof/>
                   <w:lang w:val="es-ES"/>
@@ -28792,15 +29206,6 @@
         <w:spacing w:line="259" w:lineRule="auto"/>
         <w:jc w:val="left"/>
       </w:pPr>
-      <w:r>
-        <w:br w:type="page"/>
-      </w:r>
-    </w:p>
-    <w:p>
-      <w:r>
-        <w:lastRenderedPageBreak/>
-        <w:t>https://es.wikipedia.org/wiki/Bootstrap_(framework)</w:t>
-      </w:r>
     </w:p>
     <w:sectPr>
       <w:footerReference w:type="default" r:id="rId39"/>
@@ -28871,7 +29276,7 @@
             <w:noProof/>
             <w:lang w:val="es-ES"/>
           </w:rPr>
-          <w:t>16</w:t>
+          <w:t>79</w:t>
         </w:r>
         <w:r>
           <w:fldChar w:fldCharType="end"/>
@@ -32375,7 +32780,7 @@
     <b:Month>julio</b:Month>
     <b:Day>25</b:Day>
     <b:URL>https://es.wikipedia.org/wiki/P%C3%A1gina_web</b:URL>
-    <b:RefOrder>1</b:RefOrder>
+    <b:RefOrder>2</b:RefOrder>
   </b:Source>
   <b:Source>
     <b:Tag>Wik17</b:Tag>
@@ -32385,7 +32790,7 @@
     <b:InternetSiteTitle>Wikipedia</b:InternetSiteTitle>
     <b:Year>2017</b:Year>
     <b:URL>https://es.wikipedia.org/wiki/Aplicaci%C3%B3n_webs web.</b:URL>
-    <b:RefOrder>2</b:RefOrder>
+    <b:RefOrder>3</b:RefOrder>
   </b:Source>
   <b:Source>
     <b:Tag>Wik171</b:Tag>
@@ -32394,7 +32799,7 @@
     <b:Title>Wikipedia</b:Title>
     <b:Year>2017</b:Year>
     <b:URL>https://es.wikipedia.org/wiki/Aplicaci%C3%B3n_m%C3%B3vil</b:URL>
-    <b:RefOrder>3</b:RefOrder>
+    <b:RefOrder>4</b:RefOrder>
   </b:Source>
   <b:Source>
     <b:Tag>ani17</b:Tag>
@@ -32412,7 +32817,7 @@
     <b:Title>aniel.com</b:Title>
     <b:Year>2017</b:Year>
     <b:URL>http://www.aniel.es/desarrollo-web/programacion-web/</b:URL>
-    <b:RefOrder>4</b:RefOrder>
+    <b:RefOrder>5</b:RefOrder>
   </b:Source>
   <b:Source>
     <b:Tag>Pro17</b:Tag>
@@ -32421,7 +32826,7 @@
     <b:Title>Programacionmovilufps</b:Title>
     <b:Year>2017</b:Year>
     <b:URL>http://programacionmovilufps.blogspot.mx/2014/11/que-es-la-programacion-la-programacion.html</b:URL>
-    <b:RefOrder>5</b:RefOrder>
+    <b:RefOrder>10</b:RefOrder>
   </b:Source>
   <b:Source>
     <b:Tag>are17</b:Tag>
@@ -32430,7 +32835,7 @@
     <b:Title>areatecnologica</b:Title>
     <b:Year>2017</b:Year>
     <b:URL>http://www.areatecnologia.com,,/sistemas-operativos.htm</b:URL>
-    <b:RefOrder>6</b:RefOrder>
+    <b:RefOrder>12</b:RefOrder>
   </b:Source>
   <b:Source>
     <b:Tag>Wik172</b:Tag>
@@ -32439,7 +32844,7 @@
     <b:Title>Wikipedia</b:Title>
     <b:Year>2017</b:Year>
     <b:URL>https://es.wikipedia.org/wiki/Android_Studio</b:URL>
-    <b:RefOrder>7</b:RefOrder>
+    <b:RefOrder>13</b:RefOrder>
   </b:Source>
   <b:Source>
     <b:Tag>Wik173</b:Tag>
@@ -32448,7 +32853,7 @@
     <b:Title>Wikipedia</b:Title>
     <b:Year>2017</b:Year>
     <b:URL>https://es.wikipedia.org/wiki/Ingenier%C3%ADa_de_software</b:URL>
-    <b:RefOrder>8</b:RefOrder>
+    <b:RefOrder>14</b:RefOrder>
   </b:Source>
   <b:Source>
     <b:Tag>esc17</b:Tag>
@@ -32457,7 +32862,7 @@
     <b:Title>es.ccm</b:Title>
     <b:Year>2017</b:Year>
     <b:URL>http://es.ccm.net/contents/223-ciclo-de-vida-del-software</b:URL>
-    <b:RefOrder>9</b:RefOrder>
+    <b:RefOrder>15</b:RefOrder>
   </b:Source>
   <b:Source>
     <b:Tag>Wik174</b:Tag>
@@ -32466,7 +32871,7 @@
     <b:Title>Wikispaces.com</b:Title>
     <b:Year>2017</b:Year>
     <b:URL>https://procesosdesoftware.wikispaces.com/METODOLOGIA+SCRUM?responseToken=083ddf59950902fee1d0a4c2077cbb732</b:URL>
-    <b:RefOrder>10</b:RefOrder>
+    <b:RefOrder>16</b:RefOrder>
   </b:Source>
   <b:Source>
     <b:Tag>Ora17</b:Tag>
@@ -32475,7 +32880,7 @@
     <b:Title>Oracle.com</b:Title>
     <b:Year>2017</b:Year>
     <b:URL>https://www.oracle.com/es/mysql/index.html</b:URL>
-    <b:RefOrder>11</b:RefOrder>
+    <b:RefOrder>18</b:RefOrder>
   </b:Source>
   <b:Source>
     <b:Tag>Wik175</b:Tag>
@@ -32484,7 +32889,7 @@
     <b:Title>Wikipedia</b:Title>
     <b:Year>2017</b:Year>
     <b:URL>https://es.wikipedia.org/wiki/Android_Studio</b:URL>
-    <b:RefOrder>12</b:RefOrder>
+    <b:RefOrder>20</b:RefOrder>
   </b:Source>
   <b:Source>
     <b:Tag>Wik176</b:Tag>
@@ -32493,7 +32898,7 @@
     <b:Title>Wikipedia</b:Title>
     <b:Year>2017</b:Year>
     <b:URL>https://es.wikipedia.org/wiki/Sublime_Text</b:URL>
-    <b:RefOrder>13</b:RefOrder>
+    <b:RefOrder>21</b:RefOrder>
   </b:Source>
   <b:Source>
     <b:Tag>Wik177</b:Tag>
@@ -32502,7 +32907,7 @@
     <b:Title>Wikipedia</b:Title>
     <b:Year>2017</b:Year>
     <b:URL>https://es.wikipedia.org/wiki/Servidor</b:URL>
-    <b:RefOrder>14</b:RefOrder>
+    <b:RefOrder>22</b:RefOrder>
   </b:Source>
   <b:Source>
     <b:Tag>Wik178</b:Tag>
@@ -32511,13 +32916,93 @@
     <b:Title>Wikipedia</b:Title>
     <b:Year>2017</b:Year>
     <b:URL>https://es.wikipedia.org/wiki/Servicio_web</b:URL>
-    <b:RefOrder>15</b:RefOrder>
+    <b:RefOrder>23</b:RefOrder>
+  </b:Source>
+  <b:Source>
+    <b:Tag>Wik179</b:Tag>
+    <b:SourceType>InternetSite</b:SourceType>
+    <b:Guid>{A596EA4C-E1FE-4C84-B783-2B9BDB7B12A4}</b:Guid>
+    <b:Title>Wikipedia</b:Title>
+    <b:Year>2017</b:Year>
+    <b:URL>https://es.wikipedia.org/wiki/Programaci%C3%B3n_orientada_a_objetos</b:URL>
+    <b:RefOrder>1</b:RefOrder>
+  </b:Source>
+  <b:Source>
+    <b:Tag>con17</b:Tag>
+    <b:SourceType>InternetSite</b:SourceType>
+    <b:Guid>{BE7CD389-7F75-433D-B772-77FFD16AFCFF}</b:Guid>
+    <b:Title>conclase.net</b:Title>
+    <b:Year>2017</b:Year>
+    <b:URL>http://html.conclase.net/w3c/html401-es/interact/forms.html#h-17.1</b:URL>
+    <b:RefOrder>6</b:RefOrder>
+  </b:Source>
+  <b:Source>
+    <b:Tag>Wik1710</b:Tag>
+    <b:SourceType>InternetSite</b:SourceType>
+    <b:Guid>{BDFD653C-24F6-45B8-9A2B-CF8028CE5372}</b:Guid>
+    <b:Title>Wikipedia</b:Title>
+    <b:Year>2017</b:Year>
+    <b:URL>https://es.wikipedia.org/wiki/Bootstrap_(framework)</b:URL>
+    <b:RefOrder>7</b:RefOrder>
+  </b:Source>
+  <b:Source>
+    <b:Tag>ner17</b:Tag>
+    <b:SourceType>InternetSite</b:SourceType>
+    <b:Guid>{8ED86DEB-C8F1-486A-A286-D516F0448941}</b:Guid>
+    <b:Title>nereida.com</b:Title>
+    <b:Year>2017</b:Year>
+    <b:URL>http://nereida.deioc.ull.es/~pcgull/hli03/html/node2.html</b:URL>
+    <b:RefOrder>8</b:RefOrder>
+  </b:Source>
+  <b:Source>
+    <b:Tag>mae01</b:Tag>
+    <b:SourceType>InternetSite</b:SourceType>
+    <b:Guid>{969853F1-2D77-4190-802D-92223557D29E}</b:Guid>
+    <b:Title>maestrosdelweb</b:Title>
+    <b:Year>2001</b:Year>
+    <b:URL>http://www.maestrosdelweb.com/phpintro/</b:URL>
+    <b:RefOrder>9</b:RefOrder>
+  </b:Source>
+  <b:Source>
+    <b:Tag>Wik</b:Tag>
+    <b:SourceType>InternetSite</b:SourceType>
+    <b:Guid>{72F12FBF-B352-4B74-A790-CAF52B1C995B}</b:Guid>
+    <b:Title>Wikipedia</b:Title>
+    <b:URL>https://es.wikipedia.org/wiki/Java_(lenguaje_de_programaci%C3%B3n)</b:URL>
+    <b:RefOrder>24</b:RefOrder>
+  </b:Source>
+  <b:Source>
+    <b:Tag>Wik1711</b:Tag>
+    <b:SourceType>InternetSite</b:SourceType>
+    <b:Guid>{2ABF616A-74C6-4CB2-BBF2-BF55A2B050FC}</b:Guid>
+    <b:Title>Wikipedia</b:Title>
+    <b:Year>2017</b:Year>
+    <b:URL>https://es.wikipedia.org/wiki/Java_(lenguaje_de_programaci%C3%B3n)</b:URL>
+    <b:RefOrder>11</b:RefOrder>
+  </b:Source>
+  <b:Source>
+    <b:Tag>mae07</b:Tag>
+    <b:SourceType>InternetSite</b:SourceType>
+    <b:Guid>{D9A38DCE-59F9-4097-BD59-7F73DB4E96F6}</b:Guid>
+    <b:Title>maestrosdelweb.com</b:Title>
+    <b:Year>2007</b:Year>
+    <b:URL>http://www.maestrosdelweb.com/que-son-las-bases-de-datos/</b:URL>
+    <b:RefOrder>17</b:RefOrder>
+  </b:Source>
+  <b:Source>
+    <b:Tag>Wik1712</b:Tag>
+    <b:SourceType>InternetSite</b:SourceType>
+    <b:Guid>{1F6A1CDE-429A-45C4-9EDD-C185D3BEF89A}</b:Guid>
+    <b:Title>Wikipedia</b:Title>
+    <b:Year>2017</b:Year>
+    <b:URL>https://es.wikipedia.org/wiki/Lenguaje_unificado_de_modelado</b:URL>
+    <b:RefOrder>19</b:RefOrder>
   </b:Source>
 </b:Sources>
 </file>
 
 <file path=customXml/itemProps1.xml><?xml version="1.0" encoding="utf-8"?>
-<ds:datastoreItem xmlns:ds="http://schemas.openxmlformats.org/officeDocument/2006/customXml" ds:itemID="{FB00AF54-D449-4A59-A4D0-9BC12130F6AD}">
+<ds:datastoreItem xmlns:ds="http://schemas.openxmlformats.org/officeDocument/2006/customXml" ds:itemID="{E37197E2-C247-4A3E-BBFF-8F2CCB978597}">
   <ds:schemaRefs>
     <ds:schemaRef ds:uri="http://schemas.openxmlformats.org/officeDocument/2006/bibliography"/>
   </ds:schemaRefs>

--- a/Documentos/Documento 1.7.docx
+++ b/Documentos/Documento 1.7.docx
@@ -12,7 +12,7 @@
       <w:r>
         <w:rPr>
           <w:noProof/>
-          <w:lang w:eastAsia="es-MX"/>
+          <w:lang w:val="en-US"/>
         </w:rPr>
         <w:drawing>
           <wp:anchor distT="0" distB="0" distL="114300" distR="114300" simplePos="0" relativeHeight="251658239" behindDoc="1" locked="0" layoutInCell="1" allowOverlap="1" wp14:anchorId="53F8E1C3" wp14:editId="4FD3259E">
@@ -156,7 +156,7 @@
       <w:r>
         <w:rPr>
           <w:noProof/>
-          <w:lang w:eastAsia="es-MX"/>
+          <w:lang w:val="en-US"/>
         </w:rPr>
         <w:drawing>
           <wp:anchor distT="0" distB="0" distL="114300" distR="114300" simplePos="0" relativeHeight="251659264" behindDoc="1" locked="0" layoutInCell="1" allowOverlap="1" wp14:anchorId="4125702B" wp14:editId="6365A7AC">
@@ -5327,7 +5327,7 @@
       <w:r>
         <w:rPr>
           <w:noProof/>
-          <w:lang w:eastAsia="es-MX"/>
+          <w:lang w:val="en-US"/>
         </w:rPr>
         <w:drawing>
           <wp:inline distT="0" distB="0" distL="0" distR="0" wp14:anchorId="113AE6AE" wp14:editId="2D33B8AA">
@@ -5893,15 +5893,7 @@
         </w:numPr>
       </w:pPr>
       <w:r>
-        <w:t xml:space="preserve">Operará como un </w:t>
-      </w:r>
-      <w:proofErr w:type="spellStart"/>
-      <w:r>
-        <w:t>agregador</w:t>
-      </w:r>
-      <w:proofErr w:type="spellEnd"/>
-      <w:r>
-        <w:t xml:space="preserve"> de información digital para la Plataforma Nacional de Transparencia. </w:t>
+        <w:t xml:space="preserve">Operará como un agregador de información digital para la Plataforma Nacional de Transparencia. </w:t>
       </w:r>
     </w:p>
     <w:p>
@@ -6053,21 +6045,7 @@
         <w:rPr>
           <w:lang w:val="es-ES"/>
         </w:rPr>
-        <w:t xml:space="preserve">Manejo de Google </w:t>
-      </w:r>
-      <w:proofErr w:type="spellStart"/>
-      <w:r>
-        <w:rPr>
-          <w:lang w:val="es-ES"/>
-        </w:rPr>
-        <w:t>Maps</w:t>
-      </w:r>
-      <w:proofErr w:type="spellEnd"/>
-      <w:r>
-        <w:rPr>
-          <w:lang w:val="es-ES"/>
-        </w:rPr>
-        <w:t xml:space="preserve"> para mostrar tanto la ubicación del instituto como del ciudadano.</w:t>
+        <w:t>Manejo de Google Maps para mostrar tanto la ubicación del instituto como del ciudadano.</w:t>
       </w:r>
     </w:p>
     <w:p>
@@ -6404,13 +6382,8 @@
         <w:t>Los lenguajes de máquina son aquellos cuyas instrucciones entiende directamente la computadora, y no necesitan traducción posterior para que el procesador pueda comprender y ejecutar el programa. Las instrucciones en lenguaje de máquina se expresan en términos de la unidad de memoria más pequ</w:t>
       </w:r>
       <w:r>
-        <w:t xml:space="preserve">eña, el bit (digito binario, 0 </w:t>
-      </w:r>
-      <w:proofErr w:type="spellStart"/>
-      <w:r>
-        <w:t>ó</w:t>
-      </w:r>
-      <w:proofErr w:type="spellEnd"/>
+        <w:t>eña, el bit (digito binario, 0 ó</w:t>
+      </w:r>
       <w:r>
         <w:t xml:space="preserve"> 1).</w:t>
       </w:r>
@@ -6429,37 +6402,10 @@
         <w:t>Los lenguajes de programación de alto nivel son aquellos como el Cobol o el Pascal en los que las instrucciones o sentencias se escriben con palabras similares a los lenguajes humanos, lo que facilita la escritura y comprensión del programador. Además, también propician la portabilidad del software, esto es, la posibilidad de que un programa escrito en una computadora determinada pueda ejecutarse en otra diferente.</w:t>
       </w:r>
     </w:p>
-    <w:p/>
-    <w:p>
-      <w:pPr>
-        <w:pStyle w:val="Ttulo3"/>
-      </w:pPr>
-      <w:bookmarkStart w:id="17" w:name="_Toc488754068"/>
-      <w:r>
-        <w:t>Programación orientada a objetos</w:t>
-      </w:r>
-      <w:bookmarkEnd w:id="17"/>
-    </w:p>
-    <w:p>
-      <w:r>
-        <w:t>La programación orientada a objetos es el paradigma de programación dominante en la actualidad y ha reemplazado las técnicas de programación estructurada.</w:t>
-      </w:r>
-    </w:p>
-    <w:p>
-      <w:r>
-        <w:t>Este tipo de programación se compone de objetos y son elementos autosuficientes de un programa de computadora que representa un grupo de características relacionadas entre sí y se diseñó para realizar una tarea dada. Cada objet</w:t>
-      </w:r>
-      <w:r>
-        <w:t>o tiene una funcionalidad especí</w:t>
-      </w:r>
-      <w:r>
-        <w:t>fica expuesta a sus usuarios y una implementación oculta. Muchos de ellos se obtienen de una biblioteca y otros se diseñan a la medida, esto quiere decir que la programación orientada a objetos funciona con este principio: un programa trabaja con objetos creados para una finalidad en especial.</w:t>
-      </w:r>
-    </w:p>
     <w:p>
       <w:sdt>
         <w:sdtPr>
-          <w:id w:val="-1819953716"/>
+          <w:id w:val="2053106666"/>
           <w:citation/>
         </w:sdtPr>
         <w:sdtContent>
@@ -6467,7 +6413,10 @@
             <w:fldChar w:fldCharType="begin"/>
           </w:r>
           <w:r>
-            <w:instrText xml:space="preserve"> CITATION Wik179 \l 2058 </w:instrText>
+            <w:rPr>
+              <w:lang w:val="es-ES"/>
+            </w:rPr>
+            <w:instrText xml:space="preserve">CITATION Lóp09 \l 3082 </w:instrText>
           </w:r>
           <w:r>
             <w:fldChar w:fldCharType="separate"/>
@@ -6475,8 +6424,9 @@
           <w:r>
             <w:rPr>
               <w:noProof/>
+              <w:lang w:val="es-ES"/>
             </w:rPr>
-            <w:t>(Wikipedia, 2017)</w:t>
+            <w:t>(López, Jeder, &amp; Vega, 2009)</w:t>
           </w:r>
           <w:r>
             <w:fldChar w:fldCharType="end"/>
@@ -6487,10 +6437,70 @@
     <w:p/>
     <w:p>
       <w:pPr>
+        <w:pStyle w:val="Ttulo3"/>
+      </w:pPr>
+      <w:bookmarkStart w:id="17" w:name="_Toc488754068"/>
+      <w:r>
+        <w:t>Programación orientada a objetos</w:t>
+      </w:r>
+      <w:bookmarkEnd w:id="17"/>
+    </w:p>
+    <w:p>
+      <w:r>
+        <w:t>La programación orientada a objetos es el paradigma de programación dominante en la actualidad y ha reemplazado las técnicas de programación estructurada.</w:t>
+      </w:r>
+    </w:p>
+    <w:p>
+      <w:r>
+        <w:t>Este tipo de programación se compone de objetos y son elementos autosuficientes de un programa de computadora que representa un grupo de características relacionadas entre sí y se diseñó para realizar una tarea dada. Cada objet</w:t>
+      </w:r>
+      <w:r>
+        <w:t>o tiene una funcionalidad especí</w:t>
+      </w:r>
+      <w:r>
+        <w:t>fica expuesta a sus usuarios y una implementación oculta. Muchos de ellos se obtienen de una biblioteca y otros se diseñan a la medida, esto quiere decir que la programación orientada a objetos funciona con este principio: un programa trabaja con objetos creados para una finalidad en especial.</w:t>
+      </w:r>
+    </w:p>
+    <w:p>
+      <w:sdt>
+        <w:sdtPr>
+          <w:id w:val="-2020071947"/>
+          <w:citation/>
+        </w:sdtPr>
+        <w:sdtContent>
+          <w:r>
+            <w:fldChar w:fldCharType="begin"/>
+          </w:r>
+          <w:r>
+            <w:rPr>
+              <w:lang w:val="es-ES"/>
+            </w:rPr>
+            <w:instrText xml:space="preserve">CITATION Joy11 \l 3082 </w:instrText>
+          </w:r>
+          <w:r>
+            <w:fldChar w:fldCharType="separate"/>
+          </w:r>
+          <w:r>
+            <w:rPr>
+              <w:noProof/>
+              <w:lang w:val="es-ES"/>
+            </w:rPr>
+            <w:t>(Joyanes &amp; Zahonero, 2011)</w:t>
+          </w:r>
+          <w:r>
+            <w:fldChar w:fldCharType="end"/>
+          </w:r>
+        </w:sdtContent>
+      </w:sdt>
+    </w:p>
+    <w:p/>
+    <w:p>
+      <w:pPr>
         <w:pStyle w:val="Ttulo2"/>
       </w:pPr>
       <w:bookmarkStart w:id="18" w:name="_Toc488754069"/>
       <w:r>
+        <w:lastRenderedPageBreak/>
         <w:t>Páginas web</w:t>
       </w:r>
       <w:bookmarkEnd w:id="18"/>
@@ -6500,13 +6510,8 @@
         <w:t>Una página web, página electrónica, página digital</w:t>
       </w:r>
       <w:r>
-        <w:t xml:space="preserve"> o </w:t>
-      </w:r>
-      <w:proofErr w:type="spellStart"/>
-      <w:r>
-        <w:t>ciberpágina</w:t>
-      </w:r>
-      <w:proofErr w:type="spellEnd"/>
+        <w:t xml:space="preserve"> o ciberpágina</w:t>
+      </w:r>
       <w:r>
         <w:t>,</w:t>
       </w:r>
@@ -6520,11 +6525,7 @@
         <w:t>az de contener texto, sonido, vi</w:t>
       </w:r>
       <w:r>
-        <w:t xml:space="preserve">deo, programas, </w:t>
-      </w:r>
-      <w:r>
-        <w:lastRenderedPageBreak/>
-        <w:t>enlaces, imágenes, y muchas otras cosas, adaptada para la llamada World Wide Web (WWW) y que puede ser accedida mediante un navegador. Esta información se encuentra generalmente en formato HTML o XHTML, y puede proporcionar navegación (acceso) a otras páginas web mediante enlaces de hipertexto. Las páginas web frecuentemente también incluyen otros recursos</w:t>
+        <w:t>deo, programas, enlaces, imágenes, y muchas otras cosas, adaptada para la llamada World Wide Web (WWW) y que puede ser accedida mediante un navegador. Esta información se encuentra generalmente en formato HTML o XHTML, y puede proporcionar navegación (acceso) a otras páginas web mediante enlaces de hipertexto. Las páginas web frecuentemente también incluyen otros recursos</w:t>
       </w:r>
       <w:r>
         <w:t>,</w:t>
@@ -6573,6 +6574,7 @@
         </w:sdtContent>
       </w:sdt>
     </w:p>
+    <w:p/>
     <w:p>
       <w:pPr>
         <w:pStyle w:val="Ttulo3"/>
@@ -6593,29 +6595,18 @@
     </w:p>
     <w:p>
       <w:r>
-        <w:t xml:space="preserve">Las aplicaciones web son populares debido a lo práctico del navegador web como cliente ligero, a la independencia del sistema operativo, así como a la facilidad para actualizar y mantener aplicaciones web sin distribuir e instalar software a miles de usuarios potenciales. Existen aplicaciones como los </w:t>
-      </w:r>
-      <w:proofErr w:type="spellStart"/>
-      <w:r>
-        <w:t>webmails</w:t>
-      </w:r>
-      <w:proofErr w:type="spellEnd"/>
-      <w:r>
-        <w:t xml:space="preserve">, wikis, </w:t>
-      </w:r>
-      <w:proofErr w:type="spellStart"/>
-      <w:r>
-        <w:t>weblogs</w:t>
-      </w:r>
-      <w:proofErr w:type="spellEnd"/>
-      <w:r>
-        <w:t xml:space="preserve">, tiendas en línea y la propia Wikipedia que son ejemplos bastante conocidos de </w:t>
-      </w:r>
-      <w:proofErr w:type="spellStart"/>
-      <w:r>
-        <w:t>aplicacione</w:t>
-      </w:r>
-      <w:proofErr w:type="spellEnd"/>
+        <w:t xml:space="preserve">Las aplicaciones web son populares debido a lo práctico del navegador web como cliente ligero, a la independencia del sistema operativo, así como a la facilidad para actualizar y mantener aplicaciones web sin distribuir e instalar software a miles de usuarios potenciales. Existen aplicaciones como los webmails, wikis, weblogs, </w:t>
+      </w:r>
+      <w:r>
+        <w:lastRenderedPageBreak/>
+        <w:t xml:space="preserve">tiendas en línea y la propia Wikipedia que son ejemplos bastante conocidos de </w:t>
+      </w:r>
+      <w:r>
+        <w:t>aplicaciones</w:t>
+      </w:r>
+      <w:r>
+        <w:t>.</w:t>
+      </w:r>
     </w:p>
     <w:p>
       <w:pPr>
@@ -6674,16 +6665,9 @@
           <w:lang w:val="es-ES"/>
         </w:rPr>
       </w:pPr>
-      <w:r>
-        <w:rPr>
-          <w:lang w:val="es-ES"/>
-        </w:rPr>
-        <w:br w:type="page"/>
-      </w:r>
-    </w:p>
-    <w:p>
-      <w:r>
-        <w:lastRenderedPageBreak/>
+    </w:p>
+    <w:p>
+      <w:r>
         <w:t xml:space="preserve">Aplicación móvil </w:t>
       </w:r>
     </w:p>
@@ -6718,42 +6702,10 @@
         <w:t>esto es para el desarrollador.</w:t>
       </w:r>
       <w:r>
-        <w:t xml:space="preserve"> El término app se volvió popular rápidamente, tanto que en 2010 fue listada como Word of </w:t>
-      </w:r>
-      <w:proofErr w:type="spellStart"/>
-      <w:r>
-        <w:t>the</w:t>
-      </w:r>
-      <w:proofErr w:type="spellEnd"/>
-      <w:r>
-        <w:t xml:space="preserve"> </w:t>
-      </w:r>
-      <w:proofErr w:type="spellStart"/>
-      <w:r>
-        <w:t>Year</w:t>
-      </w:r>
-      <w:proofErr w:type="spellEnd"/>
-      <w:r>
-        <w:t xml:space="preserve"> (Palabra del Año) por</w:t>
-      </w:r>
-      <w:r>
-        <w:t xml:space="preserve"> la American </w:t>
-      </w:r>
-      <w:proofErr w:type="spellStart"/>
-      <w:r>
-        <w:t>Dialect</w:t>
-      </w:r>
-      <w:proofErr w:type="spellEnd"/>
-      <w:r>
-        <w:t xml:space="preserve"> </w:t>
-      </w:r>
-      <w:proofErr w:type="spellStart"/>
-      <w:r>
-        <w:t>Society</w:t>
-      </w:r>
-      <w:proofErr w:type="spellEnd"/>
-      <w:r>
-        <w:t>.</w:t>
+        <w:t xml:space="preserve"> El término app se volvió popular rápidamente, tanto que en 2010 fue listada como Word of the Year (Palabra del Año) por</w:t>
+      </w:r>
+      <w:r>
+        <w:t xml:space="preserve"> la American Dialect Society.</w:t>
       </w:r>
     </w:p>
     <w:p>
@@ -6876,7 +6828,6 @@
       </w:pPr>
       <w:bookmarkStart w:id="20" w:name="_Toc488754071"/>
       <w:r>
-        <w:lastRenderedPageBreak/>
         <w:t>Programación web</w:t>
       </w:r>
       <w:bookmarkEnd w:id="20"/>
@@ -6937,7 +6888,7 @@
             <w:rPr>
               <w:lang w:val="es-ES"/>
             </w:rPr>
-            <w:instrText xml:space="preserve"> CITATION ani17 \l 1033 </w:instrText>
+            <w:instrText xml:space="preserve">CITATION ani17 \l 1033 </w:instrText>
           </w:r>
           <w:r>
             <w:fldChar w:fldCharType="separate"/>
@@ -6947,7 +6898,7 @@
               <w:noProof/>
               <w:lang w:val="es-ES"/>
             </w:rPr>
-            <w:t>(aniel, 2017)</w:t>
+            <w:t>(Aniel, 2017)</w:t>
           </w:r>
           <w:r>
             <w:fldChar w:fldCharType="end"/>
@@ -6980,75 +6931,55 @@
         <w:t>imágenes</w:t>
       </w:r>
       <w:r>
-        <w:t xml:space="preserve">, hiperenlaces y entradas de datos, así como listas de selección, botones, etc., determinados y configurados mediante los identificadores también llamados </w:t>
-      </w:r>
-      <w:proofErr w:type="spellStart"/>
-      <w:r>
-        <w:t>tags</w:t>
-      </w:r>
-      <w:proofErr w:type="spellEnd"/>
-      <w:r>
-        <w:t xml:space="preserve"> o etiquetas. Un identificador es una marca que permite fijar los atributos de tamaño, posición y comportamiento del texto y/o las imágenes de la página web.</w:t>
-      </w:r>
-    </w:p>
-    <w:p/>
+        <w:t>, hiperenlaces y entradas de datos, así como listas de selección, botones, etc., determinados y configurados mediante los identificadores también llamados tags o etiquetas. Un identificador es una marca que permite fijar los atributos de tamaño, posición y comportamiento del texto y/o las imágenes de la página web.</w:t>
+      </w:r>
+    </w:p>
+    <w:p>
+      <w:sdt>
+        <w:sdtPr>
+          <w:id w:val="402114"/>
+          <w:citation/>
+        </w:sdtPr>
+        <w:sdtContent>
+          <w:r>
+            <w:fldChar w:fldCharType="begin"/>
+          </w:r>
+          <w:r>
+            <w:rPr>
+              <w:lang w:val="es-ES"/>
+            </w:rPr>
+            <w:instrText xml:space="preserve">CITATION Oró \l 3082 </w:instrText>
+          </w:r>
+          <w:r>
+            <w:fldChar w:fldCharType="separate"/>
+          </w:r>
+          <w:r>
+            <w:rPr>
+              <w:noProof/>
+              <w:lang w:val="es-ES"/>
+            </w:rPr>
+            <w:t>(Quijado, Domine HTML y DHTML, 2003)</w:t>
+          </w:r>
+          <w:r>
+            <w:fldChar w:fldCharType="end"/>
+          </w:r>
+        </w:sdtContent>
+      </w:sdt>
+    </w:p>
     <w:p>
       <w:pPr>
         <w:pStyle w:val="Ttulo3"/>
       </w:pPr>
       <w:bookmarkStart w:id="22" w:name="_Toc488754073"/>
       <w:r>
+        <w:lastRenderedPageBreak/>
         <w:t>Formularios</w:t>
       </w:r>
       <w:bookmarkEnd w:id="22"/>
     </w:p>
     <w:p>
       <w:r>
-        <w:t xml:space="preserve">Un formulario HTML es una sección de un documento que contiene contenido normal, código, elementos especiales llamados controles (casillas de verificación </w:t>
-      </w:r>
-      <w:r>
-        <w:lastRenderedPageBreak/>
-        <w:t>(</w:t>
-      </w:r>
-      <w:proofErr w:type="spellStart"/>
-      <w:r>
-        <w:t>checkboxes</w:t>
-      </w:r>
-      <w:proofErr w:type="spellEnd"/>
-      <w:r>
-        <w:t xml:space="preserve">), </w:t>
-      </w:r>
-      <w:proofErr w:type="spellStart"/>
-      <w:r>
-        <w:t>radiobotones</w:t>
-      </w:r>
-      <w:proofErr w:type="spellEnd"/>
-      <w:r>
-        <w:t xml:space="preserve"> (radio </w:t>
-      </w:r>
-      <w:proofErr w:type="spellStart"/>
-      <w:r>
-        <w:t>buttons</w:t>
-      </w:r>
-      <w:proofErr w:type="spellEnd"/>
-      <w:r>
-        <w:t xml:space="preserve">), </w:t>
-      </w:r>
-      <w:proofErr w:type="spellStart"/>
-      <w:r>
-        <w:t>menúes</w:t>
-      </w:r>
-      <w:proofErr w:type="spellEnd"/>
-      <w:r>
-        <w:t>, etc.), y rótulos (</w:t>
-      </w:r>
-      <w:proofErr w:type="spellStart"/>
-      <w:r>
-        <w:t>labels</w:t>
-      </w:r>
-      <w:proofErr w:type="spellEnd"/>
-      <w:r>
-        <w:t>) en esos controles. Los usuarios normalmente "completan" un formulario modificando sus controles (introduciendo texto, seleccionando objetos de un menú, etc.), antes de enviar el formulario a un agente para que lo procese (p.ej., a un servidor web, a un servidor de correo, etc.)</w:t>
+        <w:t>Un formulario HTML es una sección de un documento que contiene contenido normal, código, elementos especiales llamados controles (casillas de verificación (checkboxes), radiobotones (radio buttons), menúes, etc.), y rótulos (labels) en esos controles. Los usuarios normalmente "completan" un formulario modificando sus controles (introduciendo texto, seleccionando objetos de un menú, etc.), antes de enviar el formulario a un agente para que lo procese (p.ej., a un servidor web, a un servidor de correo, etc.)</w:t>
       </w:r>
     </w:p>
     <w:p>
@@ -7062,7 +6993,7 @@
             <w:fldChar w:fldCharType="begin"/>
           </w:r>
           <w:r>
-            <w:instrText xml:space="preserve"> CITATION con17 \l 2058 </w:instrText>
+            <w:instrText xml:space="preserve">CITATION con17 \t  \l 2058 </w:instrText>
           </w:r>
           <w:r>
             <w:fldChar w:fldCharType="separate"/>
@@ -7071,7 +7002,7 @@
             <w:rPr>
               <w:noProof/>
             </w:rPr>
-            <w:t>(conclase.net, 2017)</w:t>
+            <w:t>(Quijado, 2003)</w:t>
           </w:r>
           <w:r>
             <w:fldChar w:fldCharType="end"/>
@@ -7092,36 +7023,12 @@
     </w:p>
     <w:p>
       <w:r>
-        <w:t xml:space="preserve">Las hojas de estilo en cascada o </w:t>
-      </w:r>
-      <w:proofErr w:type="spellStart"/>
-      <w:r>
-        <w:t>Cascading</w:t>
-      </w:r>
-      <w:proofErr w:type="spellEnd"/>
-      <w:r>
-        <w:t xml:space="preserve"> Style </w:t>
-      </w:r>
-      <w:proofErr w:type="spellStart"/>
-      <w:r>
-        <w:t>Sheets</w:t>
-      </w:r>
-      <w:proofErr w:type="spellEnd"/>
-      <w:r>
-        <w:t xml:space="preserve"> proveen a los creadores de páginas web de un amplio abanico de posibilidades.</w:t>
-      </w:r>
-    </w:p>
-    <w:p>
-      <w:r>
-        <w:t xml:space="preserve">Al hacer uso de CSS, los </w:t>
-      </w:r>
-      <w:proofErr w:type="spellStart"/>
-      <w:r>
-        <w:t>webmasters</w:t>
-      </w:r>
-      <w:proofErr w:type="spellEnd"/>
-      <w:r>
-        <w:t xml:space="preserve"> pueden generar un patrón de diseño para todos los documentos de una web, por lo que se consigue un gran ahorro de tiempo en cuanto a diseño y mantenimiento del sitio.</w:t>
+        <w:t>Las hojas de estilo en cascada o Cascading Style Sheets proveen a los creadores de páginas web de un amplio abanico de posibilidades.</w:t>
+      </w:r>
+    </w:p>
+    <w:p>
+      <w:r>
+        <w:t>Al hacer uso de CSS, los webmasters pueden generar un patrón de diseño para todos los documentos de una web, por lo que se consigue un gran ahorro de tiempo en cuanto a diseño y mantenimiento del sitio.</w:t>
       </w:r>
     </w:p>
     <w:p>
@@ -7129,33 +7036,55 @@
         <w:t>Definen la apariencia y el estilo de los elementos contenido en un documento HTML, estos estilos pueden ir desde cambiar la tipografía de uso frecuente hasta el color, tamaño, ubicación y orientación de un texto. Esto ocasiona un ahorro en líneas de código y un aspecto más profesional para la web.</w:t>
       </w:r>
     </w:p>
+    <w:p>
+      <w:sdt>
+        <w:sdtPr>
+          <w:id w:val="-1223368262"/>
+          <w:citation/>
+        </w:sdtPr>
+        <w:sdtContent>
+          <w:r>
+            <w:fldChar w:fldCharType="begin"/>
+          </w:r>
+          <w:r>
+            <w:rPr>
+              <w:lang w:val="es-ES"/>
+            </w:rPr>
+            <w:instrText xml:space="preserve">CITATION Oró06 \l 3082 </w:instrText>
+          </w:r>
+          <w:r>
+            <w:fldChar w:fldCharType="separate"/>
+          </w:r>
+          <w:r>
+            <w:rPr>
+              <w:noProof/>
+              <w:lang w:val="es-ES"/>
+            </w:rPr>
+            <w:t>(Orós, Diseño de páginas Web con XHTML, JavaScript y CSS, 2006)</w:t>
+          </w:r>
+          <w:r>
+            <w:fldChar w:fldCharType="end"/>
+          </w:r>
+        </w:sdtContent>
+      </w:sdt>
+    </w:p>
     <w:p/>
     <w:p>
       <w:pPr>
         <w:pStyle w:val="Ttulo3"/>
       </w:pPr>
       <w:bookmarkStart w:id="24" w:name="_Toc488754075"/>
-      <w:proofErr w:type="spellStart"/>
       <w:r>
         <w:t>Bootstrap</w:t>
       </w:r>
       <w:bookmarkEnd w:id="24"/>
-      <w:proofErr w:type="spellEnd"/>
     </w:p>
     <w:p>
       <w:r>
         <w:t>E</w:t>
       </w:r>
       <w:r>
-        <w:t xml:space="preserve">s un </w:t>
-      </w:r>
-      <w:proofErr w:type="spellStart"/>
-      <w:r>
-        <w:t>framework</w:t>
-      </w:r>
-      <w:proofErr w:type="spellEnd"/>
-      <w:r>
-        <w:t xml:space="preserve"> o conjunto de herramientas de Código abierto para diseño de sitios y aplicaciones web. Contiene plantillas de diseño con tipografía, formularios, botones, cuadros, menús de navegación y otros elementos de diseño basado en HTML y CSS, así como, extensiones de JavaScript opcionales adicionales.</w:t>
+        <w:t>s un framework o conjunto de herramientas de Código abierto para diseño de sitios y aplicaciones web. Contiene plantillas de diseño con tipografía, formularios, botones, cuadros, menús de navegación y otros elementos de diseño basado en HTML y CSS, así como, extensiones de JavaScript opcionales adicionales.</w:t>
       </w:r>
     </w:p>
     <w:p>
@@ -7193,7 +7122,6 @@
       </w:pPr>
       <w:bookmarkStart w:id="25" w:name="_Toc488754076"/>
       <w:r>
-        <w:lastRenderedPageBreak/>
         <w:t>JavaScript</w:t>
       </w:r>
       <w:bookmarkEnd w:id="25"/>
@@ -7234,7 +7162,7 @@
             <w:fldChar w:fldCharType="begin"/>
           </w:r>
           <w:r>
-            <w:instrText xml:space="preserve"> CITATION ner17 \l 2058 </w:instrText>
+            <w:instrText xml:space="preserve">CITATION ner17 \t  \l 2058 </w:instrText>
           </w:r>
           <w:r>
             <w:fldChar w:fldCharType="separate"/>
@@ -7243,7 +7171,7 @@
             <w:rPr>
               <w:noProof/>
             </w:rPr>
-            <w:t>(nereida.com, 2017)</w:t>
+            <w:t>(Orós, 2006)</w:t>
           </w:r>
           <w:r>
             <w:fldChar w:fldCharType="end"/>
@@ -7251,6 +7179,7 @@
         </w:sdtContent>
       </w:sdt>
     </w:p>
+    <w:p/>
     <w:p>
       <w:pPr>
         <w:pStyle w:val="Ttulo3"/>
@@ -7263,7 +7192,11 @@
     </w:p>
     <w:p>
       <w:r>
-        <w:t>PHP es una tecnología del lado del servidor, que funciona embebida (es decir, incrustada) dentro de código HTML de una página, dándole mayor dinamismo a la misma, con acceso a bases de datos, creación de foros, libros de visita, rotación de banners, etc.</w:t>
+        <w:t xml:space="preserve">PHP es una tecnología del lado del servidor, que funciona embebida (es decir, incrustada) dentro de código HTML de una página, dándole mayor dinamismo a la </w:t>
+      </w:r>
+      <w:r>
+        <w:lastRenderedPageBreak/>
+        <w:t>misma, con acceso a bases de datos, creación de foros, libros de visita, rotación de banners, etc.</w:t>
       </w:r>
     </w:p>
     <w:p>
@@ -7273,16 +7206,7 @@
     </w:p>
     <w:p>
       <w:r>
-        <w:lastRenderedPageBreak/>
-        <w:t>El código PHP es interpretado, y produce un resultado que es enviado al navegador del visitante de la página en forma de HTML, imagen, documento .</w:t>
-      </w:r>
-      <w:proofErr w:type="spellStart"/>
-      <w:r>
-        <w:t>doc</w:t>
-      </w:r>
-      <w:proofErr w:type="spellEnd"/>
-      <w:r>
-        <w:t>, etc. de ninguna manera el navegador del visitante accede al código fuente en PHP sino a sólo a su resultado en HTML.</w:t>
+        <w:t>El código PHP es interpretado, y produce un resultado que es enviado al navegador del visitante de la página en forma de HTML, imagen, documento .doc, etc. de ninguna manera el navegador del visitante accede al código fuente en PHP sino a sólo a su resultado en HTML.</w:t>
       </w:r>
     </w:p>
     <w:p>
@@ -7348,69 +7272,72 @@
           <w:color w:val="000000" w:themeColor="text1"/>
           <w:shd w:val="clear" w:color="auto" w:fill="FFFFFF"/>
         </w:rPr>
-        <w:t xml:space="preserve"> es desarrollar aplicaciones para aparatos como celulares, </w:t>
-      </w:r>
-      <w:proofErr w:type="spellStart"/>
+        <w:t xml:space="preserve"> es desarrollar aplicaciones para aparatos como celulares, smartphones, PDA's, PocketPC's y dispositivos con recursos limitados. Hay que ser claros con la diferencia entre Programación </w:t>
+      </w:r>
       <w:r>
         <w:rPr>
           <w:rFonts w:cs="Arial"/>
           <w:color w:val="000000" w:themeColor="text1"/>
           <w:shd w:val="clear" w:color="auto" w:fill="FFFFFF"/>
         </w:rPr>
-        <w:t>smartphones</w:t>
-      </w:r>
-      <w:proofErr w:type="spellEnd"/>
+        <w:t>Móvil</w:t>
+      </w:r>
       <w:r>
         <w:rPr>
           <w:rFonts w:cs="Arial"/>
           <w:color w:val="000000" w:themeColor="text1"/>
           <w:shd w:val="clear" w:color="auto" w:fill="FFFFFF"/>
         </w:rPr>
-        <w:t xml:space="preserve">, </w:t>
-      </w:r>
-      <w:proofErr w:type="spellStart"/>
+        <w:t xml:space="preserve"> y Programación Embebida, que son cosas parecidas (recursos limitados) pero distintas en esencia. </w:t>
+      </w:r>
+      <w:r>
+        <w:rPr>
+          <w:rFonts w:cs="Arial"/>
+          <w:color w:val="000000" w:themeColor="text1"/>
+          <w:sz w:val="22"/>
+        </w:rPr>
+        <w:br/>
+      </w:r>
       <w:r>
         <w:rPr>
           <w:rFonts w:cs="Arial"/>
           <w:color w:val="000000" w:themeColor="text1"/>
           <w:shd w:val="clear" w:color="auto" w:fill="FFFFFF"/>
         </w:rPr>
-        <w:t>PDA's</w:t>
-      </w:r>
-      <w:proofErr w:type="spellEnd"/>
+        <w:t xml:space="preserve">Sistemas Operativos para </w:t>
+      </w:r>
       <w:r>
         <w:rPr>
           <w:rFonts w:cs="Arial"/>
           <w:color w:val="000000" w:themeColor="text1"/>
           <w:shd w:val="clear" w:color="auto" w:fill="FFFFFF"/>
         </w:rPr>
-        <w:t xml:space="preserve">, </w:t>
-      </w:r>
-      <w:proofErr w:type="spellStart"/>
+        <w:t>móviles</w:t>
+      </w:r>
       <w:r>
         <w:rPr>
           <w:rFonts w:cs="Arial"/>
           <w:color w:val="000000" w:themeColor="text1"/>
           <w:shd w:val="clear" w:color="auto" w:fill="FFFFFF"/>
         </w:rPr>
-        <w:t>PocketPC's</w:t>
-      </w:r>
-      <w:proofErr w:type="spellEnd"/>
-      <w:r>
+        <w:t xml:space="preserve"> están Symbian, Palm OS y Windows Mobile; así como una versión de Linux. </w:t>
+      </w:r>
+    </w:p>
+    <w:p>
+      <w:pPr>
         <w:rPr>
           <w:rFonts w:cs="Arial"/>
           <w:color w:val="000000" w:themeColor="text1"/>
           <w:shd w:val="clear" w:color="auto" w:fill="FFFFFF"/>
         </w:rPr>
-        <w:t xml:space="preserve"> y dispositivos con recursos limitados. Hay que ser claros con la diferencia entre Programación </w:t>
-      </w:r>
+      </w:pPr>
       <w:r>
         <w:rPr>
           <w:rFonts w:cs="Arial"/>
           <w:color w:val="000000" w:themeColor="text1"/>
           <w:shd w:val="clear" w:color="auto" w:fill="FFFFFF"/>
         </w:rPr>
-        <w:t>Móvil</w:t>
+        <w:t>Este auge tan importante de los dispositivos móviles es el escenario también de una batalla que se libra en diversos sentidos, pues los fabricantes de estos dispositivos compiten (en aspectos que van desde la innovación, hasta la legalidad) por tener una mayor</w:t>
       </w:r>
       <w:r>
         <w:rPr>
@@ -7418,15 +7345,7 @@
           <w:color w:val="000000" w:themeColor="text1"/>
           <w:shd w:val="clear" w:color="auto" w:fill="FFFFFF"/>
         </w:rPr>
-        <w:t xml:space="preserve"> y Programación Embebida, que son cosas parecidas (recursos limitados) pero distintas en esencia. </w:t>
-      </w:r>
-      <w:r>
-        <w:rPr>
-          <w:rFonts w:cs="Arial"/>
-          <w:color w:val="000000" w:themeColor="text1"/>
-          <w:sz w:val="22"/>
-        </w:rPr>
-        <w:br/>
+        <w:t xml:space="preserve"> competencia</w:t>
       </w:r>
       <w:r>
         <w:rPr>
@@ -7434,7 +7353,7 @@
           <w:color w:val="000000" w:themeColor="text1"/>
           <w:shd w:val="clear" w:color="auto" w:fill="FFFFFF"/>
         </w:rPr>
-        <w:t xml:space="preserve">Sistemas Operativos para </w:t>
+        <w:t xml:space="preserve"> en el mercado con sus productos. Así, este auge de los dispositivos móviles es también el escenario perfecto para el surgimiento de cada vez más y más aplicaciones orientadas a estos dispositivos y que tienen como </w:t>
       </w:r>
       <w:r>
         <w:rPr>
@@ -7442,7 +7361,7 @@
           <w:color w:val="000000" w:themeColor="text1"/>
           <w:shd w:val="clear" w:color="auto" w:fill="FFFFFF"/>
         </w:rPr>
-        <w:t>móviles</w:t>
+        <w:t>fi</w:t>
       </w:r>
       <w:r>
         <w:rPr>
@@ -7450,24 +7369,23 @@
           <w:color w:val="000000" w:themeColor="text1"/>
           <w:shd w:val="clear" w:color="auto" w:fill="FFFFFF"/>
         </w:rPr>
-        <w:t xml:space="preserve"> están Symbian, Palm OS y Windows Mobile; así como una versión de Linux. </w:t>
-      </w:r>
-    </w:p>
-    <w:p>
-      <w:pPr>
+        <w:t>nalidad satisfacer las necesidades del mundo moderno, como se había mencionado anteriormente. El desarrollo móvil es la actividad encaminada a la creación de aplicaciones o progra</w:t>
+      </w:r>
+      <w:r>
         <w:rPr>
           <w:rFonts w:cs="Arial"/>
           <w:color w:val="000000" w:themeColor="text1"/>
           <w:shd w:val="clear" w:color="auto" w:fill="FFFFFF"/>
         </w:rPr>
-      </w:pPr>
+        <w:t>mas para dispositivos como los s</w:t>
+      </w:r>
       <w:r>
         <w:rPr>
           <w:rFonts w:cs="Arial"/>
           <w:color w:val="000000" w:themeColor="text1"/>
           <w:shd w:val="clear" w:color="auto" w:fill="FFFFFF"/>
         </w:rPr>
-        <w:t>Este auge tan importante de los dispositivos móviles es el escenario también de una batalla que se libra en diversos sentidos, pues los fabricantes de estos dispositivos compiten (en aspectos que van desde la innovación, hasta la legalidad) por tener una mayor</w:t>
+        <w:t xml:space="preserve">martphones y las </w:t>
       </w:r>
       <w:r>
         <w:rPr>
@@ -7475,7 +7393,7 @@
           <w:color w:val="000000" w:themeColor="text1"/>
           <w:shd w:val="clear" w:color="auto" w:fill="FFFFFF"/>
         </w:rPr>
-        <w:t xml:space="preserve"> competencia</w:t>
+        <w:t>t</w:t>
       </w:r>
       <w:r>
         <w:rPr>
@@ -7483,7 +7401,7 @@
           <w:color w:val="000000" w:themeColor="text1"/>
           <w:shd w:val="clear" w:color="auto" w:fill="FFFFFF"/>
         </w:rPr>
-        <w:t xml:space="preserve"> en el mercado con sus productos. Así, este auge de los dispositivos móviles es también el escenario perfecto para el surgimiento de cada vez más y más aplicaciones orientadas a estos dispositivos y que tienen como </w:t>
+        <w:t xml:space="preserve">ablets, entre otros. Esta actividad es llevada a cabo por programadores y diseñadores, </w:t>
       </w:r>
       <w:r>
         <w:rPr>
@@ -7491,7 +7409,7 @@
           <w:color w:val="000000" w:themeColor="text1"/>
           <w:shd w:val="clear" w:color="auto" w:fill="FFFFFF"/>
         </w:rPr>
-        <w:t>fi</w:t>
+        <w:t>quienes,</w:t>
       </w:r>
       <w:r>
         <w:rPr>
@@ -7499,7 +7417,7 @@
           <w:color w:val="000000" w:themeColor="text1"/>
           <w:shd w:val="clear" w:color="auto" w:fill="FFFFFF"/>
         </w:rPr>
-        <w:t>nalidad satisfacer las necesidades del mundo moderno, como se había mencionado anteriormente. El desarrollo móvil es la actividad encaminada a la creación de aplicaciones o progra</w:t>
+        <w:t xml:space="preserve"> valiéndose de las herramientas necesarias, como lenguajes </w:t>
       </w:r>
       <w:r>
         <w:rPr>
@@ -7507,16 +7425,16 @@
           <w:color w:val="000000" w:themeColor="text1"/>
           <w:shd w:val="clear" w:color="auto" w:fill="FFFFFF"/>
         </w:rPr>
-        <w:t xml:space="preserve">mas para dispositivos como los </w:t>
-      </w:r>
-      <w:proofErr w:type="spellStart"/>
+        <w:lastRenderedPageBreak/>
+        <w:t>de programación,</w:t>
+      </w:r>
       <w:r>
         <w:rPr>
           <w:rFonts w:cs="Arial"/>
           <w:color w:val="000000" w:themeColor="text1"/>
           <w:shd w:val="clear" w:color="auto" w:fill="FFFFFF"/>
         </w:rPr>
-        <w:t>s</w:t>
+        <w:t xml:space="preserve"> </w:t>
       </w:r>
       <w:r>
         <w:rPr>
@@ -7524,25 +7442,23 @@
           <w:color w:val="000000" w:themeColor="text1"/>
           <w:shd w:val="clear" w:color="auto" w:fill="FFFFFF"/>
         </w:rPr>
-        <w:t>martphones</w:t>
-      </w:r>
-      <w:proofErr w:type="spellEnd"/>
+        <w:t>API</w:t>
+      </w:r>
       <w:r>
         <w:rPr>
           <w:rFonts w:cs="Arial"/>
           <w:color w:val="000000" w:themeColor="text1"/>
           <w:shd w:val="clear" w:color="auto" w:fill="FFFFFF"/>
         </w:rPr>
-        <w:t xml:space="preserve"> y las </w:t>
-      </w:r>
-      <w:proofErr w:type="spellStart"/>
+        <w:t>’</w:t>
+      </w:r>
       <w:r>
         <w:rPr>
           <w:rFonts w:cs="Arial"/>
           <w:color w:val="000000" w:themeColor="text1"/>
           <w:shd w:val="clear" w:color="auto" w:fill="FFFFFF"/>
         </w:rPr>
-        <w:t>t</w:t>
+        <w:t>s y SDK</w:t>
       </w:r>
       <w:r>
         <w:rPr>
@@ -7550,117 +7466,15 @@
           <w:color w:val="000000" w:themeColor="text1"/>
           <w:shd w:val="clear" w:color="auto" w:fill="FFFFFF"/>
         </w:rPr>
-        <w:t>ablets</w:t>
-      </w:r>
-      <w:proofErr w:type="spellEnd"/>
+        <w:t>’</w:t>
+      </w:r>
       <w:r>
         <w:rPr>
           <w:rFonts w:cs="Arial"/>
           <w:color w:val="000000" w:themeColor="text1"/>
           <w:shd w:val="clear" w:color="auto" w:fill="FFFFFF"/>
         </w:rPr>
-        <w:t xml:space="preserve">, entre otros. Esta actividad es llevada a cabo por programadores y diseñadores, </w:t>
-      </w:r>
-      <w:r>
-        <w:rPr>
-          <w:rFonts w:cs="Arial"/>
-          <w:color w:val="000000" w:themeColor="text1"/>
-          <w:shd w:val="clear" w:color="auto" w:fill="FFFFFF"/>
-        </w:rPr>
-        <w:t>quienes,</w:t>
-      </w:r>
-      <w:r>
-        <w:rPr>
-          <w:rFonts w:cs="Arial"/>
-          <w:color w:val="000000" w:themeColor="text1"/>
-          <w:shd w:val="clear" w:color="auto" w:fill="FFFFFF"/>
-        </w:rPr>
-        <w:t xml:space="preserve"> valiéndose de las herramientas necesarias, como lenguajes de programación,</w:t>
-      </w:r>
-      <w:r>
-        <w:rPr>
-          <w:rFonts w:cs="Arial"/>
-          <w:color w:val="000000" w:themeColor="text1"/>
-          <w:shd w:val="clear" w:color="auto" w:fill="FFFFFF"/>
-        </w:rPr>
-        <w:t xml:space="preserve"> </w:t>
-      </w:r>
-      <w:proofErr w:type="spellStart"/>
-      <w:r>
-        <w:rPr>
-          <w:rFonts w:cs="Arial"/>
-          <w:color w:val="000000" w:themeColor="text1"/>
-          <w:shd w:val="clear" w:color="auto" w:fill="FFFFFF"/>
-        </w:rPr>
-        <w:t>API</w:t>
-      </w:r>
-      <w:r>
-        <w:rPr>
-          <w:rFonts w:cs="Arial"/>
-          <w:color w:val="000000" w:themeColor="text1"/>
-          <w:shd w:val="clear" w:color="auto" w:fill="FFFFFF"/>
-        </w:rPr>
-        <w:t>’</w:t>
-      </w:r>
-      <w:r>
-        <w:rPr>
-          <w:rFonts w:cs="Arial"/>
-          <w:color w:val="000000" w:themeColor="text1"/>
-          <w:shd w:val="clear" w:color="auto" w:fill="FFFFFF"/>
-        </w:rPr>
-        <w:t>s</w:t>
-      </w:r>
-      <w:proofErr w:type="spellEnd"/>
-      <w:r>
-        <w:rPr>
-          <w:rFonts w:cs="Arial"/>
-          <w:color w:val="000000" w:themeColor="text1"/>
-          <w:shd w:val="clear" w:color="auto" w:fill="FFFFFF"/>
-        </w:rPr>
-        <w:t xml:space="preserve"> y </w:t>
-      </w:r>
-      <w:proofErr w:type="spellStart"/>
-      <w:r>
-        <w:rPr>
-          <w:rFonts w:cs="Arial"/>
-          <w:color w:val="000000" w:themeColor="text1"/>
-          <w:shd w:val="clear" w:color="auto" w:fill="FFFFFF"/>
-        </w:rPr>
-        <w:t>SDK</w:t>
-      </w:r>
-      <w:r>
-        <w:rPr>
-          <w:rFonts w:cs="Arial"/>
-          <w:color w:val="000000" w:themeColor="text1"/>
-          <w:shd w:val="clear" w:color="auto" w:fill="FFFFFF"/>
-        </w:rPr>
-        <w:t>’</w:t>
-      </w:r>
-      <w:r>
-        <w:rPr>
-          <w:rFonts w:cs="Arial"/>
-          <w:color w:val="000000" w:themeColor="text1"/>
-          <w:shd w:val="clear" w:color="auto" w:fill="FFFFFF"/>
-        </w:rPr>
-        <w:t>s</w:t>
-      </w:r>
-      <w:proofErr w:type="spellEnd"/>
-      <w:r>
-        <w:rPr>
-          <w:rFonts w:cs="Arial"/>
-          <w:color w:val="000000" w:themeColor="text1"/>
-          <w:shd w:val="clear" w:color="auto" w:fill="FFFFFF"/>
-        </w:rPr>
-        <w:t xml:space="preserve">, realizan aplicaciones para una plataforma móvil o para múltiples de ellas. Existen varias plataformas móviles; Bada de Samsung, Symbian principalmente de Nokia, Windows Phone de Microsoft, iOS de Apple, Blackberry OS de RIM, Android de Google, entre otras. Todas estas plataformas </w:t>
-      </w:r>
-      <w:r>
-        <w:rPr>
-          <w:rFonts w:cs="Arial"/>
-          <w:color w:val="000000" w:themeColor="text1"/>
-          <w:shd w:val="clear" w:color="auto" w:fill="FFFFFF"/>
-        </w:rPr>
-        <w:lastRenderedPageBreak/>
-        <w:t xml:space="preserve">ofrecen la posibilidad de </w:t>
+        <w:t xml:space="preserve">s, realizan aplicaciones para una plataforma móvil o para múltiples de ellas. Existen varias plataformas móviles; Bada de Samsung, Symbian principalmente de Nokia, Windows Phone de Microsoft, iOS de Apple, Blackberry OS de RIM, Android de Google, entre otras. Todas estas plataformas ofrecen la posibilidad de </w:t>
       </w:r>
       <w:r>
         <w:rPr>
@@ -7894,7 +7708,7 @@
             <w:fldChar w:fldCharType="begin"/>
           </w:r>
           <w:r>
-            <w:instrText xml:space="preserve"> CITATION Wik1711 \l 2058 </w:instrText>
+            <w:instrText xml:space="preserve">CITATION Wik1711 \t  \l 2058 </w:instrText>
           </w:r>
           <w:r>
             <w:fldChar w:fldCharType="separate"/>
@@ -7903,7 +7717,7 @@
             <w:rPr>
               <w:noProof/>
             </w:rPr>
-            <w:t>(Wikipedia, 2017)</w:t>
+            <w:t>(Joyanes &amp; Zahonero, 2011)</w:t>
           </w:r>
           <w:r>
             <w:fldChar w:fldCharType="end"/>
@@ -7911,6 +7725,7 @@
         </w:sdtContent>
       </w:sdt>
     </w:p>
+    <w:p/>
     <w:p>
       <w:pPr>
         <w:pStyle w:val="Ttulo2"/>
@@ -7923,13 +7738,17 @@
     </w:p>
     <w:p>
       <w:r>
-        <w:t>Un Sistema Operativo (SO) es un Programa (software) que después de arrancado o iniciado el ordenador se encarga de gestionar todos los recursos del sistema informático, tanto de hardware (</w:t>
-      </w:r>
-      <w:r>
-        <w:t>,,,,,</w:t>
-      </w:r>
-      <w:r>
-        <w:t>partes físicas, disco duro, pantalla, teclado, etc.) como el software (programas e instrucciones) permitiendo así la comunicación entre el usuario y el ordenador. Los otros programas son llamados aplicaciones. Resumiendo, un SO es el encargado de gestionar el software y el hardware de un ordenador o computadora.</w:t>
+        <w:t xml:space="preserve">Un Sistema Operativo (SO) es un Programa (software) que después de arrancado o iniciado el ordenador se encarga de gestionar todos los recursos del sistema informático, tanto de hardware </w:t>
+      </w:r>
+      <w:r>
+        <w:t>(</w:t>
+      </w:r>
+      <w:r>
+        <w:t xml:space="preserve">partes físicas, disco duro, pantalla, teclado, etc.) </w:t>
+      </w:r>
+      <w:r>
+        <w:lastRenderedPageBreak/>
+        <w:t>como el software (programas e instrucciones) permitiendo así la comunicación entre el usuario y el ordenador. Los otros programas son llamados aplicaciones. Resumiendo, un SO es el encargado de gestionar el software y el hardware de un ordenador o computadora.</w:t>
       </w:r>
     </w:p>
     <w:p>
@@ -7964,13 +7783,13 @@
         </w:sdtContent>
       </w:sdt>
     </w:p>
+    <w:p/>
     <w:p>
       <w:pPr>
         <w:pStyle w:val="Ttulo3"/>
       </w:pPr>
       <w:bookmarkStart w:id="29" w:name="_Toc488754080"/>
       <w:r>
-        <w:lastRenderedPageBreak/>
         <w:t>Android</w:t>
       </w:r>
       <w:bookmarkEnd w:id="29"/>
@@ -7994,7 +7813,7 @@
             <w:rPr>
               <w:lang w:val="es-ES"/>
             </w:rPr>
-            <w:instrText xml:space="preserve"> CITATION Wik172 \l 1033 </w:instrText>
+            <w:instrText xml:space="preserve">CITATION Wik172 \l 1033 </w:instrText>
           </w:r>
           <w:r>
             <w:fldChar w:fldCharType="separate"/>
@@ -8004,7 +7823,7 @@
               <w:noProof/>
               <w:lang w:val="es-ES"/>
             </w:rPr>
-            <w:t>(Wikipedia, 2017)</w:t>
+            <w:t>(Android, 2017)</w:t>
           </w:r>
           <w:r>
             <w:fldChar w:fldCharType="end"/>
@@ -8040,19 +7859,18 @@
       <w:r>
         <w:t>Cabe destacar que el proceso de desarrollo de software implica lo que se conoce como ciclo de vida del software, que está formado por cuatro etapas: concepción, elaboración, construcción y transición.</w:t>
       </w:r>
-    </w:p>
-    <w:p>
-      <w:r>
+      <w:bookmarkStart w:id="31" w:name="_GoBack"/>
+      <w:bookmarkEnd w:id="31"/>
+    </w:p>
+    <w:p>
+      <w:r>
+        <w:lastRenderedPageBreak/>
         <w:t>La concepción fija el alcance del proyecto y desarrolla el modelo de negocio; la elaboración define el plan del proyecto, detalla las características y fundamenta la arquitectura; la construcción es el desarrollo del producto; y la transición es la transferencia del producto terminado a los usuarios.</w:t>
       </w:r>
     </w:p>
     <w:p>
       <w:r>
-        <w:t xml:space="preserve">Una vez que se completa este ciclo, entra en juego el mantenimiento del software. Se trata de una fase de esta ingeniería donde se solucionan los errores descubiertos (muchas veces advertidos por los propios usuarios) y se incorporan actualizaciones </w:t>
-      </w:r>
-      <w:r>
-        <w:lastRenderedPageBreak/>
-        <w:t>para hacer frente a los nuevos requisitos. El proceso de mantenimiento incorpora además nuevos desarrollos, para permitir que el software pueda cumplir con una mayor cantidad de tareas.</w:t>
+        <w:t>Una vez que se completa este ciclo, entra en juego el mantenimiento del software. Se trata de una fase de esta ingeniería donde se solucionan los errores descubiertos (muchas veces advertidos por los propios usuarios) y se incorporan actualizaciones para hacer frente a los nuevos requisitos. El proceso de mantenimiento incorpora además nuevos desarrollos, para permitir que el software pueda cumplir con una mayor cantidad de tareas.</w:t>
       </w:r>
     </w:p>
     <w:p>
@@ -8092,11 +7910,11 @@
       <w:pPr>
         <w:pStyle w:val="Ttulo3"/>
       </w:pPr>
-      <w:bookmarkStart w:id="31" w:name="_Toc488754082"/>
+      <w:bookmarkStart w:id="32" w:name="_Toc488754082"/>
       <w:r>
         <w:t>Ciclo de vida</w:t>
       </w:r>
-      <w:bookmarkEnd w:id="31"/>
+      <w:bookmarkEnd w:id="32"/>
     </w:p>
     <w:p>
       <w:r>
@@ -8140,6 +7958,7 @@
         </w:numPr>
       </w:pPr>
       <w:r>
+        <w:lastRenderedPageBreak/>
         <w:t>Análisis de los requisitos y su viabilidad: recopila, examina y formula los requisitos del cliente y examina cualquier res</w:t>
       </w:r>
       <w:r>
@@ -8191,7 +8010,6 @@
         </w:numPr>
       </w:pPr>
       <w:r>
-        <w:lastRenderedPageBreak/>
         <w:t xml:space="preserve">Prueba de unidad: prueba individual de cada subconjunto de la aplicación para garantizar que se implementaron de acuerdo con las especificaciones. </w:t>
       </w:r>
     </w:p>
@@ -8295,25 +8113,16 @@
     <w:p/>
     <w:p>
       <w:r>
-        <w:t xml:space="preserve">Ciclo de vida </w:t>
-      </w:r>
-      <w:proofErr w:type="spellStart"/>
-      <w:r>
-        <w:t>Scrum</w:t>
-      </w:r>
-      <w:proofErr w:type="spellEnd"/>
-      <w:r>
-        <w:t xml:space="preserve"> </w:t>
-      </w:r>
-    </w:p>
-    <w:p>
-      <w:proofErr w:type="spellStart"/>
-      <w:r>
-        <w:t>Scrum</w:t>
-      </w:r>
-      <w:proofErr w:type="spellEnd"/>
-      <w:r>
-        <w:t xml:space="preserve"> es una metodología ágil de desarrollo de proyectos, surgió como modelo para el desarrollo de productos tecnológicos, también se emplea en entornos que trabajan con requisitos inestables y que requieren rapidez y flexibilidad; situaciones frecuentes en el desarrollo de determinados sistemas de software. </w:t>
+        <w:t xml:space="preserve">Ciclo de vida Scrum </w:t>
+      </w:r>
+    </w:p>
+    <w:p>
+      <w:r>
+        <w:t xml:space="preserve">Scrum es una metodología ágil de desarrollo de proyectos, surgió como modelo para el desarrollo de productos tecnológicos, también se emplea en entornos que </w:t>
+      </w:r>
+      <w:r>
+        <w:lastRenderedPageBreak/>
+        <w:t xml:space="preserve">trabajan con requisitos inestables y que requieren rapidez y flexibilidad; situaciones frecuentes en el desarrollo de determinados sistemas de software. </w:t>
       </w:r>
     </w:p>
     <w:p>
@@ -8322,13 +8131,8 @@
       </w:r>
     </w:p>
     <w:p>
-      <w:proofErr w:type="spellStart"/>
-      <w:r>
-        <w:t>Scrum</w:t>
-      </w:r>
-      <w:proofErr w:type="spellEnd"/>
-      <w:r>
-        <w:t xml:space="preserve"> es una metodología ágil, y como tal: </w:t>
+      <w:r>
+        <w:t xml:space="preserve">Scrum es una metodología ágil, y como tal: </w:t>
       </w:r>
     </w:p>
     <w:p>
@@ -8340,7 +8144,6 @@
         </w:numPr>
       </w:pPr>
       <w:r>
-        <w:lastRenderedPageBreak/>
         <w:t xml:space="preserve">Es un modo de desarrollo de carácter adaptable más que predictivo.  </w:t>
       </w:r>
     </w:p>
@@ -8377,56 +8180,22 @@
         <w:t>ciones</w:t>
       </w:r>
       <w:r>
-        <w:t xml:space="preserve"> y revisiones. (</w:t>
-      </w:r>
-      <w:proofErr w:type="spellStart"/>
-      <w:r>
-        <w:t>Navegapolis</w:t>
-      </w:r>
-      <w:proofErr w:type="spellEnd"/>
-      <w:r>
-        <w:t xml:space="preserve">, 2006) </w:t>
-      </w:r>
-    </w:p>
-    <w:p>
-      <w:proofErr w:type="spellStart"/>
-      <w:r>
-        <w:t>Scrum</w:t>
-      </w:r>
-      <w:proofErr w:type="spellEnd"/>
-      <w:r>
-        <w:t xml:space="preserve"> es un proceso en el que se aplican de manera regular un conjunto de mejores prácticas para trabajar colaborativamente, en equipo, y obtener el mejor resultado posible de un proyecto. Estas prácticas se apoyan unas a otras y su selección tiene origen en un estudio de la manera de trabajar de equipos altamente productivos. </w:t>
-      </w:r>
-    </w:p>
-    <w:p>
-      <w:r>
-        <w:t xml:space="preserve">En </w:t>
-      </w:r>
-      <w:proofErr w:type="spellStart"/>
-      <w:r>
-        <w:t>Scrum</w:t>
-      </w:r>
-      <w:proofErr w:type="spellEnd"/>
-      <w:r>
-        <w:t xml:space="preserve"> se realizan entregas parciales y regulares del producto final, priorizadas por el beneficio que aportan al receptor del proyecto. Por ello, </w:t>
-      </w:r>
-      <w:proofErr w:type="spellStart"/>
-      <w:r>
-        <w:t>Scrum</w:t>
-      </w:r>
-      <w:proofErr w:type="spellEnd"/>
-      <w:r>
-        <w:t xml:space="preserve"> está especialmente indicado para proyectos en entornos complejos, donde se necesita obtener resultados pronto, donde los requisitos son cambiantes o poco definidos, donde la innovación, la competitividad, la flexibilidad y la productividad son fundamentales. </w:t>
-      </w:r>
-    </w:p>
-    <w:p>
-      <w:proofErr w:type="spellStart"/>
-      <w:r>
-        <w:t>Scrum</w:t>
-      </w:r>
-      <w:proofErr w:type="spellEnd"/>
-      <w:r>
-        <w:t xml:space="preserve"> también se utiliza para resolver situaciones en que no se está entregando al cliente lo que necesita, cuando las entregas se alargan demasiado, los costes se disparan o la calidad no es aceptable, cuando se necesita capacidad de reacción ante la competencia, cuando la moral de los equipos es baja y la rotación alta, cuando es necesario identificar y solucionar ineficiencias sistemáticamente o cuando se quiere trabajar utilizando un proceso especializado en el desarrollo</w:t>
+        <w:t xml:space="preserve"> y revisiones. (Navegapolis, 2006) </w:t>
+      </w:r>
+    </w:p>
+    <w:p>
+      <w:r>
+        <w:t xml:space="preserve">Scrum es un proceso en el que se aplican de manera regular un conjunto de mejores prácticas para trabajar colaborativamente, en equipo, y obtener el mejor resultado posible de un proyecto. Estas prácticas se apoyan unas a otras y su selección tiene origen en un estudio de la manera de trabajar de equipos altamente productivos. </w:t>
+      </w:r>
+    </w:p>
+    <w:p>
+      <w:r>
+        <w:t xml:space="preserve">En Scrum se realizan entregas parciales y regulares del producto final, priorizadas por el beneficio que aportan al receptor del proyecto. Por ello, Scrum está especialmente indicado para proyectos en entornos complejos, donde se necesita obtener resultados pronto, donde los requisitos son cambiantes o poco definidos, donde la innovación, la competitividad, la flexibilidad y la productividad son fundamentales. </w:t>
+      </w:r>
+    </w:p>
+    <w:p>
+      <w:r>
+        <w:t>Scrum también se utiliza para resolver situaciones en que no se está entregando al cliente lo que necesita, cuando las entregas se alargan demasiado, los costes se disparan o la calidad no es aceptable, cuando se necesita capacidad de reacción ante la competencia, cuando la moral de los equipos es baja y la rotación alta, cuando es necesario identificar y solucionar ineficiencias sistemáticamente o cuando se quiere trabajar utilizando un proceso especializado en el desarrollo</w:t>
       </w:r>
       <w:r>
         <w:t xml:space="preserve"> del producto</w:t>
@@ -8476,19 +8245,15 @@
       <w:pPr>
         <w:pStyle w:val="Ttulo2"/>
       </w:pPr>
-      <w:bookmarkStart w:id="32" w:name="_Toc488754083"/>
+      <w:bookmarkStart w:id="33" w:name="_Toc488754083"/>
       <w:r>
         <w:t>Bases de datos</w:t>
       </w:r>
-      <w:bookmarkEnd w:id="32"/>
-    </w:p>
-    <w:p>
-      <w:r>
-        <w:t xml:space="preserve">Una base de datos es una colección de datos relacionados. Con la palabra datos nos referimos a los hechos conocidos que se pueden grabar y que tienen un significado implícito. Por ejemplo, piense en los nombres, números de teléfono y direcciones de las personas que conoce. Puede tener todos esos datos grabados </w:t>
-      </w:r>
-      <w:r>
-        <w:lastRenderedPageBreak/>
-        <w:t xml:space="preserve">en un libro de direcciones indexado o los puede tener almacenado en un disco duro de un ordenador mediante una aplicación como Microsoft Access o Excel. Esta colección de datos relacionados con un significado implícito es una base de datos. </w:t>
+      <w:bookmarkEnd w:id="33"/>
+    </w:p>
+    <w:p>
+      <w:r>
+        <w:t xml:space="preserve">Una base de datos es una colección de datos relacionados. Con la palabra datos nos referimos a los hechos conocidos que se pueden grabar y que tienen un significado implícito. Por ejemplo, piense en los nombres, números de teléfono y direcciones de las personas que conoce. Puede tener todos esos datos grabados en un libro de direcciones indexado o los puede tener almacenado en un disco duro de un ordenador mediante una aplicación como Microsoft Access o Excel. Esta colección de datos relacionados con un significado implícito es una base de datos. </w:t>
       </w:r>
     </w:p>
     <w:p>
@@ -8524,11 +8289,11 @@
       <w:pPr>
         <w:pStyle w:val="Ttulo3"/>
       </w:pPr>
-      <w:bookmarkStart w:id="33" w:name="_Toc488754084"/>
+      <w:bookmarkStart w:id="34" w:name="_Toc488754084"/>
       <w:r>
         <w:t>MySQL</w:t>
       </w:r>
-      <w:bookmarkEnd w:id="33"/>
+      <w:bookmarkEnd w:id="34"/>
     </w:p>
     <w:p>
       <w:pPr>
@@ -8623,11 +8388,11 @@
       <w:pPr>
         <w:pStyle w:val="Ttulo3"/>
       </w:pPr>
-      <w:bookmarkStart w:id="34" w:name="_Toc488754085"/>
+      <w:bookmarkStart w:id="35" w:name="_Toc488754085"/>
       <w:r>
         <w:t>UML</w:t>
       </w:r>
-      <w:bookmarkEnd w:id="34"/>
+      <w:bookmarkEnd w:id="35"/>
     </w:p>
     <w:p>
       <w:r>
@@ -8636,15 +8401,11 @@
     </w:p>
     <w:p>
       <w:r>
-        <w:t>UML proporciona una forma estándar de escribir los planos de un sistema, cubriendo tanto las cosas conceptuales, tales como procesos del negocio y funciones del sistema, como las cosas concretas, tales como las clases escritas en un lenguaje de programación especifico, esquemas de bases de datos y componentes de software reutilizables. (</w:t>
-      </w:r>
-      <w:proofErr w:type="spellStart"/>
-      <w:r>
-        <w:t>Booch</w:t>
-      </w:r>
-      <w:proofErr w:type="spellEnd"/>
-      <w:r>
-        <w:t xml:space="preserve"> G., 2009).</w:t>
+        <w:t xml:space="preserve">UML proporciona una forma estándar de escribir los planos de un sistema, cubriendo tanto las cosas conceptuales, tales como procesos del negocio y </w:t>
+      </w:r>
+      <w:r>
+        <w:lastRenderedPageBreak/>
+        <w:t>funciones del sistema, como las cosas concretas, tales como las clases escritas en un lenguaje de programación especifico, esquemas de bases de datos y componentes de software reutilizables. (Booch G., 2009).</w:t>
       </w:r>
     </w:p>
     <w:p>
@@ -8680,22 +8441,21 @@
       <w:pPr>
         <w:pStyle w:val="Ttulo2"/>
       </w:pPr>
-      <w:bookmarkStart w:id="35" w:name="_Toc488754086"/>
-      <w:r>
-        <w:lastRenderedPageBreak/>
+      <w:bookmarkStart w:id="36" w:name="_Toc488754086"/>
+      <w:r>
         <w:t>Herramientas</w:t>
       </w:r>
-      <w:bookmarkEnd w:id="35"/>
+      <w:bookmarkEnd w:id="36"/>
     </w:p>
     <w:p>
       <w:pPr>
         <w:pStyle w:val="Ttulo3"/>
       </w:pPr>
-      <w:bookmarkStart w:id="36" w:name="_Toc488754087"/>
+      <w:bookmarkStart w:id="37" w:name="_Toc488754087"/>
       <w:r>
         <w:t>Android Studio</w:t>
       </w:r>
-      <w:bookmarkEnd w:id="36"/>
+      <w:bookmarkEnd w:id="37"/>
     </w:p>
     <w:p>
       <w:r>
@@ -8759,42 +8519,22 @@
       <w:pPr>
         <w:pStyle w:val="Ttulo3"/>
       </w:pPr>
-      <w:bookmarkStart w:id="37" w:name="_Toc488754088"/>
+      <w:bookmarkStart w:id="38" w:name="_Toc488754088"/>
       <w:r>
         <w:t>Sublime Text</w:t>
       </w:r>
-      <w:bookmarkEnd w:id="37"/>
-    </w:p>
-    <w:p>
-      <w:r>
-        <w:t xml:space="preserve">Sublime Text es un editor de texto y editor de código fuente está escrito en C++ y Python para los plugins. Desarrollado originalmente como una extensión de </w:t>
-      </w:r>
-      <w:proofErr w:type="spellStart"/>
-      <w:r>
-        <w:t>Vim</w:t>
-      </w:r>
-      <w:proofErr w:type="spellEnd"/>
-      <w:r>
-        <w:t>, con el tiempo fue creando una identidad propia, por esto aún conserva un modo de edició</w:t>
-      </w:r>
-      <w:r>
-        <w:t xml:space="preserve">n tipo vi llamado </w:t>
-      </w:r>
-      <w:proofErr w:type="spellStart"/>
-      <w:r>
-        <w:t>Vintage</w:t>
-      </w:r>
-      <w:proofErr w:type="spellEnd"/>
-      <w:r>
-        <w:t xml:space="preserve"> </w:t>
-      </w:r>
-      <w:proofErr w:type="spellStart"/>
-      <w:r>
-        <w:t>mode</w:t>
-      </w:r>
-      <w:proofErr w:type="spellEnd"/>
-      <w:r>
-        <w:t>.</w:t>
+      <w:bookmarkEnd w:id="38"/>
+    </w:p>
+    <w:p>
+      <w:r>
+        <w:t xml:space="preserve">Sublime Text es un editor de texto y editor de código fuente está escrito en C++ y Python para los plugins. Desarrollado originalmente como una extensión de Vim, </w:t>
+      </w:r>
+      <w:r>
+        <w:lastRenderedPageBreak/>
+        <w:t>con el tiempo fue creando una identidad propia, por esto aún conserva un modo de edició</w:t>
+      </w:r>
+      <w:r>
+        <w:t>n tipo vi llamado Vintage mode.</w:t>
       </w:r>
     </w:p>
     <w:p>
@@ -8850,15 +8590,14 @@
       <w:pPr>
         <w:pStyle w:val="Ttulo2"/>
       </w:pPr>
-      <w:bookmarkStart w:id="38" w:name="_Toc488754089"/>
-      <w:r>
-        <w:lastRenderedPageBreak/>
+      <w:bookmarkStart w:id="39" w:name="_Toc488754089"/>
+      <w:r>
         <w:t>Servidor</w:t>
       </w:r>
       <w:r>
         <w:t>es</w:t>
       </w:r>
-      <w:bookmarkEnd w:id="38"/>
+      <w:bookmarkEnd w:id="39"/>
     </w:p>
     <w:p>
       <w:r>
@@ -8916,35 +8655,16 @@
       <w:pPr>
         <w:pStyle w:val="Ttulo3"/>
       </w:pPr>
-      <w:bookmarkStart w:id="39" w:name="_Toc488754090"/>
-      <w:r>
+      <w:bookmarkStart w:id="40" w:name="_Toc488754090"/>
+      <w:r>
+        <w:lastRenderedPageBreak/>
         <w:t>Servicio web</w:t>
       </w:r>
-      <w:bookmarkEnd w:id="39"/>
-    </w:p>
-    <w:p>
-      <w:r>
-        <w:t xml:space="preserve">Un servicio web (en inglés, web </w:t>
-      </w:r>
-      <w:proofErr w:type="spellStart"/>
-      <w:r>
-        <w:t>service</w:t>
-      </w:r>
-      <w:proofErr w:type="spellEnd"/>
-      <w:r>
-        <w:t xml:space="preserve"> o web </w:t>
-      </w:r>
-      <w:proofErr w:type="spellStart"/>
-      <w:r>
-        <w:t>services</w:t>
-      </w:r>
-      <w:proofErr w:type="spellEnd"/>
-      <w:r>
-        <w:t xml:space="preserve">) es una tecnología que utiliza un conjunto de protocolos y estándares que sirven para intercambiar datos entre aplicaciones. Distintas aplicaciones de software desarrolladas en lenguajes de programación diferentes, y ejecutadas sobre cualquier plataforma, pueden utilizar los servicios web para intercambiar datos en redes de ordenadores como Internet. La interoperabilidad se consigue mediante la adopción de estándares abiertos. Las organizaciones OASIS y W3C son los comités responsables de la arquitectura y reglamentación de los servicios Web. Para mejorar la interoperabilidad entre </w:t>
-      </w:r>
-      <w:r>
-        <w:lastRenderedPageBreak/>
-        <w:t>distintas implementaciones de servicios Web se ha creado el organismo WS-I, encargado de desarrollar diversos perfiles para definir de manera más exhaustiva estos estándares. Es una máquina que atiende las peticiones de los clientes web y les envía los recursos solicitados.</w:t>
+      <w:bookmarkEnd w:id="40"/>
+    </w:p>
+    <w:p>
+      <w:r>
+        <w:t>Un servicio web (en inglés, web service o web services) es una tecnología que utiliza un conjunto de protocolos y estándares que sirven para intercambiar datos entre aplicaciones. Distintas aplicaciones de software desarrolladas en lenguajes de programación diferentes, y ejecutadas sobre cualquier plataforma, pueden utilizar los servicios web para intercambiar datos en redes de ordenadores como Internet. La interoperabilidad se consigue mediante la adopción de estándares abiertos. Las organizaciones OASIS y W3C son los comités responsables de la arquitectura y reglamentación de los servicios Web. Para mejorar la interoperabilidad entre distintas implementaciones de servicios Web se ha creado el organismo WS-I, encargado de desarrollar diversos perfiles para definir de manera más exhaustiva estos estándares. Es una máquina que atiende las peticiones de los clientes web y les envía los recursos solicitados.</w:t>
       </w:r>
     </w:p>
     <w:p>
@@ -8990,7 +8710,7 @@
       <w:r>
         <w:br w:type="page"/>
       </w:r>
-      <w:bookmarkStart w:id="40" w:name="_Toc488754091"/>
+      <w:bookmarkStart w:id="41" w:name="_Toc488754091"/>
       <w:r>
         <w:rPr>
           <w:b w:val="0"/>
@@ -8998,7 +8718,7 @@
         <w:lastRenderedPageBreak/>
         <w:t>CAPITULO 3. DESARROLLO</w:t>
       </w:r>
-      <w:bookmarkEnd w:id="40"/>
+      <w:bookmarkEnd w:id="41"/>
     </w:p>
     <w:p>
       <w:pPr>
@@ -9011,7 +8731,7 @@
       <w:pPr>
         <w:pStyle w:val="Ttulo2"/>
       </w:pPr>
-      <w:bookmarkStart w:id="41" w:name="_Toc488754092"/>
+      <w:bookmarkStart w:id="42" w:name="_Toc488754092"/>
       <w:r>
         <w:t>3.1</w:t>
       </w:r>
@@ -9019,17 +8739,17 @@
         <w:tab/>
         <w:t>Procedimiento y descripción de las actividades realizadas</w:t>
       </w:r>
-      <w:bookmarkEnd w:id="41"/>
+      <w:bookmarkEnd w:id="42"/>
     </w:p>
     <w:p>
       <w:pPr>
         <w:pStyle w:val="Ttulo2"/>
       </w:pPr>
-      <w:bookmarkStart w:id="42" w:name="_Toc488754093"/>
+      <w:bookmarkStart w:id="43" w:name="_Toc488754093"/>
       <w:r>
         <w:t>Descripción de actividades:</w:t>
       </w:r>
-      <w:bookmarkEnd w:id="42"/>
+      <w:bookmarkEnd w:id="43"/>
     </w:p>
     <w:tbl>
       <w:tblPr>
@@ -9730,12 +9450,12 @@
                 <w:sz w:val="22"/>
               </w:rPr>
             </w:pPr>
-            <w:bookmarkStart w:id="43" w:name="_Toc488754094"/>
+            <w:bookmarkStart w:id="44" w:name="_Toc488754094"/>
             <w:r>
               <w:lastRenderedPageBreak/>
               <w:t>Cronograma de actividades:</w:t>
             </w:r>
-            <w:bookmarkEnd w:id="43"/>
+            <w:bookmarkEnd w:id="44"/>
           </w:p>
         </w:tc>
         <w:tc>
@@ -9776,7 +9496,7 @@
                 <w:sz w:val="22"/>
               </w:rPr>
             </w:pPr>
-            <w:bookmarkStart w:id="44" w:name="_Toc488754095"/>
+            <w:bookmarkStart w:id="45" w:name="_Toc488754095"/>
             <w:r>
               <w:rPr>
                 <w:i/>
@@ -9784,7 +9504,7 @@
               </w:rPr>
               <w:t>Semanas</w:t>
             </w:r>
-            <w:bookmarkEnd w:id="44"/>
+            <w:bookmarkEnd w:id="45"/>
           </w:p>
         </w:tc>
       </w:tr>
@@ -15452,22 +15172,22 @@
       <w:pPr>
         <w:pStyle w:val="Ttulo2"/>
       </w:pPr>
-      <w:bookmarkStart w:id="45" w:name="_Toc488754096"/>
+      <w:bookmarkStart w:id="46" w:name="_Toc488754096"/>
       <w:r>
         <w:lastRenderedPageBreak/>
         <w:t>3.2 Estudio de factibilidad</w:t>
       </w:r>
-      <w:bookmarkEnd w:id="45"/>
+      <w:bookmarkEnd w:id="46"/>
     </w:p>
     <w:p>
       <w:pPr>
         <w:pStyle w:val="Ttulo3"/>
       </w:pPr>
-      <w:bookmarkStart w:id="46" w:name="_Toc488754097"/>
+      <w:bookmarkStart w:id="47" w:name="_Toc488754097"/>
       <w:r>
         <w:t>3.3 Análisis</w:t>
       </w:r>
-      <w:bookmarkEnd w:id="46"/>
+      <w:bookmarkEnd w:id="47"/>
     </w:p>
     <w:p>
       <w:pPr>
@@ -16320,7 +16040,7 @@
           <w:noProof/>
           <w:color w:val="0000FF"/>
           <w:szCs w:val="24"/>
-          <w:lang w:eastAsia="es-MX"/>
+          <w:lang w:val="en-US"/>
         </w:rPr>
         <w:lastRenderedPageBreak/>
         <w:drawing>
@@ -16385,7 +16105,7 @@
           <w:rFonts w:cs="Arial"/>
           <w:noProof/>
           <w:szCs w:val="24"/>
-          <w:lang w:eastAsia="es-MX"/>
+          <w:lang w:val="en-US"/>
         </w:rPr>
         <w:lastRenderedPageBreak/>
         <w:drawing>
@@ -16455,7 +16175,7 @@
           <w:noProof/>
           <w:color w:val="0000FF"/>
           <w:szCs w:val="24"/>
-          <w:lang w:eastAsia="es-MX"/>
+          <w:lang w:val="en-US"/>
         </w:rPr>
         <w:lastRenderedPageBreak/>
         <w:drawing>
@@ -16919,6 +16639,7 @@
         <w:rPr>
           <w:rFonts w:ascii="Arial" w:hAnsi="Arial" w:cs="Arial"/>
           <w:noProof/>
+          <w:lang w:val="en-US" w:eastAsia="en-US"/>
         </w:rPr>
         <w:lastRenderedPageBreak/>
         <w:drawing>
@@ -16983,7 +16704,7 @@
           <w:rFonts w:cs="Arial"/>
           <w:noProof/>
           <w:szCs w:val="24"/>
-          <w:lang w:eastAsia="es-MX"/>
+          <w:lang w:val="en-US"/>
         </w:rPr>
         <w:lastRenderedPageBreak/>
         <w:drawing>
@@ -17617,7 +17338,7 @@
           <w:color w:val="0000FF"/>
           <w:sz w:val="20"/>
           <w:szCs w:val="20"/>
-          <w:lang w:eastAsia="es-MX"/>
+          <w:lang w:val="en-US"/>
         </w:rPr>
         <w:drawing>
           <wp:inline distT="0" distB="0" distL="0" distR="0" wp14:anchorId="3F370C4E" wp14:editId="6DF9EBEB">
@@ -17675,7 +17396,7 @@
           <w:rFonts w:ascii="Calibri" w:hAnsi="Calibri"/>
           <w:noProof/>
           <w:sz w:val="22"/>
-          <w:lang w:eastAsia="es-MX"/>
+          <w:lang w:val="en-US"/>
         </w:rPr>
         <w:lastRenderedPageBreak/>
         <w:drawing>
@@ -17752,22 +17473,22 @@
       <w:pPr>
         <w:pStyle w:val="Ttulo2"/>
       </w:pPr>
-      <w:bookmarkStart w:id="47" w:name="_Toc488754098"/>
+      <w:bookmarkStart w:id="48" w:name="_Toc488754098"/>
       <w:r>
         <w:lastRenderedPageBreak/>
         <w:t>3.4 Diseño</w:t>
       </w:r>
-      <w:bookmarkEnd w:id="47"/>
+      <w:bookmarkEnd w:id="48"/>
     </w:p>
     <w:p>
       <w:pPr>
         <w:pStyle w:val="Ttulo3"/>
       </w:pPr>
-      <w:bookmarkStart w:id="48" w:name="_Toc488754099"/>
+      <w:bookmarkStart w:id="49" w:name="_Toc488754099"/>
       <w:r>
         <w:t>3.4.1 Casos de uso</w:t>
       </w:r>
-      <w:bookmarkEnd w:id="48"/>
+      <w:bookmarkEnd w:id="49"/>
     </w:p>
     <w:p>
       <w:pPr>
@@ -17799,7 +17520,7 @@
             <v:path o:extrusionok="f" gradientshapeok="t" o:connecttype="rect"/>
             <o:lock v:ext="edit" aspectratio="t"/>
           </v:shapetype>
-          <v:shape id="_x0000_i1025" type="#_x0000_t75" style="width:274.5pt;height:311.25pt">
+          <v:shape id="_x0000_i1025" type="#_x0000_t75" style="width:274.9pt;height:311.4pt">
             <v:imagedata r:id="rId18" o:title="caso de uso ciudadano" croptop="6478f" cropbottom="18825f" cropleft="946f" cropright="37128f"/>
           </v:shape>
         </w:pict>
@@ -17979,7 +17700,7 @@
     <w:p>
       <w:r>
         <w:pict w14:anchorId="6B2AFD69">
-          <v:shape id="_x0000_i1026" type="#_x0000_t75" style="width:333.75pt;height:329.25pt">
+          <v:shape id="_x0000_i1026" type="#_x0000_t75" style="width:333.8pt;height:329.15pt">
             <v:imagedata r:id="rId19" o:title="caso de uso usuarios" croptop="7126f" cropbottom="27896f" cropleft="4337f" cropright="37306f"/>
           </v:shape>
         </w:pict>
@@ -18117,17 +17838,17 @@
         </w:rPr>
         <w:br w:type="column"/>
       </w:r>
-      <w:bookmarkStart w:id="49" w:name="_Toc488754100"/>
+      <w:bookmarkStart w:id="50" w:name="_Toc488754100"/>
       <w:r>
         <w:lastRenderedPageBreak/>
         <w:t>3.4.2 diagramas de secuencia</w:t>
       </w:r>
-      <w:bookmarkEnd w:id="49"/>
+      <w:bookmarkEnd w:id="50"/>
     </w:p>
     <w:p>
       <w:r>
         <w:pict w14:anchorId="268C3B38">
-          <v:shape id="_x0000_i1027" type="#_x0000_t75" style="width:402pt;height:418.5pt">
+          <v:shape id="_x0000_i1027" type="#_x0000_t75" style="width:402.1pt;height:418.9pt">
             <v:imagedata r:id="rId20" o:title="diagrama de secuencia registro" cropbottom="12511f" cropright="21301f"/>
           </v:shape>
         </w:pict>
@@ -18137,7 +17858,7 @@
       <w:r>
         <w:lastRenderedPageBreak/>
         <w:pict w14:anchorId="28BF23F8">
-          <v:shape id="_x0000_i1028" type="#_x0000_t75" style="width:404.25pt;height:413.25pt">
+          <v:shape id="_x0000_i1028" type="#_x0000_t75" style="width:403.95pt;height:413.3pt">
             <v:imagedata r:id="rId21" o:title="diagrama de secuencia  solicitudes" cropbottom="12502f" cropright="25586f"/>
           </v:shape>
         </w:pict>
@@ -18150,7 +17871,7 @@
       <w:r>
         <w:br w:type="column"/>
       </w:r>
-      <w:bookmarkStart w:id="50" w:name="_Toc488754101"/>
+      <w:bookmarkStart w:id="51" w:name="_Toc488754101"/>
       <w:r>
         <w:lastRenderedPageBreak/>
         <w:t>3.4.3</w:t>
@@ -18158,7 +17879,7 @@
       <w:r>
         <w:t xml:space="preserve"> Diseño de la base de datos:</w:t>
       </w:r>
-      <w:bookmarkEnd w:id="50"/>
+      <w:bookmarkEnd w:id="51"/>
     </w:p>
     <w:p>
       <w:pPr>
@@ -18178,7 +17899,7 @@
         <w:rPr>
           <w:noProof/>
           <w:sz w:val="28"/>
-          <w:lang w:eastAsia="es-MX"/>
+          <w:lang w:val="en-US"/>
         </w:rPr>
         <w:drawing>
           <wp:inline distT="0" distB="0" distL="0" distR="0" wp14:anchorId="62A8FCF7" wp14:editId="35F7FC1A">
@@ -18260,7 +17981,7 @@
       <w:r>
         <w:rPr>
           <w:noProof/>
-          <w:lang w:eastAsia="es-MX"/>
+          <w:lang w:val="en-US"/>
         </w:rPr>
         <w:drawing>
           <wp:inline distT="0" distB="0" distL="0" distR="0" wp14:anchorId="435EA74B" wp14:editId="54AC9B99">
@@ -18334,7 +18055,7 @@
       <w:pPr>
         <w:pStyle w:val="Ttulo3"/>
       </w:pPr>
-      <w:bookmarkStart w:id="51" w:name="_Toc488754102"/>
+      <w:bookmarkStart w:id="52" w:name="_Toc488754102"/>
       <w:r>
         <w:lastRenderedPageBreak/>
         <w:t xml:space="preserve">3.4.4 </w:t>
@@ -18342,7 +18063,7 @@
       <w:r>
         <w:t>Diccionario de datos</w:t>
       </w:r>
-      <w:bookmarkEnd w:id="51"/>
+      <w:bookmarkEnd w:id="52"/>
       <w:r>
         <w:t xml:space="preserve"> </w:t>
       </w:r>
@@ -18497,11 +18218,9 @@
             <w:tcW w:w="1980" w:type="dxa"/>
           </w:tcPr>
           <w:p>
-            <w:proofErr w:type="spellStart"/>
             <w:r>
               <w:t>idUsuario</w:t>
             </w:r>
-            <w:proofErr w:type="spellEnd"/>
           </w:p>
         </w:tc>
         <w:tc>
@@ -18529,16 +18248,11 @@
             <w:tcW w:w="1522" w:type="dxa"/>
           </w:tcPr>
           <w:p>
-            <w:proofErr w:type="spellStart"/>
             <w:r>
               <w:t>i</w:t>
             </w:r>
             <w:r>
-              <w:t>nt</w:t>
-            </w:r>
-            <w:proofErr w:type="spellEnd"/>
-            <w:r>
-              <w:t>(5)</w:t>
+              <w:t>nt(5)</w:t>
             </w:r>
           </w:p>
         </w:tc>
@@ -18602,13 +18316,8 @@
             <w:tcW w:w="1522" w:type="dxa"/>
           </w:tcPr>
           <w:p>
-            <w:proofErr w:type="spellStart"/>
-            <w:r>
-              <w:t>varchar</w:t>
-            </w:r>
-            <w:proofErr w:type="spellEnd"/>
-            <w:r>
-              <w:t>(20)</w:t>
+            <w:r>
+              <w:t>varchar(20)</w:t>
             </w:r>
           </w:p>
         </w:tc>
@@ -18675,13 +18384,8 @@
             <w:tcW w:w="1522" w:type="dxa"/>
           </w:tcPr>
           <w:p>
-            <w:proofErr w:type="spellStart"/>
-            <w:r>
-              <w:t>varchar</w:t>
-            </w:r>
-            <w:proofErr w:type="spellEnd"/>
-            <w:r>
-              <w:t>(15)</w:t>
+            <w:r>
+              <w:t>varchar(15)</w:t>
             </w:r>
           </w:p>
         </w:tc>
@@ -18742,13 +18446,8 @@
             <w:tcW w:w="1522" w:type="dxa"/>
           </w:tcPr>
           <w:p>
-            <w:proofErr w:type="spellStart"/>
-            <w:r>
-              <w:t>varchar</w:t>
-            </w:r>
-            <w:proofErr w:type="spellEnd"/>
-            <w:r>
-              <w:t>(20)</w:t>
+            <w:r>
+              <w:t>varchar(20)</w:t>
             </w:r>
           </w:p>
         </w:tc>
@@ -18779,11 +18478,9 @@
             <w:tcW w:w="1980" w:type="dxa"/>
           </w:tcPr>
           <w:p>
-            <w:proofErr w:type="spellStart"/>
             <w:r>
               <w:t>apellidoPaterno</w:t>
             </w:r>
-            <w:proofErr w:type="spellEnd"/>
           </w:p>
         </w:tc>
         <w:tc>
@@ -18811,13 +18508,8 @@
             <w:tcW w:w="1522" w:type="dxa"/>
           </w:tcPr>
           <w:p>
-            <w:proofErr w:type="spellStart"/>
-            <w:r>
-              <w:t>varchar</w:t>
-            </w:r>
-            <w:proofErr w:type="spellEnd"/>
-            <w:r>
-              <w:t>(20)</w:t>
+            <w:r>
+              <w:t>varchar(20)</w:t>
             </w:r>
           </w:p>
         </w:tc>
@@ -18848,11 +18540,9 @@
             <w:tcW w:w="1980" w:type="dxa"/>
           </w:tcPr>
           <w:p>
-            <w:proofErr w:type="spellStart"/>
             <w:r>
               <w:t>apellidoMaterno</w:t>
             </w:r>
-            <w:proofErr w:type="spellEnd"/>
           </w:p>
         </w:tc>
         <w:tc>
@@ -18880,13 +18570,8 @@
             <w:tcW w:w="1522" w:type="dxa"/>
           </w:tcPr>
           <w:p>
-            <w:proofErr w:type="spellStart"/>
-            <w:r>
-              <w:t>varchar</w:t>
-            </w:r>
-            <w:proofErr w:type="spellEnd"/>
-            <w:r>
-              <w:t>(20)</w:t>
+            <w:r>
+              <w:t>varchar(20)</w:t>
             </w:r>
           </w:p>
         </w:tc>
@@ -18947,13 +18632,8 @@
             <w:tcW w:w="1522" w:type="dxa"/>
           </w:tcPr>
           <w:p>
-            <w:proofErr w:type="spellStart"/>
-            <w:r>
-              <w:t>varchar</w:t>
-            </w:r>
-            <w:proofErr w:type="spellEnd"/>
-            <w:r>
-              <w:t>(20)</w:t>
+            <w:r>
+              <w:t>varchar(20)</w:t>
             </w:r>
           </w:p>
         </w:tc>
@@ -18984,11 +18664,9 @@
             <w:tcW w:w="1980" w:type="dxa"/>
           </w:tcPr>
           <w:p>
-            <w:proofErr w:type="spellStart"/>
             <w:r>
               <w:t>numeroExterior</w:t>
             </w:r>
-            <w:proofErr w:type="spellEnd"/>
           </w:p>
         </w:tc>
         <w:tc>
@@ -19016,13 +18694,8 @@
             <w:tcW w:w="1522" w:type="dxa"/>
           </w:tcPr>
           <w:p>
-            <w:proofErr w:type="spellStart"/>
-            <w:r>
-              <w:t>varchar</w:t>
-            </w:r>
-            <w:proofErr w:type="spellEnd"/>
-            <w:r>
-              <w:t>(12)</w:t>
+            <w:r>
+              <w:t>varchar(12)</w:t>
             </w:r>
           </w:p>
         </w:tc>
@@ -19056,11 +18729,9 @@
             <w:tcW w:w="1980" w:type="dxa"/>
           </w:tcPr>
           <w:p>
-            <w:proofErr w:type="spellStart"/>
             <w:r>
               <w:t>numeroInterior</w:t>
             </w:r>
-            <w:proofErr w:type="spellEnd"/>
           </w:p>
         </w:tc>
         <w:tc>
@@ -19088,13 +18759,8 @@
             <w:tcW w:w="1522" w:type="dxa"/>
           </w:tcPr>
           <w:p>
-            <w:proofErr w:type="spellStart"/>
-            <w:r>
-              <w:t>varchar</w:t>
-            </w:r>
-            <w:proofErr w:type="spellEnd"/>
-            <w:r>
-              <w:t>(12)</w:t>
+            <w:r>
+              <w:t>varchar(12)</w:t>
             </w:r>
           </w:p>
         </w:tc>
@@ -19158,13 +18824,8 @@
             <w:tcW w:w="1522" w:type="dxa"/>
           </w:tcPr>
           <w:p>
-            <w:proofErr w:type="spellStart"/>
-            <w:r>
-              <w:t>varchar</w:t>
-            </w:r>
-            <w:proofErr w:type="spellEnd"/>
-            <w:r>
-              <w:t>(30)</w:t>
+            <w:r>
+              <w:t>varchar(30)</w:t>
             </w:r>
           </w:p>
         </w:tc>
@@ -19225,13 +18886,8 @@
             <w:tcW w:w="1522" w:type="dxa"/>
           </w:tcPr>
           <w:p>
-            <w:proofErr w:type="spellStart"/>
-            <w:r>
-              <w:t>varchar</w:t>
-            </w:r>
-            <w:proofErr w:type="spellEnd"/>
-            <w:r>
-              <w:t>(15)</w:t>
+            <w:r>
+              <w:t>varchar(15)</w:t>
             </w:r>
           </w:p>
         </w:tc>
@@ -19292,13 +18948,8 @@
             <w:tcW w:w="1522" w:type="dxa"/>
           </w:tcPr>
           <w:p>
-            <w:proofErr w:type="spellStart"/>
-            <w:r>
-              <w:t>varchar</w:t>
-            </w:r>
-            <w:proofErr w:type="spellEnd"/>
-            <w:r>
-              <w:t>(4)</w:t>
+            <w:r>
+              <w:t>varchar(4)</w:t>
             </w:r>
           </w:p>
         </w:tc>
@@ -19362,13 +19013,8 @@
             <w:tcW w:w="1522" w:type="dxa"/>
           </w:tcPr>
           <w:p>
-            <w:proofErr w:type="spellStart"/>
-            <w:r>
-              <w:t>varchar</w:t>
-            </w:r>
-            <w:proofErr w:type="spellEnd"/>
-            <w:r>
-              <w:t>(12)</w:t>
+            <w:r>
+              <w:t>varchar(12)</w:t>
             </w:r>
           </w:p>
         </w:tc>
@@ -19429,13 +19075,8 @@
             <w:tcW w:w="1522" w:type="dxa"/>
           </w:tcPr>
           <w:p>
-            <w:proofErr w:type="spellStart"/>
-            <w:r>
-              <w:t>varchar</w:t>
-            </w:r>
-            <w:proofErr w:type="spellEnd"/>
-            <w:r>
-              <w:t>(12)</w:t>
+            <w:r>
+              <w:t>varchar(12)</w:t>
             </w:r>
           </w:p>
         </w:tc>
@@ -19496,13 +19137,8 @@
             <w:tcW w:w="1522" w:type="dxa"/>
           </w:tcPr>
           <w:p>
-            <w:proofErr w:type="spellStart"/>
-            <w:r>
-              <w:t>varchar</w:t>
-            </w:r>
-            <w:proofErr w:type="spellEnd"/>
-            <w:r>
-              <w:t>(12)</w:t>
+            <w:r>
+              <w:t>varchar(12)</w:t>
             </w:r>
           </w:p>
         </w:tc>
@@ -19542,7 +19178,6 @@
         </w:rPr>
         <w:br w:type="page"/>
       </w:r>
-      <w:proofErr w:type="spellStart"/>
       <w:r>
         <w:rPr>
           <w:sz w:val="28"/>
@@ -19550,7 +19185,6 @@
         <w:lastRenderedPageBreak/>
         <w:t>SujetosObligados</w:t>
       </w:r>
-      <w:proofErr w:type="spellEnd"/>
     </w:p>
     <w:tbl>
       <w:tblPr>
@@ -19682,11 +19316,9 @@
             <w:tcW w:w="2321" w:type="dxa"/>
           </w:tcPr>
           <w:p>
-            <w:proofErr w:type="spellStart"/>
             <w:r>
               <w:t>idSuj</w:t>
             </w:r>
-            <w:proofErr w:type="spellEnd"/>
           </w:p>
         </w:tc>
         <w:tc>
@@ -19714,13 +19346,8 @@
             <w:tcW w:w="1359" w:type="dxa"/>
           </w:tcPr>
           <w:p>
-            <w:proofErr w:type="spellStart"/>
-            <w:r>
-              <w:t>int</w:t>
-            </w:r>
-            <w:proofErr w:type="spellEnd"/>
-            <w:r>
-              <w:t>(5)</w:t>
+            <w:r>
+              <w:t>int(5)</w:t>
             </w:r>
           </w:p>
         </w:tc>
@@ -19781,13 +19408,8 @@
             <w:tcW w:w="1359" w:type="dxa"/>
           </w:tcPr>
           <w:p>
-            <w:proofErr w:type="spellStart"/>
-            <w:r>
-              <w:t>varchar</w:t>
-            </w:r>
-            <w:proofErr w:type="spellEnd"/>
-            <w:r>
-              <w:t>(50)</w:t>
+            <w:r>
+              <w:t>varchar(50)</w:t>
             </w:r>
           </w:p>
         </w:tc>
@@ -19821,11 +19443,9 @@
             <w:tcW w:w="2321" w:type="dxa"/>
           </w:tcPr>
           <w:p>
-            <w:proofErr w:type="spellStart"/>
             <w:r>
               <w:t>nombreCorto</w:t>
             </w:r>
-            <w:proofErr w:type="spellEnd"/>
           </w:p>
         </w:tc>
         <w:tc>
@@ -19853,13 +19473,8 @@
             <w:tcW w:w="1359" w:type="dxa"/>
           </w:tcPr>
           <w:p>
-            <w:proofErr w:type="spellStart"/>
-            <w:r>
-              <w:t>varchar</w:t>
-            </w:r>
-            <w:proofErr w:type="spellEnd"/>
-            <w:r>
-              <w:t>(30)</w:t>
+            <w:r>
+              <w:t>varchar(30)</w:t>
             </w:r>
           </w:p>
         </w:tc>
@@ -19920,13 +19535,8 @@
             <w:tcW w:w="1359" w:type="dxa"/>
           </w:tcPr>
           <w:p>
-            <w:proofErr w:type="spellStart"/>
-            <w:r>
-              <w:t>varbinary</w:t>
-            </w:r>
-            <w:proofErr w:type="spellEnd"/>
-            <w:r>
-              <w:t>(255)</w:t>
+            <w:r>
+              <w:t>varbinary(255)</w:t>
             </w:r>
           </w:p>
         </w:tc>
@@ -19987,13 +19597,8 @@
             <w:tcW w:w="1359" w:type="dxa"/>
           </w:tcPr>
           <w:p>
-            <w:proofErr w:type="spellStart"/>
-            <w:r>
-              <w:t>varchar</w:t>
-            </w:r>
-            <w:proofErr w:type="spellEnd"/>
-            <w:r>
-              <w:t>(20)</w:t>
+            <w:r>
+              <w:t>varchar(20)</w:t>
             </w:r>
           </w:p>
         </w:tc>
@@ -20024,11 +19629,9 @@
             <w:tcW w:w="2321" w:type="dxa"/>
           </w:tcPr>
           <w:p>
-            <w:proofErr w:type="spellStart"/>
             <w:r>
               <w:t>url</w:t>
             </w:r>
-            <w:proofErr w:type="spellEnd"/>
           </w:p>
         </w:tc>
         <w:tc>
@@ -20056,13 +19659,8 @@
             <w:tcW w:w="1359" w:type="dxa"/>
           </w:tcPr>
           <w:p>
-            <w:proofErr w:type="spellStart"/>
-            <w:r>
-              <w:t>varchar</w:t>
-            </w:r>
-            <w:proofErr w:type="spellEnd"/>
-            <w:r>
-              <w:t>(20)</w:t>
+            <w:r>
+              <w:t>varchar(20)</w:t>
             </w:r>
           </w:p>
         </w:tc>
@@ -20126,13 +19724,8 @@
             <w:tcW w:w="1359" w:type="dxa"/>
           </w:tcPr>
           <w:p>
-            <w:proofErr w:type="spellStart"/>
-            <w:r>
-              <w:t>varchar</w:t>
-            </w:r>
-            <w:proofErr w:type="spellEnd"/>
-            <w:r>
-              <w:t>(20)</w:t>
+            <w:r>
+              <w:t>varchar(20)</w:t>
             </w:r>
           </w:p>
         </w:tc>
@@ -20163,11 +19756,9 @@
             <w:tcW w:w="2321" w:type="dxa"/>
           </w:tcPr>
           <w:p>
-            <w:proofErr w:type="spellStart"/>
             <w:r>
               <w:t>Subclasificacion</w:t>
             </w:r>
-            <w:proofErr w:type="spellEnd"/>
           </w:p>
         </w:tc>
         <w:tc>
@@ -20195,13 +19786,8 @@
             <w:tcW w:w="1359" w:type="dxa"/>
           </w:tcPr>
           <w:p>
-            <w:proofErr w:type="spellStart"/>
-            <w:r>
-              <w:t>varchar</w:t>
-            </w:r>
-            <w:proofErr w:type="spellEnd"/>
-            <w:r>
-              <w:t>(20)</w:t>
+            <w:r>
+              <w:t>varchar(20)</w:t>
             </w:r>
           </w:p>
         </w:tc>
@@ -20220,13 +19806,8 @@
             <w:tcW w:w="2384" w:type="dxa"/>
           </w:tcPr>
           <w:p>
-            <w:proofErr w:type="spellStart"/>
-            <w:r>
-              <w:t>Subclasificacion</w:t>
-            </w:r>
-            <w:proofErr w:type="spellEnd"/>
-            <w:r>
-              <w:t xml:space="preserve"> del sujeto obligado</w:t>
+            <w:r>
+              <w:t>Subclasificacion del sujeto obligado</w:t>
             </w:r>
           </w:p>
         </w:tc>
@@ -20237,11 +19818,9 @@
             <w:tcW w:w="2321" w:type="dxa"/>
           </w:tcPr>
           <w:p>
-            <w:proofErr w:type="spellStart"/>
             <w:r>
               <w:t>titularDeTransparencia</w:t>
             </w:r>
-            <w:proofErr w:type="spellEnd"/>
           </w:p>
         </w:tc>
         <w:tc>
@@ -20269,13 +19848,8 @@
             <w:tcW w:w="1359" w:type="dxa"/>
           </w:tcPr>
           <w:p>
-            <w:proofErr w:type="spellStart"/>
-            <w:r>
-              <w:t>varchar</w:t>
-            </w:r>
-            <w:proofErr w:type="spellEnd"/>
-            <w:r>
-              <w:t>(25)</w:t>
+            <w:r>
+              <w:t>varchar(25)</w:t>
             </w:r>
           </w:p>
         </w:tc>
@@ -20336,13 +19910,8 @@
             <w:tcW w:w="1359" w:type="dxa"/>
           </w:tcPr>
           <w:p>
-            <w:proofErr w:type="spellStart"/>
-            <w:r>
-              <w:t>varchar</w:t>
-            </w:r>
-            <w:proofErr w:type="spellEnd"/>
-            <w:r>
-              <w:t>(20)</w:t>
+            <w:r>
+              <w:t>varchar(20)</w:t>
             </w:r>
           </w:p>
         </w:tc>
@@ -20403,13 +19972,8 @@
             <w:tcW w:w="1359" w:type="dxa"/>
           </w:tcPr>
           <w:p>
-            <w:proofErr w:type="spellStart"/>
-            <w:r>
-              <w:t>varchar</w:t>
-            </w:r>
-            <w:proofErr w:type="spellEnd"/>
-            <w:r>
-              <w:t>(20)</w:t>
+            <w:r>
+              <w:t>varchar(20)</w:t>
             </w:r>
           </w:p>
         </w:tc>
@@ -20470,13 +20034,8 @@
             <w:tcW w:w="1359" w:type="dxa"/>
           </w:tcPr>
           <w:p>
-            <w:proofErr w:type="spellStart"/>
-            <w:r>
-              <w:t>varchar</w:t>
-            </w:r>
-            <w:proofErr w:type="spellEnd"/>
-            <w:r>
-              <w:t>(50)</w:t>
+            <w:r>
+              <w:t>varchar(50)</w:t>
             </w:r>
           </w:p>
         </w:tc>
@@ -20507,11 +20066,9 @@
             <w:tcW w:w="2321" w:type="dxa"/>
           </w:tcPr>
           <w:p>
-            <w:proofErr w:type="spellStart"/>
             <w:r>
               <w:t>Lat</w:t>
             </w:r>
-            <w:proofErr w:type="spellEnd"/>
           </w:p>
         </w:tc>
         <w:tc>
@@ -20539,13 +20096,8 @@
             <w:tcW w:w="1359" w:type="dxa"/>
           </w:tcPr>
           <w:p>
-            <w:proofErr w:type="spellStart"/>
-            <w:r>
-              <w:t>varchar</w:t>
-            </w:r>
-            <w:proofErr w:type="spellEnd"/>
-            <w:r>
-              <w:t>(20)</w:t>
+            <w:r>
+              <w:t>varchar(20)</w:t>
             </w:r>
           </w:p>
         </w:tc>
@@ -20576,12 +20128,10 @@
             <w:tcW w:w="2321" w:type="dxa"/>
           </w:tcPr>
           <w:p>
-            <w:proofErr w:type="spellStart"/>
             <w:r>
               <w:lastRenderedPageBreak/>
               <w:t>Lon</w:t>
             </w:r>
-            <w:proofErr w:type="spellEnd"/>
           </w:p>
         </w:tc>
         <w:tc>
@@ -20609,13 +20159,8 @@
             <w:tcW w:w="1359" w:type="dxa"/>
           </w:tcPr>
           <w:p>
-            <w:proofErr w:type="spellStart"/>
-            <w:r>
-              <w:t>varchar</w:t>
-            </w:r>
-            <w:proofErr w:type="spellEnd"/>
-            <w:r>
-              <w:t>(20)</w:t>
+            <w:r>
+              <w:t>varchar(20)</w:t>
             </w:r>
           </w:p>
         </w:tc>
@@ -20823,13 +20368,8 @@
             <w:tcW w:w="1525" w:type="dxa"/>
           </w:tcPr>
           <w:p>
-            <w:proofErr w:type="spellStart"/>
-            <w:r>
-              <w:t>int</w:t>
-            </w:r>
-            <w:proofErr w:type="spellEnd"/>
-            <w:r>
-              <w:t>(5)</w:t>
+            <w:r>
+              <w:t>int(5)</w:t>
             </w:r>
           </w:p>
         </w:tc>
@@ -20860,11 +20400,9 @@
             <w:tcW w:w="1715" w:type="dxa"/>
           </w:tcPr>
           <w:p>
-            <w:proofErr w:type="spellStart"/>
             <w:r>
               <w:t>idRol</w:t>
             </w:r>
-            <w:proofErr w:type="spellEnd"/>
           </w:p>
         </w:tc>
         <w:tc>
@@ -20892,13 +20430,8 @@
             <w:tcW w:w="1478" w:type="dxa"/>
           </w:tcPr>
           <w:p>
-            <w:proofErr w:type="spellStart"/>
-            <w:r>
-              <w:t>int</w:t>
-            </w:r>
-            <w:proofErr w:type="spellEnd"/>
-            <w:r>
-              <w:t>(5)</w:t>
+            <w:r>
+              <w:t>int(5)</w:t>
             </w:r>
           </w:p>
         </w:tc>
@@ -20962,13 +20495,8 @@
             <w:tcW w:w="1520" w:type="dxa"/>
           </w:tcPr>
           <w:p>
-            <w:proofErr w:type="spellStart"/>
-            <w:r>
-              <w:t>varchar</w:t>
-            </w:r>
-            <w:proofErr w:type="spellEnd"/>
-            <w:r>
-              <w:t>(20)</w:t>
+            <w:r>
+              <w:t>varchar(20)</w:t>
             </w:r>
           </w:p>
         </w:tc>
@@ -20999,11 +20527,9 @@
             <w:tcW w:w="1715" w:type="dxa"/>
           </w:tcPr>
           <w:p>
-            <w:proofErr w:type="spellStart"/>
             <w:r>
               <w:t>contrasena</w:t>
             </w:r>
-            <w:proofErr w:type="spellEnd"/>
           </w:p>
         </w:tc>
         <w:tc>
@@ -21031,13 +20557,8 @@
             <w:tcW w:w="1520" w:type="dxa"/>
           </w:tcPr>
           <w:p>
-            <w:proofErr w:type="spellStart"/>
-            <w:r>
-              <w:t>varchar</w:t>
-            </w:r>
-            <w:proofErr w:type="spellEnd"/>
-            <w:r>
-              <w:t>(15)</w:t>
+            <w:r>
+              <w:t>varchar(15)</w:t>
             </w:r>
           </w:p>
         </w:tc>
@@ -21098,13 +20619,8 @@
             <w:tcW w:w="1520" w:type="dxa"/>
           </w:tcPr>
           <w:p>
-            <w:proofErr w:type="spellStart"/>
-            <w:r>
-              <w:t>varchar</w:t>
-            </w:r>
-            <w:proofErr w:type="spellEnd"/>
-            <w:r>
-              <w:t>(20)</w:t>
+            <w:r>
+              <w:t>varchar(20)</w:t>
             </w:r>
           </w:p>
         </w:tc>
@@ -21135,11 +20651,9 @@
             <w:tcW w:w="1715" w:type="dxa"/>
           </w:tcPr>
           <w:p>
-            <w:proofErr w:type="spellStart"/>
             <w:r>
               <w:t>apellidoPaterno</w:t>
             </w:r>
-            <w:proofErr w:type="spellEnd"/>
           </w:p>
         </w:tc>
         <w:tc>
@@ -21167,13 +20681,8 @@
             <w:tcW w:w="1520" w:type="dxa"/>
           </w:tcPr>
           <w:p>
-            <w:proofErr w:type="spellStart"/>
-            <w:r>
-              <w:t>varchar</w:t>
-            </w:r>
-            <w:proofErr w:type="spellEnd"/>
-            <w:r>
-              <w:t>(20)</w:t>
+            <w:r>
+              <w:t>varchar(20)</w:t>
             </w:r>
           </w:p>
         </w:tc>
@@ -21204,11 +20713,9 @@
             <w:tcW w:w="1715" w:type="dxa"/>
           </w:tcPr>
           <w:p>
-            <w:proofErr w:type="spellStart"/>
             <w:r>
               <w:t>apellidoMaterno</w:t>
             </w:r>
-            <w:proofErr w:type="spellEnd"/>
           </w:p>
         </w:tc>
         <w:tc>
@@ -21236,13 +20743,8 @@
             <w:tcW w:w="1520" w:type="dxa"/>
           </w:tcPr>
           <w:p>
-            <w:proofErr w:type="spellStart"/>
-            <w:r>
-              <w:t>varchar</w:t>
-            </w:r>
-            <w:proofErr w:type="spellEnd"/>
-            <w:r>
-              <w:t>(20)</w:t>
+            <w:r>
+              <w:t>varchar(20)</w:t>
             </w:r>
           </w:p>
         </w:tc>
@@ -21273,11 +20775,9 @@
             <w:tcW w:w="1715" w:type="dxa"/>
           </w:tcPr>
           <w:p>
-            <w:proofErr w:type="spellStart"/>
             <w:r>
               <w:t>telefono</w:t>
             </w:r>
-            <w:proofErr w:type="spellEnd"/>
           </w:p>
         </w:tc>
         <w:tc>
@@ -21305,13 +20805,8 @@
             <w:tcW w:w="1520" w:type="dxa"/>
           </w:tcPr>
           <w:p>
-            <w:proofErr w:type="spellStart"/>
-            <w:r>
-              <w:t>varchar</w:t>
-            </w:r>
-            <w:proofErr w:type="spellEnd"/>
-            <w:r>
-              <w:t>(20)</w:t>
+            <w:r>
+              <w:t>varchar(20)</w:t>
             </w:r>
           </w:p>
         </w:tc>
@@ -21342,11 +20837,9 @@
             <w:tcW w:w="1715" w:type="dxa"/>
           </w:tcPr>
           <w:p>
-            <w:proofErr w:type="spellStart"/>
             <w:r>
               <w:t>organoGalante</w:t>
             </w:r>
-            <w:proofErr w:type="spellEnd"/>
           </w:p>
         </w:tc>
         <w:tc>
@@ -21374,13 +20867,8 @@
             <w:tcW w:w="1520" w:type="dxa"/>
           </w:tcPr>
           <w:p>
-            <w:proofErr w:type="spellStart"/>
-            <w:r>
-              <w:t>varchar</w:t>
-            </w:r>
-            <w:proofErr w:type="spellEnd"/>
-            <w:r>
-              <w:t>(20)</w:t>
+            <w:r>
+              <w:t>varchar(20)</w:t>
             </w:r>
           </w:p>
         </w:tc>
@@ -21411,11 +20899,9 @@
             <w:tcW w:w="1715" w:type="dxa"/>
           </w:tcPr>
           <w:p>
-            <w:proofErr w:type="spellStart"/>
             <w:r>
               <w:t>idSuj</w:t>
             </w:r>
-            <w:proofErr w:type="spellEnd"/>
           </w:p>
         </w:tc>
         <w:tc>
@@ -21443,13 +20929,8 @@
             <w:tcW w:w="1520" w:type="dxa"/>
           </w:tcPr>
           <w:p>
-            <w:proofErr w:type="spellStart"/>
-            <w:r>
-              <w:t>int</w:t>
-            </w:r>
-            <w:proofErr w:type="spellEnd"/>
-            <w:r>
-              <w:t>(5)</w:t>
+            <w:r>
+              <w:t>int(5)</w:t>
             </w:r>
           </w:p>
         </w:tc>
@@ -21480,11 +20961,9 @@
             <w:tcW w:w="1715" w:type="dxa"/>
           </w:tcPr>
           <w:p>
-            <w:proofErr w:type="spellStart"/>
             <w:r>
               <w:t>idUa</w:t>
             </w:r>
-            <w:proofErr w:type="spellEnd"/>
           </w:p>
         </w:tc>
         <w:tc>
@@ -21512,13 +20991,8 @@
             <w:tcW w:w="1520" w:type="dxa"/>
           </w:tcPr>
           <w:p>
-            <w:proofErr w:type="spellStart"/>
-            <w:r>
-              <w:t>varchar</w:t>
-            </w:r>
-            <w:proofErr w:type="spellEnd"/>
-            <w:r>
-              <w:t>(20)</w:t>
+            <w:r>
+              <w:t>varchar(20)</w:t>
             </w:r>
           </w:p>
         </w:tc>
@@ -21698,11 +21172,9 @@
             <w:tcW w:w="1415" w:type="dxa"/>
           </w:tcPr>
           <w:p>
-            <w:proofErr w:type="spellStart"/>
             <w:r>
               <w:t>Idrol</w:t>
             </w:r>
-            <w:proofErr w:type="spellEnd"/>
           </w:p>
         </w:tc>
         <w:tc>
@@ -21730,16 +21202,11 @@
             <w:tcW w:w="1417" w:type="dxa"/>
           </w:tcPr>
           <w:p>
-            <w:proofErr w:type="spellStart"/>
             <w:r>
               <w:t>i</w:t>
             </w:r>
             <w:r>
-              <w:t>nt</w:t>
-            </w:r>
-            <w:proofErr w:type="spellEnd"/>
-            <w:r>
-              <w:t>(5)</w:t>
+              <w:t>nt(5)</w:t>
             </w:r>
           </w:p>
         </w:tc>
@@ -21800,16 +21267,11 @@
             <w:tcW w:w="1417" w:type="dxa"/>
           </w:tcPr>
           <w:p>
-            <w:proofErr w:type="spellStart"/>
             <w:r>
               <w:t>v</w:t>
             </w:r>
             <w:r>
-              <w:t>archar</w:t>
-            </w:r>
-            <w:proofErr w:type="spellEnd"/>
-            <w:r>
-              <w:t>(20)</w:t>
+              <w:t>archar(20)</w:t>
             </w:r>
           </w:p>
         </w:tc>
@@ -21842,14 +21304,12 @@
           <w:sz w:val="28"/>
         </w:rPr>
       </w:pPr>
-      <w:proofErr w:type="spellStart"/>
       <w:r>
         <w:rPr>
           <w:sz w:val="28"/>
         </w:rPr>
         <w:t>unidadAdministrativa</w:t>
       </w:r>
-      <w:proofErr w:type="spellEnd"/>
     </w:p>
     <w:tbl>
       <w:tblPr>
@@ -21981,11 +21441,9 @@
             <w:tcW w:w="1415" w:type="dxa"/>
           </w:tcPr>
           <w:p>
-            <w:proofErr w:type="spellStart"/>
             <w:r>
               <w:t>idUa</w:t>
             </w:r>
-            <w:proofErr w:type="spellEnd"/>
           </w:p>
         </w:tc>
         <w:tc>
@@ -22013,13 +21471,8 @@
             <w:tcW w:w="1417" w:type="dxa"/>
           </w:tcPr>
           <w:p>
-            <w:proofErr w:type="spellStart"/>
-            <w:r>
-              <w:t>int</w:t>
-            </w:r>
-            <w:proofErr w:type="spellEnd"/>
-            <w:r>
-              <w:t>(5)</w:t>
+            <w:r>
+              <w:t>int(5)</w:t>
             </w:r>
           </w:p>
         </w:tc>
@@ -22050,11 +21503,9 @@
             <w:tcW w:w="1407" w:type="dxa"/>
           </w:tcPr>
           <w:p>
-            <w:proofErr w:type="spellStart"/>
             <w:r>
               <w:t>idSuj</w:t>
             </w:r>
-            <w:proofErr w:type="spellEnd"/>
           </w:p>
         </w:tc>
         <w:tc>
@@ -22082,13 +21533,8 @@
             <w:tcW w:w="1464" w:type="dxa"/>
           </w:tcPr>
           <w:p>
-            <w:proofErr w:type="spellStart"/>
-            <w:r>
-              <w:t>int</w:t>
-            </w:r>
-            <w:proofErr w:type="spellEnd"/>
-            <w:r>
-              <w:t>(5)</w:t>
+            <w:r>
+              <w:t>int(5)</w:t>
             </w:r>
           </w:p>
         </w:tc>
@@ -22149,13 +21595,8 @@
             <w:tcW w:w="1464" w:type="dxa"/>
           </w:tcPr>
           <w:p>
-            <w:proofErr w:type="spellStart"/>
-            <w:r>
-              <w:t>varchar</w:t>
-            </w:r>
-            <w:proofErr w:type="spellEnd"/>
-            <w:r>
-              <w:t>(12)</w:t>
+            <w:r>
+              <w:t>varchar(12)</w:t>
             </w:r>
           </w:p>
         </w:tc>
@@ -22209,7 +21650,6 @@
           <w:sz w:val="28"/>
         </w:rPr>
       </w:pPr>
-      <w:proofErr w:type="spellStart"/>
       <w:r>
         <w:rPr>
           <w:sz w:val="28"/>
@@ -22217,7 +21657,6 @@
         <w:lastRenderedPageBreak/>
         <w:t>solAcceso</w:t>
       </w:r>
-      <w:proofErr w:type="spellEnd"/>
     </w:p>
     <w:tbl>
       <w:tblPr>
@@ -22349,11 +21788,9 @@
             <w:tcW w:w="1680" w:type="dxa"/>
           </w:tcPr>
           <w:p>
-            <w:proofErr w:type="spellStart"/>
             <w:r>
               <w:t>idAcceso</w:t>
             </w:r>
-            <w:proofErr w:type="spellEnd"/>
           </w:p>
         </w:tc>
         <w:tc>
@@ -22381,13 +21818,8 @@
             <w:tcW w:w="1398" w:type="dxa"/>
           </w:tcPr>
           <w:p>
-            <w:proofErr w:type="spellStart"/>
-            <w:r>
-              <w:t>int</w:t>
-            </w:r>
-            <w:proofErr w:type="spellEnd"/>
-            <w:r>
-              <w:t>(5)</w:t>
+            <w:r>
+              <w:t>int(5)</w:t>
             </w:r>
           </w:p>
         </w:tc>
@@ -22451,13 +21883,8 @@
             <w:tcW w:w="1398" w:type="dxa"/>
           </w:tcPr>
           <w:p>
-            <w:proofErr w:type="spellStart"/>
-            <w:r>
-              <w:t>int</w:t>
-            </w:r>
-            <w:proofErr w:type="spellEnd"/>
-            <w:r>
-              <w:t>(10)</w:t>
+            <w:r>
+              <w:t>int(10)</w:t>
             </w:r>
           </w:p>
         </w:tc>
@@ -22521,11 +21948,9 @@
             <w:tcW w:w="1398" w:type="dxa"/>
           </w:tcPr>
           <w:p>
-            <w:proofErr w:type="spellStart"/>
             <w:r>
               <w:t>datetime</w:t>
             </w:r>
-            <w:proofErr w:type="spellEnd"/>
           </w:p>
         </w:tc>
         <w:tc>
@@ -22555,11 +21980,9 @@
             <w:tcW w:w="1680" w:type="dxa"/>
           </w:tcPr>
           <w:p>
-            <w:proofErr w:type="spellStart"/>
             <w:r>
               <w:t>idUsuario</w:t>
             </w:r>
-            <w:proofErr w:type="spellEnd"/>
           </w:p>
         </w:tc>
         <w:tc>
@@ -22587,13 +22010,8 @@
             <w:tcW w:w="1398" w:type="dxa"/>
           </w:tcPr>
           <w:p>
-            <w:proofErr w:type="spellStart"/>
-            <w:r>
-              <w:t>int</w:t>
-            </w:r>
-            <w:proofErr w:type="spellEnd"/>
-            <w:r>
-              <w:t>(5)</w:t>
+            <w:r>
+              <w:t>int(5)</w:t>
             </w:r>
           </w:p>
         </w:tc>
@@ -22624,11 +22042,9 @@
             <w:tcW w:w="1680" w:type="dxa"/>
           </w:tcPr>
           <w:p>
-            <w:proofErr w:type="spellStart"/>
             <w:r>
               <w:t>idNotificaciones</w:t>
             </w:r>
-            <w:proofErr w:type="spellEnd"/>
           </w:p>
         </w:tc>
         <w:tc>
@@ -22656,13 +22072,8 @@
             <w:tcW w:w="1398" w:type="dxa"/>
           </w:tcPr>
           <w:p>
-            <w:proofErr w:type="spellStart"/>
-            <w:r>
-              <w:t>int</w:t>
-            </w:r>
-            <w:proofErr w:type="spellEnd"/>
-            <w:r>
-              <w:t>(5)</w:t>
+            <w:r>
+              <w:t>int(5)</w:t>
             </w:r>
           </w:p>
         </w:tc>
@@ -22693,11 +22104,9 @@
             <w:tcW w:w="1680" w:type="dxa"/>
           </w:tcPr>
           <w:p>
-            <w:proofErr w:type="spellStart"/>
             <w:r>
               <w:t>idSujeto</w:t>
             </w:r>
-            <w:proofErr w:type="spellEnd"/>
           </w:p>
         </w:tc>
         <w:tc>
@@ -22725,13 +22134,8 @@
             <w:tcW w:w="1398" w:type="dxa"/>
           </w:tcPr>
           <w:p>
-            <w:proofErr w:type="spellStart"/>
-            <w:r>
-              <w:t>int</w:t>
-            </w:r>
-            <w:proofErr w:type="spellEnd"/>
-            <w:r>
-              <w:t>(5)</w:t>
+            <w:r>
+              <w:t>int(5)</w:t>
             </w:r>
           </w:p>
         </w:tc>
@@ -22762,11 +22166,9 @@
             <w:tcW w:w="1680" w:type="dxa"/>
           </w:tcPr>
           <w:p>
-            <w:proofErr w:type="spellStart"/>
             <w:r>
               <w:t>nombreSujeto</w:t>
             </w:r>
-            <w:proofErr w:type="spellEnd"/>
           </w:p>
         </w:tc>
         <w:tc>
@@ -22794,13 +22196,8 @@
             <w:tcW w:w="1398" w:type="dxa"/>
           </w:tcPr>
           <w:p>
-            <w:proofErr w:type="spellStart"/>
-            <w:r>
-              <w:t>varchar</w:t>
-            </w:r>
-            <w:proofErr w:type="spellEnd"/>
-            <w:r>
-              <w:t>(5</w:t>
+            <w:r>
+              <w:t>varchar(5</w:t>
             </w:r>
             <w:r>
               <w:t>0)</w:t>
@@ -22834,11 +22231,9 @@
             <w:tcW w:w="1680" w:type="dxa"/>
           </w:tcPr>
           <w:p>
-            <w:proofErr w:type="spellStart"/>
             <w:r>
               <w:t>descripcion</w:t>
             </w:r>
-            <w:proofErr w:type="spellEnd"/>
           </w:p>
         </w:tc>
         <w:tc>
@@ -22866,13 +22261,8 @@
             <w:tcW w:w="1398" w:type="dxa"/>
           </w:tcPr>
           <w:p>
-            <w:proofErr w:type="spellStart"/>
-            <w:r>
-              <w:t>varchar</w:t>
-            </w:r>
-            <w:proofErr w:type="spellEnd"/>
-            <w:r>
-              <w:t>(200)</w:t>
+            <w:r>
+              <w:t>varchar(200)</w:t>
             </w:r>
           </w:p>
         </w:tc>
@@ -22903,11 +22293,9 @@
             <w:tcW w:w="1680" w:type="dxa"/>
           </w:tcPr>
           <w:p>
-            <w:proofErr w:type="spellStart"/>
             <w:r>
               <w:t>IdtipoDeEntrega</w:t>
             </w:r>
-            <w:proofErr w:type="spellEnd"/>
           </w:p>
         </w:tc>
         <w:tc>
@@ -22935,13 +22323,8 @@
             <w:tcW w:w="1398" w:type="dxa"/>
           </w:tcPr>
           <w:p>
-            <w:proofErr w:type="spellStart"/>
-            <w:r>
-              <w:t>int</w:t>
-            </w:r>
-            <w:proofErr w:type="spellEnd"/>
-            <w:r>
-              <w:t>(5)</w:t>
+            <w:r>
+              <w:t>int(5)</w:t>
             </w:r>
           </w:p>
         </w:tc>
@@ -23002,16 +22385,11 @@
             <w:tcW w:w="1398" w:type="dxa"/>
           </w:tcPr>
           <w:p>
-            <w:proofErr w:type="spellStart"/>
             <w:r>
               <w:t>v</w:t>
             </w:r>
             <w:r>
-              <w:t>archar</w:t>
-            </w:r>
-            <w:proofErr w:type="spellEnd"/>
-            <w:r>
-              <w:t>(20)</w:t>
+              <w:t>archar(20)</w:t>
             </w:r>
           </w:p>
         </w:tc>
@@ -23042,12 +22420,10 @@
       <w:r>
         <w:br w:type="column"/>
       </w:r>
-      <w:proofErr w:type="spellStart"/>
       <w:r>
         <w:lastRenderedPageBreak/>
         <w:t>respuestaSolicitud</w:t>
       </w:r>
-      <w:proofErr w:type="spellEnd"/>
     </w:p>
     <w:tbl>
       <w:tblPr>
@@ -23179,11 +22555,9 @@
             <w:tcW w:w="1680" w:type="dxa"/>
           </w:tcPr>
           <w:p>
-            <w:proofErr w:type="spellStart"/>
             <w:r>
               <w:t>idRespSol</w:t>
             </w:r>
-            <w:proofErr w:type="spellEnd"/>
           </w:p>
         </w:tc>
         <w:tc>
@@ -23211,16 +22585,11 @@
             <w:tcW w:w="1398" w:type="dxa"/>
           </w:tcPr>
           <w:p>
-            <w:proofErr w:type="spellStart"/>
             <w:r>
               <w:t>i</w:t>
             </w:r>
             <w:r>
-              <w:t>nt</w:t>
-            </w:r>
-            <w:proofErr w:type="spellEnd"/>
-            <w:r>
-              <w:t>(5)</w:t>
+              <w:t>nt(5)</w:t>
             </w:r>
           </w:p>
         </w:tc>
@@ -23251,11 +22620,9 @@
             <w:tcW w:w="1680" w:type="dxa"/>
           </w:tcPr>
           <w:p>
-            <w:proofErr w:type="spellStart"/>
             <w:r>
               <w:t>idAcceso</w:t>
             </w:r>
-            <w:proofErr w:type="spellEnd"/>
           </w:p>
         </w:tc>
         <w:tc>
@@ -23295,16 +22662,11 @@
             <w:tcW w:w="1398" w:type="dxa"/>
           </w:tcPr>
           <w:p>
-            <w:proofErr w:type="spellStart"/>
             <w:r>
               <w:t>i</w:t>
             </w:r>
             <w:r>
-              <w:t>nt</w:t>
-            </w:r>
-            <w:proofErr w:type="spellEnd"/>
-            <w:r>
-              <w:t>(5)</w:t>
+              <w:t>nt(5)</w:t>
             </w:r>
           </w:p>
         </w:tc>
@@ -23365,16 +22727,11 @@
             <w:tcW w:w="1398" w:type="dxa"/>
           </w:tcPr>
           <w:p>
-            <w:proofErr w:type="spellStart"/>
             <w:r>
               <w:t>v</w:t>
             </w:r>
             <w:r>
-              <w:t>archar</w:t>
-            </w:r>
-            <w:proofErr w:type="spellEnd"/>
-            <w:r>
-              <w:t>(200)</w:t>
+              <w:t>archar(200)</w:t>
             </w:r>
           </w:p>
         </w:tc>
@@ -23405,11 +22762,9 @@
             <w:tcW w:w="1680" w:type="dxa"/>
           </w:tcPr>
           <w:p>
-            <w:proofErr w:type="spellStart"/>
             <w:r>
               <w:t>urlImagen</w:t>
             </w:r>
-            <w:proofErr w:type="spellEnd"/>
           </w:p>
         </w:tc>
         <w:tc>
@@ -23437,16 +22792,11 @@
             <w:tcW w:w="1398" w:type="dxa"/>
           </w:tcPr>
           <w:p>
-            <w:proofErr w:type="spellStart"/>
             <w:r>
               <w:t>v</w:t>
             </w:r>
             <w:r>
-              <w:t>archar</w:t>
-            </w:r>
-            <w:proofErr w:type="spellEnd"/>
-            <w:r>
-              <w:t>(255)</w:t>
+              <w:t>archar(255)</w:t>
             </w:r>
           </w:p>
         </w:tc>
@@ -23465,13 +22815,8 @@
             <w:tcW w:w="2939" w:type="dxa"/>
           </w:tcPr>
           <w:p>
-            <w:proofErr w:type="spellStart"/>
-            <w:r>
-              <w:t>url</w:t>
-            </w:r>
-            <w:proofErr w:type="spellEnd"/>
-            <w:r>
-              <w:t xml:space="preserve"> de una imagen que puede utilizarse como respuesta</w:t>
+            <w:r>
+              <w:t>url de una imagen que puede utilizarse como respuesta</w:t>
             </w:r>
           </w:p>
         </w:tc>
@@ -23482,11 +22827,9 @@
             <w:tcW w:w="1680" w:type="dxa"/>
           </w:tcPr>
           <w:p>
-            <w:proofErr w:type="spellStart"/>
             <w:r>
               <w:t>urlPDF</w:t>
             </w:r>
-            <w:proofErr w:type="spellEnd"/>
           </w:p>
         </w:tc>
         <w:tc>
@@ -23514,16 +22857,11 @@
             <w:tcW w:w="1398" w:type="dxa"/>
           </w:tcPr>
           <w:p>
-            <w:proofErr w:type="spellStart"/>
             <w:r>
               <w:t>v</w:t>
             </w:r>
             <w:r>
-              <w:t>archar</w:t>
-            </w:r>
-            <w:proofErr w:type="spellEnd"/>
-            <w:r>
-              <w:t>(255)</w:t>
+              <w:t>archar(255)</w:t>
             </w:r>
           </w:p>
         </w:tc>
@@ -23542,21 +22880,8 @@
             <w:tcW w:w="2939" w:type="dxa"/>
           </w:tcPr>
           <w:p>
-            <w:proofErr w:type="spellStart"/>
-            <w:r>
-              <w:t>url</w:t>
-            </w:r>
-            <w:proofErr w:type="spellEnd"/>
-            <w:r>
-              <w:t xml:space="preserve"> de un </w:t>
-            </w:r>
-            <w:proofErr w:type="spellStart"/>
-            <w:r>
-              <w:t>pdf</w:t>
-            </w:r>
-            <w:proofErr w:type="spellEnd"/>
-            <w:r>
-              <w:t xml:space="preserve"> que puede utilizarse como respuesta</w:t>
+            <w:r>
+              <w:t>url de un pdf que puede utilizarse como respuesta</w:t>
             </w:r>
           </w:p>
         </w:tc>
@@ -23579,7 +22904,6 @@
           <w:szCs w:val="28"/>
         </w:rPr>
       </w:pPr>
-      <w:proofErr w:type="spellStart"/>
       <w:r>
         <w:rPr>
           <w:sz w:val="28"/>
@@ -23588,7 +22912,6 @@
         <w:lastRenderedPageBreak/>
         <w:t>recRevision</w:t>
       </w:r>
-      <w:proofErr w:type="spellEnd"/>
     </w:p>
     <w:tbl>
       <w:tblPr>
@@ -23720,11 +23043,9 @@
             <w:tcW w:w="2018" w:type="dxa"/>
           </w:tcPr>
           <w:p>
-            <w:proofErr w:type="spellStart"/>
             <w:r>
               <w:t>idRecurso</w:t>
             </w:r>
-            <w:proofErr w:type="spellEnd"/>
           </w:p>
         </w:tc>
         <w:tc>
@@ -23765,13 +23086,8 @@
             <w:tcW w:w="1577" w:type="dxa"/>
           </w:tcPr>
           <w:p>
-            <w:proofErr w:type="spellStart"/>
-            <w:r>
-              <w:t>int</w:t>
-            </w:r>
-            <w:proofErr w:type="spellEnd"/>
-            <w:r>
-              <w:t>(5)</w:t>
+            <w:r>
+              <w:t>int(5)</w:t>
             </w:r>
           </w:p>
         </w:tc>
@@ -23802,11 +23118,9 @@
             <w:tcW w:w="2018" w:type="dxa"/>
           </w:tcPr>
           <w:p>
-            <w:proofErr w:type="spellStart"/>
             <w:r>
               <w:t>idUsuario</w:t>
             </w:r>
-            <w:proofErr w:type="spellEnd"/>
           </w:p>
         </w:tc>
         <w:tc>
@@ -23842,13 +23156,8 @@
             <w:tcW w:w="1577" w:type="dxa"/>
           </w:tcPr>
           <w:p>
-            <w:proofErr w:type="spellStart"/>
-            <w:r>
-              <w:t>int</w:t>
-            </w:r>
-            <w:proofErr w:type="spellEnd"/>
-            <w:r>
-              <w:t>(5)</w:t>
+            <w:r>
+              <w:t>int(5)</w:t>
             </w:r>
           </w:p>
         </w:tc>
@@ -23917,13 +23226,8 @@
             <w:tcW w:w="1577" w:type="dxa"/>
           </w:tcPr>
           <w:p>
-            <w:proofErr w:type="spellStart"/>
-            <w:r>
-              <w:t>int</w:t>
-            </w:r>
-            <w:proofErr w:type="spellEnd"/>
-            <w:r>
-              <w:t>(10)</w:t>
+            <w:r>
+              <w:t>int(10)</w:t>
             </w:r>
           </w:p>
         </w:tc>
@@ -23954,11 +23258,9 @@
             <w:tcW w:w="2018" w:type="dxa"/>
           </w:tcPr>
           <w:p>
-            <w:proofErr w:type="spellStart"/>
             <w:r>
               <w:t>idTipoDeEntrega</w:t>
             </w:r>
-            <w:proofErr w:type="spellEnd"/>
           </w:p>
         </w:tc>
         <w:tc>
@@ -23994,13 +23296,8 @@
             <w:tcW w:w="1577" w:type="dxa"/>
           </w:tcPr>
           <w:p>
-            <w:proofErr w:type="spellStart"/>
-            <w:r>
-              <w:t>int</w:t>
-            </w:r>
-            <w:proofErr w:type="spellEnd"/>
-            <w:r>
-              <w:t>(5)</w:t>
+            <w:r>
+              <w:t>int(5)</w:t>
             </w:r>
           </w:p>
         </w:tc>
@@ -24031,11 +23328,9 @@
             <w:tcW w:w="2018" w:type="dxa"/>
           </w:tcPr>
           <w:p>
-            <w:proofErr w:type="spellStart"/>
             <w:r>
               <w:t>idSujeto</w:t>
             </w:r>
-            <w:proofErr w:type="spellEnd"/>
           </w:p>
         </w:tc>
         <w:tc>
@@ -24071,13 +23366,8 @@
             <w:tcW w:w="1577" w:type="dxa"/>
           </w:tcPr>
           <w:p>
-            <w:proofErr w:type="spellStart"/>
-            <w:r>
-              <w:t>int</w:t>
-            </w:r>
-            <w:proofErr w:type="spellEnd"/>
-            <w:r>
-              <w:t>(5)</w:t>
+            <w:r>
+              <w:t>int(5)</w:t>
             </w:r>
           </w:p>
         </w:tc>
@@ -24108,11 +23398,9 @@
             <w:tcW w:w="2018" w:type="dxa"/>
           </w:tcPr>
           <w:p>
-            <w:proofErr w:type="spellStart"/>
             <w:r>
               <w:t>nombreSujeto</w:t>
             </w:r>
-            <w:proofErr w:type="spellEnd"/>
           </w:p>
         </w:tc>
         <w:tc>
@@ -24145,13 +23433,8 @@
             <w:tcW w:w="1577" w:type="dxa"/>
           </w:tcPr>
           <w:p>
-            <w:proofErr w:type="spellStart"/>
-            <w:r>
-              <w:t>varchar</w:t>
-            </w:r>
-            <w:proofErr w:type="spellEnd"/>
-            <w:r>
-              <w:t>(5</w:t>
+            <w:r>
+              <w:t>varchar(5</w:t>
             </w:r>
             <w:r>
               <w:t>0)</w:t>
@@ -24223,13 +23506,8 @@
             <w:tcW w:w="1577" w:type="dxa"/>
           </w:tcPr>
           <w:p>
-            <w:proofErr w:type="spellStart"/>
-            <w:r>
-              <w:t>varchar</w:t>
-            </w:r>
-            <w:proofErr w:type="spellEnd"/>
-            <w:r>
-              <w:t>(200)</w:t>
+            <w:r>
+              <w:t>varchar(200)</w:t>
             </w:r>
           </w:p>
         </w:tc>
@@ -24298,13 +23576,8 @@
             <w:tcW w:w="1577" w:type="dxa"/>
           </w:tcPr>
           <w:p>
-            <w:proofErr w:type="spellStart"/>
-            <w:r>
-              <w:t>varchar</w:t>
-            </w:r>
-            <w:proofErr w:type="spellEnd"/>
-            <w:r>
-              <w:t>(200)</w:t>
+            <w:r>
+              <w:t>varchar(200)</w:t>
             </w:r>
           </w:p>
         </w:tc>
@@ -24324,15 +23597,7 @@
           </w:tcPr>
           <w:p>
             <w:r>
-              <w:t xml:space="preserve">Motivo por el cual </w:t>
-            </w:r>
-            <w:proofErr w:type="spellStart"/>
-            <w:r>
-              <w:t>esta</w:t>
-            </w:r>
-            <w:proofErr w:type="spellEnd"/>
-            <w:r>
-              <w:t xml:space="preserve"> inconforme</w:t>
+              <w:t>Motivo por el cual esta inconforme</w:t>
             </w:r>
           </w:p>
         </w:tc>
@@ -24378,13 +23643,8 @@
             <w:tcW w:w="1577" w:type="dxa"/>
           </w:tcPr>
           <w:p>
-            <w:proofErr w:type="spellStart"/>
-            <w:r>
-              <w:t>varchar</w:t>
-            </w:r>
-            <w:proofErr w:type="spellEnd"/>
-            <w:r>
-              <w:t>(200)</w:t>
+            <w:r>
+              <w:t>varchar(200)</w:t>
             </w:r>
           </w:p>
         </w:tc>
@@ -24453,13 +23713,8 @@
             <w:tcW w:w="1577" w:type="dxa"/>
           </w:tcPr>
           <w:p>
-            <w:proofErr w:type="spellStart"/>
-            <w:r>
-              <w:t>datetime</w:t>
-            </w:r>
-            <w:proofErr w:type="spellEnd"/>
-            <w:r>
-              <w:t xml:space="preserve"> </w:t>
+            <w:r>
+              <w:t xml:space="preserve">datetime </w:t>
             </w:r>
           </w:p>
         </w:tc>
@@ -24520,16 +23775,11 @@
             <w:tcW w:w="1577" w:type="dxa"/>
           </w:tcPr>
           <w:p>
-            <w:proofErr w:type="spellStart"/>
             <w:r>
               <w:t>v</w:t>
             </w:r>
             <w:r>
-              <w:t>archar</w:t>
-            </w:r>
-            <w:proofErr w:type="spellEnd"/>
-            <w:r>
-              <w:t>(20)</w:t>
+              <w:t>archar(20)</w:t>
             </w:r>
           </w:p>
         </w:tc>
@@ -24587,7 +23837,6 @@
           <w:szCs w:val="28"/>
         </w:rPr>
       </w:pPr>
-      <w:proofErr w:type="spellStart"/>
       <w:r>
         <w:rPr>
           <w:sz w:val="28"/>
@@ -24596,7 +23845,6 @@
         <w:lastRenderedPageBreak/>
         <w:t>respuestaRecurso</w:t>
       </w:r>
-      <w:proofErr w:type="spellEnd"/>
     </w:p>
     <w:tbl>
       <w:tblPr>
@@ -24728,11 +23976,9 @@
             <w:tcW w:w="1680" w:type="dxa"/>
           </w:tcPr>
           <w:p>
-            <w:proofErr w:type="spellStart"/>
             <w:r>
               <w:t>idRespSol</w:t>
             </w:r>
-            <w:proofErr w:type="spellEnd"/>
           </w:p>
         </w:tc>
         <w:tc>
@@ -24760,16 +24006,11 @@
             <w:tcW w:w="1617" w:type="dxa"/>
           </w:tcPr>
           <w:p>
-            <w:proofErr w:type="spellStart"/>
             <w:r>
               <w:t>i</w:t>
             </w:r>
             <w:r>
-              <w:t>nt</w:t>
-            </w:r>
-            <w:proofErr w:type="spellEnd"/>
-            <w:r>
-              <w:t>(5)</w:t>
+              <w:t>nt(5)</w:t>
             </w:r>
           </w:p>
         </w:tc>
@@ -24800,11 +24041,9 @@
             <w:tcW w:w="1680" w:type="dxa"/>
           </w:tcPr>
           <w:p>
-            <w:proofErr w:type="spellStart"/>
             <w:r>
               <w:t>idRecurso</w:t>
             </w:r>
-            <w:proofErr w:type="spellEnd"/>
           </w:p>
         </w:tc>
         <w:tc>
@@ -24832,16 +24071,11 @@
             <w:tcW w:w="1617" w:type="dxa"/>
           </w:tcPr>
           <w:p>
-            <w:proofErr w:type="spellStart"/>
             <w:r>
               <w:t>i</w:t>
             </w:r>
             <w:r>
-              <w:t>nt</w:t>
-            </w:r>
-            <w:proofErr w:type="spellEnd"/>
-            <w:r>
-              <w:t>(5)</w:t>
+              <w:t>nt(5)</w:t>
             </w:r>
           </w:p>
         </w:tc>
@@ -24902,16 +24136,11 @@
             <w:tcW w:w="1617" w:type="dxa"/>
           </w:tcPr>
           <w:p>
-            <w:proofErr w:type="spellStart"/>
             <w:r>
               <w:t>v</w:t>
             </w:r>
             <w:r>
-              <w:t>archar</w:t>
-            </w:r>
-            <w:proofErr w:type="spellEnd"/>
-            <w:r>
-              <w:t>(200)</w:t>
+              <w:t>archar(200)</w:t>
             </w:r>
           </w:p>
         </w:tc>
@@ -24942,11 +24171,9 @@
             <w:tcW w:w="1680" w:type="dxa"/>
           </w:tcPr>
           <w:p>
-            <w:proofErr w:type="spellStart"/>
             <w:r>
               <w:t>urlImagen</w:t>
             </w:r>
-            <w:proofErr w:type="spellEnd"/>
           </w:p>
         </w:tc>
         <w:tc>
@@ -24974,16 +24201,11 @@
             <w:tcW w:w="1617" w:type="dxa"/>
           </w:tcPr>
           <w:p>
-            <w:proofErr w:type="spellStart"/>
             <w:r>
               <w:t>v</w:t>
             </w:r>
             <w:r>
-              <w:t>archar</w:t>
-            </w:r>
-            <w:proofErr w:type="spellEnd"/>
-            <w:r>
-              <w:t>(255)</w:t>
+              <w:t>archar(255)</w:t>
             </w:r>
           </w:p>
         </w:tc>
@@ -25002,13 +24224,8 @@
             <w:tcW w:w="3189" w:type="dxa"/>
           </w:tcPr>
           <w:p>
-            <w:proofErr w:type="spellStart"/>
-            <w:r>
-              <w:t>url</w:t>
-            </w:r>
-            <w:proofErr w:type="spellEnd"/>
-            <w:r>
-              <w:t xml:space="preserve"> de una imagen que puede utilizarse como respuesta</w:t>
+            <w:r>
+              <w:t>url de una imagen que puede utilizarse como respuesta</w:t>
             </w:r>
           </w:p>
         </w:tc>
@@ -25019,11 +24236,9 @@
             <w:tcW w:w="1680" w:type="dxa"/>
           </w:tcPr>
           <w:p>
-            <w:proofErr w:type="spellStart"/>
             <w:r>
               <w:t>urlPDF</w:t>
             </w:r>
-            <w:proofErr w:type="spellEnd"/>
           </w:p>
         </w:tc>
         <w:tc>
@@ -25051,16 +24266,11 @@
             <w:tcW w:w="1617" w:type="dxa"/>
           </w:tcPr>
           <w:p>
-            <w:proofErr w:type="spellStart"/>
             <w:r>
               <w:t>v</w:t>
             </w:r>
             <w:r>
-              <w:t>archar</w:t>
-            </w:r>
-            <w:proofErr w:type="spellEnd"/>
-            <w:r>
-              <w:t>(255)</w:t>
+              <w:t>archar(255)</w:t>
             </w:r>
           </w:p>
         </w:tc>
@@ -25079,21 +24289,8 @@
             <w:tcW w:w="3189" w:type="dxa"/>
           </w:tcPr>
           <w:p>
-            <w:proofErr w:type="spellStart"/>
-            <w:r>
-              <w:t>url</w:t>
-            </w:r>
-            <w:proofErr w:type="spellEnd"/>
-            <w:r>
-              <w:t xml:space="preserve"> de un </w:t>
-            </w:r>
-            <w:proofErr w:type="spellStart"/>
-            <w:r>
-              <w:t>pdf</w:t>
-            </w:r>
-            <w:proofErr w:type="spellEnd"/>
-            <w:r>
-              <w:t xml:space="preserve"> que puede utilizarse como respuesta</w:t>
+            <w:r>
+              <w:t>url de un pdf que puede utilizarse como respuesta</w:t>
             </w:r>
           </w:p>
         </w:tc>
@@ -25121,7 +24318,6 @@
         </w:rPr>
         <w:br w:type="column"/>
       </w:r>
-      <w:proofErr w:type="spellStart"/>
       <w:r>
         <w:rPr>
           <w:sz w:val="28"/>
@@ -25130,7 +24326,6 @@
         <w:lastRenderedPageBreak/>
         <w:t>demIncumplimiento</w:t>
       </w:r>
-      <w:proofErr w:type="spellEnd"/>
     </w:p>
     <w:tbl>
       <w:tblPr>
@@ -25262,11 +24457,9 @@
             <w:tcW w:w="1709" w:type="dxa"/>
           </w:tcPr>
           <w:p>
-            <w:proofErr w:type="spellStart"/>
             <w:r>
               <w:t>idDemanda</w:t>
             </w:r>
-            <w:proofErr w:type="spellEnd"/>
           </w:p>
         </w:tc>
         <w:tc>
@@ -25294,13 +24487,8 @@
             <w:tcW w:w="1410" w:type="dxa"/>
           </w:tcPr>
           <w:p>
-            <w:proofErr w:type="spellStart"/>
-            <w:r>
-              <w:t>int</w:t>
-            </w:r>
-            <w:proofErr w:type="spellEnd"/>
-            <w:r>
-              <w:t>(5)</w:t>
+            <w:r>
+              <w:t>int(5)</w:t>
             </w:r>
           </w:p>
         </w:tc>
@@ -25331,11 +24519,9 @@
             <w:tcW w:w="1709" w:type="dxa"/>
           </w:tcPr>
           <w:p>
-            <w:proofErr w:type="spellStart"/>
             <w:r>
               <w:t>idUsuario</w:t>
             </w:r>
-            <w:proofErr w:type="spellEnd"/>
           </w:p>
         </w:tc>
         <w:tc>
@@ -25363,13 +24549,8 @@
             <w:tcW w:w="1410" w:type="dxa"/>
           </w:tcPr>
           <w:p>
-            <w:proofErr w:type="spellStart"/>
-            <w:r>
-              <w:t>int</w:t>
-            </w:r>
-            <w:proofErr w:type="spellEnd"/>
-            <w:r>
-              <w:t>(5)</w:t>
+            <w:r>
+              <w:t>int(5)</w:t>
             </w:r>
           </w:p>
         </w:tc>
@@ -25430,13 +24611,8 @@
             <w:tcW w:w="1410" w:type="dxa"/>
           </w:tcPr>
           <w:p>
-            <w:proofErr w:type="spellStart"/>
-            <w:r>
-              <w:t>int</w:t>
-            </w:r>
-            <w:proofErr w:type="spellEnd"/>
-            <w:r>
-              <w:t>(10)</w:t>
+            <w:r>
+              <w:t>int(10)</w:t>
             </w:r>
           </w:p>
         </w:tc>
@@ -25467,11 +24643,9 @@
             <w:tcW w:w="1709" w:type="dxa"/>
           </w:tcPr>
           <w:p>
-            <w:proofErr w:type="spellStart"/>
             <w:r>
               <w:t>idTipoDeEntrega</w:t>
             </w:r>
-            <w:proofErr w:type="spellEnd"/>
           </w:p>
         </w:tc>
         <w:tc>
@@ -25499,13 +24673,8 @@
             <w:tcW w:w="1410" w:type="dxa"/>
           </w:tcPr>
           <w:p>
-            <w:proofErr w:type="spellStart"/>
-            <w:r>
-              <w:t>varchar</w:t>
-            </w:r>
-            <w:proofErr w:type="spellEnd"/>
-            <w:r>
-              <w:t>(20)</w:t>
+            <w:r>
+              <w:t>varchar(20)</w:t>
             </w:r>
           </w:p>
         </w:tc>
@@ -25536,11 +24705,9 @@
             <w:tcW w:w="1709" w:type="dxa"/>
           </w:tcPr>
           <w:p>
-            <w:proofErr w:type="spellStart"/>
             <w:r>
               <w:t>idSujeto</w:t>
             </w:r>
-            <w:proofErr w:type="spellEnd"/>
           </w:p>
         </w:tc>
         <w:tc>
@@ -25568,13 +24735,8 @@
             <w:tcW w:w="1410" w:type="dxa"/>
           </w:tcPr>
           <w:p>
-            <w:proofErr w:type="spellStart"/>
-            <w:r>
-              <w:t>int</w:t>
-            </w:r>
-            <w:proofErr w:type="spellEnd"/>
-            <w:r>
-              <w:t>(5)</w:t>
+            <w:r>
+              <w:t>int(5)</w:t>
             </w:r>
           </w:p>
         </w:tc>
@@ -25605,11 +24767,9 @@
             <w:tcW w:w="1709" w:type="dxa"/>
           </w:tcPr>
           <w:p>
-            <w:proofErr w:type="spellStart"/>
             <w:r>
               <w:t>nombreSujeto</w:t>
             </w:r>
-            <w:proofErr w:type="spellEnd"/>
           </w:p>
         </w:tc>
         <w:tc>
@@ -25637,13 +24797,8 @@
             <w:tcW w:w="1410" w:type="dxa"/>
           </w:tcPr>
           <w:p>
-            <w:proofErr w:type="spellStart"/>
-            <w:r>
-              <w:t>varchar</w:t>
-            </w:r>
-            <w:proofErr w:type="spellEnd"/>
-            <w:r>
-              <w:t>(5</w:t>
+            <w:r>
+              <w:t>varchar(5</w:t>
             </w:r>
             <w:r>
               <w:t>0)</w:t>
@@ -25707,13 +24862,8 @@
             <w:tcW w:w="1410" w:type="dxa"/>
           </w:tcPr>
           <w:p>
-            <w:proofErr w:type="spellStart"/>
-            <w:r>
-              <w:t>varchar</w:t>
-            </w:r>
-            <w:proofErr w:type="spellEnd"/>
-            <w:r>
-              <w:t>(200)</w:t>
+            <w:r>
+              <w:t>varchar(200)</w:t>
             </w:r>
           </w:p>
         </w:tc>
@@ -25780,14 +24930,12 @@
             <w:tcW w:w="1410" w:type="dxa"/>
           </w:tcPr>
           <w:p>
-            <w:proofErr w:type="spellStart"/>
             <w:r>
               <w:t>d</w:t>
             </w:r>
             <w:r>
               <w:t>atetime</w:t>
             </w:r>
-            <w:proofErr w:type="spellEnd"/>
           </w:p>
         </w:tc>
         <w:tc>
@@ -25847,16 +24995,11 @@
             <w:tcW w:w="1410" w:type="dxa"/>
           </w:tcPr>
           <w:p>
-            <w:proofErr w:type="spellStart"/>
             <w:r>
               <w:t>v</w:t>
             </w:r>
             <w:r>
-              <w:t>archar</w:t>
-            </w:r>
-            <w:proofErr w:type="spellEnd"/>
-            <w:r>
-              <w:t>(20)</w:t>
+              <w:t>archar(20)</w:t>
             </w:r>
           </w:p>
         </w:tc>
@@ -25905,7 +25048,6 @@
         </w:rPr>
         <w:br w:type="column"/>
       </w:r>
-      <w:proofErr w:type="spellStart"/>
       <w:r>
         <w:rPr>
           <w:sz w:val="28"/>
@@ -25913,7 +25055,6 @@
         <w:lastRenderedPageBreak/>
         <w:t>respuestaDenuncia</w:t>
       </w:r>
-      <w:proofErr w:type="spellEnd"/>
     </w:p>
     <w:tbl>
       <w:tblPr>
@@ -26045,11 +25186,9 @@
             <w:tcW w:w="1680" w:type="dxa"/>
           </w:tcPr>
           <w:p>
-            <w:proofErr w:type="spellStart"/>
             <w:r>
               <w:t>idRespSol</w:t>
             </w:r>
-            <w:proofErr w:type="spellEnd"/>
           </w:p>
         </w:tc>
         <w:tc>
@@ -26077,13 +25216,8 @@
             <w:tcW w:w="1398" w:type="dxa"/>
           </w:tcPr>
           <w:p>
-            <w:proofErr w:type="spellStart"/>
-            <w:r>
-              <w:t>Int</w:t>
-            </w:r>
-            <w:proofErr w:type="spellEnd"/>
-            <w:r>
-              <w:t>(5)</w:t>
+            <w:r>
+              <w:t>Int(5)</w:t>
             </w:r>
           </w:p>
         </w:tc>
@@ -26114,11 +25248,9 @@
             <w:tcW w:w="1680" w:type="dxa"/>
           </w:tcPr>
           <w:p>
-            <w:proofErr w:type="spellStart"/>
             <w:r>
               <w:t>idDemanda</w:t>
             </w:r>
-            <w:proofErr w:type="spellEnd"/>
           </w:p>
         </w:tc>
         <w:tc>
@@ -26146,13 +25278,8 @@
             <w:tcW w:w="1398" w:type="dxa"/>
           </w:tcPr>
           <w:p>
-            <w:proofErr w:type="spellStart"/>
-            <w:r>
-              <w:t>Int</w:t>
-            </w:r>
-            <w:proofErr w:type="spellEnd"/>
-            <w:r>
-              <w:t>(5)</w:t>
+            <w:r>
+              <w:t>Int(5)</w:t>
             </w:r>
           </w:p>
         </w:tc>
@@ -26213,13 +25340,8 @@
             <w:tcW w:w="1398" w:type="dxa"/>
           </w:tcPr>
           <w:p>
-            <w:proofErr w:type="spellStart"/>
-            <w:r>
-              <w:t>Varchar</w:t>
-            </w:r>
-            <w:proofErr w:type="spellEnd"/>
-            <w:r>
-              <w:t>(200)</w:t>
+            <w:r>
+              <w:t>Varchar(200)</w:t>
             </w:r>
           </w:p>
         </w:tc>
@@ -26250,11 +25372,9 @@
             <w:tcW w:w="1680" w:type="dxa"/>
           </w:tcPr>
           <w:p>
-            <w:proofErr w:type="spellStart"/>
             <w:r>
               <w:t>urlImagen</w:t>
             </w:r>
-            <w:proofErr w:type="spellEnd"/>
           </w:p>
         </w:tc>
         <w:tc>
@@ -26282,13 +25402,8 @@
             <w:tcW w:w="1398" w:type="dxa"/>
           </w:tcPr>
           <w:p>
-            <w:proofErr w:type="spellStart"/>
-            <w:r>
-              <w:t>Varchar</w:t>
-            </w:r>
-            <w:proofErr w:type="spellEnd"/>
-            <w:r>
-              <w:t>(255)</w:t>
+            <w:r>
+              <w:t>Varchar(255)</w:t>
             </w:r>
           </w:p>
         </w:tc>
@@ -26307,13 +25422,8 @@
             <w:tcW w:w="2939" w:type="dxa"/>
           </w:tcPr>
           <w:p>
-            <w:proofErr w:type="spellStart"/>
-            <w:r>
-              <w:t>url</w:t>
-            </w:r>
-            <w:proofErr w:type="spellEnd"/>
-            <w:r>
-              <w:t xml:space="preserve"> de una imagen que puede utilizarse como respuesta</w:t>
+            <w:r>
+              <w:t>url de una imagen que puede utilizarse como respuesta</w:t>
             </w:r>
           </w:p>
         </w:tc>
@@ -26324,11 +25434,9 @@
             <w:tcW w:w="1680" w:type="dxa"/>
           </w:tcPr>
           <w:p>
-            <w:proofErr w:type="spellStart"/>
             <w:r>
               <w:t>urlPDF</w:t>
             </w:r>
-            <w:proofErr w:type="spellEnd"/>
           </w:p>
         </w:tc>
         <w:tc>
@@ -26356,13 +25464,8 @@
             <w:tcW w:w="1398" w:type="dxa"/>
           </w:tcPr>
           <w:p>
-            <w:proofErr w:type="spellStart"/>
-            <w:r>
-              <w:t>Varchar</w:t>
-            </w:r>
-            <w:proofErr w:type="spellEnd"/>
-            <w:r>
-              <w:t>(255)</w:t>
+            <w:r>
+              <w:t>Varchar(255)</w:t>
             </w:r>
           </w:p>
         </w:tc>
@@ -26381,21 +25484,8 @@
             <w:tcW w:w="2939" w:type="dxa"/>
           </w:tcPr>
           <w:p>
-            <w:proofErr w:type="spellStart"/>
-            <w:r>
-              <w:t>url</w:t>
-            </w:r>
-            <w:proofErr w:type="spellEnd"/>
-            <w:r>
-              <w:t xml:space="preserve"> de un </w:t>
-            </w:r>
-            <w:proofErr w:type="spellStart"/>
-            <w:r>
-              <w:t>pdf</w:t>
-            </w:r>
-            <w:proofErr w:type="spellEnd"/>
-            <w:r>
-              <w:t xml:space="preserve"> que puede utilizarse como respuesta</w:t>
+            <w:r>
+              <w:t>url de un pdf que puede utilizarse como respuesta</w:t>
             </w:r>
           </w:p>
         </w:tc>
@@ -26418,14 +25508,12 @@
           <w:sz w:val="28"/>
         </w:rPr>
       </w:pPr>
-      <w:proofErr w:type="spellStart"/>
       <w:r>
         <w:rPr>
           <w:sz w:val="28"/>
         </w:rPr>
         <w:t>tipoDeEntrega</w:t>
       </w:r>
-      <w:proofErr w:type="spellEnd"/>
     </w:p>
     <w:tbl>
       <w:tblPr>
@@ -26557,11 +25645,9 @@
             <w:tcW w:w="1415" w:type="dxa"/>
           </w:tcPr>
           <w:p>
-            <w:proofErr w:type="spellStart"/>
             <w:r>
               <w:t>IdTipoDeEntrega</w:t>
             </w:r>
-            <w:proofErr w:type="spellEnd"/>
           </w:p>
         </w:tc>
         <w:tc>
@@ -26589,13 +25675,8 @@
             <w:tcW w:w="1417" w:type="dxa"/>
           </w:tcPr>
           <w:p>
-            <w:proofErr w:type="spellStart"/>
-            <w:r>
-              <w:t>Int</w:t>
-            </w:r>
-            <w:proofErr w:type="spellEnd"/>
-            <w:r>
-              <w:t>(5)</w:t>
+            <w:r>
+              <w:t>Int(5)</w:t>
             </w:r>
           </w:p>
         </w:tc>
@@ -26656,13 +25737,8 @@
             <w:tcW w:w="1417" w:type="dxa"/>
           </w:tcPr>
           <w:p>
-            <w:proofErr w:type="spellStart"/>
-            <w:r>
-              <w:t>Varchar</w:t>
-            </w:r>
-            <w:proofErr w:type="spellEnd"/>
-            <w:r>
-              <w:t>(20)</w:t>
+            <w:r>
+              <w:t>Varchar(20)</w:t>
             </w:r>
           </w:p>
         </w:tc>
@@ -26834,11 +25910,9 @@
             <w:tcW w:w="1415" w:type="dxa"/>
           </w:tcPr>
           <w:p>
-            <w:proofErr w:type="spellStart"/>
             <w:r>
               <w:t>Idestado</w:t>
             </w:r>
-            <w:proofErr w:type="spellEnd"/>
           </w:p>
         </w:tc>
         <w:tc>
@@ -26866,13 +25940,8 @@
             <w:tcW w:w="1417" w:type="dxa"/>
           </w:tcPr>
           <w:p>
-            <w:proofErr w:type="spellStart"/>
-            <w:r>
-              <w:t>Int</w:t>
-            </w:r>
-            <w:proofErr w:type="spellEnd"/>
-            <w:r>
-              <w:t>(5)</w:t>
+            <w:r>
+              <w:t>Int(5)</w:t>
             </w:r>
           </w:p>
         </w:tc>
@@ -26933,13 +26002,8 @@
             <w:tcW w:w="1417" w:type="dxa"/>
           </w:tcPr>
           <w:p>
-            <w:proofErr w:type="spellStart"/>
-            <w:r>
-              <w:t>Varchar</w:t>
-            </w:r>
-            <w:proofErr w:type="spellEnd"/>
-            <w:r>
-              <w:t>(20)</w:t>
+            <w:r>
+              <w:t>Varchar(20)</w:t>
             </w:r>
           </w:p>
         </w:tc>
@@ -27002,7 +26066,7 @@
       <w:r>
         <w:rPr>
           <w:noProof/>
-          <w:lang w:eastAsia="es-MX"/>
+          <w:lang w:val="en-US"/>
         </w:rPr>
         <w:drawing>
           <wp:inline distT="0" distB="0" distL="0" distR="0" wp14:anchorId="057187C4" wp14:editId="3F942699">
@@ -27064,7 +26128,7 @@
       <w:r>
         <w:rPr>
           <w:noProof/>
-          <w:lang w:eastAsia="es-MX"/>
+          <w:lang w:val="en-US"/>
         </w:rPr>
         <w:lastRenderedPageBreak/>
         <w:drawing>
@@ -27127,7 +26191,7 @@
       <w:r>
         <w:rPr>
           <w:noProof/>
-          <w:lang w:eastAsia="es-MX"/>
+          <w:lang w:val="en-US"/>
         </w:rPr>
         <w:lastRenderedPageBreak/>
         <w:drawing>
@@ -27190,7 +26254,7 @@
       <w:r>
         <w:rPr>
           <w:noProof/>
-          <w:lang w:eastAsia="es-MX"/>
+          <w:lang w:val="en-US"/>
         </w:rPr>
         <w:lastRenderedPageBreak/>
         <w:drawing>
@@ -27253,7 +26317,7 @@
       <w:r>
         <w:rPr>
           <w:noProof/>
-          <w:lang w:eastAsia="es-MX"/>
+          <w:lang w:val="en-US"/>
         </w:rPr>
         <w:lastRenderedPageBreak/>
         <w:drawing>
@@ -27316,7 +26380,7 @@
       <w:r>
         <w:rPr>
           <w:noProof/>
-          <w:lang w:eastAsia="es-MX"/>
+          <w:lang w:val="en-US"/>
         </w:rPr>
         <w:lastRenderedPageBreak/>
         <w:drawing>
@@ -27379,7 +26443,7 @@
       <w:r>
         <w:rPr>
           <w:noProof/>
-          <w:lang w:eastAsia="es-MX"/>
+          <w:lang w:val="en-US"/>
         </w:rPr>
         <w:lastRenderedPageBreak/>
         <w:drawing>
@@ -27442,7 +26506,7 @@
       <w:r>
         <w:rPr>
           <w:noProof/>
-          <w:lang w:eastAsia="es-MX"/>
+          <w:lang w:val="en-US"/>
         </w:rPr>
         <w:lastRenderedPageBreak/>
         <w:drawing>
@@ -27505,7 +26569,7 @@
       <w:r>
         <w:rPr>
           <w:noProof/>
-          <w:lang w:eastAsia="es-MX"/>
+          <w:lang w:val="en-US"/>
         </w:rPr>
         <w:lastRenderedPageBreak/>
         <w:drawing>
@@ -27568,7 +26632,7 @@
       <w:r>
         <w:rPr>
           <w:noProof/>
-          <w:lang w:eastAsia="es-MX"/>
+          <w:lang w:val="en-US"/>
         </w:rPr>
         <w:lastRenderedPageBreak/>
         <w:drawing>
@@ -27631,7 +26695,7 @@
       <w:r>
         <w:rPr>
           <w:noProof/>
-          <w:lang w:eastAsia="es-MX"/>
+          <w:lang w:val="en-US"/>
         </w:rPr>
         <w:lastRenderedPageBreak/>
         <w:drawing>
@@ -27694,7 +26758,7 @@
       <w:r>
         <w:rPr>
           <w:noProof/>
-          <w:lang w:eastAsia="es-MX"/>
+          <w:lang w:val="en-US"/>
         </w:rPr>
         <w:lastRenderedPageBreak/>
         <w:drawing>
@@ -27757,7 +26821,7 @@
       <w:r>
         <w:rPr>
           <w:noProof/>
-          <w:lang w:eastAsia="es-MX"/>
+          <w:lang w:val="en-US"/>
         </w:rPr>
         <w:lastRenderedPageBreak/>
         <w:drawing>
@@ -27820,7 +26884,7 @@
       <w:r>
         <w:rPr>
           <w:noProof/>
-          <w:lang w:eastAsia="es-MX"/>
+          <w:lang w:val="en-US"/>
         </w:rPr>
         <w:lastRenderedPageBreak/>
         <w:drawing>
@@ -27883,7 +26947,7 @@
       <w:r>
         <w:rPr>
           <w:noProof/>
-          <w:lang w:eastAsia="es-MX"/>
+          <w:lang w:val="en-US"/>
         </w:rPr>
         <w:lastRenderedPageBreak/>
         <w:drawing>
@@ -27946,12 +27010,12 @@
       <w:pPr>
         <w:pStyle w:val="Ttulo2"/>
       </w:pPr>
-      <w:bookmarkStart w:id="52" w:name="_Toc488754103"/>
+      <w:bookmarkStart w:id="53" w:name="_Toc488754103"/>
       <w:r>
         <w:lastRenderedPageBreak/>
         <w:t>3.5 Programación</w:t>
       </w:r>
-      <w:bookmarkEnd w:id="52"/>
+      <w:bookmarkEnd w:id="53"/>
     </w:p>
     <w:p>
       <w:r>
@@ -27988,29 +27052,21 @@
         <w:t>S</w:t>
       </w:r>
       <w:r>
-        <w:t xml:space="preserve">tudio que nos permitió tener acceso al GPS del teléfono para poder localizar a diversas instituciones. Se utilizó la librería </w:t>
-      </w:r>
-      <w:proofErr w:type="spellStart"/>
-      <w:r>
-        <w:t>Arraylist</w:t>
-      </w:r>
-      <w:proofErr w:type="spellEnd"/>
-      <w:r>
-        <w:t xml:space="preserve"> para contener la información de las diversas solicitudes hechas por los ciudadanos.</w:t>
+        <w:t>tudio que nos permitió tener acceso al GPS del teléfono para poder localizar a diversas instituciones. Se utilizó la librería Arraylist para contener la información de las diversas solicitudes hechas por los ciudadanos.</w:t>
       </w:r>
     </w:p>
     <w:p>
       <w:pPr>
         <w:pStyle w:val="Ttulo2"/>
       </w:pPr>
-      <w:bookmarkStart w:id="53" w:name="_Toc488754104"/>
+      <w:bookmarkStart w:id="54" w:name="_Toc488754104"/>
       <w:r>
         <w:t>3.6 Implementa</w:t>
       </w:r>
       <w:r>
         <w:t>ción</w:t>
       </w:r>
-      <w:bookmarkEnd w:id="53"/>
+      <w:bookmarkEnd w:id="54"/>
     </w:p>
     <w:p>
       <w:r>
@@ -28022,11 +27078,11 @@
       <w:pPr>
         <w:pStyle w:val="Ttulo2"/>
       </w:pPr>
-      <w:bookmarkStart w:id="54" w:name="_Toc488754105"/>
+      <w:bookmarkStart w:id="55" w:name="_Toc488754105"/>
       <w:r>
         <w:t>3.7 Requisitos de instalación</w:t>
       </w:r>
-      <w:bookmarkEnd w:id="54"/>
+      <w:bookmarkEnd w:id="55"/>
     </w:p>
     <w:p>
       <w:r>
@@ -28065,18 +27121,18 @@
       <w:pPr>
         <w:pStyle w:val="Ttulo1"/>
       </w:pPr>
-      <w:bookmarkStart w:id="55" w:name="_Toc488754106"/>
+      <w:bookmarkStart w:id="56" w:name="_Toc488754106"/>
       <w:r>
         <w:lastRenderedPageBreak/>
         <w:t>CAPITULO 4. RESULTADOS</w:t>
       </w:r>
-      <w:bookmarkEnd w:id="55"/>
+      <w:bookmarkEnd w:id="56"/>
     </w:p>
     <w:p>
       <w:pPr>
         <w:pStyle w:val="Ttulo2"/>
       </w:pPr>
-      <w:bookmarkStart w:id="56" w:name="_Toc488754107"/>
+      <w:bookmarkStart w:id="57" w:name="_Toc488754107"/>
       <w:r>
         <w:t>4.1</w:t>
       </w:r>
@@ -28084,7 +27140,7 @@
         <w:tab/>
         <w:t>Resultados obtenido.</w:t>
       </w:r>
-      <w:bookmarkEnd w:id="56"/>
+      <w:bookmarkEnd w:id="57"/>
     </w:p>
     <w:p>
       <w:r>
@@ -28106,7 +27162,7 @@
       <w:pPr>
         <w:pStyle w:val="Ttulo2"/>
       </w:pPr>
-      <w:bookmarkStart w:id="57" w:name="_Toc488754108"/>
+      <w:bookmarkStart w:id="58" w:name="_Toc488754108"/>
       <w:r>
         <w:t>4.2</w:t>
       </w:r>
@@ -28114,7 +27170,7 @@
         <w:tab/>
         <w:t>Evaluación o impacto económico, social o tecnológico.</w:t>
       </w:r>
-      <w:bookmarkEnd w:id="57"/>
+      <w:bookmarkEnd w:id="58"/>
     </w:p>
     <w:p>
       <w:r>
@@ -28135,7 +27191,7 @@
       <w:pPr>
         <w:pStyle w:val="Ttulo2"/>
       </w:pPr>
-      <w:bookmarkStart w:id="58" w:name="_Toc488754109"/>
+      <w:bookmarkStart w:id="59" w:name="_Toc488754109"/>
       <w:r>
         <w:t>4.3</w:t>
       </w:r>
@@ -28143,7 +27199,7 @@
         <w:tab/>
         <w:t>Competencias desarrolladas y/o aplicadas.</w:t>
       </w:r>
-      <w:bookmarkEnd w:id="58"/>
+      <w:bookmarkEnd w:id="59"/>
     </w:p>
     <w:p>
       <w:r>
@@ -28171,13 +27227,8 @@
         </w:numPr>
       </w:pPr>
       <w:r>
-        <w:t xml:space="preserve">Aplicar el ciclo de vida de sistema </w:t>
-      </w:r>
-      <w:proofErr w:type="spellStart"/>
-      <w:r>
-        <w:t>scrum</w:t>
-      </w:r>
-      <w:proofErr w:type="spellEnd"/>
+        <w:t>Aplicar el ciclo de vida de sistema scrum</w:t>
+      </w:r>
     </w:p>
     <w:p>
       <w:pPr>
@@ -28336,7 +27387,7 @@
       <w:pPr>
         <w:pStyle w:val="Ttulo2"/>
       </w:pPr>
-      <w:bookmarkStart w:id="59" w:name="_Toc488754110"/>
+      <w:bookmarkStart w:id="60" w:name="_Toc488754110"/>
       <w:r>
         <w:lastRenderedPageBreak/>
         <w:t>4.4</w:t>
@@ -28345,7 +27396,7 @@
         <w:tab/>
         <w:t>Conclusiones y recomendaciones.</w:t>
       </w:r>
-      <w:bookmarkEnd w:id="59"/>
+      <w:bookmarkEnd w:id="60"/>
     </w:p>
     <w:p>
       <w:r>
@@ -28637,19 +27688,7 @@
                   <w:u w:val="single"/>
                   <w:lang w:val="es-ES"/>
                 </w:rPr>
-                <w:t>maes</w:t>
-              </w:r>
-              <w:bookmarkStart w:id="60" w:name="_GoBack"/>
-              <w:bookmarkEnd w:id="60"/>
-              <w:r>
-                <w:rPr>
-                  <w:i/>
-                  <w:iCs/>
-                  <w:noProof/>
-                  <w:u w:val="single"/>
-                  <w:lang w:val="es-ES"/>
-                </w:rPr>
-                <w:t>trosdelweb</w:t>
+                <w:t>maestrosdelweb</w:t>
               </w:r>
               <w:r>
                 <w:rPr>
@@ -29276,7 +28315,7 @@
             <w:noProof/>
             <w:lang w:val="es-ES"/>
           </w:rPr>
-          <w:t>79</w:t>
+          <w:t>24</w:t>
         </w:r>
         <w:r>
           <w:fldChar w:fldCharType="end"/>
@@ -32504,6 +31543,47 @@
     <w:unhideWhenUsed/>
     <w:rsid w:val="00D957F8"/>
   </w:style>
+  <w:style w:type="paragraph" w:styleId="Textonotapie">
+    <w:name w:val="footnote text"/>
+    <w:basedOn w:val="Normal"/>
+    <w:link w:val="TextonotapieCar"/>
+    <w:uiPriority w:val="99"/>
+    <w:semiHidden/>
+    <w:unhideWhenUsed/>
+    <w:rsid w:val="001A6B8E"/>
+    <w:pPr>
+      <w:spacing w:after="0" w:line="240" w:lineRule="auto"/>
+    </w:pPr>
+    <w:rPr>
+      <w:sz w:val="20"/>
+      <w:szCs w:val="20"/>
+    </w:rPr>
+  </w:style>
+  <w:style w:type="character" w:customStyle="1" w:styleId="TextonotapieCar">
+    <w:name w:val="Texto nota pie Car"/>
+    <w:basedOn w:val="Fuentedeprrafopredeter"/>
+    <w:link w:val="Textonotapie"/>
+    <w:uiPriority w:val="99"/>
+    <w:semiHidden/>
+    <w:rsid w:val="001A6B8E"/>
+    <w:rPr>
+      <w:rFonts w:ascii="Arial" w:hAnsi="Arial"/>
+      <w:sz w:val="20"/>
+      <w:szCs w:val="20"/>
+      <w:lang w:val="es-MX"/>
+    </w:rPr>
+  </w:style>
+  <w:style w:type="character" w:styleId="Refdenotaalpie">
+    <w:name w:val="footnote reference"/>
+    <w:basedOn w:val="Fuentedeprrafopredeter"/>
+    <w:uiPriority w:val="99"/>
+    <w:semiHidden/>
+    <w:unhideWhenUsed/>
+    <w:rsid w:val="001A6B8E"/>
+    <w:rPr>
+      <w:vertAlign w:val="superscript"/>
+    </w:rPr>
+  </w:style>
 </w:styles>
 </file>
 
@@ -32780,7 +31860,7 @@
     <b:Month>julio</b:Month>
     <b:Day>25</b:Day>
     <b:URL>https://es.wikipedia.org/wiki/P%C3%A1gina_web</b:URL>
-    <b:RefOrder>2</b:RefOrder>
+    <b:RefOrder>3</b:RefOrder>
   </b:Source>
   <b:Source>
     <b:Tag>Wik17</b:Tag>
@@ -32790,7 +31870,7 @@
     <b:InternetSiteTitle>Wikipedia</b:InternetSiteTitle>
     <b:Year>2017</b:Year>
     <b:URL>https://es.wikipedia.org/wiki/Aplicaci%C3%B3n_webs web.</b:URL>
-    <b:RefOrder>3</b:RefOrder>
+    <b:RefOrder>4</b:RefOrder>
   </b:Source>
   <b:Source>
     <b:Tag>Wik171</b:Tag>
@@ -32799,24 +31879,6 @@
     <b:Title>Wikipedia</b:Title>
     <b:Year>2017</b:Year>
     <b:URL>https://es.wikipedia.org/wiki/Aplicaci%C3%B3n_m%C3%B3vil</b:URL>
-    <b:RefOrder>4</b:RefOrder>
-  </b:Source>
-  <b:Source>
-    <b:Tag>ani17</b:Tag>
-    <b:SourceType>InternetSite</b:SourceType>
-    <b:Guid>{7AA63E32-1F03-4A72-8FAC-002F84770172}</b:Guid>
-    <b:Author>
-      <b:Author>
-        <b:NameList>
-          <b:Person>
-            <b:Last>aniel</b:Last>
-          </b:Person>
-        </b:NameList>
-      </b:Author>
-    </b:Author>
-    <b:Title>aniel.com</b:Title>
-    <b:Year>2017</b:Year>
-    <b:URL>http://www.aniel.es/desarrollo-web/programacion-web/</b:URL>
     <b:RefOrder>5</b:RefOrder>
   </b:Source>
   <b:Source>
@@ -32826,7 +31888,7 @@
     <b:Title>Programacionmovilufps</b:Title>
     <b:Year>2017</b:Year>
     <b:URL>http://programacionmovilufps.blogspot.mx/2014/11/que-es-la-programacion-la-programacion.html</b:URL>
-    <b:RefOrder>10</b:RefOrder>
+    <b:RefOrder>13</b:RefOrder>
   </b:Source>
   <b:Source>
     <b:Tag>are17</b:Tag>
@@ -32835,16 +31897,7 @@
     <b:Title>areatecnologica</b:Title>
     <b:Year>2017</b:Year>
     <b:URL>http://www.areatecnologia.com,,/sistemas-operativos.htm</b:URL>
-    <b:RefOrder>12</b:RefOrder>
-  </b:Source>
-  <b:Source>
-    <b:Tag>Wik172</b:Tag>
-    <b:SourceType>InternetSite</b:SourceType>
-    <b:Guid>{D99DEF03-9934-40EE-B5B3-317B30DE173F}</b:Guid>
-    <b:Title>Wikipedia</b:Title>
-    <b:Year>2017</b:Year>
-    <b:URL>https://es.wikipedia.org/wiki/Android_Studio</b:URL>
-    <b:RefOrder>13</b:RefOrder>
+    <b:RefOrder>15</b:RefOrder>
   </b:Source>
   <b:Source>
     <b:Tag>Wik173</b:Tag>
@@ -32853,7 +31906,7 @@
     <b:Title>Wikipedia</b:Title>
     <b:Year>2017</b:Year>
     <b:URL>https://es.wikipedia.org/wiki/Ingenier%C3%ADa_de_software</b:URL>
-    <b:RefOrder>14</b:RefOrder>
+    <b:RefOrder>17</b:RefOrder>
   </b:Source>
   <b:Source>
     <b:Tag>esc17</b:Tag>
@@ -32862,7 +31915,7 @@
     <b:Title>es.ccm</b:Title>
     <b:Year>2017</b:Year>
     <b:URL>http://es.ccm.net/contents/223-ciclo-de-vida-del-software</b:URL>
-    <b:RefOrder>15</b:RefOrder>
+    <b:RefOrder>18</b:RefOrder>
   </b:Source>
   <b:Source>
     <b:Tag>Wik174</b:Tag>
@@ -32871,7 +31924,7 @@
     <b:Title>Wikispaces.com</b:Title>
     <b:Year>2017</b:Year>
     <b:URL>https://procesosdesoftware.wikispaces.com/METODOLOGIA+SCRUM?responseToken=083ddf59950902fee1d0a4c2077cbb732</b:URL>
-    <b:RefOrder>16</b:RefOrder>
+    <b:RefOrder>19</b:RefOrder>
   </b:Source>
   <b:Source>
     <b:Tag>Ora17</b:Tag>
@@ -32880,7 +31933,7 @@
     <b:Title>Oracle.com</b:Title>
     <b:Year>2017</b:Year>
     <b:URL>https://www.oracle.com/es/mysql/index.html</b:URL>
-    <b:RefOrder>18</b:RefOrder>
+    <b:RefOrder>21</b:RefOrder>
   </b:Source>
   <b:Source>
     <b:Tag>Wik175</b:Tag>
@@ -32889,7 +31942,7 @@
     <b:Title>Wikipedia</b:Title>
     <b:Year>2017</b:Year>
     <b:URL>https://es.wikipedia.org/wiki/Android_Studio</b:URL>
-    <b:RefOrder>20</b:RefOrder>
+    <b:RefOrder>23</b:RefOrder>
   </b:Source>
   <b:Source>
     <b:Tag>Wik176</b:Tag>
@@ -32898,7 +31951,7 @@
     <b:Title>Wikipedia</b:Title>
     <b:Year>2017</b:Year>
     <b:URL>https://es.wikipedia.org/wiki/Sublime_Text</b:URL>
-    <b:RefOrder>21</b:RefOrder>
+    <b:RefOrder>24</b:RefOrder>
   </b:Source>
   <b:Source>
     <b:Tag>Wik177</b:Tag>
@@ -32907,7 +31960,7 @@
     <b:Title>Wikipedia</b:Title>
     <b:Year>2017</b:Year>
     <b:URL>https://es.wikipedia.org/wiki/Servidor</b:URL>
-    <b:RefOrder>22</b:RefOrder>
+    <b:RefOrder>25</b:RefOrder>
   </b:Source>
   <b:Source>
     <b:Tag>Wik178</b:Tag>
@@ -32916,7 +31969,7 @@
     <b:Title>Wikipedia</b:Title>
     <b:Year>2017</b:Year>
     <b:URL>https://es.wikipedia.org/wiki/Servicio_web</b:URL>
-    <b:RefOrder>23</b:RefOrder>
+    <b:RefOrder>26</b:RefOrder>
   </b:Source>
   <b:Source>
     <b:Tag>Wik179</b:Tag>
@@ -32925,16 +31978,7 @@
     <b:Title>Wikipedia</b:Title>
     <b:Year>2017</b:Year>
     <b:URL>https://es.wikipedia.org/wiki/Programaci%C3%B3n_orientada_a_objetos</b:URL>
-    <b:RefOrder>1</b:RefOrder>
-  </b:Source>
-  <b:Source>
-    <b:Tag>con17</b:Tag>
-    <b:SourceType>InternetSite</b:SourceType>
-    <b:Guid>{BE7CD389-7F75-433D-B772-77FFD16AFCFF}</b:Guid>
-    <b:Title>conclase.net</b:Title>
-    <b:Year>2017</b:Year>
-    <b:URL>http://html.conclase.net/w3c/html401-es/interact/forms.html#h-17.1</b:URL>
-    <b:RefOrder>6</b:RefOrder>
+    <b:RefOrder>27</b:RefOrder>
   </b:Source>
   <b:Source>
     <b:Tag>Wik1710</b:Tag>
@@ -32943,16 +31987,7 @@
     <b:Title>Wikipedia</b:Title>
     <b:Year>2017</b:Year>
     <b:URL>https://es.wikipedia.org/wiki/Bootstrap_(framework)</b:URL>
-    <b:RefOrder>7</b:RefOrder>
-  </b:Source>
-  <b:Source>
-    <b:Tag>ner17</b:Tag>
-    <b:SourceType>InternetSite</b:SourceType>
-    <b:Guid>{8ED86DEB-C8F1-486A-A286-D516F0448941}</b:Guid>
-    <b:Title>nereida.com</b:Title>
-    <b:Year>2017</b:Year>
-    <b:URL>http://nereida.deioc.ull.es/~pcgull/hli03/html/node2.html</b:URL>
-    <b:RefOrder>8</b:RefOrder>
+    <b:RefOrder>10</b:RefOrder>
   </b:Source>
   <b:Source>
     <b:Tag>mae01</b:Tag>
@@ -32961,7 +31996,7 @@
     <b:Title>maestrosdelweb</b:Title>
     <b:Year>2001</b:Year>
     <b:URL>http://www.maestrosdelweb.com/phpintro/</b:URL>
-    <b:RefOrder>9</b:RefOrder>
+    <b:RefOrder>12</b:RefOrder>
   </b:Source>
   <b:Source>
     <b:Tag>Wik</b:Tag>
@@ -32969,16 +32004,7 @@
     <b:Guid>{72F12FBF-B352-4B74-A790-CAF52B1C995B}</b:Guid>
     <b:Title>Wikipedia</b:Title>
     <b:URL>https://es.wikipedia.org/wiki/Java_(lenguaje_de_programaci%C3%B3n)</b:URL>
-    <b:RefOrder>24</b:RefOrder>
-  </b:Source>
-  <b:Source>
-    <b:Tag>Wik1711</b:Tag>
-    <b:SourceType>InternetSite</b:SourceType>
-    <b:Guid>{2ABF616A-74C6-4CB2-BBF2-BF55A2B050FC}</b:Guid>
-    <b:Title>Wikipedia</b:Title>
-    <b:Year>2017</b:Year>
-    <b:URL>https://es.wikipedia.org/wiki/Java_(lenguaje_de_programaci%C3%B3n)</b:URL>
-    <b:RefOrder>11</b:RefOrder>
+    <b:RefOrder>28</b:RefOrder>
   </b:Source>
   <b:Source>
     <b:Tag>mae07</b:Tag>
@@ -32987,7 +32013,7 @@
     <b:Title>maestrosdelweb.com</b:Title>
     <b:Year>2007</b:Year>
     <b:URL>http://www.maestrosdelweb.com/que-son-las-bases-de-datos/</b:URL>
-    <b:RefOrder>17</b:RefOrder>
+    <b:RefOrder>20</b:RefOrder>
   </b:Source>
   <b:Source>
     <b:Tag>Wik1712</b:Tag>
@@ -32996,13 +32022,201 @@
     <b:Title>Wikipedia</b:Title>
     <b:Year>2017</b:Year>
     <b:URL>https://es.wikipedia.org/wiki/Lenguaje_unificado_de_modelado</b:URL>
-    <b:RefOrder>19</b:RefOrder>
+    <b:RefOrder>22</b:RefOrder>
+  </b:Source>
+  <b:Source>
+    <b:Tag>ani17</b:Tag>
+    <b:SourceType>InternetSite</b:SourceType>
+    <b:Guid>{7033B5CD-E8F7-44CA-A907-E0C072C2647A}</b:Guid>
+    <b:Author>
+      <b:Author>
+        <b:NameList>
+          <b:Person>
+            <b:Last>Aniel</b:Last>
+          </b:Person>
+        </b:NameList>
+      </b:Author>
+    </b:Author>
+    <b:Title>aniel.com</b:Title>
+    <b:Year>2017</b:Year>
+    <b:URL>http://www.aniel.es/desarrollo-web/programacion-web/</b:URL>
+    <b:RefOrder>6</b:RefOrder>
+  </b:Source>
+  <b:Source>
+    <b:Tag>con17</b:Tag>
+    <b:SourceType>Book</b:SourceType>
+    <b:Guid>{0B1250CC-DF1A-4AB9-B6C8-33B96AE6E1C0}</b:Guid>
+    <b:Title>Domine HTML y DHTML</b:Title>
+    <b:Year>2003</b:Year>
+    <b:Author>
+      <b:Author>
+        <b:NameList>
+          <b:Person>
+            <b:Last>Quijado</b:Last>
+            <b:First>José</b:First>
+            <b:Middle>López</b:Middle>
+          </b:Person>
+        </b:NameList>
+      </b:Author>
+    </b:Author>
+    <b:Pages>195</b:Pages>
+    <b:RefOrder>8</b:RefOrder>
+  </b:Source>
+  <b:Source>
+    <b:Tag>ner17</b:Tag>
+    <b:SourceType>BookSection</b:SourceType>
+    <b:Guid>{8181BA6B-D880-4D79-926E-B987F4C74F76}</b:Guid>
+    <b:Title>Diseño de páginas Web con XHTML, JavaScript y CSS</b:Title>
+    <b:Year>2006</b:Year>
+    <b:URL>http://nereida.deioc.ull.es/~pcgull/hli03/html/node2.html</b:URL>
+    <b:Pages>51-52</b:Pages>
+    <b:Publisher>Alfaomega</b:Publisher>
+    <b:Author>
+      <b:Author>
+        <b:NameList>
+          <b:Person>
+            <b:Last>Orós</b:Last>
+            <b:First>Juan</b:First>
+            <b:Middle>Carlos</b:Middle>
+          </b:Person>
+        </b:NameList>
+      </b:Author>
+    </b:Author>
+    <b:RefOrder>11</b:RefOrder>
+  </b:Source>
+  <b:Source>
+    <b:Tag>Joy11</b:Tag>
+    <b:SourceType>BookSection</b:SourceType>
+    <b:Guid>{2A4D8B59-38C2-43C3-B9DC-62998C96B49A}</b:Guid>
+    <b:Title>Programación en Java 6. Algoritmos, programación orientada a objetos e interfaz gráfica de usuarios.</b:Title>
+    <b:Year>2011</b:Year>
+    <b:Publisher>MxGrawHill</b:Publisher>
+    <b:Author>
+      <b:Author>
+        <b:NameList>
+          <b:Person>
+            <b:Last>Joyanes</b:Last>
+            <b:First>Luis</b:First>
+          </b:Person>
+          <b:Person>
+            <b:Last>Zahonero</b:Last>
+            <b:First>Ignacio</b:First>
+          </b:Person>
+        </b:NameList>
+      </b:Author>
+    </b:Author>
+    <b:Pages>15</b:Pages>
+    <b:RefOrder>2</b:RefOrder>
+  </b:Source>
+  <b:Source>
+    <b:Tag>Lóp09</b:Tag>
+    <b:SourceType>BookSection</b:SourceType>
+    <b:Guid>{5F6C0A69-B520-43AC-A8CB-3D70C53BE187}</b:Guid>
+    <b:Title>Análisis y diseño de algoritmos: implementaciones en C y Pascal</b:Title>
+    <b:Year>2009</b:Year>
+    <b:Publisher>Alfaomega</b:Publisher>
+    <b:Author>
+      <b:Author>
+        <b:NameList>
+          <b:Person>
+            <b:Last>López</b:Last>
+            <b:First>Gustavo</b:First>
+          </b:Person>
+          <b:Person>
+            <b:Last>Jeder</b:Last>
+            <b:First>Ismael</b:First>
+          </b:Person>
+          <b:Person>
+            <b:Last>Vega</b:Last>
+            <b:First>Augusto</b:First>
+          </b:Person>
+        </b:NameList>
+      </b:Author>
+    </b:Author>
+    <b:Pages>3-4</b:Pages>
+    <b:RefOrder>1</b:RefOrder>
+  </b:Source>
+  <b:Source>
+    <b:Tag>Oró06</b:Tag>
+    <b:SourceType>BookSection</b:SourceType>
+    <b:Guid>{760BD5D9-868D-45A2-AF33-26947B1537A9}</b:Guid>
+    <b:Author>
+      <b:Author>
+        <b:NameList>
+          <b:Person>
+            <b:Last>Orós</b:Last>
+            <b:First>Juan</b:First>
+            <b:Middle>Carlos</b:Middle>
+          </b:Person>
+        </b:NameList>
+      </b:Author>
+    </b:Author>
+    <b:Title>Diseño de páginas Web con XHTML, JavaScript y CSS</b:Title>
+    <b:Year>2006</b:Year>
+    <b:Publisher>Alfaomega</b:Publisher>
+    <b:Pages>127-128</b:Pages>
+    <b:RefOrder>9</b:RefOrder>
+  </b:Source>
+  <b:Source>
+    <b:Tag>Oró</b:Tag>
+    <b:SourceType>BookSection</b:SourceType>
+    <b:Guid>{2D012ABC-54FF-466D-962A-6415F2B7C7BF}</b:Guid>
+    <b:Author>
+      <b:Author>
+        <b:NameList>
+          <b:Person>
+            <b:Last>Quijado</b:Last>
+            <b:First>José</b:First>
+            <b:Middle>López</b:Middle>
+          </b:Person>
+        </b:NameList>
+      </b:Author>
+    </b:Author>
+    <b:Title>Domine HTML y DHTML</b:Title>
+    <b:Publisher>Alfaomega</b:Publisher>
+    <b:Pages>XI</b:Pages>
+    <b:Year>2003</b:Year>
+    <b:RefOrder>7</b:RefOrder>
+  </b:Source>
+  <b:Source>
+    <b:Tag>Wik1711</b:Tag>
+    <b:SourceType>BookSection</b:SourceType>
+    <b:Guid>{D82ECD00-1384-4A6E-B009-7C928603A4E0}</b:Guid>
+    <b:Title>Programación en Java 6. Algoritmos, programación orientada a objetos e interfaz gráfica de usuarios.</b:Title>
+    <b:Year>2011</b:Year>
+    <b:URL>https://es.wikipedia.org/wiki/Java_(lenguaje_de_programaci%C3%B3n)</b:URL>
+    <b:Pages>20</b:Pages>
+    <b:Publisher>McGrawHill</b:Publisher>
+    <b:Author>
+      <b:Author>
+        <b:NameList>
+          <b:Person>
+            <b:Last>Joyanes</b:Last>
+            <b:First>Luis</b:First>
+          </b:Person>
+          <b:Person>
+            <b:Last>Zahonero</b:Last>
+            <b:First>Ignacio</b:First>
+          </b:Person>
+        </b:NameList>
+      </b:Author>
+    </b:Author>
+    <b:RefOrder>14</b:RefOrder>
+  </b:Source>
+  <b:Source>
+    <b:Tag>Wik172</b:Tag>
+    <b:SourceType>InternetSite</b:SourceType>
+    <b:Guid>{B93DA837-19C6-43B7-BACE-505130A42CE3}</b:Guid>
+    <b:Title>Android</b:Title>
+    <b:Year>2017</b:Year>
+    <b:URL>https://www.android.com/intl/es-419_mx/history/ </b:URL>
+    <b:RefOrder>16</b:RefOrder>
   </b:Source>
 </b:Sources>
 </file>
 
 <file path=customXml/itemProps1.xml><?xml version="1.0" encoding="utf-8"?>
-<ds:datastoreItem xmlns:ds="http://schemas.openxmlformats.org/officeDocument/2006/customXml" ds:itemID="{E37197E2-C247-4A3E-BBFF-8F2CCB978597}">
+<ds:datastoreItem xmlns:ds="http://schemas.openxmlformats.org/officeDocument/2006/customXml" ds:itemID="{7EA2A8CD-1DEA-4572-B6DE-AC59D4FDE111}">
   <ds:schemaRefs>
     <ds:schemaRef ds:uri="http://schemas.openxmlformats.org/officeDocument/2006/bibliography"/>
   </ds:schemaRefs>

--- a/Documentos/Documento 1.7.docx
+++ b/Documentos/Documento 1.7.docx
@@ -7844,27 +7844,35 @@
     </w:p>
     <w:p>
       <w:r>
-        <w:t>Esta disciplina trasciende la actividad de programación, que es el pilar fundamental a la hora de crear una aplicación. El ingeniero de software se encarga de toda la gestión del proyecto para que éste se pueda desarrollar en un plazo determinado</w:t>
-      </w:r>
-      <w:r>
-        <w:t xml:space="preserve"> y con el presupuesto previsto.</w:t>
-      </w:r>
-    </w:p>
-    <w:p>
-      <w:r>
-        <w:t>La ingeniería de software, por lo tanto, incluye el análisis previo de la situación, el diseño del proyecto, el desarrollo del software, las pruebas necesarias para confirmar su correcto funcionamiento y la implementación del sistema.</w:t>
-      </w:r>
-    </w:p>
-    <w:p>
-      <w:r>
-        <w:t>Cabe destacar que el proceso de desarrollo de software implica lo que se conoce como ciclo de vida del software, que está formado por cuatro etapas: concepción, elaboración, construcción y transición.</w:t>
+        <w:t xml:space="preserve">La ingeniería de software es una disciplina formada por un conjunto de métodos, herramientas y técnicas que se utilizan en el desarrollo de los programas informáticos (software). </w:t>
+      </w:r>
+      <w:r>
+        <w:t xml:space="preserve">Esta disciplina trasciende la actividad de programación, que es el pilar fundamental a la hora de crear una aplicación. </w:t>
       </w:r>
       <w:bookmarkStart w:id="31" w:name="_GoBack"/>
       <w:bookmarkEnd w:id="31"/>
     </w:p>
     <w:p>
       <w:r>
+        <w:t>El ingeniero de software se encarga de toda la gestión del proyecto para que éste se pueda desarrollar en un plazo determinado</w:t>
+      </w:r>
+      <w:r>
+        <w:t xml:space="preserve"> y con el presupuesto previsto.</w:t>
+      </w:r>
+    </w:p>
+    <w:p>
+      <w:r>
+        <w:t>La ingeniería de software, por lo tanto, incluye el análisis previo de la situación, el diseño del proyecto, el desarrollo del software, las pruebas necesarias para confirmar su correcto funcionamiento y la implementación del sistema.</w:t>
+      </w:r>
+    </w:p>
+    <w:p>
+      <w:r>
         <w:lastRenderedPageBreak/>
+        <w:t>Cabe destacar que el proceso de desarrollo de software implica lo que se conoce como ciclo de vida del software, que está formado por cuatro etapas: concepción, elaboración, construcción y transición.</w:t>
+      </w:r>
+    </w:p>
+    <w:p>
+      <w:r>
         <w:t>La concepción fija el alcance del proyecto y desarrolla el modelo de negocio; la elaboración define el plan del proyecto, detalla las características y fundamenta la arquitectura; la construcción es el desarrollo del producto; y la transición es la transferencia del producto terminado a los usuarios.</w:t>
       </w:r>
     </w:p>
@@ -7946,6 +7954,7 @@
         </w:numPr>
       </w:pPr>
       <w:r>
+        <w:lastRenderedPageBreak/>
         <w:t xml:space="preserve">Definición de objetivos: define la finalidad del proyecto y su papel en la estrategia global. </w:t>
       </w:r>
     </w:p>
@@ -7958,7 +7967,6 @@
         </w:numPr>
       </w:pPr>
       <w:r>
-        <w:lastRenderedPageBreak/>
         <w:t>Análisis de los requisitos y su viabilidad: recopila, examina y formula los requisitos del cliente y examina cualquier res</w:t>
       </w:r>
       <w:r>
@@ -8118,11 +8126,8 @@
     </w:p>
     <w:p>
       <w:r>
-        <w:t xml:space="preserve">Scrum es una metodología ágil de desarrollo de proyectos, surgió como modelo para el desarrollo de productos tecnológicos, también se emplea en entornos que </w:t>
-      </w:r>
-      <w:r>
         <w:lastRenderedPageBreak/>
-        <w:t xml:space="preserve">trabajan con requisitos inestables y que requieren rapidez y flexibilidad; situaciones frecuentes en el desarrollo de determinados sistemas de software. </w:t>
+        <w:t xml:space="preserve">Scrum es una metodología ágil de desarrollo de proyectos, surgió como modelo para el desarrollo de productos tecnológicos, también se emplea en entornos que trabajan con requisitos inestables y que requieren rapidez y flexibilidad; situaciones frecuentes en el desarrollo de determinados sistemas de software. </w:t>
       </w:r>
     </w:p>
     <w:p>
@@ -8195,7 +8200,11 @@
     </w:p>
     <w:p>
       <w:r>
-        <w:t>Scrum también se utiliza para resolver situaciones en que no se está entregando al cliente lo que necesita, cuando las entregas se alargan demasiado, los costes se disparan o la calidad no es aceptable, cuando se necesita capacidad de reacción ante la competencia, cuando la moral de los equipos es baja y la rotación alta, cuando es necesario identificar y solucionar ineficiencias sistemáticamente o cuando se quiere trabajar utilizando un proceso especializado en el desarrollo</w:t>
+        <w:t xml:space="preserve">Scrum también se utiliza para resolver situaciones en que no se está entregando al cliente lo que necesita, cuando las entregas se alargan demasiado, los costes se disparan o la calidad no es aceptable, cuando se necesita capacidad de reacción ante la competencia, cuando la moral de los equipos es baja y la rotación alta, cuando es necesario identificar y solucionar ineficiencias sistemáticamente o </w:t>
+      </w:r>
+      <w:r>
+        <w:lastRenderedPageBreak/>
+        <w:t>cuando se quiere trabajar utilizando un proceso especializado en el desarrollo</w:t>
       </w:r>
       <w:r>
         <w:t xml:space="preserve"> del producto</w:t>
@@ -8401,11 +8410,8 @@
     </w:p>
     <w:p>
       <w:r>
-        <w:t xml:space="preserve">UML proporciona una forma estándar de escribir los planos de un sistema, cubriendo tanto las cosas conceptuales, tales como procesos del negocio y </w:t>
-      </w:r>
-      <w:r>
         <w:lastRenderedPageBreak/>
-        <w:t>funciones del sistema, como las cosas concretas, tales como las clases escritas en un lenguaje de programación especifico, esquemas de bases de datos y componentes de software reutilizables. (Booch G., 2009).</w:t>
+        <w:t>UML proporciona una forma estándar de escribir los planos de un sistema, cubriendo tanto las cosas conceptuales, tales como procesos del negocio y funciones del sistema, como las cosas concretas, tales como las clases escritas en un lenguaje de programación especifico, esquemas de bases de datos y componentes de software reutilizables. (Booch G., 2009).</w:t>
       </w:r>
     </w:p>
     <w:p>
@@ -8521,17 +8527,14 @@
       </w:pPr>
       <w:bookmarkStart w:id="38" w:name="_Toc488754088"/>
       <w:r>
+        <w:lastRenderedPageBreak/>
         <w:t>Sublime Text</w:t>
       </w:r>
       <w:bookmarkEnd w:id="38"/>
     </w:p>
     <w:p>
       <w:r>
-        <w:t xml:space="preserve">Sublime Text es un editor de texto y editor de código fuente está escrito en C++ y Python para los plugins. Desarrollado originalmente como una extensión de Vim, </w:t>
-      </w:r>
-      <w:r>
-        <w:lastRenderedPageBreak/>
-        <w:t>con el tiempo fue creando una identidad propia, por esto aún conserva un modo de edició</w:t>
+        <w:t>Sublime Text es un editor de texto y editor de código fuente está escrito en C++ y Python para los plugins. Desarrollado originalmente como una extensión de Vim, con el tiempo fue creando una identidad propia, por esto aún conserva un modo de edició</w:t>
       </w:r>
       <w:r>
         <w:t>n tipo vi llamado Vintage mode.</w:t>
@@ -8657,7 +8660,6 @@
       </w:pPr>
       <w:bookmarkStart w:id="40" w:name="_Toc488754090"/>
       <w:r>
-        <w:lastRenderedPageBreak/>
         <w:t>Servicio web</w:t>
       </w:r>
       <w:bookmarkEnd w:id="40"/>
@@ -32216,7 +32218,7 @@
 </file>
 
 <file path=customXml/itemProps1.xml><?xml version="1.0" encoding="utf-8"?>
-<ds:datastoreItem xmlns:ds="http://schemas.openxmlformats.org/officeDocument/2006/customXml" ds:itemID="{7EA2A8CD-1DEA-4572-B6DE-AC59D4FDE111}">
+<ds:datastoreItem xmlns:ds="http://schemas.openxmlformats.org/officeDocument/2006/customXml" ds:itemID="{D2F7BD1A-76D9-4F41-8483-B139950CA9D0}">
   <ds:schemaRefs>
     <ds:schemaRef ds:uri="http://schemas.openxmlformats.org/officeDocument/2006/bibliography"/>
   </ds:schemaRefs>

--- a/Documentos/Documento 1.7.docx
+++ b/Documentos/Documento 1.7.docx
@@ -1,6 +1,6 @@
 
 <file path=word/document.xml><?xml version="1.0" encoding="utf-8"?>
-<w:document xmlns:wpc="http://schemas.microsoft.com/office/word/2010/wordprocessingCanvas" xmlns:cx="http://schemas.microsoft.com/office/drawing/2014/chartex" xmlns:mc="http://schemas.openxmlformats.org/markup-compatibility/2006" xmlns:o="urn:schemas-microsoft-com:office:office" xmlns:r="http://schemas.openxmlformats.org/officeDocument/2006/relationships" xmlns:m="http://schemas.openxmlformats.org/officeDocument/2006/math" xmlns:v="urn:schemas-microsoft-com:vml" xmlns:wp14="http://schemas.microsoft.com/office/word/2010/wordprocessingDrawing" xmlns:wp="http://schemas.openxmlformats.org/drawingml/2006/wordprocessingDrawing" xmlns:w10="urn:schemas-microsoft-com:office:word" xmlns:w="http://schemas.openxmlformats.org/wordprocessingml/2006/main" xmlns:w14="http://schemas.microsoft.com/office/word/2010/wordml" xmlns:w15="http://schemas.microsoft.com/office/word/2012/wordml" xmlns:w16se="http://schemas.microsoft.com/office/word/2015/wordml/symex" xmlns:wpg="http://schemas.microsoft.com/office/word/2010/wordprocessingGroup" xmlns:wpi="http://schemas.microsoft.com/office/word/2010/wordprocessingInk" xmlns:wne="http://schemas.microsoft.com/office/word/2006/wordml" xmlns:wps="http://schemas.microsoft.com/office/word/2010/wordprocessingShape" mc:Ignorable="w14 w15 w16se wp14">
+<w:document xmlns:wpc="http://schemas.microsoft.com/office/word/2010/wordprocessingCanvas" xmlns:mc="http://schemas.openxmlformats.org/markup-compatibility/2006" xmlns:o="urn:schemas-microsoft-com:office:office" xmlns:r="http://schemas.openxmlformats.org/officeDocument/2006/relationships" xmlns:m="http://schemas.openxmlformats.org/officeDocument/2006/math" xmlns:v="urn:schemas-microsoft-com:vml" xmlns:wp14="http://schemas.microsoft.com/office/word/2010/wordprocessingDrawing" xmlns:wp="http://schemas.openxmlformats.org/drawingml/2006/wordprocessingDrawing" xmlns:w10="urn:schemas-microsoft-com:office:word" xmlns:w="http://schemas.openxmlformats.org/wordprocessingml/2006/main" xmlns:w14="http://schemas.microsoft.com/office/word/2010/wordml" xmlns:w15="http://schemas.microsoft.com/office/word/2012/wordml" xmlns:wpg="http://schemas.microsoft.com/office/word/2010/wordprocessingGroup" xmlns:wpi="http://schemas.microsoft.com/office/word/2010/wordprocessingInk" xmlns:wne="http://schemas.microsoft.com/office/word/2006/wordml" xmlns:wps="http://schemas.microsoft.com/office/word/2010/wordprocessingShape" mc:Ignorable="w14 w15 wp14">
   <w:body>
     <w:p>
       <w:pPr>
@@ -12,7 +12,7 @@
       <w:r>
         <w:rPr>
           <w:noProof/>
-          <w:lang w:val="en-US"/>
+          <w:lang w:val="es-ES" w:eastAsia="es-ES"/>
         </w:rPr>
         <w:drawing>
           <wp:anchor distT="0" distB="0" distL="114300" distR="114300" simplePos="0" relativeHeight="251658239" behindDoc="1" locked="0" layoutInCell="1" allowOverlap="1" wp14:anchorId="53F8E1C3" wp14:editId="4FD3259E">
@@ -156,7 +156,7 @@
       <w:r>
         <w:rPr>
           <w:noProof/>
-          <w:lang w:val="en-US"/>
+          <w:lang w:val="es-ES" w:eastAsia="es-ES"/>
         </w:rPr>
         <w:drawing>
           <wp:anchor distT="0" distB="0" distL="114300" distR="114300" simplePos="0" relativeHeight="251659264" behindDoc="1" locked="0" layoutInCell="1" allowOverlap="1" wp14:anchorId="4125702B" wp14:editId="6365A7AC">
@@ -1100,7 +1100,7 @@
                 <w:noProof/>
                 <w:webHidden/>
               </w:rPr>
-              <w:t>3</w:t>
+              <w:t>4</w:t>
             </w:r>
             <w:r>
               <w:rPr>
@@ -1364,7 +1364,7 @@
                 <w:noProof/>
                 <w:webHidden/>
               </w:rPr>
-              <w:t>4</w:t>
+              <w:t>5</w:t>
             </w:r>
             <w:r>
               <w:rPr>
@@ -1540,7 +1540,7 @@
                 <w:noProof/>
                 <w:webHidden/>
               </w:rPr>
-              <w:t>11</w:t>
+              <w:t>12</w:t>
             </w:r>
             <w:r>
               <w:rPr>
@@ -1628,7 +1628,7 @@
                 <w:noProof/>
                 <w:webHidden/>
               </w:rPr>
-              <w:t>11</w:t>
+              <w:t>12</w:t>
             </w:r>
             <w:r>
               <w:rPr>
@@ -1787,7 +1787,7 @@
                 <w:noProof/>
                 <w:webHidden/>
               </w:rPr>
-              <w:t>13</w:t>
+              <w:t>14</w:t>
             </w:r>
             <w:r>
               <w:rPr>
@@ -1858,7 +1858,7 @@
                 <w:noProof/>
                 <w:webHidden/>
               </w:rPr>
-              <w:t>13</w:t>
+              <w:t>14</w:t>
             </w:r>
             <w:r>
               <w:rPr>
@@ -1929,7 +1929,7 @@
                 <w:noProof/>
                 <w:webHidden/>
               </w:rPr>
-              <w:t>13</w:t>
+              <w:t>14</w:t>
             </w:r>
             <w:r>
               <w:rPr>
@@ -2000,7 +2000,7 @@
                 <w:noProof/>
                 <w:webHidden/>
               </w:rPr>
-              <w:t>14</w:t>
+              <w:t>15</w:t>
             </w:r>
             <w:r>
               <w:rPr>
@@ -2071,7 +2071,7 @@
                 <w:noProof/>
                 <w:webHidden/>
               </w:rPr>
-              <w:t>14</w:t>
+              <w:t>16</w:t>
             </w:r>
             <w:r>
               <w:rPr>
@@ -2142,7 +2142,7 @@
                 <w:noProof/>
                 <w:webHidden/>
               </w:rPr>
-              <w:t>15</w:t>
+              <w:t>16</w:t>
             </w:r>
             <w:r>
               <w:rPr>
@@ -2213,7 +2213,7 @@
                 <w:noProof/>
                 <w:webHidden/>
               </w:rPr>
-              <w:t>17</w:t>
+              <w:t>18</w:t>
             </w:r>
             <w:r>
               <w:rPr>
@@ -2284,7 +2284,7 @@
                 <w:noProof/>
                 <w:webHidden/>
               </w:rPr>
-              <w:t>17</w:t>
+              <w:t>18</w:t>
             </w:r>
             <w:r>
               <w:rPr>
@@ -2355,7 +2355,7 @@
                 <w:noProof/>
                 <w:webHidden/>
               </w:rPr>
-              <w:t>17</w:t>
+              <w:t>19</w:t>
             </w:r>
             <w:r>
               <w:rPr>
@@ -2426,7 +2426,7 @@
                 <w:noProof/>
                 <w:webHidden/>
               </w:rPr>
-              <w:t>18</w:t>
+              <w:t>19</w:t>
             </w:r>
             <w:r>
               <w:rPr>
@@ -2497,7 +2497,7 @@
                 <w:noProof/>
                 <w:webHidden/>
               </w:rPr>
-              <w:t>18</w:t>
+              <w:t>19</w:t>
             </w:r>
             <w:r>
               <w:rPr>
@@ -2568,7 +2568,7 @@
                 <w:noProof/>
                 <w:webHidden/>
               </w:rPr>
-              <w:t>18</w:t>
+              <w:t>20</w:t>
             </w:r>
             <w:r>
               <w:rPr>
@@ -2639,7 +2639,7 @@
                 <w:noProof/>
                 <w:webHidden/>
               </w:rPr>
-              <w:t>19</w:t>
+              <w:t>20</w:t>
             </w:r>
             <w:r>
               <w:rPr>
@@ -2710,7 +2710,7 @@
                 <w:noProof/>
                 <w:webHidden/>
               </w:rPr>
-              <w:t>21</w:t>
+              <w:t>22</w:t>
             </w:r>
             <w:r>
               <w:rPr>
@@ -2781,7 +2781,7 @@
                 <w:noProof/>
                 <w:webHidden/>
               </w:rPr>
-              <w:t>21</w:t>
+              <w:t>22</w:t>
             </w:r>
             <w:r>
               <w:rPr>
@@ -2852,7 +2852,7 @@
                 <w:noProof/>
                 <w:webHidden/>
               </w:rPr>
-              <w:t>21</w:t>
+              <w:t>23</w:t>
             </w:r>
             <w:r>
               <w:rPr>
@@ -2923,7 +2923,7 @@
                 <w:noProof/>
                 <w:webHidden/>
               </w:rPr>
-              <w:t>22</w:t>
+              <w:t>23</w:t>
             </w:r>
             <w:r>
               <w:rPr>
@@ -2994,7 +2994,7 @@
                 <w:noProof/>
                 <w:webHidden/>
               </w:rPr>
-              <w:t>23</w:t>
+              <w:t>24</w:t>
             </w:r>
             <w:r>
               <w:rPr>
@@ -3065,7 +3065,7 @@
                 <w:noProof/>
                 <w:webHidden/>
               </w:rPr>
-              <w:t>25</w:t>
+              <w:t>27</w:t>
             </w:r>
             <w:r>
               <w:rPr>
@@ -3136,7 +3136,7 @@
                 <w:noProof/>
                 <w:webHidden/>
               </w:rPr>
-              <w:t>25</w:t>
+              <w:t>27</w:t>
             </w:r>
             <w:r>
               <w:rPr>
@@ -3207,7 +3207,7 @@
                 <w:noProof/>
                 <w:webHidden/>
               </w:rPr>
-              <w:t>26</w:t>
+              <w:t>27</w:t>
             </w:r>
             <w:r>
               <w:rPr>
@@ -3278,7 +3278,7 @@
                 <w:noProof/>
                 <w:webHidden/>
               </w:rPr>
-              <w:t>26</w:t>
+              <w:t>28</w:t>
             </w:r>
             <w:r>
               <w:rPr>
@@ -3349,7 +3349,7 @@
                 <w:noProof/>
                 <w:webHidden/>
               </w:rPr>
-              <w:t>26</w:t>
+              <w:t>28</w:t>
             </w:r>
             <w:r>
               <w:rPr>
@@ -3420,7 +3420,7 @@
                 <w:noProof/>
                 <w:webHidden/>
               </w:rPr>
-              <w:t>27</w:t>
+              <w:t>28</w:t>
             </w:r>
             <w:r>
               <w:rPr>
@@ -3491,7 +3491,7 @@
                 <w:noProof/>
                 <w:webHidden/>
               </w:rPr>
-              <w:t>27</w:t>
+              <w:t>29</w:t>
             </w:r>
             <w:r>
               <w:rPr>
@@ -3562,7 +3562,7 @@
                 <w:noProof/>
                 <w:webHidden/>
               </w:rPr>
-              <w:t>28</w:t>
+              <w:t>30</w:t>
             </w:r>
             <w:r>
               <w:rPr>
@@ -3633,7 +3633,7 @@
                 <w:noProof/>
                 <w:webHidden/>
               </w:rPr>
-              <w:t>29</w:t>
+              <w:t>31</w:t>
             </w:r>
             <w:r>
               <w:rPr>
@@ -3721,7 +3721,7 @@
                 <w:noProof/>
                 <w:webHidden/>
               </w:rPr>
-              <w:t>29</w:t>
+              <w:t>31</w:t>
             </w:r>
             <w:r>
               <w:rPr>
@@ -3792,7 +3792,7 @@
                 <w:noProof/>
                 <w:webHidden/>
               </w:rPr>
-              <w:t>29</w:t>
+              <w:t>31</w:t>
             </w:r>
             <w:r>
               <w:rPr>
@@ -3863,7 +3863,7 @@
                 <w:noProof/>
                 <w:webHidden/>
               </w:rPr>
-              <w:t>30</w:t>
+              <w:t>32</w:t>
             </w:r>
             <w:r>
               <w:rPr>
@@ -3935,7 +3935,7 @@
                 <w:noProof/>
                 <w:webHidden/>
               </w:rPr>
-              <w:t>30</w:t>
+              <w:t>32</w:t>
             </w:r>
             <w:r>
               <w:rPr>
@@ -4006,7 +4006,7 @@
                 <w:noProof/>
                 <w:webHidden/>
               </w:rPr>
-              <w:t>31</w:t>
+              <w:t>33</w:t>
             </w:r>
             <w:r>
               <w:rPr>
@@ -4077,7 +4077,7 @@
                 <w:noProof/>
                 <w:webHidden/>
               </w:rPr>
-              <w:t>31</w:t>
+              <w:t>33</w:t>
             </w:r>
             <w:r>
               <w:rPr>
@@ -4148,7 +4148,7 @@
                 <w:noProof/>
                 <w:webHidden/>
               </w:rPr>
-              <w:t>42</w:t>
+              <w:t>44</w:t>
             </w:r>
             <w:r>
               <w:rPr>
@@ -4219,7 +4219,7 @@
                 <w:noProof/>
                 <w:webHidden/>
               </w:rPr>
-              <w:t>42</w:t>
+              <w:t>44</w:t>
             </w:r>
             <w:r>
               <w:rPr>
@@ -4290,7 +4290,7 @@
                 <w:noProof/>
                 <w:webHidden/>
               </w:rPr>
-              <w:t>44</w:t>
+              <w:t>46</w:t>
             </w:r>
             <w:r>
               <w:rPr>
@@ -4361,7 +4361,7 @@
                 <w:noProof/>
                 <w:webHidden/>
               </w:rPr>
-              <w:t>46</w:t>
+              <w:t>48</w:t>
             </w:r>
             <w:r>
               <w:rPr>
@@ -4432,7 +4432,7 @@
                 <w:noProof/>
                 <w:webHidden/>
               </w:rPr>
-              <w:t>48</w:t>
+              <w:t>50</w:t>
             </w:r>
             <w:r>
               <w:rPr>
@@ -4503,7 +4503,7 @@
                 <w:noProof/>
                 <w:webHidden/>
               </w:rPr>
-              <w:t>73</w:t>
+              <w:t>75</w:t>
             </w:r>
             <w:r>
               <w:rPr>
@@ -4574,7 +4574,7 @@
                 <w:noProof/>
                 <w:webHidden/>
               </w:rPr>
-              <w:t>73</w:t>
+              <w:t>75</w:t>
             </w:r>
             <w:r>
               <w:rPr>
@@ -4645,7 +4645,7 @@
                 <w:noProof/>
                 <w:webHidden/>
               </w:rPr>
-              <w:t>73</w:t>
+              <w:t>75</w:t>
             </w:r>
             <w:r>
               <w:rPr>
@@ -4716,7 +4716,7 @@
                 <w:noProof/>
                 <w:webHidden/>
               </w:rPr>
-              <w:t>74</w:t>
+              <w:t>76</w:t>
             </w:r>
             <w:r>
               <w:rPr>
@@ -4804,7 +4804,7 @@
                 <w:noProof/>
                 <w:webHidden/>
               </w:rPr>
-              <w:t>74</w:t>
+              <w:t>76</w:t>
             </w:r>
             <w:r>
               <w:rPr>
@@ -4892,7 +4892,7 @@
                 <w:noProof/>
                 <w:webHidden/>
               </w:rPr>
-              <w:t>74</w:t>
+              <w:t>76</w:t>
             </w:r>
             <w:r>
               <w:rPr>
@@ -4980,7 +4980,7 @@
                 <w:noProof/>
                 <w:webHidden/>
               </w:rPr>
-              <w:t>74</w:t>
+              <w:t>76</w:t>
             </w:r>
             <w:r>
               <w:rPr>
@@ -5068,7 +5068,7 @@
                 <w:noProof/>
                 <w:webHidden/>
               </w:rPr>
-              <w:t>76</w:t>
+              <w:t>78</w:t>
             </w:r>
             <w:r>
               <w:rPr>
@@ -5327,7 +5327,7 @@
       <w:r>
         <w:rPr>
           <w:noProof/>
-          <w:lang w:val="en-US"/>
+          <w:lang w:val="es-ES" w:eastAsia="es-ES"/>
         </w:rPr>
         <w:drawing>
           <wp:inline distT="0" distB="0" distL="0" distR="0" wp14:anchorId="113AE6AE" wp14:editId="2D33B8AA">
@@ -5449,7 +5449,15 @@
     </w:p>
     <w:p>
       <w:r>
-        <w:t xml:space="preserve">Diseñar, desarrollar e Implementar una plataforma digital basada en la creación de un repositorio de información pública estatal que permita integrar, normalizar, almacenar, diseminar, preservar y gestionar la información recopilada tanto de Instituciones como de ciudadanos para el Instituto de Transparencia y Acceso a la Información en Baja California Sur, utilizando técnicas de gestión, ordenación, búsqueda e indexación de metadatos y procesos apoyados por técnicas de minería </w:t>
+        <w:t xml:space="preserve">Diseñar, desarrollar e Implementar una plataforma digital basada en la creación de un repositorio de información pública estatal que permita integrar, normalizar, almacenar, diseminar, preservar y gestionar la información recopilada tanto de Instituciones como de ciudadanos para el Instituto de Transparencia y Acceso a la Información en Baja California Sur, utilizando técnicas de gestión, ordenación, búsqueda </w:t>
+      </w:r>
+      <w:proofErr w:type="spellStart"/>
+      <w:r>
+        <w:t>e</w:t>
+      </w:r>
+      <w:proofErr w:type="spellEnd"/>
+      <w:r>
+        <w:t xml:space="preserve"> indexación de metadatos y procesos apoyados por técnicas de minería </w:t>
       </w:r>
       <w:r>
         <w:lastRenderedPageBreak/>
@@ -5893,7 +5901,15 @@
         </w:numPr>
       </w:pPr>
       <w:r>
-        <w:t xml:space="preserve">Operará como un agregador de información digital para la Plataforma Nacional de Transparencia. </w:t>
+        <w:t xml:space="preserve">Operará como un </w:t>
+      </w:r>
+      <w:proofErr w:type="spellStart"/>
+      <w:r>
+        <w:t>agregador</w:t>
+      </w:r>
+      <w:proofErr w:type="spellEnd"/>
+      <w:r>
+        <w:t xml:space="preserve"> de información digital para la Plataforma Nacional de Transparencia. </w:t>
       </w:r>
     </w:p>
     <w:p>
@@ -6045,7 +6061,21 @@
         <w:rPr>
           <w:lang w:val="es-ES"/>
         </w:rPr>
-        <w:t>Manejo de Google Maps para mostrar tanto la ubicación del instituto como del ciudadano.</w:t>
+        <w:t xml:space="preserve">Manejo de Google </w:t>
+      </w:r>
+      <w:proofErr w:type="spellStart"/>
+      <w:r>
+        <w:rPr>
+          <w:lang w:val="es-ES"/>
+        </w:rPr>
+        <w:t>Maps</w:t>
+      </w:r>
+      <w:proofErr w:type="spellEnd"/>
+      <w:r>
+        <w:rPr>
+          <w:lang w:val="es-ES"/>
+        </w:rPr>
+        <w:t xml:space="preserve"> para mostrar tanto la ubicación del instituto como del ciudadano.</w:t>
       </w:r>
     </w:p>
     <w:p>
@@ -6212,7 +6242,21 @@
         <w:rPr>
           <w:lang w:val="es-ES"/>
         </w:rPr>
-        <w:t>Aplicación disponible únicamente para dispositivos con sistema operativo Android.</w:t>
+        <w:t xml:space="preserve">Aplicación disponible únicamente para dispositivos con sistema operativo </w:t>
+      </w:r>
+      <w:proofErr w:type="spellStart"/>
+      <w:r>
+        <w:rPr>
+          <w:lang w:val="es-ES"/>
+        </w:rPr>
+        <w:t>Android</w:t>
+      </w:r>
+      <w:proofErr w:type="spellEnd"/>
+      <w:r>
+        <w:rPr>
+          <w:lang w:val="es-ES"/>
+        </w:rPr>
+        <w:t>.</w:t>
       </w:r>
     </w:p>
     <w:p>
@@ -6382,8 +6426,13 @@
         <w:t>Los lenguajes de máquina son aquellos cuyas instrucciones entiende directamente la computadora, y no necesitan traducción posterior para que el procesador pueda comprender y ejecutar el programa. Las instrucciones en lenguaje de máquina se expresan en términos de la unidad de memoria más pequ</w:t>
       </w:r>
       <w:r>
-        <w:t>eña, el bit (digito binario, 0 ó</w:t>
-      </w:r>
+        <w:t xml:space="preserve">eña, el bit (digito binario, 0 </w:t>
+      </w:r>
+      <w:proofErr w:type="spellStart"/>
+      <w:r>
+        <w:t>ó</w:t>
+      </w:r>
+      <w:proofErr w:type="spellEnd"/>
       <w:r>
         <w:t xml:space="preserve"> 1).</w:t>
       </w:r>
@@ -6485,7 +6534,7 @@
               <w:noProof/>
               <w:lang w:val="es-ES"/>
             </w:rPr>
-            <w:t>(Joyanes &amp; Zahonero, 2011)</w:t>
+            <w:t>(Joyanes &amp; Zahonero, Programación en Java 6. Algoritmos, programación orientada a objetos e interfaz gráfica de usuarios., 2011)</w:t>
           </w:r>
           <w:r>
             <w:fldChar w:fldCharType="end"/>
@@ -6510,8 +6559,13 @@
         <w:t>Una página web, página electrónica, página digital</w:t>
       </w:r>
       <w:r>
-        <w:t xml:space="preserve"> o ciberpágina</w:t>
-      </w:r>
+        <w:t xml:space="preserve"> o </w:t>
+      </w:r>
+      <w:proofErr w:type="spellStart"/>
+      <w:r>
+        <w:t>ciberpágina</w:t>
+      </w:r>
+      <w:proofErr w:type="spellEnd"/>
       <w:r>
         <w:t>,</w:t>
       </w:r>
@@ -6525,7 +6579,15 @@
         <w:t>az de contener texto, sonido, vi</w:t>
       </w:r>
       <w:r>
-        <w:t>deo, programas, enlaces, imágenes, y muchas otras cosas, adaptada para la llamada World Wide Web (WWW) y que puede ser accedida mediante un navegador. Esta información se encuentra generalmente en formato HTML o XHTML, y puede proporcionar navegación (acceso) a otras páginas web mediante enlaces de hipertexto. Las páginas web frecuentemente también incluyen otros recursos</w:t>
+        <w:t xml:space="preserve">deo, programas, enlaces, imágenes, y muchas otras cosas, adaptada para la llamada </w:t>
+      </w:r>
+      <w:proofErr w:type="spellStart"/>
+      <w:r>
+        <w:t>World</w:t>
+      </w:r>
+      <w:proofErr w:type="spellEnd"/>
+      <w:r>
+        <w:t xml:space="preserve"> Wide Web (WWW) y que puede ser accedida mediante un navegador. Esta información se encuentra generalmente en formato HTML o XHTML, y puede proporcionar navegación (acceso) a otras páginas web mediante enlaces de hipertexto. Las páginas web frecuentemente también incluyen otros recursos</w:t>
       </w:r>
       <w:r>
         <w:t>,</w:t>
@@ -6539,7 +6601,15 @@
     </w:p>
     <w:p>
       <w:r>
-        <w:t>Las páginas web pueden estar almacenadas en un equipo local o en un servidor web remoto. El servidor web puede restringir el acceso únicamente a redes privadas, por ejemplo, en una intranet corporativa, o puede publicar las páginas en la World Wide Web. El acceso a las páginas web es realizado mediante una transferencia desde servidores, utilizando el protocolo de transferencia de hipertexto (HTTP).</w:t>
+        <w:t xml:space="preserve">Las páginas web pueden estar almacenadas en un equipo local o en un servidor web remoto. El servidor web puede restringir el acceso únicamente a redes privadas, por ejemplo, en una intranet corporativa, o puede publicar las páginas en la </w:t>
+      </w:r>
+      <w:proofErr w:type="spellStart"/>
+      <w:r>
+        <w:t>World</w:t>
+      </w:r>
+      <w:proofErr w:type="spellEnd"/>
+      <w:r>
+        <w:t xml:space="preserve"> Wide Web. El acceso a las páginas web es realizado mediante una transferencia desde servidores, utilizando el protocolo de transferencia de hipertexto (HTTP).</w:t>
       </w:r>
     </w:p>
     <w:p>
@@ -6595,7 +6665,23 @@
     </w:p>
     <w:p>
       <w:r>
-        <w:t xml:space="preserve">Las aplicaciones web son populares debido a lo práctico del navegador web como cliente ligero, a la independencia del sistema operativo, así como a la facilidad para actualizar y mantener aplicaciones web sin distribuir e instalar software a miles de usuarios potenciales. Existen aplicaciones como los webmails, wikis, weblogs, </w:t>
+        <w:t xml:space="preserve">Las aplicaciones web son populares debido a lo práctico del navegador web como cliente ligero, a la independencia del sistema operativo, así como a la facilidad para actualizar y mantener aplicaciones web sin distribuir e instalar software a miles de usuarios potenciales. Existen aplicaciones como los </w:t>
+      </w:r>
+      <w:proofErr w:type="spellStart"/>
+      <w:r>
+        <w:t>webmails</w:t>
+      </w:r>
+      <w:proofErr w:type="spellEnd"/>
+      <w:r>
+        <w:t xml:space="preserve">, wikis, </w:t>
+      </w:r>
+      <w:proofErr w:type="spellStart"/>
+      <w:r>
+        <w:t>weblogs</w:t>
+      </w:r>
+      <w:proofErr w:type="spellEnd"/>
+      <w:r>
+        <w:t xml:space="preserve">, </w:t>
       </w:r>
       <w:r>
         <w:lastRenderedPageBreak/>
@@ -6676,7 +6762,15 @@
         <w:t xml:space="preserve">Una aplicación móvil </w:t>
       </w:r>
       <w:r>
-        <w:t xml:space="preserve">o app (en inglés) es una aplicación informática diseñada para ser ejecutada en teléfonos inteligentes, tabletas y otros dispositivos móviles y que permite al usuario efectuar </w:t>
+        <w:t xml:space="preserve">o </w:t>
+      </w:r>
+      <w:proofErr w:type="spellStart"/>
+      <w:r>
+        <w:t>app</w:t>
+      </w:r>
+      <w:proofErr w:type="spellEnd"/>
+      <w:r>
+        <w:t xml:space="preserve"> (en inglés) es una aplicación informática diseñada para ser ejecutada en teléfonos inteligentes, tabletas y otros dispositivos móviles y que permite al usuario efectuar </w:t>
       </w:r>
       <w:r>
         <w:t>una tarea concreta de cualquier tipo, profesional, de ocio, educativa</w:t>
@@ -6696,16 +6790,80 @@
     </w:p>
     <w:p>
       <w:r>
-        <w:t>Por lo general, se encuentran disponibles a través de plataformas de distribución, operadas por las compañías propietarias de los sistemas operativos móviles como Android, iOS, BlackBerry OS, Windows Phone, entre otros. Existen aplicaciones móviles gratuitas u otras de pago, donde en promedio el 20-30 % del costo de la aplicación se destina al distribuidor y el r</w:t>
+        <w:t xml:space="preserve">Por lo general, se encuentran disponibles a través de plataformas de distribución, operadas por las compañías propietarias de los sistemas operativos móviles como </w:t>
+      </w:r>
+      <w:proofErr w:type="spellStart"/>
+      <w:r>
+        <w:t>Android</w:t>
+      </w:r>
+      <w:proofErr w:type="spellEnd"/>
+      <w:r>
+        <w:t xml:space="preserve">, </w:t>
+      </w:r>
+      <w:proofErr w:type="spellStart"/>
+      <w:r>
+        <w:t>iOS</w:t>
+      </w:r>
+      <w:proofErr w:type="spellEnd"/>
+      <w:r>
+        <w:t xml:space="preserve">, BlackBerry OS, Windows </w:t>
+      </w:r>
+      <w:proofErr w:type="spellStart"/>
+      <w:r>
+        <w:t>Phone</w:t>
+      </w:r>
+      <w:proofErr w:type="spellEnd"/>
+      <w:r>
+        <w:t>, entre otros. Existen aplicaciones móviles gratuitas u otras de pago, donde en promedio el 20-30 % del costo de la aplicación se destina al distribuidor y el r</w:t>
       </w:r>
       <w:r>
         <w:t>esto es para el desarrollador.</w:t>
       </w:r>
       <w:r>
-        <w:t xml:space="preserve"> El término app se volvió popular rápidamente, tanto que en 2010 fue listada como Word of the Year (Palabra del Año) por</w:t>
-      </w:r>
-      <w:r>
-        <w:t xml:space="preserve"> la American Dialect Society.</w:t>
+        <w:t xml:space="preserve"> El término </w:t>
+      </w:r>
+      <w:proofErr w:type="spellStart"/>
+      <w:r>
+        <w:t>app</w:t>
+      </w:r>
+      <w:proofErr w:type="spellEnd"/>
+      <w:r>
+        <w:t xml:space="preserve"> se volvió popular rápidamente, tanto que en 2010 fue listada como Word of </w:t>
+      </w:r>
+      <w:proofErr w:type="spellStart"/>
+      <w:r>
+        <w:t>the</w:t>
+      </w:r>
+      <w:proofErr w:type="spellEnd"/>
+      <w:r>
+        <w:t xml:space="preserve"> </w:t>
+      </w:r>
+      <w:proofErr w:type="spellStart"/>
+      <w:r>
+        <w:t>Year</w:t>
+      </w:r>
+      <w:proofErr w:type="spellEnd"/>
+      <w:r>
+        <w:t xml:space="preserve"> (Palabra del Año) por</w:t>
+      </w:r>
+      <w:r>
+        <w:t xml:space="preserve"> la American </w:t>
+      </w:r>
+      <w:proofErr w:type="spellStart"/>
+      <w:r>
+        <w:t>Dialect</w:t>
+      </w:r>
+      <w:proofErr w:type="spellEnd"/>
+      <w:r>
+        <w:t xml:space="preserve"> </w:t>
+      </w:r>
+      <w:proofErr w:type="spellStart"/>
+      <w:r>
+        <w:t>Society</w:t>
+      </w:r>
+      <w:proofErr w:type="spellEnd"/>
+      <w:r>
+        <w:t>.</w:t>
       </w:r>
     </w:p>
     <w:p>
@@ -6931,7 +7089,15 @@
         <w:t>imágenes</w:t>
       </w:r>
       <w:r>
-        <w:t>, hiperenlaces y entradas de datos, así como listas de selección, botones, etc., determinados y configurados mediante los identificadores también llamados tags o etiquetas. Un identificador es una marca que permite fijar los atributos de tamaño, posición y comportamiento del texto y/o las imágenes de la página web.</w:t>
+        <w:t xml:space="preserve">, hiperenlaces y entradas de datos, así como listas de selección, botones, etc., determinados y configurados mediante los identificadores también llamados </w:t>
+      </w:r>
+      <w:proofErr w:type="spellStart"/>
+      <w:r>
+        <w:t>tags</w:t>
+      </w:r>
+      <w:proofErr w:type="spellEnd"/>
+      <w:r>
+        <w:t xml:space="preserve"> o etiquetas. Un identificador es una marca que permite fijar los atributos de tamaño, posición y comportamiento del texto y/o las imágenes de la página web.</w:t>
       </w:r>
     </w:p>
     <w:p>
@@ -6979,7 +7145,47 @@
     </w:p>
     <w:p>
       <w:r>
-        <w:t>Un formulario HTML es una sección de un documento que contiene contenido normal, código, elementos especiales llamados controles (casillas de verificación (checkboxes), radiobotones (radio buttons), menúes, etc.), y rótulos (labels) en esos controles. Los usuarios normalmente "completan" un formulario modificando sus controles (introduciendo texto, seleccionando objetos de un menú, etc.), antes de enviar el formulario a un agente para que lo procese (p.ej., a un servidor web, a un servidor de correo, etc.)</w:t>
+        <w:t>Un formulario HTML es una sección de un documento que contiene contenido normal, código, elementos especiales llamados controles (casillas de verificación (</w:t>
+      </w:r>
+      <w:proofErr w:type="spellStart"/>
+      <w:r>
+        <w:t>checkboxes</w:t>
+      </w:r>
+      <w:proofErr w:type="spellEnd"/>
+      <w:r>
+        <w:t xml:space="preserve">), </w:t>
+      </w:r>
+      <w:proofErr w:type="spellStart"/>
+      <w:r>
+        <w:t>radiobotones</w:t>
+      </w:r>
+      <w:proofErr w:type="spellEnd"/>
+      <w:r>
+        <w:t xml:space="preserve"> (radio </w:t>
+      </w:r>
+      <w:proofErr w:type="spellStart"/>
+      <w:r>
+        <w:t>buttons</w:t>
+      </w:r>
+      <w:proofErr w:type="spellEnd"/>
+      <w:r>
+        <w:t xml:space="preserve">), </w:t>
+      </w:r>
+      <w:proofErr w:type="spellStart"/>
+      <w:r>
+        <w:t>menúes</w:t>
+      </w:r>
+      <w:proofErr w:type="spellEnd"/>
+      <w:r>
+        <w:t>, etc.), y rótulos (</w:t>
+      </w:r>
+      <w:proofErr w:type="spellStart"/>
+      <w:r>
+        <w:t>labels</w:t>
+      </w:r>
+      <w:proofErr w:type="spellEnd"/>
+      <w:r>
+        <w:t>) en esos controles. Los usuarios normalmente "completan" un formulario modificando sus controles (introduciendo texto, seleccionando objetos de un menú, etc.), antes de enviar el formulario a un agente para que lo procese (p.ej., a un servidor web, a un servidor de correo, etc.)</w:t>
       </w:r>
     </w:p>
     <w:p>
@@ -7023,12 +7229,36 @@
     </w:p>
     <w:p>
       <w:r>
-        <w:t>Las hojas de estilo en cascada o Cascading Style Sheets proveen a los creadores de páginas web de un amplio abanico de posibilidades.</w:t>
-      </w:r>
-    </w:p>
-    <w:p>
-      <w:r>
-        <w:t>Al hacer uso de CSS, los webmasters pueden generar un patrón de diseño para todos los documentos de una web, por lo que se consigue un gran ahorro de tiempo en cuanto a diseño y mantenimiento del sitio.</w:t>
+        <w:t xml:space="preserve">Las hojas de estilo en cascada o </w:t>
+      </w:r>
+      <w:proofErr w:type="spellStart"/>
+      <w:r>
+        <w:t>Cascading</w:t>
+      </w:r>
+      <w:proofErr w:type="spellEnd"/>
+      <w:r>
+        <w:t xml:space="preserve"> Style </w:t>
+      </w:r>
+      <w:proofErr w:type="spellStart"/>
+      <w:r>
+        <w:t>Sheets</w:t>
+      </w:r>
+      <w:proofErr w:type="spellEnd"/>
+      <w:r>
+        <w:t xml:space="preserve"> proveen a los creadores de páginas web de un amplio abanico de posibilidades.</w:t>
+      </w:r>
+    </w:p>
+    <w:p>
+      <w:r>
+        <w:t xml:space="preserve">Al hacer uso de CSS, los </w:t>
+      </w:r>
+      <w:proofErr w:type="spellStart"/>
+      <w:r>
+        <w:t>webmasters</w:t>
+      </w:r>
+      <w:proofErr w:type="spellEnd"/>
+      <w:r>
+        <w:t xml:space="preserve"> pueden generar un patrón de diseño para todos los documentos de una web, por lo que se consigue un gran ahorro de tiempo en cuanto a diseño y mantenimiento del sitio.</w:t>
       </w:r>
     </w:p>
     <w:p>
@@ -7074,17 +7304,27 @@
         <w:pStyle w:val="Ttulo3"/>
       </w:pPr>
       <w:bookmarkStart w:id="24" w:name="_Toc488754075"/>
+      <w:proofErr w:type="spellStart"/>
       <w:r>
         <w:t>Bootstrap</w:t>
       </w:r>
       <w:bookmarkEnd w:id="24"/>
+      <w:proofErr w:type="spellEnd"/>
     </w:p>
     <w:p>
       <w:r>
         <w:t>E</w:t>
       </w:r>
       <w:r>
-        <w:t>s un framework o conjunto de herramientas de Código abierto para diseño de sitios y aplicaciones web. Contiene plantillas de diseño con tipografía, formularios, botones, cuadros, menús de navegación y otros elementos de diseño basado en HTML y CSS, así como, extensiones de JavaScript opcionales adicionales.</w:t>
+        <w:t xml:space="preserve">s un </w:t>
+      </w:r>
+      <w:proofErr w:type="spellStart"/>
+      <w:r>
+        <w:t>framework</w:t>
+      </w:r>
+      <w:proofErr w:type="spellEnd"/>
+      <w:r>
+        <w:t xml:space="preserve"> o conjunto de herramientas de Código abierto para diseño de sitios y aplicaciones web. Contiene plantillas de diseño con tipografía, formularios, botones, cuadros, menús de navegación y otros elementos de diseño basado en HTML y CSS, así como, extensiones de JavaScript opcionales adicionales.</w:t>
       </w:r>
     </w:p>
     <w:p>
@@ -7206,7 +7446,15 @@
     </w:p>
     <w:p>
       <w:r>
-        <w:t>El código PHP es interpretado, y produce un resultado que es enviado al navegador del visitante de la página en forma de HTML, imagen, documento .doc, etc. de ninguna manera el navegador del visitante accede al código fuente en PHP sino a sólo a su resultado en HTML.</w:t>
+        <w:t>El código PHP es interpretado, y produce un resultado que es enviado al navegador del visitante de la página en forma de HTML, imagen, documento .</w:t>
+      </w:r>
+      <w:proofErr w:type="spellStart"/>
+      <w:r>
+        <w:t>doc</w:t>
+      </w:r>
+      <w:proofErr w:type="spellEnd"/>
+      <w:r>
+        <w:t>, etc. de ninguna manera el navegador del visitante accede al código fuente en PHP sino a sólo a su resultado en HTML.</w:t>
       </w:r>
     </w:p>
     <w:p>
@@ -7272,22 +7520,76 @@
           <w:color w:val="000000" w:themeColor="text1"/>
           <w:shd w:val="clear" w:color="auto" w:fill="FFFFFF"/>
         </w:rPr>
-        <w:t xml:space="preserve"> es desarrollar aplicaciones para aparatos como celulares, smartphones, PDA's, PocketPC's y dispositivos con recursos limitados. Hay que ser claros con la diferencia entre Programación </w:t>
-      </w:r>
+        <w:t xml:space="preserve"> es desarrollar aplicaciones para aparatos como celulares, </w:t>
+      </w:r>
+      <w:proofErr w:type="spellStart"/>
       <w:r>
         <w:rPr>
           <w:rFonts w:cs="Arial"/>
           <w:color w:val="000000" w:themeColor="text1"/>
           <w:shd w:val="clear" w:color="auto" w:fill="FFFFFF"/>
         </w:rPr>
-        <w:t>Móvil</w:t>
-      </w:r>
+        <w:t>smartphones</w:t>
+      </w:r>
+      <w:proofErr w:type="spellEnd"/>
       <w:r>
         <w:rPr>
           <w:rFonts w:cs="Arial"/>
           <w:color w:val="000000" w:themeColor="text1"/>
           <w:shd w:val="clear" w:color="auto" w:fill="FFFFFF"/>
         </w:rPr>
+        <w:t xml:space="preserve">, </w:t>
+      </w:r>
+      <w:proofErr w:type="spellStart"/>
+      <w:r>
+        <w:rPr>
+          <w:rFonts w:cs="Arial"/>
+          <w:color w:val="000000" w:themeColor="text1"/>
+          <w:shd w:val="clear" w:color="auto" w:fill="FFFFFF"/>
+        </w:rPr>
+        <w:t>PDA's</w:t>
+      </w:r>
+      <w:proofErr w:type="spellEnd"/>
+      <w:r>
+        <w:rPr>
+          <w:rFonts w:cs="Arial"/>
+          <w:color w:val="000000" w:themeColor="text1"/>
+          <w:shd w:val="clear" w:color="auto" w:fill="FFFFFF"/>
+        </w:rPr>
+        <w:t xml:space="preserve">, </w:t>
+      </w:r>
+      <w:proofErr w:type="spellStart"/>
+      <w:r>
+        <w:rPr>
+          <w:rFonts w:cs="Arial"/>
+          <w:color w:val="000000" w:themeColor="text1"/>
+          <w:shd w:val="clear" w:color="auto" w:fill="FFFFFF"/>
+        </w:rPr>
+        <w:t>PocketPC's</w:t>
+      </w:r>
+      <w:proofErr w:type="spellEnd"/>
+      <w:r>
+        <w:rPr>
+          <w:rFonts w:cs="Arial"/>
+          <w:color w:val="000000" w:themeColor="text1"/>
+          <w:shd w:val="clear" w:color="auto" w:fill="FFFFFF"/>
+        </w:rPr>
+        <w:t xml:space="preserve"> y dispositivos con recursos limitados. Hay que ser claros con la diferencia entre Programación </w:t>
+      </w:r>
+      <w:r>
+        <w:rPr>
+          <w:rFonts w:cs="Arial"/>
+          <w:color w:val="000000" w:themeColor="text1"/>
+          <w:shd w:val="clear" w:color="auto" w:fill="FFFFFF"/>
+        </w:rPr>
+        <w:t>Móvil</w:t>
+      </w:r>
+      <w:r>
+        <w:rPr>
+          <w:rFonts w:cs="Arial"/>
+          <w:color w:val="000000" w:themeColor="text1"/>
+          <w:shd w:val="clear" w:color="auto" w:fill="FFFFFF"/>
+        </w:rPr>
         <w:t xml:space="preserve"> y Programación Embebida, que son cosas parecidas (recursos limitados) pero distintas en esencia. </w:t>
       </w:r>
       <w:r>
@@ -7320,40 +7622,42 @@
           <w:color w:val="000000" w:themeColor="text1"/>
           <w:shd w:val="clear" w:color="auto" w:fill="FFFFFF"/>
         </w:rPr>
-        <w:t xml:space="preserve"> están Symbian, Palm OS y Windows Mobile; así como una versión de Linux. </w:t>
-      </w:r>
-    </w:p>
-    <w:p>
-      <w:pPr>
+        <w:t xml:space="preserve"> están </w:t>
+      </w:r>
+      <w:proofErr w:type="spellStart"/>
+      <w:r>
         <w:rPr>
           <w:rFonts w:cs="Arial"/>
           <w:color w:val="000000" w:themeColor="text1"/>
           <w:shd w:val="clear" w:color="auto" w:fill="FFFFFF"/>
         </w:rPr>
-      </w:pPr>
+        <w:t>Symbian</w:t>
+      </w:r>
+      <w:proofErr w:type="spellEnd"/>
       <w:r>
         <w:rPr>
           <w:rFonts w:cs="Arial"/>
           <w:color w:val="000000" w:themeColor="text1"/>
           <w:shd w:val="clear" w:color="auto" w:fill="FFFFFF"/>
         </w:rPr>
-        <w:t>Este auge tan importante de los dispositivos móviles es el escenario también de una batalla que se libra en diversos sentidos, pues los fabricantes de estos dispositivos compiten (en aspectos que van desde la innovación, hasta la legalidad) por tener una mayor</w:t>
-      </w:r>
-      <w:r>
+        <w:t>, Palm OS y Windows Mobile; así como una versión de Linux. </w:t>
+      </w:r>
+    </w:p>
+    <w:p>
+      <w:pPr>
         <w:rPr>
           <w:rFonts w:cs="Arial"/>
           <w:color w:val="000000" w:themeColor="text1"/>
           <w:shd w:val="clear" w:color="auto" w:fill="FFFFFF"/>
         </w:rPr>
-        <w:t xml:space="preserve"> competencia</w:t>
-      </w:r>
+      </w:pPr>
       <w:r>
         <w:rPr>
           <w:rFonts w:cs="Arial"/>
           <w:color w:val="000000" w:themeColor="text1"/>
           <w:shd w:val="clear" w:color="auto" w:fill="FFFFFF"/>
         </w:rPr>
-        <w:t xml:space="preserve"> en el mercado con sus productos. Así, este auge de los dispositivos móviles es también el escenario perfecto para el surgimiento de cada vez más y más aplicaciones orientadas a estos dispositivos y que tienen como </w:t>
+        <w:t>Este auge tan importante de los dispositivos móviles es el escenario también de una batalla que se libra en diversos sentidos, pues los fabricantes de estos dispositivos compiten (en aspectos que van desde la innovación, hasta la legalidad) por tener una mayor</w:t>
       </w:r>
       <w:r>
         <w:rPr>
@@ -7361,7 +7665,7 @@
           <w:color w:val="000000" w:themeColor="text1"/>
           <w:shd w:val="clear" w:color="auto" w:fill="FFFFFF"/>
         </w:rPr>
-        <w:t>fi</w:t>
+        <w:t xml:space="preserve"> competencia</w:t>
       </w:r>
       <w:r>
         <w:rPr>
@@ -7369,7 +7673,7 @@
           <w:color w:val="000000" w:themeColor="text1"/>
           <w:shd w:val="clear" w:color="auto" w:fill="FFFFFF"/>
         </w:rPr>
-        <w:t>nalidad satisfacer las necesidades del mundo moderno, como se había mencionado anteriormente. El desarrollo móvil es la actividad encaminada a la creación de aplicaciones o progra</w:t>
+        <w:t xml:space="preserve"> en el mercado con sus productos. Así, este auge de los dispositivos móviles es también el escenario perfecto para el surgimiento de cada vez más y más aplicaciones orientadas a estos dispositivos y que tienen como </w:t>
       </w:r>
       <w:r>
         <w:rPr>
@@ -7377,7 +7681,7 @@
           <w:color w:val="000000" w:themeColor="text1"/>
           <w:shd w:val="clear" w:color="auto" w:fill="FFFFFF"/>
         </w:rPr>
-        <w:t>mas para dispositivos como los s</w:t>
+        <w:t>fi</w:t>
       </w:r>
       <w:r>
         <w:rPr>
@@ -7385,7 +7689,7 @@
           <w:color w:val="000000" w:themeColor="text1"/>
           <w:shd w:val="clear" w:color="auto" w:fill="FFFFFF"/>
         </w:rPr>
-        <w:t xml:space="preserve">martphones y las </w:t>
+        <w:t>nalidad satisfacer las necesidades del mundo moderno, como se había mencionado anteriormente. El desarrollo móvil es la actividad encaminada a la creación de aplicaciones o progra</w:t>
       </w:r>
       <w:r>
         <w:rPr>
@@ -7393,15 +7697,16 @@
           <w:color w:val="000000" w:themeColor="text1"/>
           <w:shd w:val="clear" w:color="auto" w:fill="FFFFFF"/>
         </w:rPr>
-        <w:t>t</w:t>
-      </w:r>
+        <w:t xml:space="preserve">mas para dispositivos como los </w:t>
+      </w:r>
+      <w:proofErr w:type="spellStart"/>
       <w:r>
         <w:rPr>
           <w:rFonts w:cs="Arial"/>
           <w:color w:val="000000" w:themeColor="text1"/>
           <w:shd w:val="clear" w:color="auto" w:fill="FFFFFF"/>
         </w:rPr>
-        <w:t xml:space="preserve">ablets, entre otros. Esta actividad es llevada a cabo por programadores y diseñadores, </w:t>
+        <w:t>s</w:t>
       </w:r>
       <w:r>
         <w:rPr>
@@ -7409,24 +7714,25 @@
           <w:color w:val="000000" w:themeColor="text1"/>
           <w:shd w:val="clear" w:color="auto" w:fill="FFFFFF"/>
         </w:rPr>
-        <w:t>quienes,</w:t>
-      </w:r>
+        <w:t>martphones</w:t>
+      </w:r>
+      <w:proofErr w:type="spellEnd"/>
       <w:r>
         <w:rPr>
           <w:rFonts w:cs="Arial"/>
           <w:color w:val="000000" w:themeColor="text1"/>
           <w:shd w:val="clear" w:color="auto" w:fill="FFFFFF"/>
         </w:rPr>
-        <w:t xml:space="preserve"> valiéndose de las herramientas necesarias, como lenguajes </w:t>
-      </w:r>
+        <w:t xml:space="preserve"> y las </w:t>
+      </w:r>
+      <w:proofErr w:type="spellStart"/>
       <w:r>
         <w:rPr>
           <w:rFonts w:cs="Arial"/>
           <w:color w:val="000000" w:themeColor="text1"/>
           <w:shd w:val="clear" w:color="auto" w:fill="FFFFFF"/>
         </w:rPr>
-        <w:lastRenderedPageBreak/>
-        <w:t>de programación,</w:t>
+        <w:t>t</w:t>
       </w:r>
       <w:r>
         <w:rPr>
@@ -7434,15 +7740,16 @@
           <w:color w:val="000000" w:themeColor="text1"/>
           <w:shd w:val="clear" w:color="auto" w:fill="FFFFFF"/>
         </w:rPr>
-        <w:t xml:space="preserve"> </w:t>
-      </w:r>
+        <w:t>ablets</w:t>
+      </w:r>
+      <w:proofErr w:type="spellEnd"/>
       <w:r>
         <w:rPr>
           <w:rFonts w:cs="Arial"/>
           <w:color w:val="000000" w:themeColor="text1"/>
           <w:shd w:val="clear" w:color="auto" w:fill="FFFFFF"/>
         </w:rPr>
-        <w:t>API</w:t>
+        <w:t xml:space="preserve">, entre otros. Esta actividad es llevada a cabo por programadores y diseñadores, </w:t>
       </w:r>
       <w:r>
         <w:rPr>
@@ -7450,7 +7757,7 @@
           <w:color w:val="000000" w:themeColor="text1"/>
           <w:shd w:val="clear" w:color="auto" w:fill="FFFFFF"/>
         </w:rPr>
-        <w:t>’</w:t>
+        <w:t>quienes,</w:t>
       </w:r>
       <w:r>
         <w:rPr>
@@ -7458,7 +7765,7 @@
           <w:color w:val="000000" w:themeColor="text1"/>
           <w:shd w:val="clear" w:color="auto" w:fill="FFFFFF"/>
         </w:rPr>
-        <w:t>s y SDK</w:t>
+        <w:t xml:space="preserve"> valiéndose de las herramientas necesarias, como lenguajes </w:t>
       </w:r>
       <w:r>
         <w:rPr>
@@ -7466,7 +7773,8 @@
           <w:color w:val="000000" w:themeColor="text1"/>
           <w:shd w:val="clear" w:color="auto" w:fill="FFFFFF"/>
         </w:rPr>
-        <w:t>’</w:t>
+        <w:lastRenderedPageBreak/>
+        <w:t>de programación,</w:t>
       </w:r>
       <w:r>
         <w:rPr>
@@ -7474,15 +7782,16 @@
           <w:color w:val="000000" w:themeColor="text1"/>
           <w:shd w:val="clear" w:color="auto" w:fill="FFFFFF"/>
         </w:rPr>
-        <w:t xml:space="preserve">s, realizan aplicaciones para una plataforma móvil o para múltiples de ellas. Existen varias plataformas móviles; Bada de Samsung, Symbian principalmente de Nokia, Windows Phone de Microsoft, iOS de Apple, Blackberry OS de RIM, Android de Google, entre otras. Todas estas plataformas ofrecen la posibilidad de </w:t>
-      </w:r>
+        <w:t xml:space="preserve"> </w:t>
+      </w:r>
+      <w:proofErr w:type="spellStart"/>
       <w:r>
         <w:rPr>
           <w:rFonts w:cs="Arial"/>
           <w:color w:val="000000" w:themeColor="text1"/>
           <w:shd w:val="clear" w:color="auto" w:fill="FFFFFF"/>
         </w:rPr>
-        <w:t>desarrollar aplicaciones específ</w:t>
+        <w:t>API</w:t>
       </w:r>
       <w:r>
         <w:rPr>
@@ -7490,7 +7799,7 @@
           <w:color w:val="000000" w:themeColor="text1"/>
           <w:shd w:val="clear" w:color="auto" w:fill="FFFFFF"/>
         </w:rPr>
-        <w:t>icas</w:t>
+        <w:t>’</w:t>
       </w:r>
       <w:r>
         <w:rPr>
@@ -7498,23 +7807,25 @@
           <w:color w:val="000000" w:themeColor="text1"/>
           <w:shd w:val="clear" w:color="auto" w:fill="FFFFFF"/>
         </w:rPr>
-        <w:t xml:space="preserve"> y distintas de las que incluyen por default, haciendo uso de las herramientas que las empresas propietarias de las mismas ofrecen para ello. Bada es una plataforma desarrollada</w:t>
-      </w:r>
+        <w:t>s</w:t>
+      </w:r>
+      <w:proofErr w:type="spellEnd"/>
       <w:r>
         <w:rPr>
           <w:rFonts w:cs="Arial"/>
           <w:color w:val="000000" w:themeColor="text1"/>
           <w:shd w:val="clear" w:color="auto" w:fill="FFFFFF"/>
         </w:rPr>
-        <w:t xml:space="preserve"> por Samsung, la cual era </w:t>
-      </w:r>
+        <w:t xml:space="preserve"> y </w:t>
+      </w:r>
+      <w:proofErr w:type="spellStart"/>
       <w:r>
         <w:rPr>
           <w:rFonts w:cs="Arial"/>
           <w:color w:val="000000" w:themeColor="text1"/>
           <w:shd w:val="clear" w:color="auto" w:fill="FFFFFF"/>
         </w:rPr>
-        <w:t>inclui</w:t>
+        <w:t>SDK</w:t>
       </w:r>
       <w:r>
         <w:rPr>
@@ -7522,7 +7833,7 @@
           <w:color w:val="000000" w:themeColor="text1"/>
           <w:shd w:val="clear" w:color="auto" w:fill="FFFFFF"/>
         </w:rPr>
-        <w:t>da</w:t>
+        <w:t>’</w:t>
       </w:r>
       <w:r>
         <w:rPr>
@@ -7530,7 +7841,216 @@
           <w:color w:val="000000" w:themeColor="text1"/>
           <w:shd w:val="clear" w:color="auto" w:fill="FFFFFF"/>
         </w:rPr>
-        <w:t xml:space="preserve"> en muchos de los dispositivos de esta empresa, antes del surgimiento con gran intensidad del OS Android. </w:t>
+        <w:t>s</w:t>
+      </w:r>
+      <w:proofErr w:type="spellEnd"/>
+      <w:r>
+        <w:rPr>
+          <w:rFonts w:cs="Arial"/>
+          <w:color w:val="000000" w:themeColor="text1"/>
+          <w:shd w:val="clear" w:color="auto" w:fill="FFFFFF"/>
+        </w:rPr>
+        <w:t xml:space="preserve">, realizan aplicaciones para una plataforma móvil o para múltiples de ellas. Existen varias plataformas móviles; </w:t>
+      </w:r>
+      <w:proofErr w:type="spellStart"/>
+      <w:r>
+        <w:rPr>
+          <w:rFonts w:cs="Arial"/>
+          <w:color w:val="000000" w:themeColor="text1"/>
+          <w:shd w:val="clear" w:color="auto" w:fill="FFFFFF"/>
+        </w:rPr>
+        <w:t>Bada</w:t>
+      </w:r>
+      <w:proofErr w:type="spellEnd"/>
+      <w:r>
+        <w:rPr>
+          <w:rFonts w:cs="Arial"/>
+          <w:color w:val="000000" w:themeColor="text1"/>
+          <w:shd w:val="clear" w:color="auto" w:fill="FFFFFF"/>
+        </w:rPr>
+        <w:t xml:space="preserve"> de Samsung, </w:t>
+      </w:r>
+      <w:proofErr w:type="spellStart"/>
+      <w:r>
+        <w:rPr>
+          <w:rFonts w:cs="Arial"/>
+          <w:color w:val="000000" w:themeColor="text1"/>
+          <w:shd w:val="clear" w:color="auto" w:fill="FFFFFF"/>
+        </w:rPr>
+        <w:t>Symbian</w:t>
+      </w:r>
+      <w:proofErr w:type="spellEnd"/>
+      <w:r>
+        <w:rPr>
+          <w:rFonts w:cs="Arial"/>
+          <w:color w:val="000000" w:themeColor="text1"/>
+          <w:shd w:val="clear" w:color="auto" w:fill="FFFFFF"/>
+        </w:rPr>
+        <w:t xml:space="preserve"> principalmente de Nokia, Windows </w:t>
+      </w:r>
+      <w:proofErr w:type="spellStart"/>
+      <w:r>
+        <w:rPr>
+          <w:rFonts w:cs="Arial"/>
+          <w:color w:val="000000" w:themeColor="text1"/>
+          <w:shd w:val="clear" w:color="auto" w:fill="FFFFFF"/>
+        </w:rPr>
+        <w:t>Phone</w:t>
+      </w:r>
+      <w:proofErr w:type="spellEnd"/>
+      <w:r>
+        <w:rPr>
+          <w:rFonts w:cs="Arial"/>
+          <w:color w:val="000000" w:themeColor="text1"/>
+          <w:shd w:val="clear" w:color="auto" w:fill="FFFFFF"/>
+        </w:rPr>
+        <w:t xml:space="preserve"> de Microsoft, </w:t>
+      </w:r>
+      <w:proofErr w:type="spellStart"/>
+      <w:r>
+        <w:rPr>
+          <w:rFonts w:cs="Arial"/>
+          <w:color w:val="000000" w:themeColor="text1"/>
+          <w:shd w:val="clear" w:color="auto" w:fill="FFFFFF"/>
+        </w:rPr>
+        <w:t>iOS</w:t>
+      </w:r>
+      <w:proofErr w:type="spellEnd"/>
+      <w:r>
+        <w:rPr>
+          <w:rFonts w:cs="Arial"/>
+          <w:color w:val="000000" w:themeColor="text1"/>
+          <w:shd w:val="clear" w:color="auto" w:fill="FFFFFF"/>
+        </w:rPr>
+        <w:t xml:space="preserve"> de Apple, </w:t>
+      </w:r>
+      <w:proofErr w:type="spellStart"/>
+      <w:r>
+        <w:rPr>
+          <w:rFonts w:cs="Arial"/>
+          <w:color w:val="000000" w:themeColor="text1"/>
+          <w:shd w:val="clear" w:color="auto" w:fill="FFFFFF"/>
+        </w:rPr>
+        <w:t>Blackberry</w:t>
+      </w:r>
+      <w:proofErr w:type="spellEnd"/>
+      <w:r>
+        <w:rPr>
+          <w:rFonts w:cs="Arial"/>
+          <w:color w:val="000000" w:themeColor="text1"/>
+          <w:shd w:val="clear" w:color="auto" w:fill="FFFFFF"/>
+        </w:rPr>
+        <w:t xml:space="preserve"> OS de RIM, </w:t>
+      </w:r>
+      <w:proofErr w:type="spellStart"/>
+      <w:r>
+        <w:rPr>
+          <w:rFonts w:cs="Arial"/>
+          <w:color w:val="000000" w:themeColor="text1"/>
+          <w:shd w:val="clear" w:color="auto" w:fill="FFFFFF"/>
+        </w:rPr>
+        <w:t>Android</w:t>
+      </w:r>
+      <w:proofErr w:type="spellEnd"/>
+      <w:r>
+        <w:rPr>
+          <w:rFonts w:cs="Arial"/>
+          <w:color w:val="000000" w:themeColor="text1"/>
+          <w:shd w:val="clear" w:color="auto" w:fill="FFFFFF"/>
+        </w:rPr>
+        <w:t xml:space="preserve"> de Google, entre otras. Todas estas plataformas ofrecen la posibilidad de </w:t>
+      </w:r>
+      <w:r>
+        <w:rPr>
+          <w:rFonts w:cs="Arial"/>
+          <w:color w:val="000000" w:themeColor="text1"/>
+          <w:shd w:val="clear" w:color="auto" w:fill="FFFFFF"/>
+        </w:rPr>
+        <w:t>desarrollar aplicaciones específ</w:t>
+      </w:r>
+      <w:r>
+        <w:rPr>
+          <w:rFonts w:cs="Arial"/>
+          <w:color w:val="000000" w:themeColor="text1"/>
+          <w:shd w:val="clear" w:color="auto" w:fill="FFFFFF"/>
+        </w:rPr>
+        <w:t>icas</w:t>
+      </w:r>
+      <w:r>
+        <w:rPr>
+          <w:rFonts w:cs="Arial"/>
+          <w:color w:val="000000" w:themeColor="text1"/>
+          <w:shd w:val="clear" w:color="auto" w:fill="FFFFFF"/>
+        </w:rPr>
+        <w:t xml:space="preserve"> y distintas de las que incluyen por default, haciendo uso de las herramientas que las empresas propietarias de las mismas ofrecen para ello. </w:t>
+      </w:r>
+      <w:proofErr w:type="spellStart"/>
+      <w:r>
+        <w:rPr>
+          <w:rFonts w:cs="Arial"/>
+          <w:color w:val="000000" w:themeColor="text1"/>
+          <w:shd w:val="clear" w:color="auto" w:fill="FFFFFF"/>
+        </w:rPr>
+        <w:t>Bada</w:t>
+      </w:r>
+      <w:proofErr w:type="spellEnd"/>
+      <w:r>
+        <w:rPr>
+          <w:rFonts w:cs="Arial"/>
+          <w:color w:val="000000" w:themeColor="text1"/>
+          <w:shd w:val="clear" w:color="auto" w:fill="FFFFFF"/>
+        </w:rPr>
+        <w:t xml:space="preserve"> es una plataforma desarrollada</w:t>
+      </w:r>
+      <w:r>
+        <w:rPr>
+          <w:rFonts w:cs="Arial"/>
+          <w:color w:val="000000" w:themeColor="text1"/>
+          <w:shd w:val="clear" w:color="auto" w:fill="FFFFFF"/>
+        </w:rPr>
+        <w:t xml:space="preserve"> por Samsung, la cual era </w:t>
+      </w:r>
+      <w:r>
+        <w:rPr>
+          <w:rFonts w:cs="Arial"/>
+          <w:color w:val="000000" w:themeColor="text1"/>
+          <w:shd w:val="clear" w:color="auto" w:fill="FFFFFF"/>
+        </w:rPr>
+        <w:t>inclui</w:t>
+      </w:r>
+      <w:r>
+        <w:rPr>
+          <w:rFonts w:cs="Arial"/>
+          <w:color w:val="000000" w:themeColor="text1"/>
+          <w:shd w:val="clear" w:color="auto" w:fill="FFFFFF"/>
+        </w:rPr>
+        <w:t>da</w:t>
+      </w:r>
+      <w:r>
+        <w:rPr>
+          <w:rFonts w:cs="Arial"/>
+          <w:color w:val="000000" w:themeColor="text1"/>
+          <w:shd w:val="clear" w:color="auto" w:fill="FFFFFF"/>
+        </w:rPr>
+        <w:t xml:space="preserve"> en muchos de los dispositivos de esta empresa, antes del surgimiento con gran intensidad del OS </w:t>
+      </w:r>
+      <w:proofErr w:type="spellStart"/>
+      <w:r>
+        <w:rPr>
+          <w:rFonts w:cs="Arial"/>
+          <w:color w:val="000000" w:themeColor="text1"/>
+          <w:shd w:val="clear" w:color="auto" w:fill="FFFFFF"/>
+        </w:rPr>
+        <w:t>Android</w:t>
+      </w:r>
+      <w:proofErr w:type="spellEnd"/>
+      <w:r>
+        <w:rPr>
+          <w:rFonts w:cs="Arial"/>
+          <w:color w:val="000000" w:themeColor="text1"/>
+          <w:shd w:val="clear" w:color="auto" w:fill="FFFFFF"/>
+        </w:rPr>
+        <w:t>. </w:t>
       </w:r>
     </w:p>
     <w:p>
@@ -7789,14 +8309,37 @@
         <w:pStyle w:val="Ttulo3"/>
       </w:pPr>
       <w:bookmarkStart w:id="29" w:name="_Toc488754080"/>
+      <w:proofErr w:type="spellStart"/>
       <w:r>
         <w:t>Android</w:t>
       </w:r>
       <w:bookmarkEnd w:id="29"/>
-    </w:p>
-    <w:p>
-      <w:r>
-        <w:t>Android es el sistema operativo para dispositivos móviles con mayor influencia actualmente, llegándose a usar desde en relojes inteligentes o pulseras hasta en automóviles. La mayoría de los usuarios promedio en algún momento de su vida usaron, usan o usarán algún dispositivo con Android, así de grande y potente es el mercado de los dispositivos móviles e igualmente así de grande es la inclusión de Android en los mismos.</w:t>
+      <w:proofErr w:type="spellEnd"/>
+    </w:p>
+    <w:p>
+      <w:proofErr w:type="spellStart"/>
+      <w:r>
+        <w:t>Android</w:t>
+      </w:r>
+      <w:proofErr w:type="spellEnd"/>
+      <w:r>
+        <w:t xml:space="preserve"> es el sistema operativo para dispositivos móviles con mayor influencia actualmente, llegándose a usar desde en relojes inteligentes o pulseras hasta en automóviles. La mayoría de los usuarios promedio en algún momento de su vida usaron, usan o usarán algún dispositivo con </w:t>
+      </w:r>
+      <w:proofErr w:type="spellStart"/>
+      <w:r>
+        <w:t>Android</w:t>
+      </w:r>
+      <w:proofErr w:type="spellEnd"/>
+      <w:r>
+        <w:t xml:space="preserve">, así de grande y potente es el mercado de los dispositivos móviles e igualmente así de grande es la inclusión de </w:t>
+      </w:r>
+      <w:proofErr w:type="spellStart"/>
+      <w:r>
+        <w:t>Android</w:t>
+      </w:r>
+      <w:proofErr w:type="spellEnd"/>
+      <w:r>
+        <w:t xml:space="preserve"> en los mismos.</w:t>
       </w:r>
     </w:p>
     <w:p>
@@ -7859,8 +8402,6 @@
       <w:r>
         <w:t>Cabe destacar que el proceso de desarrollo de software implica lo que se conoce como ciclo de vida del software, que está formado por cuatro etapas: concepción, elaboración, construcción y transición.</w:t>
       </w:r>
-      <w:bookmarkStart w:id="31" w:name="_GoBack"/>
-      <w:bookmarkEnd w:id="31"/>
     </w:p>
     <w:p>
       <w:r>
@@ -7910,11 +8451,11 @@
       <w:pPr>
         <w:pStyle w:val="Ttulo3"/>
       </w:pPr>
-      <w:bookmarkStart w:id="32" w:name="_Toc488754082"/>
+      <w:bookmarkStart w:id="31" w:name="_Toc488754082"/>
       <w:r>
         <w:t>Ciclo de vida</w:t>
       </w:r>
-      <w:bookmarkEnd w:id="32"/>
+      <w:bookmarkEnd w:id="31"/>
     </w:p>
     <w:p>
       <w:r>
@@ -8113,12 +8654,25 @@
     <w:p/>
     <w:p>
       <w:r>
-        <w:t xml:space="preserve">Ciclo de vida Scrum </w:t>
-      </w:r>
-    </w:p>
-    <w:p>
-      <w:r>
-        <w:t xml:space="preserve">Scrum es una metodología ágil de desarrollo de proyectos, surgió como modelo para el desarrollo de productos tecnológicos, también se emplea en entornos que </w:t>
+        <w:t xml:space="preserve">Ciclo de vida </w:t>
+      </w:r>
+      <w:proofErr w:type="spellStart"/>
+      <w:r>
+        <w:t>Scrum</w:t>
+      </w:r>
+      <w:proofErr w:type="spellEnd"/>
+      <w:r>
+        <w:t xml:space="preserve"> </w:t>
+      </w:r>
+    </w:p>
+    <w:p>
+      <w:proofErr w:type="spellStart"/>
+      <w:r>
+        <w:t>Scrum</w:t>
+      </w:r>
+      <w:proofErr w:type="spellEnd"/>
+      <w:r>
+        <w:t xml:space="preserve"> es una metodología ágil de desarrollo de proyectos, surgió como modelo para el desarrollo de productos tecnológicos, también se emplea en entornos que </w:t>
       </w:r>
       <w:r>
         <w:lastRenderedPageBreak/>
@@ -8131,8 +8685,13 @@
       </w:r>
     </w:p>
     <w:p>
-      <w:r>
-        <w:t xml:space="preserve">Scrum es una metodología ágil, y como tal: </w:t>
+      <w:proofErr w:type="spellStart"/>
+      <w:r>
+        <w:t>Scrum</w:t>
+      </w:r>
+      <w:proofErr w:type="spellEnd"/>
+      <w:r>
+        <w:t xml:space="preserve"> es una metodología ágil, y como tal: </w:t>
       </w:r>
     </w:p>
     <w:p>
@@ -8180,22 +8739,56 @@
         <w:t>ciones</w:t>
       </w:r>
       <w:r>
-        <w:t xml:space="preserve"> y revisiones. (Navegapolis, 2006) </w:t>
-      </w:r>
-    </w:p>
-    <w:p>
-      <w:r>
-        <w:t xml:space="preserve">Scrum es un proceso en el que se aplican de manera regular un conjunto de mejores prácticas para trabajar colaborativamente, en equipo, y obtener el mejor resultado posible de un proyecto. Estas prácticas se apoyan unas a otras y su selección tiene origen en un estudio de la manera de trabajar de equipos altamente productivos. </w:t>
-      </w:r>
-    </w:p>
-    <w:p>
-      <w:r>
-        <w:t xml:space="preserve">En Scrum se realizan entregas parciales y regulares del producto final, priorizadas por el beneficio que aportan al receptor del proyecto. Por ello, Scrum está especialmente indicado para proyectos en entornos complejos, donde se necesita obtener resultados pronto, donde los requisitos son cambiantes o poco definidos, donde la innovación, la competitividad, la flexibilidad y la productividad son fundamentales. </w:t>
-      </w:r>
-    </w:p>
-    <w:p>
-      <w:r>
-        <w:t>Scrum también se utiliza para resolver situaciones en que no se está entregando al cliente lo que necesita, cuando las entregas se alargan demasiado, los costes se disparan o la calidad no es aceptable, cuando se necesita capacidad de reacción ante la competencia, cuando la moral de los equipos es baja y la rotación alta, cuando es necesario identificar y solucionar ineficiencias sistemáticamente o cuando se quiere trabajar utilizando un proceso especializado en el desarrollo</w:t>
+        <w:t xml:space="preserve"> y revisiones. (</w:t>
+      </w:r>
+      <w:proofErr w:type="spellStart"/>
+      <w:r>
+        <w:t>Navegapolis</w:t>
+      </w:r>
+      <w:proofErr w:type="spellEnd"/>
+      <w:r>
+        <w:t xml:space="preserve">, 2006) </w:t>
+      </w:r>
+    </w:p>
+    <w:p>
+      <w:proofErr w:type="spellStart"/>
+      <w:r>
+        <w:t>Scrum</w:t>
+      </w:r>
+      <w:proofErr w:type="spellEnd"/>
+      <w:r>
+        <w:t xml:space="preserve"> es un proceso en el que se aplican de manera regular un conjunto de mejores prácticas para trabajar colaborativamente, en equipo, y obtener el mejor resultado posible de un proyecto. Estas prácticas se apoyan unas a otras y su selección tiene origen en un estudio de la manera de trabajar de equipos altamente productivos. </w:t>
+      </w:r>
+    </w:p>
+    <w:p>
+      <w:r>
+        <w:t xml:space="preserve">En </w:t>
+      </w:r>
+      <w:proofErr w:type="spellStart"/>
+      <w:r>
+        <w:t>Scrum</w:t>
+      </w:r>
+      <w:proofErr w:type="spellEnd"/>
+      <w:r>
+        <w:t xml:space="preserve"> se realizan entregas parciales y regulares del producto final, priorizadas por el beneficio que aportan al receptor del proyecto. Por ello, </w:t>
+      </w:r>
+      <w:proofErr w:type="spellStart"/>
+      <w:r>
+        <w:t>Scrum</w:t>
+      </w:r>
+      <w:proofErr w:type="spellEnd"/>
+      <w:r>
+        <w:t xml:space="preserve"> está especialmente indicado para proyectos en entornos complejos, donde se necesita obtener resultados pronto, donde los requisitos son cambiantes o poco definidos, donde la innovación, la competitividad, la flexibilidad y la productividad son fundamentales. </w:t>
+      </w:r>
+    </w:p>
+    <w:p>
+      <w:proofErr w:type="spellStart"/>
+      <w:r>
+        <w:t>Scrum</w:t>
+      </w:r>
+      <w:proofErr w:type="spellEnd"/>
+      <w:r>
+        <w:t xml:space="preserve"> también se utiliza para resolver situaciones en que no se está entregando al cliente lo que necesita, cuando las entregas se alargan demasiado, los costes se disparan o la calidad no es aceptable, cuando se necesita capacidad de reacción ante la competencia, cuando la moral de los equipos es baja y la rotación alta, cuando es necesario identificar y solucionar ineficiencias sistemáticamente o cuando se quiere trabajar utilizando un proceso especializado en el desarrollo</w:t>
       </w:r>
       <w:r>
         <w:t xml:space="preserve"> del producto</w:t>
@@ -8245,11 +8838,11 @@
       <w:pPr>
         <w:pStyle w:val="Ttulo2"/>
       </w:pPr>
-      <w:bookmarkStart w:id="33" w:name="_Toc488754083"/>
+      <w:bookmarkStart w:id="32" w:name="_Toc488754083"/>
       <w:r>
         <w:t>Bases de datos</w:t>
       </w:r>
-      <w:bookmarkEnd w:id="33"/>
+      <w:bookmarkEnd w:id="32"/>
     </w:p>
     <w:p>
       <w:r>
@@ -8289,11 +8882,13 @@
       <w:pPr>
         <w:pStyle w:val="Ttulo3"/>
       </w:pPr>
-      <w:bookmarkStart w:id="34" w:name="_Toc488754084"/>
+      <w:bookmarkStart w:id="33" w:name="_Toc488754084"/>
+      <w:proofErr w:type="spellStart"/>
       <w:r>
         <w:t>MySQL</w:t>
       </w:r>
-      <w:bookmarkEnd w:id="34"/>
+      <w:bookmarkEnd w:id="33"/>
+      <w:proofErr w:type="spellEnd"/>
     </w:p>
     <w:p>
       <w:pPr>
@@ -8303,13 +8898,59 @@
           <w:shd w:val="clear" w:color="auto" w:fill="FFFFFF"/>
         </w:rPr>
       </w:pPr>
+      <w:proofErr w:type="spellStart"/>
       <w:r>
         <w:rPr>
           <w:rFonts w:cs="Arial"/>
           <w:color w:val="000000" w:themeColor="text1"/>
           <w:shd w:val="clear" w:color="auto" w:fill="FFFFFF"/>
         </w:rPr>
-        <w:t>MySQL es la base de datos de código abierto más popular del mercado. Gracias a su rendimiento probado, a su fiabilidad y a su facilidad de uso, MySQL se ha convertido en la base de datos líder elegida para las aplicaciones basadas en web y utilizada por propiedades web de perfil alto, como Facebook, Twitter, YouTube y los cinco sitios web principales. Además, es una elección muy popular como base de datos integrada, distribuida por miles de ISV y OEM.</w:t>
+        <w:t>MySQL</w:t>
+      </w:r>
+      <w:proofErr w:type="spellEnd"/>
+      <w:r>
+        <w:rPr>
+          <w:rFonts w:cs="Arial"/>
+          <w:color w:val="000000" w:themeColor="text1"/>
+          <w:shd w:val="clear" w:color="auto" w:fill="FFFFFF"/>
+        </w:rPr>
+        <w:t xml:space="preserve"> es la base de datos de código abierto más popular del mercado. Gracias a su rendimiento probado, a su fiabilidad y a su facilidad de uso, </w:t>
+      </w:r>
+      <w:proofErr w:type="spellStart"/>
+      <w:r>
+        <w:rPr>
+          <w:rFonts w:cs="Arial"/>
+          <w:color w:val="000000" w:themeColor="text1"/>
+          <w:shd w:val="clear" w:color="auto" w:fill="FFFFFF"/>
+        </w:rPr>
+        <w:t>MySQL</w:t>
+      </w:r>
+      <w:proofErr w:type="spellEnd"/>
+      <w:r>
+        <w:rPr>
+          <w:rFonts w:cs="Arial"/>
+          <w:color w:val="000000" w:themeColor="text1"/>
+          <w:shd w:val="clear" w:color="auto" w:fill="FFFFFF"/>
+        </w:rPr>
+        <w:t xml:space="preserve"> se ha convertido en la base de datos líder elegida para las aplicaciones basadas en web y utilizada por propiedades web de perfil alto, como Facebook, </w:t>
+      </w:r>
+      <w:proofErr w:type="spellStart"/>
+      <w:r>
+        <w:rPr>
+          <w:rFonts w:cs="Arial"/>
+          <w:color w:val="000000" w:themeColor="text1"/>
+          <w:shd w:val="clear" w:color="auto" w:fill="FFFFFF"/>
+        </w:rPr>
+        <w:t>Twitter</w:t>
+      </w:r>
+      <w:proofErr w:type="spellEnd"/>
+      <w:r>
+        <w:rPr>
+          <w:rFonts w:cs="Arial"/>
+          <w:color w:val="000000" w:themeColor="text1"/>
+          <w:shd w:val="clear" w:color="auto" w:fill="FFFFFF"/>
+        </w:rPr>
+        <w:t>, YouTube y los cinco sitios web principales. Además, es una elección muy popular como base de datos integrada, distribuida por miles de ISV y OEM.</w:t>
       </w:r>
     </w:p>
     <w:p>
@@ -8388,11 +9029,11 @@
       <w:pPr>
         <w:pStyle w:val="Ttulo3"/>
       </w:pPr>
-      <w:bookmarkStart w:id="35" w:name="_Toc488754085"/>
+      <w:bookmarkStart w:id="34" w:name="_Toc488754085"/>
       <w:r>
         <w:t>UML</w:t>
       </w:r>
-      <w:bookmarkEnd w:id="35"/>
+      <w:bookmarkEnd w:id="34"/>
     </w:p>
     <w:p>
       <w:r>
@@ -8405,7 +9046,15 @@
       </w:r>
       <w:r>
         <w:lastRenderedPageBreak/>
-        <w:t>funciones del sistema, como las cosas concretas, tales como las clases escritas en un lenguaje de programación especifico, esquemas de bases de datos y componentes de software reutilizables. (Booch G., 2009).</w:t>
+        <w:t>funciones del sistema, como las cosas concretas, tales como las clases escritas en un lenguaje de programación especifico, esquemas de bases de datos y componentes de software reutilizables. (</w:t>
+      </w:r>
+      <w:proofErr w:type="spellStart"/>
+      <w:r>
+        <w:t>Booch</w:t>
+      </w:r>
+      <w:proofErr w:type="spellEnd"/>
+      <w:r>
+        <w:t xml:space="preserve"> G., 2009).</w:t>
       </w:r>
     </w:p>
     <w:p>
@@ -8441,35 +9090,82 @@
       <w:pPr>
         <w:pStyle w:val="Ttulo2"/>
       </w:pPr>
-      <w:bookmarkStart w:id="36" w:name="_Toc488754086"/>
+      <w:bookmarkStart w:id="35" w:name="_Toc488754086"/>
       <w:r>
         <w:t>Herramientas</w:t>
       </w:r>
+      <w:bookmarkEnd w:id="35"/>
+    </w:p>
+    <w:p>
+      <w:pPr>
+        <w:pStyle w:val="Ttulo3"/>
+      </w:pPr>
+      <w:bookmarkStart w:id="36" w:name="_Toc488754087"/>
+      <w:proofErr w:type="spellStart"/>
+      <w:r>
+        <w:t>Android</w:t>
+      </w:r>
+      <w:proofErr w:type="spellEnd"/>
+      <w:r>
+        <w:t xml:space="preserve"> Studio</w:t>
+      </w:r>
       <w:bookmarkEnd w:id="36"/>
     </w:p>
     <w:p>
-      <w:pPr>
-        <w:pStyle w:val="Ttulo3"/>
-      </w:pPr>
-      <w:bookmarkStart w:id="37" w:name="_Toc488754087"/>
-      <w:r>
-        <w:t>Android Studio</w:t>
-      </w:r>
-      <w:bookmarkEnd w:id="37"/>
-    </w:p>
-    <w:p>
-      <w:r>
-        <w:t>Android Studio es el entorno de desarrollo integrado oficial para la plataforma Android. Fue anunciado el 16 de mayo de 2013 en la conferencia Google I/O, y reemplazó a Eclipse como el IDE oficial para el desarrollo de aplicaciones para Android. La primera versión estable fue publicada en diciembre de 2014.</w:t>
-      </w:r>
-    </w:p>
-    <w:p>
-      <w:r>
-        <w:t>Está basado en el software IntelliJ IDEA de JetBrains, y es publicado de forma gratuita a través de la Licencia Apache 2.0. Está disponible para las plataformas Microsoft Windows, Mac OS X y GNU/Linux.</w:t>
-      </w:r>
-    </w:p>
-    <w:p>
-      <w:r>
-        <w:t>Android Studio estaba en etapa de vista previa de acceso temprano a partir de la versión 0.1 en mayo de 2013, y luego entró en etapa beta a partir de la versión 0.8 que fue lanzado en junio de 2014.</w:t>
+      <w:proofErr w:type="spellStart"/>
+      <w:r>
+        <w:t>Android</w:t>
+      </w:r>
+      <w:proofErr w:type="spellEnd"/>
+      <w:r>
+        <w:t xml:space="preserve"> Studio es el entorno de desarrollo integrado oficial para la plataforma </w:t>
+      </w:r>
+      <w:proofErr w:type="spellStart"/>
+      <w:r>
+        <w:t>Android</w:t>
+      </w:r>
+      <w:proofErr w:type="spellEnd"/>
+      <w:r>
+        <w:t xml:space="preserve">. Fue anunciado el 16 de mayo de 2013 en la conferencia Google I/O, y reemplazó a Eclipse como el IDE oficial para el desarrollo de aplicaciones para </w:t>
+      </w:r>
+      <w:proofErr w:type="spellStart"/>
+      <w:r>
+        <w:t>Android</w:t>
+      </w:r>
+      <w:proofErr w:type="spellEnd"/>
+      <w:r>
+        <w:t>. La primera versión estable fue publicada en diciembre de 2014.</w:t>
+      </w:r>
+    </w:p>
+    <w:p>
+      <w:r>
+        <w:t xml:space="preserve">Está basado en el software </w:t>
+      </w:r>
+      <w:proofErr w:type="spellStart"/>
+      <w:r>
+        <w:t>IntelliJ</w:t>
+      </w:r>
+      <w:proofErr w:type="spellEnd"/>
+      <w:r>
+        <w:t xml:space="preserve"> IDEA de </w:t>
+      </w:r>
+      <w:proofErr w:type="spellStart"/>
+      <w:r>
+        <w:t>JetBrains</w:t>
+      </w:r>
+      <w:proofErr w:type="spellEnd"/>
+      <w:r>
+        <w:t>, y es publicado de forma gratuita a través de la Licencia Apache 2.0. Está disponible para las plataformas Microsoft Windows, Mac OS X y GNU/Linux.</w:t>
+      </w:r>
+    </w:p>
+    <w:p>
+      <w:proofErr w:type="spellStart"/>
+      <w:r>
+        <w:t>Android</w:t>
+      </w:r>
+      <w:proofErr w:type="spellEnd"/>
+      <w:r>
+        <w:t xml:space="preserve"> Studio estaba en etapa de vista previa de acceso temprano a partir de la versión 0.1 en mayo de 2013, y luego entró en etapa beta a partir de la versión 0.8 que fue lanzado en junio de 2014.</w:t>
       </w:r>
     </w:p>
     <w:p>
@@ -8478,8 +9174,21 @@
       </w:r>
     </w:p>
     <w:p>
-      <w:r>
-        <w:t>Android Studio está diseñado específicamente para el desarrollo de Android.</w:t>
+      <w:proofErr w:type="spellStart"/>
+      <w:r>
+        <w:t>Android</w:t>
+      </w:r>
+      <w:proofErr w:type="spellEnd"/>
+      <w:r>
+        <w:t xml:space="preserve"> Studio está diseñado específicamente para el desarrollo de </w:t>
+      </w:r>
+      <w:proofErr w:type="spellStart"/>
+      <w:r>
+        <w:t>Android</w:t>
+      </w:r>
+      <w:proofErr w:type="spellEnd"/>
+      <w:r>
+        <w:t>.</w:t>
       </w:r>
     </w:p>
     <w:p>
@@ -8519,22 +9228,62 @@
       <w:pPr>
         <w:pStyle w:val="Ttulo3"/>
       </w:pPr>
-      <w:bookmarkStart w:id="38" w:name="_Toc488754088"/>
+      <w:bookmarkStart w:id="37" w:name="_Toc488754088"/>
       <w:r>
         <w:t>Sublime Text</w:t>
       </w:r>
-      <w:bookmarkEnd w:id="38"/>
-    </w:p>
-    <w:p>
-      <w:r>
-        <w:t xml:space="preserve">Sublime Text es un editor de texto y editor de código fuente está escrito en C++ y Python para los plugins. Desarrollado originalmente como una extensión de Vim, </w:t>
+      <w:bookmarkEnd w:id="37"/>
+    </w:p>
+    <w:p>
+      <w:r>
+        <w:t xml:space="preserve">Sublime Text es un editor de texto y editor de código fuente está escrito en C++ y </w:t>
+      </w:r>
+      <w:proofErr w:type="spellStart"/>
+      <w:r>
+        <w:t>Python</w:t>
+      </w:r>
+      <w:proofErr w:type="spellEnd"/>
+      <w:r>
+        <w:t xml:space="preserve"> para los </w:t>
+      </w:r>
+      <w:proofErr w:type="spellStart"/>
+      <w:r>
+        <w:t>plugins</w:t>
+      </w:r>
+      <w:proofErr w:type="spellEnd"/>
+      <w:r>
+        <w:t xml:space="preserve">. Desarrollado originalmente como una extensión de </w:t>
+      </w:r>
+      <w:proofErr w:type="spellStart"/>
+      <w:r>
+        <w:t>Vim</w:t>
+      </w:r>
+      <w:proofErr w:type="spellEnd"/>
+      <w:r>
+        <w:t xml:space="preserve">, </w:t>
       </w:r>
       <w:r>
         <w:lastRenderedPageBreak/>
         <w:t>con el tiempo fue creando una identidad propia, por esto aún conserva un modo de edició</w:t>
       </w:r>
       <w:r>
-        <w:t>n tipo vi llamado Vintage mode.</w:t>
+        <w:t xml:space="preserve">n tipo vi llamado </w:t>
+      </w:r>
+      <w:proofErr w:type="spellStart"/>
+      <w:r>
+        <w:t>Vintage</w:t>
+      </w:r>
+      <w:proofErr w:type="spellEnd"/>
+      <w:r>
+        <w:t xml:space="preserve"> </w:t>
+      </w:r>
+      <w:proofErr w:type="spellStart"/>
+      <w:r>
+        <w:t>mode</w:t>
+      </w:r>
+      <w:proofErr w:type="spellEnd"/>
+      <w:r>
+        <w:t>.</w:t>
       </w:r>
     </w:p>
     <w:p>
@@ -8590,14 +9339,14 @@
       <w:pPr>
         <w:pStyle w:val="Ttulo2"/>
       </w:pPr>
-      <w:bookmarkStart w:id="39" w:name="_Toc488754089"/>
+      <w:bookmarkStart w:id="38" w:name="_Toc488754089"/>
       <w:r>
         <w:t>Servidor</w:t>
       </w:r>
       <w:r>
         <w:t>es</w:t>
       </w:r>
-      <w:bookmarkEnd w:id="39"/>
+      <w:bookmarkEnd w:id="38"/>
     </w:p>
     <w:p>
       <w:r>
@@ -8615,7 +9364,15 @@
         <w:t>red,</w:t>
       </w:r>
       <w:r>
-        <w:t xml:space="preserve"> pero también pueden acceder a él a través de la computadora donde está funcionando. En el contexto de redes Internet Protocol (IP), un servidor es un programa que opera como oyente de un socket.</w:t>
+        <w:t xml:space="preserve"> pero también pueden acceder a él a través de la computadora donde está funcionando. En el contexto de redes Internet </w:t>
+      </w:r>
+      <w:proofErr w:type="spellStart"/>
+      <w:r>
+        <w:t>Protocol</w:t>
+      </w:r>
+      <w:proofErr w:type="spellEnd"/>
+      <w:r>
+        <w:t xml:space="preserve"> (IP), un servidor es un programa que opera como oyente de un socket.</w:t>
       </w:r>
     </w:p>
     <w:p>
@@ -8655,16 +9412,32 @@
       <w:pPr>
         <w:pStyle w:val="Ttulo3"/>
       </w:pPr>
-      <w:bookmarkStart w:id="40" w:name="_Toc488754090"/>
+      <w:bookmarkStart w:id="39" w:name="_Toc488754090"/>
       <w:r>
         <w:lastRenderedPageBreak/>
         <w:t>Servicio web</w:t>
       </w:r>
-      <w:bookmarkEnd w:id="40"/>
-    </w:p>
-    <w:p>
-      <w:r>
-        <w:t>Un servicio web (en inglés, web service o web services) es una tecnología que utiliza un conjunto de protocolos y estándares que sirven para intercambiar datos entre aplicaciones. Distintas aplicaciones de software desarrolladas en lenguajes de programación diferentes, y ejecutadas sobre cualquier plataforma, pueden utilizar los servicios web para intercambiar datos en redes de ordenadores como Internet. La interoperabilidad se consigue mediante la adopción de estándares abiertos. Las organizaciones OASIS y W3C son los comités responsables de la arquitectura y reglamentación de los servicios Web. Para mejorar la interoperabilidad entre distintas implementaciones de servicios Web se ha creado el organismo WS-I, encargado de desarrollar diversos perfiles para definir de manera más exhaustiva estos estándares. Es una máquina que atiende las peticiones de los clientes web y les envía los recursos solicitados.</w:t>
+      <w:bookmarkEnd w:id="39"/>
+    </w:p>
+    <w:p>
+      <w:r>
+        <w:t xml:space="preserve">Un servicio web (en inglés, web </w:t>
+      </w:r>
+      <w:proofErr w:type="spellStart"/>
+      <w:r>
+        <w:t>service</w:t>
+      </w:r>
+      <w:proofErr w:type="spellEnd"/>
+      <w:r>
+        <w:t xml:space="preserve"> o web </w:t>
+      </w:r>
+      <w:proofErr w:type="spellStart"/>
+      <w:r>
+        <w:t>services</w:t>
+      </w:r>
+      <w:proofErr w:type="spellEnd"/>
+      <w:r>
+        <w:t>) es una tecnología que utiliza un conjunto de protocolos y estándares que sirven para intercambiar datos entre aplicaciones. Distintas aplicaciones de software desarrolladas en lenguajes de programación diferentes, y ejecutadas sobre cualquier plataforma, pueden utilizar los servicios web para intercambiar datos en redes de ordenadores como Internet. La interoperabilidad se consigue mediante la adopción de estándares abiertos. Las organizaciones OASIS y W3C son los comités responsables de la arquitectura y reglamentación de los servicios Web. Para mejorar la interoperabilidad entre distintas implementaciones de servicios Web se ha creado el organismo WS-I, encargado de desarrollar diversos perfiles para definir de manera más exhaustiva estos estándares. Es una máquina que atiende las peticiones de los clientes web y les envía los recursos solicitados.</w:t>
       </w:r>
     </w:p>
     <w:p>
@@ -8710,7 +9483,7 @@
       <w:r>
         <w:br w:type="page"/>
       </w:r>
-      <w:bookmarkStart w:id="41" w:name="_Toc488754091"/>
+      <w:bookmarkStart w:id="40" w:name="_Toc488754091"/>
       <w:r>
         <w:rPr>
           <w:b w:val="0"/>
@@ -8718,7 +9491,7 @@
         <w:lastRenderedPageBreak/>
         <w:t>CAPITULO 3. DESARROLLO</w:t>
       </w:r>
-      <w:bookmarkEnd w:id="41"/>
+      <w:bookmarkEnd w:id="40"/>
     </w:p>
     <w:p>
       <w:pPr>
@@ -8731,7 +9504,7 @@
       <w:pPr>
         <w:pStyle w:val="Ttulo2"/>
       </w:pPr>
-      <w:bookmarkStart w:id="42" w:name="_Toc488754092"/>
+      <w:bookmarkStart w:id="41" w:name="_Toc488754092"/>
       <w:r>
         <w:t>3.1</w:t>
       </w:r>
@@ -8739,17 +9512,17 @@
         <w:tab/>
         <w:t>Procedimiento y descripción de las actividades realizadas</w:t>
       </w:r>
+      <w:bookmarkEnd w:id="41"/>
+    </w:p>
+    <w:p>
+      <w:pPr>
+        <w:pStyle w:val="Ttulo2"/>
+      </w:pPr>
+      <w:bookmarkStart w:id="42" w:name="_Toc488754093"/>
+      <w:r>
+        <w:t>Descripción de actividades:</w:t>
+      </w:r>
       <w:bookmarkEnd w:id="42"/>
-    </w:p>
-    <w:p>
-      <w:pPr>
-        <w:pStyle w:val="Ttulo2"/>
-      </w:pPr>
-      <w:bookmarkStart w:id="43" w:name="_Toc488754093"/>
-      <w:r>
-        <w:t>Descripción de actividades:</w:t>
-      </w:r>
-      <w:bookmarkEnd w:id="43"/>
     </w:p>
     <w:tbl>
       <w:tblPr>
@@ -9450,12 +10223,12 @@
                 <w:sz w:val="22"/>
               </w:rPr>
             </w:pPr>
-            <w:bookmarkStart w:id="44" w:name="_Toc488754094"/>
+            <w:bookmarkStart w:id="43" w:name="_Toc488754094"/>
             <w:r>
               <w:lastRenderedPageBreak/>
               <w:t>Cronograma de actividades:</w:t>
             </w:r>
-            <w:bookmarkEnd w:id="44"/>
+            <w:bookmarkEnd w:id="43"/>
           </w:p>
         </w:tc>
         <w:tc>
@@ -9496,7 +10269,7 @@
                 <w:sz w:val="22"/>
               </w:rPr>
             </w:pPr>
-            <w:bookmarkStart w:id="45" w:name="_Toc488754095"/>
+            <w:bookmarkStart w:id="44" w:name="_Toc488754095"/>
             <w:r>
               <w:rPr>
                 <w:i/>
@@ -9504,7 +10277,7 @@
               </w:rPr>
               <w:t>Semanas</w:t>
             </w:r>
-            <w:bookmarkEnd w:id="45"/>
+            <w:bookmarkEnd w:id="44"/>
           </w:p>
         </w:tc>
       </w:tr>
@@ -15172,22 +15945,22 @@
       <w:pPr>
         <w:pStyle w:val="Ttulo2"/>
       </w:pPr>
-      <w:bookmarkStart w:id="46" w:name="_Toc488754096"/>
+      <w:bookmarkStart w:id="45" w:name="_Toc488754096"/>
       <w:r>
         <w:lastRenderedPageBreak/>
         <w:t>3.2 Estudio de factibilidad</w:t>
       </w:r>
+      <w:bookmarkEnd w:id="45"/>
+    </w:p>
+    <w:p>
+      <w:pPr>
+        <w:pStyle w:val="Ttulo3"/>
+      </w:pPr>
+      <w:bookmarkStart w:id="46" w:name="_Toc488754097"/>
+      <w:r>
+        <w:t>3.3 Análisis</w:t>
+      </w:r>
       <w:bookmarkEnd w:id="46"/>
-    </w:p>
-    <w:p>
-      <w:pPr>
-        <w:pStyle w:val="Ttulo3"/>
-      </w:pPr>
-      <w:bookmarkStart w:id="47" w:name="_Toc488754097"/>
-      <w:r>
-        <w:t>3.3 Análisis</w:t>
-      </w:r>
-      <w:bookmarkEnd w:id="47"/>
     </w:p>
     <w:p>
       <w:pPr>
@@ -16040,7 +16813,7 @@
           <w:noProof/>
           <w:color w:val="0000FF"/>
           <w:szCs w:val="24"/>
-          <w:lang w:val="en-US"/>
+          <w:lang w:val="es-ES" w:eastAsia="es-ES"/>
         </w:rPr>
         <w:lastRenderedPageBreak/>
         <w:drawing>
@@ -16105,7 +16878,7 @@
           <w:rFonts w:cs="Arial"/>
           <w:noProof/>
           <w:szCs w:val="24"/>
-          <w:lang w:val="en-US"/>
+          <w:lang w:val="es-ES" w:eastAsia="es-ES"/>
         </w:rPr>
         <w:lastRenderedPageBreak/>
         <w:drawing>
@@ -16175,7 +16948,7 @@
           <w:noProof/>
           <w:color w:val="0000FF"/>
           <w:szCs w:val="24"/>
-          <w:lang w:val="en-US"/>
+          <w:lang w:val="es-ES" w:eastAsia="es-ES"/>
         </w:rPr>
         <w:lastRenderedPageBreak/>
         <w:drawing>
@@ -16639,7 +17412,7 @@
         <w:rPr>
           <w:rFonts w:ascii="Arial" w:hAnsi="Arial" w:cs="Arial"/>
           <w:noProof/>
-          <w:lang w:val="en-US" w:eastAsia="en-US"/>
+          <w:lang w:val="es-ES" w:eastAsia="es-ES"/>
         </w:rPr>
         <w:lastRenderedPageBreak/>
         <w:drawing>
@@ -16704,7 +17477,7 @@
           <w:rFonts w:cs="Arial"/>
           <w:noProof/>
           <w:szCs w:val="24"/>
-          <w:lang w:val="en-US"/>
+          <w:lang w:val="es-ES" w:eastAsia="es-ES"/>
         </w:rPr>
         <w:lastRenderedPageBreak/>
         <w:drawing>
@@ -17338,7 +18111,7 @@
           <w:color w:val="0000FF"/>
           <w:sz w:val="20"/>
           <w:szCs w:val="20"/>
-          <w:lang w:val="en-US"/>
+          <w:lang w:val="es-ES" w:eastAsia="es-ES"/>
         </w:rPr>
         <w:drawing>
           <wp:inline distT="0" distB="0" distL="0" distR="0" wp14:anchorId="3F370C4E" wp14:editId="6DF9EBEB">
@@ -17396,7 +18169,7 @@
           <w:rFonts w:ascii="Calibri" w:hAnsi="Calibri"/>
           <w:noProof/>
           <w:sz w:val="22"/>
-          <w:lang w:val="en-US"/>
+          <w:lang w:val="es-ES" w:eastAsia="es-ES"/>
         </w:rPr>
         <w:lastRenderedPageBreak/>
         <w:drawing>
@@ -17473,22 +18246,22 @@
       <w:pPr>
         <w:pStyle w:val="Ttulo2"/>
       </w:pPr>
-      <w:bookmarkStart w:id="48" w:name="_Toc488754098"/>
+      <w:bookmarkStart w:id="47" w:name="_Toc488754098"/>
       <w:r>
         <w:lastRenderedPageBreak/>
         <w:t>3.4 Diseño</w:t>
       </w:r>
+      <w:bookmarkEnd w:id="47"/>
+    </w:p>
+    <w:p>
+      <w:pPr>
+        <w:pStyle w:val="Ttulo3"/>
+      </w:pPr>
+      <w:bookmarkStart w:id="48" w:name="_Toc488754099"/>
+      <w:r>
+        <w:t>3.4.1 Casos de uso</w:t>
+      </w:r>
       <w:bookmarkEnd w:id="48"/>
-    </w:p>
-    <w:p>
-      <w:pPr>
-        <w:pStyle w:val="Ttulo3"/>
-      </w:pPr>
-      <w:bookmarkStart w:id="49" w:name="_Toc488754099"/>
-      <w:r>
-        <w:t>3.4.1 Casos de uso</w:t>
-      </w:r>
-      <w:bookmarkEnd w:id="49"/>
     </w:p>
     <w:p>
       <w:pPr>
@@ -17520,7 +18293,7 @@
             <v:path o:extrusionok="f" gradientshapeok="t" o:connecttype="rect"/>
             <o:lock v:ext="edit" aspectratio="t"/>
           </v:shapetype>
-          <v:shape id="_x0000_i1025" type="#_x0000_t75" style="width:274.9pt;height:311.4pt">
+          <v:shape id="_x0000_i1025" type="#_x0000_t75" style="width:274.75pt;height:311.6pt">
             <v:imagedata r:id="rId18" o:title="caso de uso ciudadano" croptop="6478f" cropbottom="18825f" cropleft="946f" cropright="37128f"/>
           </v:shape>
         </w:pict>
@@ -17700,7 +18473,7 @@
     <w:p>
       <w:r>
         <w:pict w14:anchorId="6B2AFD69">
-          <v:shape id="_x0000_i1026" type="#_x0000_t75" style="width:333.8pt;height:329.15pt">
+          <v:shape id="_x0000_i1026" type="#_x0000_t75" style="width:333.5pt;height:329.45pt">
             <v:imagedata r:id="rId19" o:title="caso de uso usuarios" croptop="7126f" cropbottom="27896f" cropleft="4337f" cropright="37306f"/>
           </v:shape>
         </w:pict>
@@ -17838,17 +18611,17 @@
         </w:rPr>
         <w:br w:type="column"/>
       </w:r>
-      <w:bookmarkStart w:id="50" w:name="_Toc488754100"/>
+      <w:bookmarkStart w:id="49" w:name="_Toc488754100"/>
       <w:r>
         <w:lastRenderedPageBreak/>
         <w:t>3.4.2 diagramas de secuencia</w:t>
       </w:r>
-      <w:bookmarkEnd w:id="50"/>
+      <w:bookmarkEnd w:id="49"/>
     </w:p>
     <w:p>
       <w:r>
         <w:pict w14:anchorId="268C3B38">
-          <v:shape id="_x0000_i1027" type="#_x0000_t75" style="width:402.1pt;height:418.9pt">
+          <v:shape id="_x0000_i1027" type="#_x0000_t75" style="width:402.6pt;height:418.75pt">
             <v:imagedata r:id="rId20" o:title="diagrama de secuencia registro" cropbottom="12511f" cropright="21301f"/>
           </v:shape>
         </w:pict>
@@ -17858,7 +18631,7 @@
       <w:r>
         <w:lastRenderedPageBreak/>
         <w:pict w14:anchorId="28BF23F8">
-          <v:shape id="_x0000_i1028" type="#_x0000_t75" style="width:403.95pt;height:413.3pt">
+          <v:shape id="_x0000_i1028" type="#_x0000_t75" style="width:403.8pt;height:413pt">
             <v:imagedata r:id="rId21" o:title="diagrama de secuencia  solicitudes" cropbottom="12502f" cropright="25586f"/>
           </v:shape>
         </w:pict>
@@ -17871,7 +18644,7 @@
       <w:r>
         <w:br w:type="column"/>
       </w:r>
-      <w:bookmarkStart w:id="51" w:name="_Toc488754101"/>
+      <w:bookmarkStart w:id="50" w:name="_Toc488754101"/>
       <w:r>
         <w:lastRenderedPageBreak/>
         <w:t>3.4.3</w:t>
@@ -17879,7 +18652,7 @@
       <w:r>
         <w:t xml:space="preserve"> Diseño de la base de datos:</w:t>
       </w:r>
-      <w:bookmarkEnd w:id="51"/>
+      <w:bookmarkEnd w:id="50"/>
     </w:p>
     <w:p>
       <w:pPr>
@@ -17899,7 +18672,7 @@
         <w:rPr>
           <w:noProof/>
           <w:sz w:val="28"/>
-          <w:lang w:val="en-US"/>
+          <w:lang w:val="es-ES" w:eastAsia="es-ES"/>
         </w:rPr>
         <w:drawing>
           <wp:inline distT="0" distB="0" distL="0" distR="0" wp14:anchorId="62A8FCF7" wp14:editId="35F7FC1A">
@@ -17981,7 +18754,7 @@
       <w:r>
         <w:rPr>
           <w:noProof/>
-          <w:lang w:val="en-US"/>
+          <w:lang w:val="es-ES" w:eastAsia="es-ES"/>
         </w:rPr>
         <w:drawing>
           <wp:inline distT="0" distB="0" distL="0" distR="0" wp14:anchorId="435EA74B" wp14:editId="54AC9B99">
@@ -18055,7 +18828,7 @@
       <w:pPr>
         <w:pStyle w:val="Ttulo3"/>
       </w:pPr>
-      <w:bookmarkStart w:id="52" w:name="_Toc488754102"/>
+      <w:bookmarkStart w:id="51" w:name="_Toc488754102"/>
       <w:r>
         <w:lastRenderedPageBreak/>
         <w:t xml:space="preserve">3.4.4 </w:t>
@@ -18063,7 +18836,7 @@
       <w:r>
         <w:t>Diccionario de datos</w:t>
       </w:r>
-      <w:bookmarkEnd w:id="52"/>
+      <w:bookmarkEnd w:id="51"/>
       <w:r>
         <w:t xml:space="preserve"> </w:t>
       </w:r>
@@ -18074,6 +18847,7 @@
           <w:sz w:val="28"/>
         </w:rPr>
       </w:pPr>
+      <w:proofErr w:type="gramStart"/>
       <w:r>
         <w:rPr>
           <w:sz w:val="28"/>
@@ -18086,6 +18860,7 @@
         </w:rPr>
         <w:t>iudadano</w:t>
       </w:r>
+      <w:proofErr w:type="gramEnd"/>
     </w:p>
     <w:tbl>
       <w:tblPr>
@@ -18218,9 +18993,11 @@
             <w:tcW w:w="1980" w:type="dxa"/>
           </w:tcPr>
           <w:p>
+            <w:proofErr w:type="spellStart"/>
             <w:r>
               <w:t>idUsuario</w:t>
             </w:r>
+            <w:proofErr w:type="spellEnd"/>
           </w:p>
         </w:tc>
         <w:tc>
@@ -18248,11 +19025,16 @@
             <w:tcW w:w="1522" w:type="dxa"/>
           </w:tcPr>
           <w:p>
+            <w:proofErr w:type="spellStart"/>
             <w:r>
               <w:t>i</w:t>
             </w:r>
             <w:r>
-              <w:t>nt(5)</w:t>
+              <w:t>nt</w:t>
+            </w:r>
+            <w:proofErr w:type="spellEnd"/>
+            <w:r>
+              <w:t>(5)</w:t>
             </w:r>
           </w:p>
         </w:tc>
@@ -18316,8 +19098,13 @@
             <w:tcW w:w="1522" w:type="dxa"/>
           </w:tcPr>
           <w:p>
-            <w:r>
-              <w:t>varchar(20)</w:t>
+            <w:proofErr w:type="spellStart"/>
+            <w:r>
+              <w:t>varchar</w:t>
+            </w:r>
+            <w:proofErr w:type="spellEnd"/>
+            <w:r>
+              <w:t>(20)</w:t>
             </w:r>
           </w:p>
         </w:tc>
@@ -18384,8 +19171,13 @@
             <w:tcW w:w="1522" w:type="dxa"/>
           </w:tcPr>
           <w:p>
-            <w:r>
-              <w:t>varchar(15)</w:t>
+            <w:proofErr w:type="spellStart"/>
+            <w:r>
+              <w:t>varchar</w:t>
+            </w:r>
+            <w:proofErr w:type="spellEnd"/>
+            <w:r>
+              <w:t>(15)</w:t>
             </w:r>
           </w:p>
         </w:tc>
@@ -18446,8 +19238,13 @@
             <w:tcW w:w="1522" w:type="dxa"/>
           </w:tcPr>
           <w:p>
-            <w:r>
-              <w:t>varchar(20)</w:t>
+            <w:proofErr w:type="spellStart"/>
+            <w:r>
+              <w:t>varchar</w:t>
+            </w:r>
+            <w:proofErr w:type="spellEnd"/>
+            <w:r>
+              <w:t>(20)</w:t>
             </w:r>
           </w:p>
         </w:tc>
@@ -18478,9 +19275,11 @@
             <w:tcW w:w="1980" w:type="dxa"/>
           </w:tcPr>
           <w:p>
+            <w:proofErr w:type="spellStart"/>
             <w:r>
               <w:t>apellidoPaterno</w:t>
             </w:r>
+            <w:proofErr w:type="spellEnd"/>
           </w:p>
         </w:tc>
         <w:tc>
@@ -18508,8 +19307,13 @@
             <w:tcW w:w="1522" w:type="dxa"/>
           </w:tcPr>
           <w:p>
-            <w:r>
-              <w:t>varchar(20)</w:t>
+            <w:proofErr w:type="spellStart"/>
+            <w:r>
+              <w:t>varchar</w:t>
+            </w:r>
+            <w:proofErr w:type="spellEnd"/>
+            <w:r>
+              <w:t>(20)</w:t>
             </w:r>
           </w:p>
         </w:tc>
@@ -18540,9 +19344,11 @@
             <w:tcW w:w="1980" w:type="dxa"/>
           </w:tcPr>
           <w:p>
+            <w:proofErr w:type="spellStart"/>
             <w:r>
               <w:t>apellidoMaterno</w:t>
             </w:r>
+            <w:proofErr w:type="spellEnd"/>
           </w:p>
         </w:tc>
         <w:tc>
@@ -18570,8 +19376,13 @@
             <w:tcW w:w="1522" w:type="dxa"/>
           </w:tcPr>
           <w:p>
-            <w:r>
-              <w:t>varchar(20)</w:t>
+            <w:proofErr w:type="spellStart"/>
+            <w:r>
+              <w:t>varchar</w:t>
+            </w:r>
+            <w:proofErr w:type="spellEnd"/>
+            <w:r>
+              <w:t>(20)</w:t>
             </w:r>
           </w:p>
         </w:tc>
@@ -18632,8 +19443,13 @@
             <w:tcW w:w="1522" w:type="dxa"/>
           </w:tcPr>
           <w:p>
-            <w:r>
-              <w:t>varchar(20)</w:t>
+            <w:proofErr w:type="spellStart"/>
+            <w:r>
+              <w:t>varchar</w:t>
+            </w:r>
+            <w:proofErr w:type="spellEnd"/>
+            <w:r>
+              <w:t>(20)</w:t>
             </w:r>
           </w:p>
         </w:tc>
@@ -18664,9 +19480,11 @@
             <w:tcW w:w="1980" w:type="dxa"/>
           </w:tcPr>
           <w:p>
+            <w:proofErr w:type="spellStart"/>
             <w:r>
               <w:t>numeroExterior</w:t>
             </w:r>
+            <w:proofErr w:type="spellEnd"/>
           </w:p>
         </w:tc>
         <w:tc>
@@ -18694,8 +19512,13 @@
             <w:tcW w:w="1522" w:type="dxa"/>
           </w:tcPr>
           <w:p>
-            <w:r>
-              <w:t>varchar(12)</w:t>
+            <w:proofErr w:type="spellStart"/>
+            <w:r>
+              <w:t>varchar</w:t>
+            </w:r>
+            <w:proofErr w:type="spellEnd"/>
+            <w:r>
+              <w:t>(12)</w:t>
             </w:r>
           </w:p>
         </w:tc>
@@ -18729,9 +19552,11 @@
             <w:tcW w:w="1980" w:type="dxa"/>
           </w:tcPr>
           <w:p>
+            <w:proofErr w:type="spellStart"/>
             <w:r>
               <w:t>numeroInterior</w:t>
             </w:r>
+            <w:proofErr w:type="spellEnd"/>
           </w:p>
         </w:tc>
         <w:tc>
@@ -18759,8 +19584,13 @@
             <w:tcW w:w="1522" w:type="dxa"/>
           </w:tcPr>
           <w:p>
-            <w:r>
-              <w:t>varchar(12)</w:t>
+            <w:proofErr w:type="spellStart"/>
+            <w:r>
+              <w:t>varchar</w:t>
+            </w:r>
+            <w:proofErr w:type="spellEnd"/>
+            <w:r>
+              <w:t>(12)</w:t>
             </w:r>
           </w:p>
         </w:tc>
@@ -18824,8 +19654,13 @@
             <w:tcW w:w="1522" w:type="dxa"/>
           </w:tcPr>
           <w:p>
-            <w:r>
-              <w:t>varchar(30)</w:t>
+            <w:proofErr w:type="spellStart"/>
+            <w:r>
+              <w:t>varchar</w:t>
+            </w:r>
+            <w:proofErr w:type="spellEnd"/>
+            <w:r>
+              <w:t>(30)</w:t>
             </w:r>
           </w:p>
         </w:tc>
@@ -18886,8 +19721,13 @@
             <w:tcW w:w="1522" w:type="dxa"/>
           </w:tcPr>
           <w:p>
-            <w:r>
-              <w:t>varchar(15)</w:t>
+            <w:proofErr w:type="spellStart"/>
+            <w:r>
+              <w:t>varchar</w:t>
+            </w:r>
+            <w:proofErr w:type="spellEnd"/>
+            <w:r>
+              <w:t>(15)</w:t>
             </w:r>
           </w:p>
         </w:tc>
@@ -18948,8 +19788,13 @@
             <w:tcW w:w="1522" w:type="dxa"/>
           </w:tcPr>
           <w:p>
-            <w:r>
-              <w:t>varchar(4)</w:t>
+            <w:proofErr w:type="spellStart"/>
+            <w:r>
+              <w:t>varchar</w:t>
+            </w:r>
+            <w:proofErr w:type="spellEnd"/>
+            <w:r>
+              <w:t>(4)</w:t>
             </w:r>
           </w:p>
         </w:tc>
@@ -19013,8 +19858,13 @@
             <w:tcW w:w="1522" w:type="dxa"/>
           </w:tcPr>
           <w:p>
-            <w:r>
-              <w:t>varchar(12)</w:t>
+            <w:proofErr w:type="spellStart"/>
+            <w:r>
+              <w:t>varchar</w:t>
+            </w:r>
+            <w:proofErr w:type="spellEnd"/>
+            <w:r>
+              <w:t>(12)</w:t>
             </w:r>
           </w:p>
         </w:tc>
@@ -19075,8 +19925,13 @@
             <w:tcW w:w="1522" w:type="dxa"/>
           </w:tcPr>
           <w:p>
-            <w:r>
-              <w:t>varchar(12)</w:t>
+            <w:proofErr w:type="spellStart"/>
+            <w:r>
+              <w:t>varchar</w:t>
+            </w:r>
+            <w:proofErr w:type="spellEnd"/>
+            <w:r>
+              <w:t>(12)</w:t>
             </w:r>
           </w:p>
         </w:tc>
@@ -19137,8 +19992,13 @@
             <w:tcW w:w="1522" w:type="dxa"/>
           </w:tcPr>
           <w:p>
-            <w:r>
-              <w:t>varchar(12)</w:t>
+            <w:proofErr w:type="spellStart"/>
+            <w:r>
+              <w:t>varchar</w:t>
+            </w:r>
+            <w:proofErr w:type="spellEnd"/>
+            <w:r>
+              <w:t>(12)</w:t>
             </w:r>
           </w:p>
         </w:tc>
@@ -19178,6 +20038,7 @@
         </w:rPr>
         <w:br w:type="page"/>
       </w:r>
+      <w:proofErr w:type="spellStart"/>
       <w:r>
         <w:rPr>
           <w:sz w:val="28"/>
@@ -19185,6 +20046,7 @@
         <w:lastRenderedPageBreak/>
         <w:t>SujetosObligados</w:t>
       </w:r>
+      <w:proofErr w:type="spellEnd"/>
     </w:p>
     <w:tbl>
       <w:tblPr>
@@ -19316,9 +20178,11 @@
             <w:tcW w:w="2321" w:type="dxa"/>
           </w:tcPr>
           <w:p>
+            <w:proofErr w:type="spellStart"/>
             <w:r>
               <w:t>idSuj</w:t>
             </w:r>
+            <w:proofErr w:type="spellEnd"/>
           </w:p>
         </w:tc>
         <w:tc>
@@ -19346,8 +20210,13 @@
             <w:tcW w:w="1359" w:type="dxa"/>
           </w:tcPr>
           <w:p>
-            <w:r>
-              <w:t>int(5)</w:t>
+            <w:proofErr w:type="spellStart"/>
+            <w:r>
+              <w:t>int</w:t>
+            </w:r>
+            <w:proofErr w:type="spellEnd"/>
+            <w:r>
+              <w:t>(5)</w:t>
             </w:r>
           </w:p>
         </w:tc>
@@ -19408,8 +20277,13 @@
             <w:tcW w:w="1359" w:type="dxa"/>
           </w:tcPr>
           <w:p>
-            <w:r>
-              <w:t>varchar(50)</w:t>
+            <w:proofErr w:type="spellStart"/>
+            <w:r>
+              <w:t>varchar</w:t>
+            </w:r>
+            <w:proofErr w:type="spellEnd"/>
+            <w:r>
+              <w:t>(50)</w:t>
             </w:r>
           </w:p>
         </w:tc>
@@ -19443,9 +20317,11 @@
             <w:tcW w:w="2321" w:type="dxa"/>
           </w:tcPr>
           <w:p>
+            <w:proofErr w:type="spellStart"/>
             <w:r>
               <w:t>nombreCorto</w:t>
             </w:r>
+            <w:proofErr w:type="spellEnd"/>
           </w:p>
         </w:tc>
         <w:tc>
@@ -19473,8 +20349,13 @@
             <w:tcW w:w="1359" w:type="dxa"/>
           </w:tcPr>
           <w:p>
-            <w:r>
-              <w:t>varchar(30)</w:t>
+            <w:proofErr w:type="spellStart"/>
+            <w:r>
+              <w:t>varchar</w:t>
+            </w:r>
+            <w:proofErr w:type="spellEnd"/>
+            <w:r>
+              <w:t>(30)</w:t>
             </w:r>
           </w:p>
         </w:tc>
@@ -19535,8 +20416,13 @@
             <w:tcW w:w="1359" w:type="dxa"/>
           </w:tcPr>
           <w:p>
-            <w:r>
-              <w:t>varbinary(255)</w:t>
+            <w:proofErr w:type="spellStart"/>
+            <w:r>
+              <w:t>varbinary</w:t>
+            </w:r>
+            <w:proofErr w:type="spellEnd"/>
+            <w:r>
+              <w:t>(255)</w:t>
             </w:r>
           </w:p>
         </w:tc>
@@ -19597,8 +20483,13 @@
             <w:tcW w:w="1359" w:type="dxa"/>
           </w:tcPr>
           <w:p>
-            <w:r>
-              <w:t>varchar(20)</w:t>
+            <w:proofErr w:type="spellStart"/>
+            <w:r>
+              <w:t>varchar</w:t>
+            </w:r>
+            <w:proofErr w:type="spellEnd"/>
+            <w:r>
+              <w:t>(20)</w:t>
             </w:r>
           </w:p>
         </w:tc>
@@ -19629,9 +20520,11 @@
             <w:tcW w:w="2321" w:type="dxa"/>
           </w:tcPr>
           <w:p>
+            <w:proofErr w:type="spellStart"/>
             <w:r>
               <w:t>url</w:t>
             </w:r>
+            <w:proofErr w:type="spellEnd"/>
           </w:p>
         </w:tc>
         <w:tc>
@@ -19659,8 +20552,13 @@
             <w:tcW w:w="1359" w:type="dxa"/>
           </w:tcPr>
           <w:p>
-            <w:r>
-              <w:t>varchar(20)</w:t>
+            <w:proofErr w:type="spellStart"/>
+            <w:r>
+              <w:t>varchar</w:t>
+            </w:r>
+            <w:proofErr w:type="spellEnd"/>
+            <w:r>
+              <w:t>(20)</w:t>
             </w:r>
           </w:p>
         </w:tc>
@@ -19724,8 +20622,13 @@
             <w:tcW w:w="1359" w:type="dxa"/>
           </w:tcPr>
           <w:p>
-            <w:r>
-              <w:t>varchar(20)</w:t>
+            <w:proofErr w:type="spellStart"/>
+            <w:r>
+              <w:t>varchar</w:t>
+            </w:r>
+            <w:proofErr w:type="spellEnd"/>
+            <w:r>
+              <w:t>(20)</w:t>
             </w:r>
           </w:p>
         </w:tc>
@@ -19756,9 +20659,11 @@
             <w:tcW w:w="2321" w:type="dxa"/>
           </w:tcPr>
           <w:p>
+            <w:proofErr w:type="spellStart"/>
             <w:r>
               <w:t>Subclasificacion</w:t>
             </w:r>
+            <w:proofErr w:type="spellEnd"/>
           </w:p>
         </w:tc>
         <w:tc>
@@ -19786,8 +20691,13 @@
             <w:tcW w:w="1359" w:type="dxa"/>
           </w:tcPr>
           <w:p>
-            <w:r>
-              <w:t>varchar(20)</w:t>
+            <w:proofErr w:type="spellStart"/>
+            <w:r>
+              <w:t>varchar</w:t>
+            </w:r>
+            <w:proofErr w:type="spellEnd"/>
+            <w:r>
+              <w:t>(20)</w:t>
             </w:r>
           </w:p>
         </w:tc>
@@ -19806,8 +20716,13 @@
             <w:tcW w:w="2384" w:type="dxa"/>
           </w:tcPr>
           <w:p>
-            <w:r>
-              <w:t>Subclasificacion del sujeto obligado</w:t>
+            <w:proofErr w:type="spellStart"/>
+            <w:r>
+              <w:t>Subclasificacion</w:t>
+            </w:r>
+            <w:proofErr w:type="spellEnd"/>
+            <w:r>
+              <w:t xml:space="preserve"> del sujeto obligado</w:t>
             </w:r>
           </w:p>
         </w:tc>
@@ -19818,9 +20733,11 @@
             <w:tcW w:w="2321" w:type="dxa"/>
           </w:tcPr>
           <w:p>
+            <w:proofErr w:type="spellStart"/>
             <w:r>
               <w:t>titularDeTransparencia</w:t>
             </w:r>
+            <w:proofErr w:type="spellEnd"/>
           </w:p>
         </w:tc>
         <w:tc>
@@ -19848,8 +20765,13 @@
             <w:tcW w:w="1359" w:type="dxa"/>
           </w:tcPr>
           <w:p>
-            <w:r>
-              <w:t>varchar(25)</w:t>
+            <w:proofErr w:type="spellStart"/>
+            <w:r>
+              <w:t>varchar</w:t>
+            </w:r>
+            <w:proofErr w:type="spellEnd"/>
+            <w:r>
+              <w:t>(25)</w:t>
             </w:r>
           </w:p>
         </w:tc>
@@ -19910,8 +20832,13 @@
             <w:tcW w:w="1359" w:type="dxa"/>
           </w:tcPr>
           <w:p>
-            <w:r>
-              <w:t>varchar(20)</w:t>
+            <w:proofErr w:type="spellStart"/>
+            <w:r>
+              <w:t>varchar</w:t>
+            </w:r>
+            <w:proofErr w:type="spellEnd"/>
+            <w:r>
+              <w:t>(20)</w:t>
             </w:r>
           </w:p>
         </w:tc>
@@ -19972,8 +20899,13 @@
             <w:tcW w:w="1359" w:type="dxa"/>
           </w:tcPr>
           <w:p>
-            <w:r>
-              <w:t>varchar(20)</w:t>
+            <w:proofErr w:type="spellStart"/>
+            <w:r>
+              <w:t>varchar</w:t>
+            </w:r>
+            <w:proofErr w:type="spellEnd"/>
+            <w:r>
+              <w:t>(20)</w:t>
             </w:r>
           </w:p>
         </w:tc>
@@ -20034,8 +20966,13 @@
             <w:tcW w:w="1359" w:type="dxa"/>
           </w:tcPr>
           <w:p>
-            <w:r>
-              <w:t>varchar(50)</w:t>
+            <w:proofErr w:type="spellStart"/>
+            <w:r>
+              <w:t>varchar</w:t>
+            </w:r>
+            <w:proofErr w:type="spellEnd"/>
+            <w:r>
+              <w:t>(50)</w:t>
             </w:r>
           </w:p>
         </w:tc>
@@ -20066,9 +21003,11 @@
             <w:tcW w:w="2321" w:type="dxa"/>
           </w:tcPr>
           <w:p>
+            <w:proofErr w:type="spellStart"/>
             <w:r>
               <w:t>Lat</w:t>
             </w:r>
+            <w:proofErr w:type="spellEnd"/>
           </w:p>
         </w:tc>
         <w:tc>
@@ -20096,8 +21035,13 @@
             <w:tcW w:w="1359" w:type="dxa"/>
           </w:tcPr>
           <w:p>
-            <w:r>
-              <w:t>varchar(20)</w:t>
+            <w:proofErr w:type="spellStart"/>
+            <w:r>
+              <w:t>varchar</w:t>
+            </w:r>
+            <w:proofErr w:type="spellEnd"/>
+            <w:r>
+              <w:t>(20)</w:t>
             </w:r>
           </w:p>
         </w:tc>
@@ -20128,10 +21072,12 @@
             <w:tcW w:w="2321" w:type="dxa"/>
           </w:tcPr>
           <w:p>
+            <w:proofErr w:type="spellStart"/>
             <w:r>
               <w:lastRenderedPageBreak/>
               <w:t>Lon</w:t>
             </w:r>
+            <w:proofErr w:type="spellEnd"/>
           </w:p>
         </w:tc>
         <w:tc>
@@ -20159,8 +21105,13 @@
             <w:tcW w:w="1359" w:type="dxa"/>
           </w:tcPr>
           <w:p>
-            <w:r>
-              <w:t>varchar(20)</w:t>
+            <w:proofErr w:type="spellStart"/>
+            <w:r>
+              <w:t>varchar</w:t>
+            </w:r>
+            <w:proofErr w:type="spellEnd"/>
+            <w:r>
+              <w:t>(20)</w:t>
             </w:r>
           </w:p>
         </w:tc>
@@ -20368,8 +21319,13 @@
             <w:tcW w:w="1525" w:type="dxa"/>
           </w:tcPr>
           <w:p>
-            <w:r>
-              <w:t>int(5)</w:t>
+            <w:proofErr w:type="spellStart"/>
+            <w:r>
+              <w:t>int</w:t>
+            </w:r>
+            <w:proofErr w:type="spellEnd"/>
+            <w:r>
+              <w:t>(5)</w:t>
             </w:r>
           </w:p>
         </w:tc>
@@ -20400,9 +21356,11 @@
             <w:tcW w:w="1715" w:type="dxa"/>
           </w:tcPr>
           <w:p>
+            <w:proofErr w:type="spellStart"/>
             <w:r>
               <w:t>idRol</w:t>
             </w:r>
+            <w:proofErr w:type="spellEnd"/>
           </w:p>
         </w:tc>
         <w:tc>
@@ -20430,8 +21388,13 @@
             <w:tcW w:w="1478" w:type="dxa"/>
           </w:tcPr>
           <w:p>
-            <w:r>
-              <w:t>int(5)</w:t>
+            <w:proofErr w:type="spellStart"/>
+            <w:r>
+              <w:t>int</w:t>
+            </w:r>
+            <w:proofErr w:type="spellEnd"/>
+            <w:r>
+              <w:t>(5)</w:t>
             </w:r>
           </w:p>
         </w:tc>
@@ -20495,8 +21458,13 @@
             <w:tcW w:w="1520" w:type="dxa"/>
           </w:tcPr>
           <w:p>
-            <w:r>
-              <w:t>varchar(20)</w:t>
+            <w:proofErr w:type="spellStart"/>
+            <w:r>
+              <w:t>varchar</w:t>
+            </w:r>
+            <w:proofErr w:type="spellEnd"/>
+            <w:r>
+              <w:t>(20)</w:t>
             </w:r>
           </w:p>
         </w:tc>
@@ -20527,9 +21495,11 @@
             <w:tcW w:w="1715" w:type="dxa"/>
           </w:tcPr>
           <w:p>
+            <w:proofErr w:type="spellStart"/>
             <w:r>
               <w:t>contrasena</w:t>
             </w:r>
+            <w:proofErr w:type="spellEnd"/>
           </w:p>
         </w:tc>
         <w:tc>
@@ -20557,8 +21527,13 @@
             <w:tcW w:w="1520" w:type="dxa"/>
           </w:tcPr>
           <w:p>
-            <w:r>
-              <w:t>varchar(15)</w:t>
+            <w:proofErr w:type="spellStart"/>
+            <w:r>
+              <w:t>varchar</w:t>
+            </w:r>
+            <w:proofErr w:type="spellEnd"/>
+            <w:r>
+              <w:t>(15)</w:t>
             </w:r>
           </w:p>
         </w:tc>
@@ -20619,8 +21594,13 @@
             <w:tcW w:w="1520" w:type="dxa"/>
           </w:tcPr>
           <w:p>
-            <w:r>
-              <w:t>varchar(20)</w:t>
+            <w:proofErr w:type="spellStart"/>
+            <w:r>
+              <w:t>varchar</w:t>
+            </w:r>
+            <w:proofErr w:type="spellEnd"/>
+            <w:r>
+              <w:t>(20)</w:t>
             </w:r>
           </w:p>
         </w:tc>
@@ -20651,9 +21631,11 @@
             <w:tcW w:w="1715" w:type="dxa"/>
           </w:tcPr>
           <w:p>
+            <w:proofErr w:type="spellStart"/>
             <w:r>
               <w:t>apellidoPaterno</w:t>
             </w:r>
+            <w:proofErr w:type="spellEnd"/>
           </w:p>
         </w:tc>
         <w:tc>
@@ -20681,8 +21663,13 @@
             <w:tcW w:w="1520" w:type="dxa"/>
           </w:tcPr>
           <w:p>
-            <w:r>
-              <w:t>varchar(20)</w:t>
+            <w:proofErr w:type="spellStart"/>
+            <w:r>
+              <w:t>varchar</w:t>
+            </w:r>
+            <w:proofErr w:type="spellEnd"/>
+            <w:r>
+              <w:t>(20)</w:t>
             </w:r>
           </w:p>
         </w:tc>
@@ -20713,9 +21700,11 @@
             <w:tcW w:w="1715" w:type="dxa"/>
           </w:tcPr>
           <w:p>
+            <w:proofErr w:type="spellStart"/>
             <w:r>
               <w:t>apellidoMaterno</w:t>
             </w:r>
+            <w:proofErr w:type="spellEnd"/>
           </w:p>
         </w:tc>
         <w:tc>
@@ -20743,8 +21732,13 @@
             <w:tcW w:w="1520" w:type="dxa"/>
           </w:tcPr>
           <w:p>
-            <w:r>
-              <w:t>varchar(20)</w:t>
+            <w:proofErr w:type="spellStart"/>
+            <w:r>
+              <w:t>varchar</w:t>
+            </w:r>
+            <w:proofErr w:type="spellEnd"/>
+            <w:r>
+              <w:t>(20)</w:t>
             </w:r>
           </w:p>
         </w:tc>
@@ -20775,9 +21769,11 @@
             <w:tcW w:w="1715" w:type="dxa"/>
           </w:tcPr>
           <w:p>
+            <w:proofErr w:type="spellStart"/>
             <w:r>
               <w:t>telefono</w:t>
             </w:r>
+            <w:proofErr w:type="spellEnd"/>
           </w:p>
         </w:tc>
         <w:tc>
@@ -20805,8 +21801,13 @@
             <w:tcW w:w="1520" w:type="dxa"/>
           </w:tcPr>
           <w:p>
-            <w:r>
-              <w:t>varchar(20)</w:t>
+            <w:proofErr w:type="spellStart"/>
+            <w:r>
+              <w:t>varchar</w:t>
+            </w:r>
+            <w:proofErr w:type="spellEnd"/>
+            <w:r>
+              <w:t>(20)</w:t>
             </w:r>
           </w:p>
         </w:tc>
@@ -20837,9 +21838,11 @@
             <w:tcW w:w="1715" w:type="dxa"/>
           </w:tcPr>
           <w:p>
+            <w:proofErr w:type="spellStart"/>
             <w:r>
               <w:t>organoGalante</w:t>
             </w:r>
+            <w:proofErr w:type="spellEnd"/>
           </w:p>
         </w:tc>
         <w:tc>
@@ -20867,8 +21870,13 @@
             <w:tcW w:w="1520" w:type="dxa"/>
           </w:tcPr>
           <w:p>
-            <w:r>
-              <w:t>varchar(20)</w:t>
+            <w:proofErr w:type="spellStart"/>
+            <w:r>
+              <w:t>varchar</w:t>
+            </w:r>
+            <w:proofErr w:type="spellEnd"/>
+            <w:r>
+              <w:t>(20)</w:t>
             </w:r>
           </w:p>
         </w:tc>
@@ -20899,9 +21907,11 @@
             <w:tcW w:w="1715" w:type="dxa"/>
           </w:tcPr>
           <w:p>
+            <w:proofErr w:type="spellStart"/>
             <w:r>
               <w:t>idSuj</w:t>
             </w:r>
+            <w:proofErr w:type="spellEnd"/>
           </w:p>
         </w:tc>
         <w:tc>
@@ -20929,8 +21939,13 @@
             <w:tcW w:w="1520" w:type="dxa"/>
           </w:tcPr>
           <w:p>
-            <w:r>
-              <w:t>int(5)</w:t>
+            <w:proofErr w:type="spellStart"/>
+            <w:r>
+              <w:t>int</w:t>
+            </w:r>
+            <w:proofErr w:type="spellEnd"/>
+            <w:r>
+              <w:t>(5)</w:t>
             </w:r>
           </w:p>
         </w:tc>
@@ -20961,9 +21976,11 @@
             <w:tcW w:w="1715" w:type="dxa"/>
           </w:tcPr>
           <w:p>
+            <w:proofErr w:type="spellStart"/>
             <w:r>
               <w:t>idUa</w:t>
             </w:r>
+            <w:proofErr w:type="spellEnd"/>
           </w:p>
         </w:tc>
         <w:tc>
@@ -20991,8 +22008,13 @@
             <w:tcW w:w="1520" w:type="dxa"/>
           </w:tcPr>
           <w:p>
-            <w:r>
-              <w:t>varchar(20)</w:t>
+            <w:proofErr w:type="spellStart"/>
+            <w:r>
+              <w:t>varchar</w:t>
+            </w:r>
+            <w:proofErr w:type="spellEnd"/>
+            <w:r>
+              <w:t>(20)</w:t>
             </w:r>
           </w:p>
         </w:tc>
@@ -21172,9 +22194,11 @@
             <w:tcW w:w="1415" w:type="dxa"/>
           </w:tcPr>
           <w:p>
+            <w:proofErr w:type="spellStart"/>
             <w:r>
               <w:t>Idrol</w:t>
             </w:r>
+            <w:proofErr w:type="spellEnd"/>
           </w:p>
         </w:tc>
         <w:tc>
@@ -21202,11 +22226,16 @@
             <w:tcW w:w="1417" w:type="dxa"/>
           </w:tcPr>
           <w:p>
+            <w:proofErr w:type="spellStart"/>
             <w:r>
               <w:t>i</w:t>
             </w:r>
             <w:r>
-              <w:t>nt(5)</w:t>
+              <w:t>nt</w:t>
+            </w:r>
+            <w:proofErr w:type="spellEnd"/>
+            <w:r>
+              <w:t>(5)</w:t>
             </w:r>
           </w:p>
         </w:tc>
@@ -21267,11 +22296,16 @@
             <w:tcW w:w="1417" w:type="dxa"/>
           </w:tcPr>
           <w:p>
+            <w:proofErr w:type="spellStart"/>
             <w:r>
               <w:t>v</w:t>
             </w:r>
             <w:r>
-              <w:t>archar(20)</w:t>
+              <w:t>archar</w:t>
+            </w:r>
+            <w:proofErr w:type="spellEnd"/>
+            <w:r>
+              <w:t>(20)</w:t>
             </w:r>
           </w:p>
         </w:tc>
@@ -21304,12 +22338,16 @@
           <w:sz w:val="28"/>
         </w:rPr>
       </w:pPr>
+      <w:proofErr w:type="spellStart"/>
+      <w:proofErr w:type="gramStart"/>
       <w:r>
         <w:rPr>
           <w:sz w:val="28"/>
         </w:rPr>
         <w:t>unidadAdministrativa</w:t>
       </w:r>
+      <w:proofErr w:type="spellEnd"/>
+      <w:proofErr w:type="gramEnd"/>
     </w:p>
     <w:tbl>
       <w:tblPr>
@@ -21441,9 +22479,11 @@
             <w:tcW w:w="1415" w:type="dxa"/>
           </w:tcPr>
           <w:p>
+            <w:proofErr w:type="spellStart"/>
             <w:r>
               <w:t>idUa</w:t>
             </w:r>
+            <w:proofErr w:type="spellEnd"/>
           </w:p>
         </w:tc>
         <w:tc>
@@ -21471,8 +22511,13 @@
             <w:tcW w:w="1417" w:type="dxa"/>
           </w:tcPr>
           <w:p>
-            <w:r>
-              <w:t>int(5)</w:t>
+            <w:proofErr w:type="spellStart"/>
+            <w:r>
+              <w:t>int</w:t>
+            </w:r>
+            <w:proofErr w:type="spellEnd"/>
+            <w:r>
+              <w:t>(5)</w:t>
             </w:r>
           </w:p>
         </w:tc>
@@ -21503,9 +22548,11 @@
             <w:tcW w:w="1407" w:type="dxa"/>
           </w:tcPr>
           <w:p>
+            <w:proofErr w:type="spellStart"/>
             <w:r>
               <w:t>idSuj</w:t>
             </w:r>
+            <w:proofErr w:type="spellEnd"/>
           </w:p>
         </w:tc>
         <w:tc>
@@ -21533,8 +22580,13 @@
             <w:tcW w:w="1464" w:type="dxa"/>
           </w:tcPr>
           <w:p>
-            <w:r>
-              <w:t>int(5)</w:t>
+            <w:proofErr w:type="spellStart"/>
+            <w:r>
+              <w:t>int</w:t>
+            </w:r>
+            <w:proofErr w:type="spellEnd"/>
+            <w:r>
+              <w:t>(5)</w:t>
             </w:r>
           </w:p>
         </w:tc>
@@ -21595,8 +22647,13 @@
             <w:tcW w:w="1464" w:type="dxa"/>
           </w:tcPr>
           <w:p>
-            <w:r>
-              <w:t>varchar(12)</w:t>
+            <w:proofErr w:type="spellStart"/>
+            <w:r>
+              <w:t>varchar</w:t>
+            </w:r>
+            <w:proofErr w:type="spellEnd"/>
+            <w:r>
+              <w:t>(12)</w:t>
             </w:r>
           </w:p>
         </w:tc>
@@ -21650,6 +22707,8 @@
           <w:sz w:val="28"/>
         </w:rPr>
       </w:pPr>
+      <w:proofErr w:type="spellStart"/>
+      <w:proofErr w:type="gramStart"/>
       <w:r>
         <w:rPr>
           <w:sz w:val="28"/>
@@ -21657,6 +22716,8 @@
         <w:lastRenderedPageBreak/>
         <w:t>solAcceso</w:t>
       </w:r>
+      <w:proofErr w:type="spellEnd"/>
+      <w:proofErr w:type="gramEnd"/>
     </w:p>
     <w:tbl>
       <w:tblPr>
@@ -21788,9 +22849,11 @@
             <w:tcW w:w="1680" w:type="dxa"/>
           </w:tcPr>
           <w:p>
+            <w:proofErr w:type="spellStart"/>
             <w:r>
               <w:t>idAcceso</w:t>
             </w:r>
+            <w:proofErr w:type="spellEnd"/>
           </w:p>
         </w:tc>
         <w:tc>
@@ -21818,8 +22881,13 @@
             <w:tcW w:w="1398" w:type="dxa"/>
           </w:tcPr>
           <w:p>
-            <w:r>
-              <w:t>int(5)</w:t>
+            <w:proofErr w:type="spellStart"/>
+            <w:r>
+              <w:t>int</w:t>
+            </w:r>
+            <w:proofErr w:type="spellEnd"/>
+            <w:r>
+              <w:t>(5)</w:t>
             </w:r>
           </w:p>
         </w:tc>
@@ -21883,8 +22951,13 @@
             <w:tcW w:w="1398" w:type="dxa"/>
           </w:tcPr>
           <w:p>
-            <w:r>
-              <w:t>int(10)</w:t>
+            <w:proofErr w:type="spellStart"/>
+            <w:r>
+              <w:t>int</w:t>
+            </w:r>
+            <w:proofErr w:type="spellEnd"/>
+            <w:r>
+              <w:t>(10)</w:t>
             </w:r>
           </w:p>
         </w:tc>
@@ -21948,9 +23021,11 @@
             <w:tcW w:w="1398" w:type="dxa"/>
           </w:tcPr>
           <w:p>
+            <w:proofErr w:type="spellStart"/>
             <w:r>
               <w:t>datetime</w:t>
             </w:r>
+            <w:proofErr w:type="spellEnd"/>
           </w:p>
         </w:tc>
         <w:tc>
@@ -21980,9 +23055,11 @@
             <w:tcW w:w="1680" w:type="dxa"/>
           </w:tcPr>
           <w:p>
+            <w:proofErr w:type="spellStart"/>
             <w:r>
               <w:t>idUsuario</w:t>
             </w:r>
+            <w:proofErr w:type="spellEnd"/>
           </w:p>
         </w:tc>
         <w:tc>
@@ -22010,8 +23087,13 @@
             <w:tcW w:w="1398" w:type="dxa"/>
           </w:tcPr>
           <w:p>
-            <w:r>
-              <w:t>int(5)</w:t>
+            <w:proofErr w:type="spellStart"/>
+            <w:r>
+              <w:t>int</w:t>
+            </w:r>
+            <w:proofErr w:type="spellEnd"/>
+            <w:r>
+              <w:t>(5)</w:t>
             </w:r>
           </w:p>
         </w:tc>
@@ -22042,9 +23124,11 @@
             <w:tcW w:w="1680" w:type="dxa"/>
           </w:tcPr>
           <w:p>
+            <w:proofErr w:type="spellStart"/>
             <w:r>
               <w:t>idNotificaciones</w:t>
             </w:r>
+            <w:proofErr w:type="spellEnd"/>
           </w:p>
         </w:tc>
         <w:tc>
@@ -22072,8 +23156,13 @@
             <w:tcW w:w="1398" w:type="dxa"/>
           </w:tcPr>
           <w:p>
-            <w:r>
-              <w:t>int(5)</w:t>
+            <w:proofErr w:type="spellStart"/>
+            <w:r>
+              <w:t>int</w:t>
+            </w:r>
+            <w:proofErr w:type="spellEnd"/>
+            <w:r>
+              <w:t>(5)</w:t>
             </w:r>
           </w:p>
         </w:tc>
@@ -22104,9 +23193,11 @@
             <w:tcW w:w="1680" w:type="dxa"/>
           </w:tcPr>
           <w:p>
+            <w:proofErr w:type="spellStart"/>
             <w:r>
               <w:t>idSujeto</w:t>
             </w:r>
+            <w:proofErr w:type="spellEnd"/>
           </w:p>
         </w:tc>
         <w:tc>
@@ -22134,8 +23225,13 @@
             <w:tcW w:w="1398" w:type="dxa"/>
           </w:tcPr>
           <w:p>
-            <w:r>
-              <w:t>int(5)</w:t>
+            <w:proofErr w:type="spellStart"/>
+            <w:r>
+              <w:t>int</w:t>
+            </w:r>
+            <w:proofErr w:type="spellEnd"/>
+            <w:r>
+              <w:t>(5)</w:t>
             </w:r>
           </w:p>
         </w:tc>
@@ -22166,9 +23262,11 @@
             <w:tcW w:w="1680" w:type="dxa"/>
           </w:tcPr>
           <w:p>
+            <w:proofErr w:type="spellStart"/>
             <w:r>
               <w:t>nombreSujeto</w:t>
             </w:r>
+            <w:proofErr w:type="spellEnd"/>
           </w:p>
         </w:tc>
         <w:tc>
@@ -22196,8 +23294,13 @@
             <w:tcW w:w="1398" w:type="dxa"/>
           </w:tcPr>
           <w:p>
-            <w:r>
-              <w:t>varchar(5</w:t>
+            <w:proofErr w:type="spellStart"/>
+            <w:r>
+              <w:t>varchar</w:t>
+            </w:r>
+            <w:proofErr w:type="spellEnd"/>
+            <w:r>
+              <w:t>(5</w:t>
             </w:r>
             <w:r>
               <w:t>0)</w:t>
@@ -22231,9 +23334,11 @@
             <w:tcW w:w="1680" w:type="dxa"/>
           </w:tcPr>
           <w:p>
+            <w:proofErr w:type="spellStart"/>
             <w:r>
               <w:t>descripcion</w:t>
             </w:r>
+            <w:proofErr w:type="spellEnd"/>
           </w:p>
         </w:tc>
         <w:tc>
@@ -22261,8 +23366,13 @@
             <w:tcW w:w="1398" w:type="dxa"/>
           </w:tcPr>
           <w:p>
-            <w:r>
-              <w:t>varchar(200)</w:t>
+            <w:proofErr w:type="spellStart"/>
+            <w:r>
+              <w:t>varchar</w:t>
+            </w:r>
+            <w:proofErr w:type="spellEnd"/>
+            <w:r>
+              <w:t>(200)</w:t>
             </w:r>
           </w:p>
         </w:tc>
@@ -22293,9 +23403,11 @@
             <w:tcW w:w="1680" w:type="dxa"/>
           </w:tcPr>
           <w:p>
+            <w:proofErr w:type="spellStart"/>
             <w:r>
               <w:t>IdtipoDeEntrega</w:t>
             </w:r>
+            <w:proofErr w:type="spellEnd"/>
           </w:p>
         </w:tc>
         <w:tc>
@@ -22323,8 +23435,13 @@
             <w:tcW w:w="1398" w:type="dxa"/>
           </w:tcPr>
           <w:p>
-            <w:r>
-              <w:t>int(5)</w:t>
+            <w:proofErr w:type="spellStart"/>
+            <w:r>
+              <w:t>int</w:t>
+            </w:r>
+            <w:proofErr w:type="spellEnd"/>
+            <w:r>
+              <w:t>(5)</w:t>
             </w:r>
           </w:p>
         </w:tc>
@@ -22385,11 +23502,16 @@
             <w:tcW w:w="1398" w:type="dxa"/>
           </w:tcPr>
           <w:p>
+            <w:proofErr w:type="spellStart"/>
             <w:r>
               <w:t>v</w:t>
             </w:r>
             <w:r>
-              <w:t>archar(20)</w:t>
+              <w:t>archar</w:t>
+            </w:r>
+            <w:proofErr w:type="spellEnd"/>
+            <w:r>
+              <w:t>(20)</w:t>
             </w:r>
           </w:p>
         </w:tc>
@@ -22420,10 +23542,14 @@
       <w:r>
         <w:br w:type="column"/>
       </w:r>
+      <w:proofErr w:type="spellStart"/>
+      <w:proofErr w:type="gramStart"/>
       <w:r>
         <w:lastRenderedPageBreak/>
         <w:t>respuestaSolicitud</w:t>
       </w:r>
+      <w:proofErr w:type="spellEnd"/>
+      <w:proofErr w:type="gramEnd"/>
     </w:p>
     <w:tbl>
       <w:tblPr>
@@ -22555,9 +23681,11 @@
             <w:tcW w:w="1680" w:type="dxa"/>
           </w:tcPr>
           <w:p>
+            <w:proofErr w:type="spellStart"/>
             <w:r>
               <w:t>idRespSol</w:t>
             </w:r>
+            <w:proofErr w:type="spellEnd"/>
           </w:p>
         </w:tc>
         <w:tc>
@@ -22585,11 +23713,16 @@
             <w:tcW w:w="1398" w:type="dxa"/>
           </w:tcPr>
           <w:p>
+            <w:proofErr w:type="spellStart"/>
             <w:r>
               <w:t>i</w:t>
             </w:r>
             <w:r>
-              <w:t>nt(5)</w:t>
+              <w:t>nt</w:t>
+            </w:r>
+            <w:proofErr w:type="spellEnd"/>
+            <w:r>
+              <w:t>(5)</w:t>
             </w:r>
           </w:p>
         </w:tc>
@@ -22620,9 +23753,11 @@
             <w:tcW w:w="1680" w:type="dxa"/>
           </w:tcPr>
           <w:p>
+            <w:proofErr w:type="spellStart"/>
             <w:r>
               <w:t>idAcceso</w:t>
             </w:r>
+            <w:proofErr w:type="spellEnd"/>
           </w:p>
         </w:tc>
         <w:tc>
@@ -22662,11 +23797,16 @@
             <w:tcW w:w="1398" w:type="dxa"/>
           </w:tcPr>
           <w:p>
+            <w:proofErr w:type="spellStart"/>
             <w:r>
               <w:t>i</w:t>
             </w:r>
             <w:r>
-              <w:t>nt(5)</w:t>
+              <w:t>nt</w:t>
+            </w:r>
+            <w:proofErr w:type="spellEnd"/>
+            <w:r>
+              <w:t>(5)</w:t>
             </w:r>
           </w:p>
         </w:tc>
@@ -22727,11 +23867,16 @@
             <w:tcW w:w="1398" w:type="dxa"/>
           </w:tcPr>
           <w:p>
+            <w:proofErr w:type="spellStart"/>
             <w:r>
               <w:t>v</w:t>
             </w:r>
             <w:r>
-              <w:t>archar(200)</w:t>
+              <w:t>archar</w:t>
+            </w:r>
+            <w:proofErr w:type="spellEnd"/>
+            <w:r>
+              <w:t>(200)</w:t>
             </w:r>
           </w:p>
         </w:tc>
@@ -22762,9 +23907,11 @@
             <w:tcW w:w="1680" w:type="dxa"/>
           </w:tcPr>
           <w:p>
+            <w:proofErr w:type="spellStart"/>
             <w:r>
               <w:t>urlImagen</w:t>
             </w:r>
+            <w:proofErr w:type="spellEnd"/>
           </w:p>
         </w:tc>
         <w:tc>
@@ -22792,11 +23939,16 @@
             <w:tcW w:w="1398" w:type="dxa"/>
           </w:tcPr>
           <w:p>
+            <w:proofErr w:type="spellStart"/>
             <w:r>
               <w:t>v</w:t>
             </w:r>
             <w:r>
-              <w:t>archar(255)</w:t>
+              <w:t>archar</w:t>
+            </w:r>
+            <w:proofErr w:type="spellEnd"/>
+            <w:r>
+              <w:t>(255)</w:t>
             </w:r>
           </w:p>
         </w:tc>
@@ -22815,8 +23967,13 @@
             <w:tcW w:w="2939" w:type="dxa"/>
           </w:tcPr>
           <w:p>
-            <w:r>
-              <w:t>url de una imagen que puede utilizarse como respuesta</w:t>
+            <w:proofErr w:type="spellStart"/>
+            <w:r>
+              <w:t>url</w:t>
+            </w:r>
+            <w:proofErr w:type="spellEnd"/>
+            <w:r>
+              <w:t xml:space="preserve"> de una imagen que puede utilizarse como respuesta</w:t>
             </w:r>
           </w:p>
         </w:tc>
@@ -22827,9 +23984,11 @@
             <w:tcW w:w="1680" w:type="dxa"/>
           </w:tcPr>
           <w:p>
+            <w:proofErr w:type="spellStart"/>
             <w:r>
               <w:t>urlPDF</w:t>
             </w:r>
+            <w:proofErr w:type="spellEnd"/>
           </w:p>
         </w:tc>
         <w:tc>
@@ -22857,11 +24016,16 @@
             <w:tcW w:w="1398" w:type="dxa"/>
           </w:tcPr>
           <w:p>
+            <w:proofErr w:type="spellStart"/>
             <w:r>
               <w:t>v</w:t>
             </w:r>
             <w:r>
-              <w:t>archar(255)</w:t>
+              <w:t>archar</w:t>
+            </w:r>
+            <w:proofErr w:type="spellEnd"/>
+            <w:r>
+              <w:t>(255)</w:t>
             </w:r>
           </w:p>
         </w:tc>
@@ -22880,8 +24044,21 @@
             <w:tcW w:w="2939" w:type="dxa"/>
           </w:tcPr>
           <w:p>
-            <w:r>
-              <w:t>url de un pdf que puede utilizarse como respuesta</w:t>
+            <w:proofErr w:type="spellStart"/>
+            <w:r>
+              <w:t>url</w:t>
+            </w:r>
+            <w:proofErr w:type="spellEnd"/>
+            <w:r>
+              <w:t xml:space="preserve"> de un </w:t>
+            </w:r>
+            <w:proofErr w:type="spellStart"/>
+            <w:r>
+              <w:t>pdf</w:t>
+            </w:r>
+            <w:proofErr w:type="spellEnd"/>
+            <w:r>
+              <w:t xml:space="preserve"> que puede utilizarse como respuesta</w:t>
             </w:r>
           </w:p>
         </w:tc>
@@ -22904,6 +24081,8 @@
           <w:szCs w:val="28"/>
         </w:rPr>
       </w:pPr>
+      <w:proofErr w:type="spellStart"/>
+      <w:proofErr w:type="gramStart"/>
       <w:r>
         <w:rPr>
           <w:sz w:val="28"/>
@@ -22912,6 +24091,8 @@
         <w:lastRenderedPageBreak/>
         <w:t>recRevision</w:t>
       </w:r>
+      <w:proofErr w:type="spellEnd"/>
+      <w:proofErr w:type="gramEnd"/>
     </w:p>
     <w:tbl>
       <w:tblPr>
@@ -23043,9 +24224,11 @@
             <w:tcW w:w="2018" w:type="dxa"/>
           </w:tcPr>
           <w:p>
+            <w:proofErr w:type="spellStart"/>
             <w:r>
               <w:t>idRecurso</w:t>
             </w:r>
+            <w:proofErr w:type="spellEnd"/>
           </w:p>
         </w:tc>
         <w:tc>
@@ -23086,8 +24269,13 @@
             <w:tcW w:w="1577" w:type="dxa"/>
           </w:tcPr>
           <w:p>
-            <w:r>
-              <w:t>int(5)</w:t>
+            <w:proofErr w:type="spellStart"/>
+            <w:r>
+              <w:t>int</w:t>
+            </w:r>
+            <w:proofErr w:type="spellEnd"/>
+            <w:r>
+              <w:t>(5)</w:t>
             </w:r>
           </w:p>
         </w:tc>
@@ -23118,9 +24306,11 @@
             <w:tcW w:w="2018" w:type="dxa"/>
           </w:tcPr>
           <w:p>
+            <w:proofErr w:type="spellStart"/>
             <w:r>
               <w:t>idUsuario</w:t>
             </w:r>
+            <w:proofErr w:type="spellEnd"/>
           </w:p>
         </w:tc>
         <w:tc>
@@ -23156,8 +24346,13 @@
             <w:tcW w:w="1577" w:type="dxa"/>
           </w:tcPr>
           <w:p>
-            <w:r>
-              <w:t>int(5)</w:t>
+            <w:proofErr w:type="spellStart"/>
+            <w:r>
+              <w:t>int</w:t>
+            </w:r>
+            <w:proofErr w:type="spellEnd"/>
+            <w:r>
+              <w:t>(5)</w:t>
             </w:r>
           </w:p>
         </w:tc>
@@ -23226,8 +24421,13 @@
             <w:tcW w:w="1577" w:type="dxa"/>
           </w:tcPr>
           <w:p>
-            <w:r>
-              <w:t>int(10)</w:t>
+            <w:proofErr w:type="spellStart"/>
+            <w:r>
+              <w:t>int</w:t>
+            </w:r>
+            <w:proofErr w:type="spellEnd"/>
+            <w:r>
+              <w:t>(10)</w:t>
             </w:r>
           </w:p>
         </w:tc>
@@ -23258,9 +24458,11 @@
             <w:tcW w:w="2018" w:type="dxa"/>
           </w:tcPr>
           <w:p>
+            <w:proofErr w:type="spellStart"/>
             <w:r>
               <w:t>idTipoDeEntrega</w:t>
             </w:r>
+            <w:proofErr w:type="spellEnd"/>
           </w:p>
         </w:tc>
         <w:tc>
@@ -23296,8 +24498,13 @@
             <w:tcW w:w="1577" w:type="dxa"/>
           </w:tcPr>
           <w:p>
-            <w:r>
-              <w:t>int(5)</w:t>
+            <w:proofErr w:type="spellStart"/>
+            <w:r>
+              <w:t>int</w:t>
+            </w:r>
+            <w:proofErr w:type="spellEnd"/>
+            <w:r>
+              <w:t>(5)</w:t>
             </w:r>
           </w:p>
         </w:tc>
@@ -23328,9 +24535,11 @@
             <w:tcW w:w="2018" w:type="dxa"/>
           </w:tcPr>
           <w:p>
+            <w:proofErr w:type="spellStart"/>
             <w:r>
               <w:t>idSujeto</w:t>
             </w:r>
+            <w:proofErr w:type="spellEnd"/>
           </w:p>
         </w:tc>
         <w:tc>
@@ -23366,8 +24575,13 @@
             <w:tcW w:w="1577" w:type="dxa"/>
           </w:tcPr>
           <w:p>
-            <w:r>
-              <w:t>int(5)</w:t>
+            <w:proofErr w:type="spellStart"/>
+            <w:r>
+              <w:t>int</w:t>
+            </w:r>
+            <w:proofErr w:type="spellEnd"/>
+            <w:r>
+              <w:t>(5)</w:t>
             </w:r>
           </w:p>
         </w:tc>
@@ -23398,9 +24612,11 @@
             <w:tcW w:w="2018" w:type="dxa"/>
           </w:tcPr>
           <w:p>
+            <w:proofErr w:type="spellStart"/>
             <w:r>
               <w:t>nombreSujeto</w:t>
             </w:r>
+            <w:proofErr w:type="spellEnd"/>
           </w:p>
         </w:tc>
         <w:tc>
@@ -23433,8 +24649,13 @@
             <w:tcW w:w="1577" w:type="dxa"/>
           </w:tcPr>
           <w:p>
-            <w:r>
-              <w:t>varchar(5</w:t>
+            <w:proofErr w:type="spellStart"/>
+            <w:r>
+              <w:t>varchar</w:t>
+            </w:r>
+            <w:proofErr w:type="spellEnd"/>
+            <w:r>
+              <w:t>(5</w:t>
             </w:r>
             <w:r>
               <w:t>0)</w:t>
@@ -23506,8 +24727,13 @@
             <w:tcW w:w="1577" w:type="dxa"/>
           </w:tcPr>
           <w:p>
-            <w:r>
-              <w:t>varchar(200)</w:t>
+            <w:proofErr w:type="spellStart"/>
+            <w:r>
+              <w:t>varchar</w:t>
+            </w:r>
+            <w:proofErr w:type="spellEnd"/>
+            <w:r>
+              <w:t>(200)</w:t>
             </w:r>
           </w:p>
         </w:tc>
@@ -23576,8 +24802,13 @@
             <w:tcW w:w="1577" w:type="dxa"/>
           </w:tcPr>
           <w:p>
-            <w:r>
-              <w:t>varchar(200)</w:t>
+            <w:proofErr w:type="spellStart"/>
+            <w:r>
+              <w:t>varchar</w:t>
+            </w:r>
+            <w:proofErr w:type="spellEnd"/>
+            <w:r>
+              <w:t>(200)</w:t>
             </w:r>
           </w:p>
         </w:tc>
@@ -23597,7 +24828,15 @@
           </w:tcPr>
           <w:p>
             <w:r>
-              <w:t>Motivo por el cual esta inconforme</w:t>
+              <w:t xml:space="preserve">Motivo por el cual </w:t>
+            </w:r>
+            <w:proofErr w:type="spellStart"/>
+            <w:r>
+              <w:t>esta</w:t>
+            </w:r>
+            <w:proofErr w:type="spellEnd"/>
+            <w:r>
+              <w:t xml:space="preserve"> inconforme</w:t>
             </w:r>
           </w:p>
         </w:tc>
@@ -23643,8 +24882,13 @@
             <w:tcW w:w="1577" w:type="dxa"/>
           </w:tcPr>
           <w:p>
-            <w:r>
-              <w:t>varchar(200)</w:t>
+            <w:proofErr w:type="spellStart"/>
+            <w:r>
+              <w:t>varchar</w:t>
+            </w:r>
+            <w:proofErr w:type="spellEnd"/>
+            <w:r>
+              <w:t>(200)</w:t>
             </w:r>
           </w:p>
         </w:tc>
@@ -23713,8 +24957,13 @@
             <w:tcW w:w="1577" w:type="dxa"/>
           </w:tcPr>
           <w:p>
-            <w:r>
-              <w:t xml:space="preserve">datetime </w:t>
+            <w:proofErr w:type="spellStart"/>
+            <w:r>
+              <w:t>datetime</w:t>
+            </w:r>
+            <w:proofErr w:type="spellEnd"/>
+            <w:r>
+              <w:t xml:space="preserve"> </w:t>
             </w:r>
           </w:p>
         </w:tc>
@@ -23775,11 +25024,16 @@
             <w:tcW w:w="1577" w:type="dxa"/>
           </w:tcPr>
           <w:p>
+            <w:proofErr w:type="spellStart"/>
             <w:r>
               <w:t>v</w:t>
             </w:r>
             <w:r>
-              <w:t>archar(20)</w:t>
+              <w:t>archar</w:t>
+            </w:r>
+            <w:proofErr w:type="spellEnd"/>
+            <w:r>
+              <w:t>(20)</w:t>
             </w:r>
           </w:p>
         </w:tc>
@@ -23837,6 +25091,8 @@
           <w:szCs w:val="28"/>
         </w:rPr>
       </w:pPr>
+      <w:proofErr w:type="spellStart"/>
+      <w:proofErr w:type="gramStart"/>
       <w:r>
         <w:rPr>
           <w:sz w:val="28"/>
@@ -23845,6 +25101,8 @@
         <w:lastRenderedPageBreak/>
         <w:t>respuestaRecurso</w:t>
       </w:r>
+      <w:proofErr w:type="spellEnd"/>
+      <w:proofErr w:type="gramEnd"/>
     </w:p>
     <w:tbl>
       <w:tblPr>
@@ -23976,9 +25234,11 @@
             <w:tcW w:w="1680" w:type="dxa"/>
           </w:tcPr>
           <w:p>
+            <w:proofErr w:type="spellStart"/>
             <w:r>
               <w:t>idRespSol</w:t>
             </w:r>
+            <w:proofErr w:type="spellEnd"/>
           </w:p>
         </w:tc>
         <w:tc>
@@ -24006,11 +25266,16 @@
             <w:tcW w:w="1617" w:type="dxa"/>
           </w:tcPr>
           <w:p>
+            <w:proofErr w:type="spellStart"/>
             <w:r>
               <w:t>i</w:t>
             </w:r>
             <w:r>
-              <w:t>nt(5)</w:t>
+              <w:t>nt</w:t>
+            </w:r>
+            <w:proofErr w:type="spellEnd"/>
+            <w:r>
+              <w:t>(5)</w:t>
             </w:r>
           </w:p>
         </w:tc>
@@ -24041,9 +25306,11 @@
             <w:tcW w:w="1680" w:type="dxa"/>
           </w:tcPr>
           <w:p>
+            <w:proofErr w:type="spellStart"/>
             <w:r>
               <w:t>idRecurso</w:t>
             </w:r>
+            <w:proofErr w:type="spellEnd"/>
           </w:p>
         </w:tc>
         <w:tc>
@@ -24071,11 +25338,16 @@
             <w:tcW w:w="1617" w:type="dxa"/>
           </w:tcPr>
           <w:p>
+            <w:proofErr w:type="spellStart"/>
             <w:r>
               <w:t>i</w:t>
             </w:r>
             <w:r>
-              <w:t>nt(5)</w:t>
+              <w:t>nt</w:t>
+            </w:r>
+            <w:proofErr w:type="spellEnd"/>
+            <w:r>
+              <w:t>(5)</w:t>
             </w:r>
           </w:p>
         </w:tc>
@@ -24136,11 +25408,16 @@
             <w:tcW w:w="1617" w:type="dxa"/>
           </w:tcPr>
           <w:p>
+            <w:proofErr w:type="spellStart"/>
             <w:r>
               <w:t>v</w:t>
             </w:r>
             <w:r>
-              <w:t>archar(200)</w:t>
+              <w:t>archar</w:t>
+            </w:r>
+            <w:proofErr w:type="spellEnd"/>
+            <w:r>
+              <w:t>(200)</w:t>
             </w:r>
           </w:p>
         </w:tc>
@@ -24171,9 +25448,11 @@
             <w:tcW w:w="1680" w:type="dxa"/>
           </w:tcPr>
           <w:p>
+            <w:proofErr w:type="spellStart"/>
             <w:r>
               <w:t>urlImagen</w:t>
             </w:r>
+            <w:proofErr w:type="spellEnd"/>
           </w:p>
         </w:tc>
         <w:tc>
@@ -24201,11 +25480,16 @@
             <w:tcW w:w="1617" w:type="dxa"/>
           </w:tcPr>
           <w:p>
+            <w:proofErr w:type="spellStart"/>
             <w:r>
               <w:t>v</w:t>
             </w:r>
             <w:r>
-              <w:t>archar(255)</w:t>
+              <w:t>archar</w:t>
+            </w:r>
+            <w:proofErr w:type="spellEnd"/>
+            <w:r>
+              <w:t>(255)</w:t>
             </w:r>
           </w:p>
         </w:tc>
@@ -24224,8 +25508,13 @@
             <w:tcW w:w="3189" w:type="dxa"/>
           </w:tcPr>
           <w:p>
-            <w:r>
-              <w:t>url de una imagen que puede utilizarse como respuesta</w:t>
+            <w:proofErr w:type="spellStart"/>
+            <w:r>
+              <w:t>url</w:t>
+            </w:r>
+            <w:proofErr w:type="spellEnd"/>
+            <w:r>
+              <w:t xml:space="preserve"> de una imagen que puede utilizarse como respuesta</w:t>
             </w:r>
           </w:p>
         </w:tc>
@@ -24236,9 +25525,11 @@
             <w:tcW w:w="1680" w:type="dxa"/>
           </w:tcPr>
           <w:p>
+            <w:proofErr w:type="spellStart"/>
             <w:r>
               <w:t>urlPDF</w:t>
             </w:r>
+            <w:proofErr w:type="spellEnd"/>
           </w:p>
         </w:tc>
         <w:tc>
@@ -24266,11 +25557,16 @@
             <w:tcW w:w="1617" w:type="dxa"/>
           </w:tcPr>
           <w:p>
+            <w:proofErr w:type="spellStart"/>
             <w:r>
               <w:t>v</w:t>
             </w:r>
             <w:r>
-              <w:t>archar(255)</w:t>
+              <w:t>archar</w:t>
+            </w:r>
+            <w:proofErr w:type="spellEnd"/>
+            <w:r>
+              <w:t>(255)</w:t>
             </w:r>
           </w:p>
         </w:tc>
@@ -24289,8 +25585,21 @@
             <w:tcW w:w="3189" w:type="dxa"/>
           </w:tcPr>
           <w:p>
-            <w:r>
-              <w:t>url de un pdf que puede utilizarse como respuesta</w:t>
+            <w:proofErr w:type="spellStart"/>
+            <w:r>
+              <w:t>url</w:t>
+            </w:r>
+            <w:proofErr w:type="spellEnd"/>
+            <w:r>
+              <w:t xml:space="preserve"> de un </w:t>
+            </w:r>
+            <w:proofErr w:type="spellStart"/>
+            <w:r>
+              <w:t>pdf</w:t>
+            </w:r>
+            <w:proofErr w:type="spellEnd"/>
+            <w:r>
+              <w:t xml:space="preserve"> que puede utilizarse como respuesta</w:t>
             </w:r>
           </w:p>
         </w:tc>
@@ -24318,6 +25627,8 @@
         </w:rPr>
         <w:br w:type="column"/>
       </w:r>
+      <w:proofErr w:type="spellStart"/>
+      <w:proofErr w:type="gramStart"/>
       <w:r>
         <w:rPr>
           <w:sz w:val="28"/>
@@ -24326,6 +25637,8 @@
         <w:lastRenderedPageBreak/>
         <w:t>demIncumplimiento</w:t>
       </w:r>
+      <w:proofErr w:type="spellEnd"/>
+      <w:proofErr w:type="gramEnd"/>
     </w:p>
     <w:tbl>
       <w:tblPr>
@@ -24457,9 +25770,11 @@
             <w:tcW w:w="1709" w:type="dxa"/>
           </w:tcPr>
           <w:p>
+            <w:proofErr w:type="spellStart"/>
             <w:r>
               <w:t>idDemanda</w:t>
             </w:r>
+            <w:proofErr w:type="spellEnd"/>
           </w:p>
         </w:tc>
         <w:tc>
@@ -24487,8 +25802,13 @@
             <w:tcW w:w="1410" w:type="dxa"/>
           </w:tcPr>
           <w:p>
-            <w:r>
-              <w:t>int(5)</w:t>
+            <w:proofErr w:type="spellStart"/>
+            <w:r>
+              <w:t>int</w:t>
+            </w:r>
+            <w:proofErr w:type="spellEnd"/>
+            <w:r>
+              <w:t>(5)</w:t>
             </w:r>
           </w:p>
         </w:tc>
@@ -24519,9 +25839,11 @@
             <w:tcW w:w="1709" w:type="dxa"/>
           </w:tcPr>
           <w:p>
+            <w:proofErr w:type="spellStart"/>
             <w:r>
               <w:t>idUsuario</w:t>
             </w:r>
+            <w:proofErr w:type="spellEnd"/>
           </w:p>
         </w:tc>
         <w:tc>
@@ -24549,8 +25871,13 @@
             <w:tcW w:w="1410" w:type="dxa"/>
           </w:tcPr>
           <w:p>
-            <w:r>
-              <w:t>int(5)</w:t>
+            <w:proofErr w:type="spellStart"/>
+            <w:r>
+              <w:t>int</w:t>
+            </w:r>
+            <w:proofErr w:type="spellEnd"/>
+            <w:r>
+              <w:t>(5)</w:t>
             </w:r>
           </w:p>
         </w:tc>
@@ -24611,8 +25938,13 @@
             <w:tcW w:w="1410" w:type="dxa"/>
           </w:tcPr>
           <w:p>
-            <w:r>
-              <w:t>int(10)</w:t>
+            <w:proofErr w:type="spellStart"/>
+            <w:r>
+              <w:t>int</w:t>
+            </w:r>
+            <w:proofErr w:type="spellEnd"/>
+            <w:r>
+              <w:t>(10)</w:t>
             </w:r>
           </w:p>
         </w:tc>
@@ -24643,9 +25975,11 @@
             <w:tcW w:w="1709" w:type="dxa"/>
           </w:tcPr>
           <w:p>
+            <w:proofErr w:type="spellStart"/>
             <w:r>
               <w:t>idTipoDeEntrega</w:t>
             </w:r>
+            <w:proofErr w:type="spellEnd"/>
           </w:p>
         </w:tc>
         <w:tc>
@@ -24673,8 +26007,13 @@
             <w:tcW w:w="1410" w:type="dxa"/>
           </w:tcPr>
           <w:p>
-            <w:r>
-              <w:t>varchar(20)</w:t>
+            <w:proofErr w:type="spellStart"/>
+            <w:r>
+              <w:t>varchar</w:t>
+            </w:r>
+            <w:proofErr w:type="spellEnd"/>
+            <w:r>
+              <w:t>(20)</w:t>
             </w:r>
           </w:p>
         </w:tc>
@@ -24705,9 +26044,11 @@
             <w:tcW w:w="1709" w:type="dxa"/>
           </w:tcPr>
           <w:p>
+            <w:proofErr w:type="spellStart"/>
             <w:r>
               <w:t>idSujeto</w:t>
             </w:r>
+            <w:proofErr w:type="spellEnd"/>
           </w:p>
         </w:tc>
         <w:tc>
@@ -24735,8 +26076,13 @@
             <w:tcW w:w="1410" w:type="dxa"/>
           </w:tcPr>
           <w:p>
-            <w:r>
-              <w:t>int(5)</w:t>
+            <w:proofErr w:type="spellStart"/>
+            <w:r>
+              <w:t>int</w:t>
+            </w:r>
+            <w:proofErr w:type="spellEnd"/>
+            <w:r>
+              <w:t>(5)</w:t>
             </w:r>
           </w:p>
         </w:tc>
@@ -24767,9 +26113,11 @@
             <w:tcW w:w="1709" w:type="dxa"/>
           </w:tcPr>
           <w:p>
+            <w:proofErr w:type="spellStart"/>
             <w:r>
               <w:t>nombreSujeto</w:t>
             </w:r>
+            <w:proofErr w:type="spellEnd"/>
           </w:p>
         </w:tc>
         <w:tc>
@@ -24797,8 +26145,13 @@
             <w:tcW w:w="1410" w:type="dxa"/>
           </w:tcPr>
           <w:p>
-            <w:r>
-              <w:t>varchar(5</w:t>
+            <w:proofErr w:type="spellStart"/>
+            <w:r>
+              <w:t>varchar</w:t>
+            </w:r>
+            <w:proofErr w:type="spellEnd"/>
+            <w:r>
+              <w:t>(5</w:t>
             </w:r>
             <w:r>
               <w:t>0)</w:t>
@@ -24862,8 +26215,13 @@
             <w:tcW w:w="1410" w:type="dxa"/>
           </w:tcPr>
           <w:p>
-            <w:r>
-              <w:t>varchar(200)</w:t>
+            <w:proofErr w:type="spellStart"/>
+            <w:r>
+              <w:t>varchar</w:t>
+            </w:r>
+            <w:proofErr w:type="spellEnd"/>
+            <w:r>
+              <w:t>(200)</w:t>
             </w:r>
           </w:p>
         </w:tc>
@@ -24930,12 +26288,14 @@
             <w:tcW w:w="1410" w:type="dxa"/>
           </w:tcPr>
           <w:p>
+            <w:proofErr w:type="spellStart"/>
             <w:r>
               <w:t>d</w:t>
             </w:r>
             <w:r>
               <w:t>atetime</w:t>
             </w:r>
+            <w:proofErr w:type="spellEnd"/>
           </w:p>
         </w:tc>
         <w:tc>
@@ -24995,11 +26355,16 @@
             <w:tcW w:w="1410" w:type="dxa"/>
           </w:tcPr>
           <w:p>
+            <w:proofErr w:type="spellStart"/>
             <w:r>
               <w:t>v</w:t>
             </w:r>
             <w:r>
-              <w:t>archar(20)</w:t>
+              <w:t>archar</w:t>
+            </w:r>
+            <w:proofErr w:type="spellEnd"/>
+            <w:r>
+              <w:t>(20)</w:t>
             </w:r>
           </w:p>
         </w:tc>
@@ -25048,6 +26413,8 @@
         </w:rPr>
         <w:br w:type="column"/>
       </w:r>
+      <w:proofErr w:type="spellStart"/>
+      <w:proofErr w:type="gramStart"/>
       <w:r>
         <w:rPr>
           <w:sz w:val="28"/>
@@ -25055,6 +26422,8 @@
         <w:lastRenderedPageBreak/>
         <w:t>respuestaDenuncia</w:t>
       </w:r>
+      <w:proofErr w:type="spellEnd"/>
+      <w:proofErr w:type="gramEnd"/>
     </w:p>
     <w:tbl>
       <w:tblPr>
@@ -25186,9 +26555,11 @@
             <w:tcW w:w="1680" w:type="dxa"/>
           </w:tcPr>
           <w:p>
+            <w:proofErr w:type="spellStart"/>
             <w:r>
               <w:t>idRespSol</w:t>
             </w:r>
+            <w:proofErr w:type="spellEnd"/>
           </w:p>
         </w:tc>
         <w:tc>
@@ -25216,8 +26587,13 @@
             <w:tcW w:w="1398" w:type="dxa"/>
           </w:tcPr>
           <w:p>
-            <w:r>
-              <w:t>Int(5)</w:t>
+            <w:proofErr w:type="spellStart"/>
+            <w:r>
+              <w:t>Int</w:t>
+            </w:r>
+            <w:proofErr w:type="spellEnd"/>
+            <w:r>
+              <w:t>(5)</w:t>
             </w:r>
           </w:p>
         </w:tc>
@@ -25248,9 +26624,11 @@
             <w:tcW w:w="1680" w:type="dxa"/>
           </w:tcPr>
           <w:p>
+            <w:proofErr w:type="spellStart"/>
             <w:r>
               <w:t>idDemanda</w:t>
             </w:r>
+            <w:proofErr w:type="spellEnd"/>
           </w:p>
         </w:tc>
         <w:tc>
@@ -25278,8 +26656,13 @@
             <w:tcW w:w="1398" w:type="dxa"/>
           </w:tcPr>
           <w:p>
-            <w:r>
-              <w:t>Int(5)</w:t>
+            <w:proofErr w:type="spellStart"/>
+            <w:r>
+              <w:t>Int</w:t>
+            </w:r>
+            <w:proofErr w:type="spellEnd"/>
+            <w:r>
+              <w:t>(5)</w:t>
             </w:r>
           </w:p>
         </w:tc>
@@ -25340,8 +26723,13 @@
             <w:tcW w:w="1398" w:type="dxa"/>
           </w:tcPr>
           <w:p>
-            <w:r>
-              <w:t>Varchar(200)</w:t>
+            <w:proofErr w:type="spellStart"/>
+            <w:r>
+              <w:t>Varchar</w:t>
+            </w:r>
+            <w:proofErr w:type="spellEnd"/>
+            <w:r>
+              <w:t>(200)</w:t>
             </w:r>
           </w:p>
         </w:tc>
@@ -25372,9 +26760,11 @@
             <w:tcW w:w="1680" w:type="dxa"/>
           </w:tcPr>
           <w:p>
+            <w:proofErr w:type="spellStart"/>
             <w:r>
               <w:t>urlImagen</w:t>
             </w:r>
+            <w:proofErr w:type="spellEnd"/>
           </w:p>
         </w:tc>
         <w:tc>
@@ -25402,8 +26792,13 @@
             <w:tcW w:w="1398" w:type="dxa"/>
           </w:tcPr>
           <w:p>
-            <w:r>
-              <w:t>Varchar(255)</w:t>
+            <w:proofErr w:type="spellStart"/>
+            <w:r>
+              <w:t>Varchar</w:t>
+            </w:r>
+            <w:proofErr w:type="spellEnd"/>
+            <w:r>
+              <w:t>(255)</w:t>
             </w:r>
           </w:p>
         </w:tc>
@@ -25422,8 +26817,13 @@
             <w:tcW w:w="2939" w:type="dxa"/>
           </w:tcPr>
           <w:p>
-            <w:r>
-              <w:t>url de una imagen que puede utilizarse como respuesta</w:t>
+            <w:proofErr w:type="spellStart"/>
+            <w:r>
+              <w:t>url</w:t>
+            </w:r>
+            <w:proofErr w:type="spellEnd"/>
+            <w:r>
+              <w:t xml:space="preserve"> de una imagen que puede utilizarse como respuesta</w:t>
             </w:r>
           </w:p>
         </w:tc>
@@ -25434,9 +26834,11 @@
             <w:tcW w:w="1680" w:type="dxa"/>
           </w:tcPr>
           <w:p>
+            <w:proofErr w:type="spellStart"/>
             <w:r>
               <w:t>urlPDF</w:t>
             </w:r>
+            <w:proofErr w:type="spellEnd"/>
           </w:p>
         </w:tc>
         <w:tc>
@@ -25464,8 +26866,13 @@
             <w:tcW w:w="1398" w:type="dxa"/>
           </w:tcPr>
           <w:p>
-            <w:r>
-              <w:t>Varchar(255)</w:t>
+            <w:proofErr w:type="spellStart"/>
+            <w:r>
+              <w:t>Varchar</w:t>
+            </w:r>
+            <w:proofErr w:type="spellEnd"/>
+            <w:r>
+              <w:t>(255)</w:t>
             </w:r>
           </w:p>
         </w:tc>
@@ -25484,8 +26891,21 @@
             <w:tcW w:w="2939" w:type="dxa"/>
           </w:tcPr>
           <w:p>
-            <w:r>
-              <w:t>url de un pdf que puede utilizarse como respuesta</w:t>
+            <w:proofErr w:type="spellStart"/>
+            <w:r>
+              <w:t>url</w:t>
+            </w:r>
+            <w:proofErr w:type="spellEnd"/>
+            <w:r>
+              <w:t xml:space="preserve"> de un </w:t>
+            </w:r>
+            <w:proofErr w:type="spellStart"/>
+            <w:r>
+              <w:t>pdf</w:t>
+            </w:r>
+            <w:proofErr w:type="spellEnd"/>
+            <w:r>
+              <w:t xml:space="preserve"> que puede utilizarse como respuesta</w:t>
             </w:r>
           </w:p>
         </w:tc>
@@ -25508,12 +26928,16 @@
           <w:sz w:val="28"/>
         </w:rPr>
       </w:pPr>
+      <w:proofErr w:type="spellStart"/>
+      <w:proofErr w:type="gramStart"/>
       <w:r>
         <w:rPr>
           <w:sz w:val="28"/>
         </w:rPr>
         <w:t>tipoDeEntrega</w:t>
       </w:r>
+      <w:proofErr w:type="spellEnd"/>
+      <w:proofErr w:type="gramEnd"/>
     </w:p>
     <w:tbl>
       <w:tblPr>
@@ -25645,9 +27069,11 @@
             <w:tcW w:w="1415" w:type="dxa"/>
           </w:tcPr>
           <w:p>
+            <w:proofErr w:type="spellStart"/>
             <w:r>
               <w:t>IdTipoDeEntrega</w:t>
             </w:r>
+            <w:proofErr w:type="spellEnd"/>
           </w:p>
         </w:tc>
         <w:tc>
@@ -25675,8 +27101,13 @@
             <w:tcW w:w="1417" w:type="dxa"/>
           </w:tcPr>
           <w:p>
-            <w:r>
-              <w:t>Int(5)</w:t>
+            <w:proofErr w:type="spellStart"/>
+            <w:r>
+              <w:t>Int</w:t>
+            </w:r>
+            <w:proofErr w:type="spellEnd"/>
+            <w:r>
+              <w:t>(5)</w:t>
             </w:r>
           </w:p>
         </w:tc>
@@ -25737,8 +27168,13 @@
             <w:tcW w:w="1417" w:type="dxa"/>
           </w:tcPr>
           <w:p>
-            <w:r>
-              <w:t>Varchar(20)</w:t>
+            <w:proofErr w:type="spellStart"/>
+            <w:r>
+              <w:t>Varchar</w:t>
+            </w:r>
+            <w:proofErr w:type="spellEnd"/>
+            <w:r>
+              <w:t>(20)</w:t>
             </w:r>
           </w:p>
         </w:tc>
@@ -25910,9 +27346,11 @@
             <w:tcW w:w="1415" w:type="dxa"/>
           </w:tcPr>
           <w:p>
+            <w:proofErr w:type="spellStart"/>
             <w:r>
               <w:t>Idestado</w:t>
             </w:r>
+            <w:proofErr w:type="spellEnd"/>
           </w:p>
         </w:tc>
         <w:tc>
@@ -25940,8 +27378,13 @@
             <w:tcW w:w="1417" w:type="dxa"/>
           </w:tcPr>
           <w:p>
-            <w:r>
-              <w:t>Int(5)</w:t>
+            <w:proofErr w:type="spellStart"/>
+            <w:r>
+              <w:t>Int</w:t>
+            </w:r>
+            <w:proofErr w:type="spellEnd"/>
+            <w:r>
+              <w:t>(5)</w:t>
             </w:r>
           </w:p>
         </w:tc>
@@ -26002,8 +27445,13 @@
             <w:tcW w:w="1417" w:type="dxa"/>
           </w:tcPr>
           <w:p>
-            <w:r>
-              <w:t>Varchar(20)</w:t>
+            <w:proofErr w:type="spellStart"/>
+            <w:r>
+              <w:t>Varchar</w:t>
+            </w:r>
+            <w:proofErr w:type="spellEnd"/>
+            <w:r>
+              <w:t>(20)</w:t>
             </w:r>
           </w:p>
         </w:tc>
@@ -26066,7 +27514,7 @@
       <w:r>
         <w:rPr>
           <w:noProof/>
-          <w:lang w:val="en-US"/>
+          <w:lang w:val="es-ES" w:eastAsia="es-ES"/>
         </w:rPr>
         <w:drawing>
           <wp:inline distT="0" distB="0" distL="0" distR="0" wp14:anchorId="057187C4" wp14:editId="3F942699">
@@ -26128,7 +27576,7 @@
       <w:r>
         <w:rPr>
           <w:noProof/>
-          <w:lang w:val="en-US"/>
+          <w:lang w:val="es-ES" w:eastAsia="es-ES"/>
         </w:rPr>
         <w:lastRenderedPageBreak/>
         <w:drawing>
@@ -26191,7 +27639,7 @@
       <w:r>
         <w:rPr>
           <w:noProof/>
-          <w:lang w:val="en-US"/>
+          <w:lang w:val="es-ES" w:eastAsia="es-ES"/>
         </w:rPr>
         <w:lastRenderedPageBreak/>
         <w:drawing>
@@ -26254,7 +27702,7 @@
       <w:r>
         <w:rPr>
           <w:noProof/>
-          <w:lang w:val="en-US"/>
+          <w:lang w:val="es-ES" w:eastAsia="es-ES"/>
         </w:rPr>
         <w:lastRenderedPageBreak/>
         <w:drawing>
@@ -26317,7 +27765,7 @@
       <w:r>
         <w:rPr>
           <w:noProof/>
-          <w:lang w:val="en-US"/>
+          <w:lang w:val="es-ES" w:eastAsia="es-ES"/>
         </w:rPr>
         <w:lastRenderedPageBreak/>
         <w:drawing>
@@ -26380,7 +27828,7 @@
       <w:r>
         <w:rPr>
           <w:noProof/>
-          <w:lang w:val="en-US"/>
+          <w:lang w:val="es-ES" w:eastAsia="es-ES"/>
         </w:rPr>
         <w:lastRenderedPageBreak/>
         <w:drawing>
@@ -26443,7 +27891,7 @@
       <w:r>
         <w:rPr>
           <w:noProof/>
-          <w:lang w:val="en-US"/>
+          <w:lang w:val="es-ES" w:eastAsia="es-ES"/>
         </w:rPr>
         <w:lastRenderedPageBreak/>
         <w:drawing>
@@ -26506,7 +27954,7 @@
       <w:r>
         <w:rPr>
           <w:noProof/>
-          <w:lang w:val="en-US"/>
+          <w:lang w:val="es-ES" w:eastAsia="es-ES"/>
         </w:rPr>
         <w:lastRenderedPageBreak/>
         <w:drawing>
@@ -26569,7 +28017,7 @@
       <w:r>
         <w:rPr>
           <w:noProof/>
-          <w:lang w:val="en-US"/>
+          <w:lang w:val="es-ES" w:eastAsia="es-ES"/>
         </w:rPr>
         <w:lastRenderedPageBreak/>
         <w:drawing>
@@ -26632,7 +28080,7 @@
       <w:r>
         <w:rPr>
           <w:noProof/>
-          <w:lang w:val="en-US"/>
+          <w:lang w:val="es-ES" w:eastAsia="es-ES"/>
         </w:rPr>
         <w:lastRenderedPageBreak/>
         <w:drawing>
@@ -26695,7 +28143,7 @@
       <w:r>
         <w:rPr>
           <w:noProof/>
-          <w:lang w:val="en-US"/>
+          <w:lang w:val="es-ES" w:eastAsia="es-ES"/>
         </w:rPr>
         <w:lastRenderedPageBreak/>
         <w:drawing>
@@ -26758,7 +28206,7 @@
       <w:r>
         <w:rPr>
           <w:noProof/>
-          <w:lang w:val="en-US"/>
+          <w:lang w:val="es-ES" w:eastAsia="es-ES"/>
         </w:rPr>
         <w:lastRenderedPageBreak/>
         <w:drawing>
@@ -26821,7 +28269,7 @@
       <w:r>
         <w:rPr>
           <w:noProof/>
-          <w:lang w:val="en-US"/>
+          <w:lang w:val="es-ES" w:eastAsia="es-ES"/>
         </w:rPr>
         <w:lastRenderedPageBreak/>
         <w:drawing>
@@ -26884,7 +28332,7 @@
       <w:r>
         <w:rPr>
           <w:noProof/>
-          <w:lang w:val="en-US"/>
+          <w:lang w:val="es-ES" w:eastAsia="es-ES"/>
         </w:rPr>
         <w:lastRenderedPageBreak/>
         <w:drawing>
@@ -26947,7 +28395,7 @@
       <w:r>
         <w:rPr>
           <w:noProof/>
-          <w:lang w:val="en-US"/>
+          <w:lang w:val="es-ES" w:eastAsia="es-ES"/>
         </w:rPr>
         <w:lastRenderedPageBreak/>
         <w:drawing>
@@ -27010,83 +28458,107 @@
       <w:pPr>
         <w:pStyle w:val="Ttulo2"/>
       </w:pPr>
-      <w:bookmarkStart w:id="53" w:name="_Toc488754103"/>
+      <w:bookmarkStart w:id="52" w:name="_Toc488754103"/>
       <w:r>
         <w:lastRenderedPageBreak/>
         <w:t>3.5 Programación</w:t>
       </w:r>
+      <w:bookmarkEnd w:id="52"/>
+    </w:p>
+    <w:p>
+      <w:r>
+        <w:t>Una vez terminada la etapa de diseño se procedió a la programación de los módulos donde se utilizaron tres distintos lenguajes: java, JavaScript y PHP.</w:t>
+      </w:r>
+    </w:p>
+    <w:p>
+      <w:r>
+        <w:t>La programación se realizó en 3 etapas o módulos: el módulo web, el módulo móvil y los servicios web.</w:t>
+      </w:r>
+    </w:p>
+    <w:p>
+      <w:r>
+        <w:t xml:space="preserve">En el caso de la aplicación web se realizó con JavaScript debido a que es un lenguaje muy sencillo, rápido y es soportado por la mayoría de los navegadores </w:t>
+      </w:r>
+      <w:r>
+        <w:t>actuales</w:t>
+      </w:r>
+      <w:r>
+        <w:t>.</w:t>
+      </w:r>
+    </w:p>
+    <w:p>
+      <w:r>
+        <w:t xml:space="preserve">Para la programación de </w:t>
+      </w:r>
+      <w:r>
+        <w:t>la aplicación móvil se utilizó J</w:t>
+      </w:r>
+      <w:r>
+        <w:t xml:space="preserve">ava con la plataforma </w:t>
+      </w:r>
+      <w:proofErr w:type="spellStart"/>
+      <w:r>
+        <w:t>Android</w:t>
+      </w:r>
+      <w:proofErr w:type="spellEnd"/>
+      <w:r>
+        <w:t xml:space="preserve"> </w:t>
+      </w:r>
+      <w:r>
+        <w:t>S</w:t>
+      </w:r>
+      <w:r>
+        <w:t xml:space="preserve">tudio que nos permitió tener acceso al GPS del teléfono para poder localizar a diversas instituciones. Se utilizó la librería </w:t>
+      </w:r>
+      <w:proofErr w:type="spellStart"/>
+      <w:r>
+        <w:t>Arraylist</w:t>
+      </w:r>
+      <w:proofErr w:type="spellEnd"/>
+      <w:r>
+        <w:t xml:space="preserve"> para contener la información de las diversas solicitudes hechas por los ciudadanos.</w:t>
+      </w:r>
+    </w:p>
+    <w:p>
+      <w:pPr>
+        <w:pStyle w:val="Ttulo2"/>
+      </w:pPr>
+      <w:bookmarkStart w:id="53" w:name="_Toc488754104"/>
+      <w:r>
+        <w:t>3.6 Implementa</w:t>
+      </w:r>
+      <w:r>
+        <w:t>ción</w:t>
+      </w:r>
       <w:bookmarkEnd w:id="53"/>
     </w:p>
     <w:p>
       <w:r>
-        <w:t>Una vez terminada la etapa de diseño se procedió a la programación de los módulos donde se utilizaron tres distintos lenguajes: java, JavaScript y PHP.</w:t>
-      </w:r>
-    </w:p>
-    <w:p>
-      <w:r>
-        <w:t>La programación se realizó en 3 etapas o módulos: el módulo web, el módulo móvil y los servicios web.</w:t>
-      </w:r>
-    </w:p>
-    <w:p>
-      <w:r>
-        <w:t xml:space="preserve">En el caso de la aplicación web se realizó con JavaScript debido a que es un lenguaje muy sencillo, rápido y es soportado por la mayoría de los navegadores </w:t>
-      </w:r>
-      <w:r>
-        <w:t>actuales</w:t>
-      </w:r>
-      <w:r>
-        <w:t>.</w:t>
-      </w:r>
-    </w:p>
-    <w:p>
-      <w:r>
-        <w:t xml:space="preserve">Para la programación de </w:t>
-      </w:r>
-      <w:r>
-        <w:t>la aplicación móvil se utilizó J</w:t>
-      </w:r>
-      <w:r>
-        <w:t xml:space="preserve">ava con la plataforma Android </w:t>
-      </w:r>
-      <w:r>
-        <w:t>S</w:t>
-      </w:r>
-      <w:r>
-        <w:t>tudio que nos permitió tener acceso al GPS del teléfono para poder localizar a diversas instituciones. Se utilizó la librería Arraylist para contener la información de las diversas solicitudes hechas por los ciudadanos.</w:t>
-      </w:r>
-    </w:p>
+        <w:t>Se montó la página web y los servicios en un hospedaje temporal a la espera de que la institución brinde el hospedaje permanente con la capacidad de almacenamiento adecuada para un sistema de esta magnitud</w:t>
+      </w:r>
+    </w:p>
+    <w:p/>
     <w:p>
       <w:pPr>
         <w:pStyle w:val="Ttulo2"/>
       </w:pPr>
-      <w:bookmarkStart w:id="54" w:name="_Toc488754104"/>
-      <w:r>
-        <w:t>3.6 Implementa</w:t>
-      </w:r>
-      <w:r>
-        <w:t>ción</w:t>
+      <w:bookmarkStart w:id="54" w:name="_Toc488754105"/>
+      <w:r>
+        <w:t>3.7 Requisitos de instalación</w:t>
       </w:r>
       <w:bookmarkEnd w:id="54"/>
     </w:p>
     <w:p>
       <w:r>
-        <w:t>Se montó la página web y los servicios en un hospedaje temporal a la espera de que la institución brinde el hospedaje permanente con la capacidad de almacenamiento adecuada para un sistema de esta magnitud</w:t>
-      </w:r>
-    </w:p>
-    <w:p/>
-    <w:p>
-      <w:pPr>
-        <w:pStyle w:val="Ttulo2"/>
-      </w:pPr>
-      <w:bookmarkStart w:id="55" w:name="_Toc488754105"/>
-      <w:r>
-        <w:t>3.7 Requisitos de instalación</w:t>
-      </w:r>
-      <w:bookmarkEnd w:id="55"/>
-    </w:p>
-    <w:p>
-      <w:r>
-        <w:t>Versión de Android 4.0 en adelante</w:t>
+        <w:t xml:space="preserve">Versión de </w:t>
+      </w:r>
+      <w:proofErr w:type="spellStart"/>
+      <w:r>
+        <w:t>Android</w:t>
+      </w:r>
+      <w:proofErr w:type="spellEnd"/>
+      <w:r>
+        <w:t xml:space="preserve"> 4.0 en adelante</w:t>
       </w:r>
     </w:p>
     <w:p>
@@ -27121,18 +28593,18 @@
       <w:pPr>
         <w:pStyle w:val="Ttulo1"/>
       </w:pPr>
-      <w:bookmarkStart w:id="56" w:name="_Toc488754106"/>
+      <w:bookmarkStart w:id="55" w:name="_Toc488754106"/>
       <w:r>
         <w:lastRenderedPageBreak/>
         <w:t>CAPITULO 4. RESULTADOS</w:t>
       </w:r>
-      <w:bookmarkEnd w:id="56"/>
+      <w:bookmarkEnd w:id="55"/>
     </w:p>
     <w:p>
       <w:pPr>
         <w:pStyle w:val="Ttulo2"/>
       </w:pPr>
-      <w:bookmarkStart w:id="57" w:name="_Toc488754107"/>
+      <w:bookmarkStart w:id="56" w:name="_Toc488754107"/>
       <w:r>
         <w:t>4.1</w:t>
       </w:r>
@@ -27140,7 +28612,7 @@
         <w:tab/>
         <w:t>Resultados obtenido.</w:t>
       </w:r>
-      <w:bookmarkEnd w:id="57"/>
+      <w:bookmarkEnd w:id="56"/>
     </w:p>
     <w:p>
       <w:r>
@@ -27162,7 +28634,7 @@
       <w:pPr>
         <w:pStyle w:val="Ttulo2"/>
       </w:pPr>
-      <w:bookmarkStart w:id="58" w:name="_Toc488754108"/>
+      <w:bookmarkStart w:id="57" w:name="_Toc488754108"/>
       <w:r>
         <w:t>4.2</w:t>
       </w:r>
@@ -27170,7 +28642,7 @@
         <w:tab/>
         <w:t>Evaluación o impacto económico, social o tecnológico.</w:t>
       </w:r>
-      <w:bookmarkEnd w:id="58"/>
+      <w:bookmarkEnd w:id="57"/>
     </w:p>
     <w:p>
       <w:r>
@@ -27179,7 +28651,15 @@
     </w:p>
     <w:p>
       <w:r>
-        <w:t>Desde la perspectiva social el sistema podrá llegar a más ciudadanos, aportando más fiabilidad y confiabilidad a el ITAI además de hacer menos tedioso el proceso de llenado de solicitudes.</w:t>
+        <w:t xml:space="preserve">Desde la perspectiva social el sistema podrá llegar a más ciudadanos, aportando más fiabilidad y confiabilidad </w:t>
+      </w:r>
+      <w:proofErr w:type="gramStart"/>
+      <w:r>
+        <w:t>a el</w:t>
+      </w:r>
+      <w:proofErr w:type="gramEnd"/>
+      <w:r>
+        <w:t xml:space="preserve"> ITAI además de hacer menos tedioso el proceso de llenado de solicitudes.</w:t>
       </w:r>
     </w:p>
     <w:p>
@@ -27191,7 +28671,7 @@
       <w:pPr>
         <w:pStyle w:val="Ttulo2"/>
       </w:pPr>
-      <w:bookmarkStart w:id="59" w:name="_Toc488754109"/>
+      <w:bookmarkStart w:id="58" w:name="_Toc488754109"/>
       <w:r>
         <w:t>4.3</w:t>
       </w:r>
@@ -27199,7 +28679,7 @@
         <w:tab/>
         <w:t>Competencias desarrolladas y/o aplicadas.</w:t>
       </w:r>
-      <w:bookmarkEnd w:id="59"/>
+      <w:bookmarkEnd w:id="58"/>
     </w:p>
     <w:p>
       <w:r>
@@ -27227,8 +28707,13 @@
         </w:numPr>
       </w:pPr>
       <w:r>
-        <w:t>Aplicar el ciclo de vida de sistema scrum</w:t>
-      </w:r>
+        <w:t xml:space="preserve">Aplicar el ciclo de vida de sistema </w:t>
+      </w:r>
+      <w:proofErr w:type="spellStart"/>
+      <w:r>
+        <w:t>scrum</w:t>
+      </w:r>
+      <w:proofErr w:type="spellEnd"/>
     </w:p>
     <w:p>
       <w:pPr>
@@ -27387,7 +28872,7 @@
       <w:pPr>
         <w:pStyle w:val="Ttulo2"/>
       </w:pPr>
-      <w:bookmarkStart w:id="60" w:name="_Toc488754110"/>
+      <w:bookmarkStart w:id="59" w:name="_Toc488754110"/>
       <w:r>
         <w:lastRenderedPageBreak/>
         <w:t>4.4</w:t>
@@ -27396,7 +28881,7 @@
         <w:tab/>
         <w:t>Conclusiones y recomendaciones.</w:t>
       </w:r>
-      <w:bookmarkEnd w:id="60"/>
+      <w:bookmarkEnd w:id="59"/>
     </w:p>
     <w:p>
       <w:r>
@@ -27557,7 +29042,6 @@
                 <w:rPr>
                   <w:noProof/>
                   <w:szCs w:val="24"/>
-                  <w:lang w:val="es-ES"/>
                 </w:rPr>
               </w:pPr>
               <w:r>
@@ -27571,24 +29055,45 @@
               </w:r>
               <w:r>
                 <w:rPr>
+                  <w:i/>
+                  <w:iCs/>
                   <w:noProof/>
-                  <w:lang w:val="es-ES"/>
                 </w:rPr>
-                <w:t xml:space="preserve">aniel. (2017). </w:t>
+                <w:t>Android</w:t>
+              </w:r>
+              <w:r>
+                <w:rPr>
+                  <w:noProof/>
+                </w:rPr>
+                <w:t xml:space="preserve">. (2017). Obtenido de https://www.android.com/intl/es-419_mx/history/ </w:t>
+              </w:r>
+            </w:p>
+            <w:p>
+              <w:pPr>
+                <w:pStyle w:val="Bibliografa"/>
+                <w:ind w:left="720" w:hanging="720"/>
+                <w:jc w:val="left"/>
+                <w:rPr>
+                  <w:noProof/>
+                </w:rPr>
+              </w:pPr>
+              <w:r>
+                <w:rPr>
+                  <w:noProof/>
+                </w:rPr>
+                <w:t xml:space="preserve">Aniel. (2017). </w:t>
               </w:r>
               <w:r>
                 <w:rPr>
                   <w:i/>
                   <w:iCs/>
                   <w:noProof/>
-                  <w:lang w:val="es-ES"/>
                 </w:rPr>
                 <w:t>aniel.com</w:t>
               </w:r>
               <w:r>
                 <w:rPr>
                   <w:noProof/>
-                  <w:lang w:val="es-ES"/>
                 </w:rPr>
                 <w:t>. Obtenido de http://www.aniel.es/desarrollo-web/programacion-web/</w:t>
               </w:r>
@@ -27599,7 +29104,6 @@
                 <w:ind w:left="720" w:hanging="720"/>
                 <w:rPr>
                   <w:noProof/>
-                  <w:lang w:val="es-ES"/>
                 </w:rPr>
               </w:pPr>
               <w:r>
@@ -27607,14 +29111,12 @@
                   <w:i/>
                   <w:iCs/>
                   <w:noProof/>
-                  <w:lang w:val="es-ES"/>
                 </w:rPr>
                 <w:t>areatecnologica</w:t>
               </w:r>
               <w:r>
                 <w:rPr>
                   <w:noProof/>
-                  <w:lang w:val="es-ES"/>
                 </w:rPr>
                 <w:t>. (2017). Obtenido de http://www.areatecnologia.com,,/sistemas-operativos.htm</w:t>
               </w:r>
@@ -27625,7 +29127,6 @@
                 <w:ind w:left="720" w:hanging="720"/>
                 <w:rPr>
                   <w:noProof/>
-                  <w:lang w:val="es-ES"/>
                 </w:rPr>
               </w:pPr>
               <w:r>
@@ -27633,40 +29134,12 @@
                   <w:i/>
                   <w:iCs/>
                   <w:noProof/>
-                  <w:lang w:val="es-ES"/>
-                </w:rPr>
-                <w:t>conclase.net</w:t>
-              </w:r>
-              <w:r>
-                <w:rPr>
-                  <w:noProof/>
-                  <w:lang w:val="es-ES"/>
-                </w:rPr>
-                <w:t>. (2017). Obtenido de http://html.conclase.net/w3c/html401-es/interact/forms.html#h-17.1</w:t>
-              </w:r>
-            </w:p>
-            <w:p>
-              <w:pPr>
-                <w:pStyle w:val="Bibliografa"/>
-                <w:ind w:left="720" w:hanging="720"/>
-                <w:rPr>
-                  <w:noProof/>
-                  <w:lang w:val="es-ES"/>
-                </w:rPr>
-              </w:pPr>
-              <w:r>
-                <w:rPr>
-                  <w:i/>
-                  <w:iCs/>
-                  <w:noProof/>
-                  <w:lang w:val="es-ES"/>
                 </w:rPr>
                 <w:t>es.ccm</w:t>
               </w:r>
               <w:r>
                 <w:rPr>
                   <w:noProof/>
-                  <w:lang w:val="es-ES"/>
                 </w:rPr>
                 <w:t>. (2017). Obtenido de http://es.ccm.net/contents/223-ciclo-de-vida-del-software</w:t>
               </w:r>
@@ -27677,7 +29150,54 @@
                 <w:ind w:left="720" w:hanging="720"/>
                 <w:rPr>
                   <w:noProof/>
-                  <w:lang w:val="es-ES"/>
+                </w:rPr>
+              </w:pPr>
+              <w:r>
+                <w:rPr>
+                  <w:noProof/>
+                </w:rPr>
+                <w:t>Joyanes, L., &amp; Zahonero, I. (2011). Programación en Java 6. Algoritmos, programación orientada a objetos e interfaz gráfica de usuarios. MxGrawHill.</w:t>
+              </w:r>
+            </w:p>
+            <w:p>
+              <w:pPr>
+                <w:pStyle w:val="Bibliografa"/>
+                <w:ind w:left="720" w:hanging="720"/>
+                <w:jc w:val="left"/>
+                <w:rPr>
+                  <w:noProof/>
+                </w:rPr>
+              </w:pPr>
+              <w:r>
+                <w:rPr>
+                  <w:noProof/>
+                </w:rPr>
+                <w:t>Joyanes, L., &amp; Zahonero, I. (2011). Programación en Java 6. Algoritmos, programación orientada a objetos e interfaz gráfica de usuarios. McGrawHill. Obtenido de https://es.wikipedia.org/wiki/Java_(lenguaje_de_programaci%C3%B3n)</w:t>
+              </w:r>
+            </w:p>
+            <w:p>
+              <w:pPr>
+                <w:pStyle w:val="Bibliografa"/>
+                <w:ind w:left="720" w:hanging="720"/>
+                <w:jc w:val="left"/>
+                <w:rPr>
+                  <w:noProof/>
+                </w:rPr>
+              </w:pPr>
+              <w:r>
+                <w:rPr>
+                  <w:noProof/>
+                </w:rPr>
+                <w:t>López, G., Jeder, I., &amp; Vega, A. (2009). Análisis y diseño de algoritmos: implementaciones en C y Pascal. Alfaomega.</w:t>
+              </w:r>
+            </w:p>
+            <w:p>
+              <w:pPr>
+                <w:pStyle w:val="Bibliografa"/>
+                <w:ind w:left="720" w:hanging="720"/>
+                <w:jc w:val="left"/>
+                <w:rPr>
+                  <w:noProof/>
                 </w:rPr>
               </w:pPr>
               <w:r>
@@ -27685,15 +29205,12 @@
                   <w:i/>
                   <w:iCs/>
                   <w:noProof/>
-                  <w:u w:val="single"/>
-                  <w:lang w:val="es-ES"/>
                 </w:rPr>
                 <w:t>maestrosdelweb</w:t>
               </w:r>
               <w:r>
                 <w:rPr>
                   <w:noProof/>
-                  <w:lang w:val="es-ES"/>
                 </w:rPr>
                 <w:t>. (2001). Obtenido de http://www.maestrosdelweb.com/phpintro/</w:t>
               </w:r>
@@ -27702,9 +29219,9 @@
               <w:pPr>
                 <w:pStyle w:val="Bibliografa"/>
                 <w:ind w:left="720" w:hanging="720"/>
+                <w:jc w:val="left"/>
                 <w:rPr>
                   <w:noProof/>
-                  <w:lang w:val="es-ES"/>
                 </w:rPr>
               </w:pPr>
               <w:r>
@@ -27712,14 +29229,12 @@
                   <w:i/>
                   <w:iCs/>
                   <w:noProof/>
-                  <w:lang w:val="es-ES"/>
                 </w:rPr>
                 <w:t>maestrosdelweb.com</w:t>
               </w:r>
               <w:r>
                 <w:rPr>
                   <w:noProof/>
-                  <w:lang w:val="es-ES"/>
                 </w:rPr>
                 <w:t>. (2007). Obtenido de http://www.maestrosdelweb.com/que-son-las-bases-de-datos/</w:t>
               </w:r>
@@ -27730,7 +29245,6 @@
                 <w:ind w:left="720" w:hanging="720"/>
                 <w:rPr>
                   <w:noProof/>
-                  <w:lang w:val="es-ES"/>
                 </w:rPr>
               </w:pPr>
               <w:r>
@@ -27738,40 +29252,12 @@
                   <w:i/>
                   <w:iCs/>
                   <w:noProof/>
-                  <w:lang w:val="es-ES"/>
-                </w:rPr>
-                <w:t>nereida.com</w:t>
-              </w:r>
-              <w:r>
-                <w:rPr>
-                  <w:noProof/>
-                  <w:lang w:val="es-ES"/>
-                </w:rPr>
-                <w:t>. (2017). Obtenido de http://nereida.deioc.ull.es/~pcgull/hli03/html/node2.html</w:t>
-              </w:r>
-            </w:p>
-            <w:p>
-              <w:pPr>
-                <w:pStyle w:val="Bibliografa"/>
-                <w:ind w:left="720" w:hanging="720"/>
-                <w:rPr>
-                  <w:noProof/>
-                  <w:lang w:val="es-ES"/>
-                </w:rPr>
-              </w:pPr>
-              <w:r>
-                <w:rPr>
-                  <w:i/>
-                  <w:iCs/>
-                  <w:noProof/>
-                  <w:lang w:val="es-ES"/>
                 </w:rPr>
                 <w:t>Oracle.com</w:t>
               </w:r>
               <w:r>
                 <w:rPr>
                   <w:noProof/>
-                  <w:lang w:val="es-ES"/>
                 </w:rPr>
                 <w:t>. (2017). Obtenido de https://www.oracle.com/es/mysql/index.html</w:t>
               </w:r>
@@ -27780,9 +29266,42 @@
               <w:pPr>
                 <w:pStyle w:val="Bibliografa"/>
                 <w:ind w:left="720" w:hanging="720"/>
+                <w:jc w:val="left"/>
                 <w:rPr>
                   <w:noProof/>
-                  <w:lang w:val="es-ES"/>
+                </w:rPr>
+              </w:pPr>
+              <w:r>
+                <w:rPr>
+                  <w:noProof/>
+                </w:rPr>
+                <w:t>Orós, J. C. (2006). Diseño de páginas Web con XHTML, JavaScript y CSS. Alfaomega. Obtenido de http://nereida.deioc.ull.es/~pcgull/hli03/html/node2.html</w:t>
+              </w:r>
+            </w:p>
+            <w:p>
+              <w:pPr>
+                <w:pStyle w:val="Bibliografa"/>
+                <w:ind w:left="720" w:hanging="720"/>
+                <w:jc w:val="left"/>
+                <w:rPr>
+                  <w:noProof/>
+                </w:rPr>
+              </w:pPr>
+              <w:r>
+                <w:rPr>
+                  <w:noProof/>
+                </w:rPr>
+                <w:lastRenderedPageBreak/>
+                <w:t>Orós, J. C. (2006). Diseño de páginas Web con XHTML, JavaScript y CSS. Alfaomega.</w:t>
+              </w:r>
+            </w:p>
+            <w:p>
+              <w:pPr>
+                <w:pStyle w:val="Bibliografa"/>
+                <w:ind w:left="720" w:hanging="720"/>
+                <w:jc w:val="left"/>
+                <w:rPr>
+                  <w:noProof/>
                 </w:rPr>
               </w:pPr>
               <w:r>
@@ -27790,14 +29309,12 @@
                   <w:i/>
                   <w:iCs/>
                   <w:noProof/>
-                  <w:lang w:val="es-ES"/>
                 </w:rPr>
                 <w:t>Programacionmovilufps</w:t>
               </w:r>
               <w:r>
                 <w:rPr>
                   <w:noProof/>
-                  <w:lang w:val="es-ES"/>
                 </w:rPr>
                 <w:t>. (2017). Obtenido de http://programacionmovilufps.blogspot.mx/2014/11/que-es-la-programacion-la-programacion.html</w:t>
               </w:r>
@@ -27808,7 +29325,51 @@
                 <w:ind w:left="720" w:hanging="720"/>
                 <w:rPr>
                   <w:noProof/>
-                  <w:lang w:val="es-ES"/>
+                </w:rPr>
+              </w:pPr>
+              <w:r>
+                <w:rPr>
+                  <w:noProof/>
+                </w:rPr>
+                <w:t xml:space="preserve">Quijado, J. L. (2003). </w:t>
+              </w:r>
+              <w:r>
+                <w:rPr>
+                  <w:i/>
+                  <w:iCs/>
+                  <w:noProof/>
+                </w:rPr>
+                <w:t>Domine HTML y DHTML.</w:t>
+              </w:r>
+              <w:r>
+                <w:rPr>
+                  <w:noProof/>
+                </w:rPr>
+                <w:t xml:space="preserve"> </w:t>
+              </w:r>
+            </w:p>
+            <w:p>
+              <w:pPr>
+                <w:pStyle w:val="Bibliografa"/>
+                <w:ind w:left="720" w:hanging="720"/>
+                <w:rPr>
+                  <w:noProof/>
+                </w:rPr>
+              </w:pPr>
+              <w:r>
+                <w:rPr>
+                  <w:noProof/>
+                </w:rPr>
+                <w:t>Quijado, J. L. (2003). Domine HTML y DHTML. Alfaomega.</w:t>
+              </w:r>
+            </w:p>
+            <w:p>
+              <w:pPr>
+                <w:pStyle w:val="Bibliografa"/>
+                <w:ind w:left="720" w:hanging="720"/>
+                <w:jc w:val="left"/>
+                <w:rPr>
+                  <w:noProof/>
                 </w:rPr>
               </w:pPr>
               <w:r>
@@ -27816,14 +29377,12 @@
                   <w:i/>
                   <w:iCs/>
                   <w:noProof/>
-                  <w:lang w:val="es-ES"/>
                 </w:rPr>
                 <w:t>Wikipedia</w:t>
               </w:r>
               <w:r>
                 <w:rPr>
                   <w:noProof/>
-                  <w:lang w:val="es-ES"/>
                 </w:rPr>
                 <w:t>. (s.f.). Obtenido de https://es.wikipedia.org/wiki/Java_(lenguaje_de_programaci%C3%B3n)</w:t>
               </w:r>
@@ -27832,9 +29391,9 @@
               <w:pPr>
                 <w:pStyle w:val="Bibliografa"/>
                 <w:ind w:left="720" w:hanging="720"/>
+                <w:jc w:val="left"/>
                 <w:rPr>
                   <w:noProof/>
-                  <w:lang w:val="es-ES"/>
                 </w:rPr>
               </w:pPr>
               <w:r>
@@ -27842,14 +29401,12 @@
                   <w:i/>
                   <w:iCs/>
                   <w:noProof/>
-                  <w:lang w:val="es-ES"/>
                 </w:rPr>
                 <w:t>wikipedia</w:t>
               </w:r>
               <w:r>
                 <w:rPr>
                   <w:noProof/>
-                  <w:lang w:val="es-ES"/>
                 </w:rPr>
                 <w:t>. (25 de julio de 2017). Obtenido de wikipedia: https://es.wikipedia.org/wiki/P%C3%A1gina_web</w:t>
               </w:r>
@@ -27858,9 +29415,9 @@
               <w:pPr>
                 <w:pStyle w:val="Bibliografa"/>
                 <w:ind w:left="720" w:hanging="720"/>
+                <w:jc w:val="left"/>
                 <w:rPr>
                   <w:noProof/>
-                  <w:lang w:val="es-ES"/>
                 </w:rPr>
               </w:pPr>
               <w:r>
@@ -27868,15 +29425,12 @@
                   <w:i/>
                   <w:iCs/>
                   <w:noProof/>
-                  <w:lang w:val="es-ES"/>
                 </w:rPr>
-                <w:lastRenderedPageBreak/>
                 <w:t>Wikipedia</w:t>
               </w:r>
               <w:r>
                 <w:rPr>
                   <w:noProof/>
-                  <w:lang w:val="es-ES"/>
                 </w:rPr>
                 <w:t>. (2017). Obtenido de Wikipedia: https://es.wikipedia.org/wiki/Aplicaci%C3%B3n_webs web.</w:t>
               </w:r>
@@ -27885,9 +29439,9 @@
               <w:pPr>
                 <w:pStyle w:val="Bibliografa"/>
                 <w:ind w:left="720" w:hanging="720"/>
+                <w:jc w:val="left"/>
                 <w:rPr>
                   <w:noProof/>
-                  <w:lang w:val="es-ES"/>
                 </w:rPr>
               </w:pPr>
               <w:r>
@@ -27895,14 +29449,12 @@
                   <w:i/>
                   <w:iCs/>
                   <w:noProof/>
-                  <w:lang w:val="es-ES"/>
                 </w:rPr>
                 <w:t>Wikipedia</w:t>
               </w:r>
               <w:r>
                 <w:rPr>
                   <w:noProof/>
-                  <w:lang w:val="es-ES"/>
                 </w:rPr>
                 <w:t>. (2017). Obtenido de https://es.wikipedia.org/wiki/Aplicaci%C3%B3n_m%C3%B3vil</w:t>
               </w:r>
@@ -27911,9 +29463,9 @@
               <w:pPr>
                 <w:pStyle w:val="Bibliografa"/>
                 <w:ind w:left="720" w:hanging="720"/>
+                <w:jc w:val="left"/>
                 <w:rPr>
                   <w:noProof/>
-                  <w:lang w:val="es-ES"/>
                 </w:rPr>
               </w:pPr>
               <w:r>
@@ -27921,14 +29473,35 @@
                   <w:i/>
                   <w:iCs/>
                   <w:noProof/>
-                  <w:lang w:val="es-ES"/>
                 </w:rPr>
                 <w:t>Wikipedia</w:t>
               </w:r>
               <w:r>
                 <w:rPr>
                   <w:noProof/>
-                  <w:lang w:val="es-ES"/>
+                </w:rPr>
+                <w:t>. (2017). Obtenido de https://es.wikipedia.org/wiki/Ingenier%C3%ADa_de_software</w:t>
+              </w:r>
+            </w:p>
+            <w:p>
+              <w:pPr>
+                <w:pStyle w:val="Bibliografa"/>
+                <w:ind w:left="720" w:hanging="720"/>
+                <w:rPr>
+                  <w:noProof/>
+                </w:rPr>
+              </w:pPr>
+              <w:r>
+                <w:rPr>
+                  <w:i/>
+                  <w:iCs/>
+                  <w:noProof/>
+                </w:rPr>
+                <w:t>Wikipedia</w:t>
+              </w:r>
+              <w:r>
+                <w:rPr>
+                  <w:noProof/>
                 </w:rPr>
                 <w:t>. (2017). Obtenido de https://es.wikipedia.org/wiki/Android_Studio</w:t>
               </w:r>
@@ -27939,7 +29512,6 @@
                 <w:ind w:left="720" w:hanging="720"/>
                 <w:rPr>
                   <w:noProof/>
-                  <w:lang w:val="es-ES"/>
                 </w:rPr>
               </w:pPr>
               <w:r>
@@ -27947,66 +29519,12 @@
                   <w:i/>
                   <w:iCs/>
                   <w:noProof/>
-                  <w:lang w:val="es-ES"/>
                 </w:rPr>
                 <w:t>Wikipedia</w:t>
               </w:r>
               <w:r>
                 <w:rPr>
                   <w:noProof/>
-                  <w:lang w:val="es-ES"/>
-                </w:rPr>
-                <w:t>. (2017). Obtenido de https://es.wikipedia.org/wiki/Ingenier%C3%ADa_de_software</w:t>
-              </w:r>
-            </w:p>
-            <w:p>
-              <w:pPr>
-                <w:pStyle w:val="Bibliografa"/>
-                <w:ind w:left="720" w:hanging="720"/>
-                <w:rPr>
-                  <w:noProof/>
-                  <w:lang w:val="es-ES"/>
-                </w:rPr>
-              </w:pPr>
-              <w:r>
-                <w:rPr>
-                  <w:i/>
-                  <w:iCs/>
-                  <w:noProof/>
-                  <w:lang w:val="es-ES"/>
-                </w:rPr>
-                <w:t>Wikipedia</w:t>
-              </w:r>
-              <w:r>
-                <w:rPr>
-                  <w:noProof/>
-                  <w:lang w:val="es-ES"/>
-                </w:rPr>
-                <w:t>. (2017). Obtenido de https://es.wikipedia.org/wiki/Android_Studio</w:t>
-              </w:r>
-            </w:p>
-            <w:p>
-              <w:pPr>
-                <w:pStyle w:val="Bibliografa"/>
-                <w:ind w:left="720" w:hanging="720"/>
-                <w:rPr>
-                  <w:noProof/>
-                  <w:lang w:val="es-ES"/>
-                </w:rPr>
-              </w:pPr>
-              <w:r>
-                <w:rPr>
-                  <w:i/>
-                  <w:iCs/>
-                  <w:noProof/>
-                  <w:lang w:val="es-ES"/>
-                </w:rPr>
-                <w:t>Wikipedia</w:t>
-              </w:r>
-              <w:r>
-                <w:rPr>
-                  <w:noProof/>
-                  <w:lang w:val="es-ES"/>
                 </w:rPr>
                 <w:t>. (2017). Obtenido de https://es.wikipedia.org/wiki/Sublime_Text</w:t>
               </w:r>
@@ -28017,7 +29535,6 @@
                 <w:ind w:left="720" w:hanging="720"/>
                 <w:rPr>
                   <w:noProof/>
-                  <w:lang w:val="es-ES"/>
                 </w:rPr>
               </w:pPr>
               <w:r>
@@ -28025,14 +29542,12 @@
                   <w:i/>
                   <w:iCs/>
                   <w:noProof/>
-                  <w:lang w:val="es-ES"/>
                 </w:rPr>
                 <w:t>Wikipedia</w:t>
               </w:r>
               <w:r>
                 <w:rPr>
                   <w:noProof/>
-                  <w:lang w:val="es-ES"/>
                 </w:rPr>
                 <w:t>. (2017). Obtenido de https://es.wikipedia.org/wiki/Servidor</w:t>
               </w:r>
@@ -28043,7 +29558,6 @@
                 <w:ind w:left="720" w:hanging="720"/>
                 <w:rPr>
                   <w:noProof/>
-                  <w:lang w:val="es-ES"/>
                 </w:rPr>
               </w:pPr>
               <w:r>
@@ -28051,14 +29565,12 @@
                   <w:i/>
                   <w:iCs/>
                   <w:noProof/>
-                  <w:lang w:val="es-ES"/>
                 </w:rPr>
                 <w:t>Wikipedia</w:t>
               </w:r>
               <w:r>
                 <w:rPr>
                   <w:noProof/>
-                  <w:lang w:val="es-ES"/>
                 </w:rPr>
                 <w:t>. (2017). Obtenido de https://es.wikipedia.org/wiki/Servicio_web</w:t>
               </w:r>
@@ -28067,9 +29579,9 @@
               <w:pPr>
                 <w:pStyle w:val="Bibliografa"/>
                 <w:ind w:left="720" w:hanging="720"/>
+                <w:jc w:val="left"/>
                 <w:rPr>
                   <w:noProof/>
-                  <w:lang w:val="es-ES"/>
                 </w:rPr>
               </w:pPr>
               <w:r>
@@ -28077,14 +29589,12 @@
                   <w:i/>
                   <w:iCs/>
                   <w:noProof/>
-                  <w:lang w:val="es-ES"/>
                 </w:rPr>
                 <w:t>Wikipedia</w:t>
               </w:r>
               <w:r>
                 <w:rPr>
                   <w:noProof/>
-                  <w:lang w:val="es-ES"/>
                 </w:rPr>
                 <w:t>. (2017). Obtenido de https://es.wikipedia.org/wiki/Programaci%C3%B3n_orientada_a_objetos</w:t>
               </w:r>
@@ -28095,7 +29605,6 @@
                 <w:ind w:left="720" w:hanging="720"/>
                 <w:rPr>
                   <w:noProof/>
-                  <w:lang w:val="es-ES"/>
                 </w:rPr>
               </w:pPr>
               <w:r>
@@ -28103,14 +29612,12 @@
                   <w:i/>
                   <w:iCs/>
                   <w:noProof/>
-                  <w:lang w:val="es-ES"/>
                 </w:rPr>
                 <w:t>Wikipedia</w:t>
               </w:r>
               <w:r>
                 <w:rPr>
                   <w:noProof/>
-                  <w:lang w:val="es-ES"/>
                 </w:rPr>
                 <w:t>. (2017). Obtenido de https://es.wikipedia.org/wiki/Bootstrap_(framework)</w:t>
               </w:r>
@@ -28119,9 +29626,9 @@
               <w:pPr>
                 <w:pStyle w:val="Bibliografa"/>
                 <w:ind w:left="720" w:hanging="720"/>
+                <w:jc w:val="left"/>
                 <w:rPr>
                   <w:noProof/>
-                  <w:lang w:val="es-ES"/>
                 </w:rPr>
               </w:pPr>
               <w:r>
@@ -28129,40 +29636,13 @@
                   <w:i/>
                   <w:iCs/>
                   <w:noProof/>
-                  <w:lang w:val="es-ES"/>
                 </w:rPr>
+                <w:lastRenderedPageBreak/>
                 <w:t>Wikipedia</w:t>
               </w:r>
               <w:r>
                 <w:rPr>
                   <w:noProof/>
-                  <w:lang w:val="es-ES"/>
-                </w:rPr>
-                <w:t>. (2017). Obtenido de https://es.wikipedia.org/wiki/Java_(lenguaje_de_programaci%C3%B3n)</w:t>
-              </w:r>
-            </w:p>
-            <w:p>
-              <w:pPr>
-                <w:pStyle w:val="Bibliografa"/>
-                <w:ind w:left="720" w:hanging="720"/>
-                <w:rPr>
-                  <w:noProof/>
-                  <w:lang w:val="es-ES"/>
-                </w:rPr>
-              </w:pPr>
-              <w:r>
-                <w:rPr>
-                  <w:i/>
-                  <w:iCs/>
-                  <w:noProof/>
-                  <w:lang w:val="es-ES"/>
-                </w:rPr>
-                <w:t>Wikipedia</w:t>
-              </w:r>
-              <w:r>
-                <w:rPr>
-                  <w:noProof/>
-                  <w:lang w:val="es-ES"/>
                 </w:rPr>
                 <w:t>. (2017). Obtenido de https://es.wikipedia.org/wiki/Lenguaje_unificado_de_modelado</w:t>
               </w:r>
@@ -28171,9 +29651,9 @@
               <w:pPr>
                 <w:pStyle w:val="Bibliografa"/>
                 <w:ind w:left="720" w:hanging="720"/>
+                <w:jc w:val="left"/>
                 <w:rPr>
                   <w:noProof/>
-                  <w:lang w:val="es-ES"/>
                 </w:rPr>
               </w:pPr>
               <w:r>
@@ -28181,14 +29661,12 @@
                   <w:i/>
                   <w:iCs/>
                   <w:noProof/>
-                  <w:lang w:val="es-ES"/>
                 </w:rPr>
                 <w:t>Wikispaces.com</w:t>
               </w:r>
               <w:r>
                 <w:rPr>
                   <w:noProof/>
-                  <w:lang w:val="es-ES"/>
                 </w:rPr>
                 <w:t>. (2017). Obtenido de https://procesosdesoftware.wikispaces.com/METODOLOGIA+SCRUM?responseToken=083ddf59950902fee1d0a4c2077cbb732</w:t>
               </w:r>
@@ -28206,7 +29684,10 @@
         </w:sdt>
       </w:sdtContent>
     </w:sdt>
-    <w:p/>
+    <w:p>
+      <w:bookmarkStart w:id="60" w:name="_GoBack"/>
+      <w:bookmarkEnd w:id="60"/>
+    </w:p>
     <w:p/>
     <w:p/>
     <w:p/>
@@ -28259,7 +29740,7 @@
 </file>
 
 <file path=word/endnotes.xml><?xml version="1.0" encoding="utf-8"?>
-<w:endnotes xmlns:wpc="http://schemas.microsoft.com/office/word/2010/wordprocessingCanvas" xmlns:cx="http://schemas.microsoft.com/office/drawing/2014/chartex" xmlns:mc="http://schemas.openxmlformats.org/markup-compatibility/2006" xmlns:o="urn:schemas-microsoft-com:office:office" xmlns:r="http://schemas.openxmlformats.org/officeDocument/2006/relationships" xmlns:m="http://schemas.openxmlformats.org/officeDocument/2006/math" xmlns:v="urn:schemas-microsoft-com:vml" xmlns:wp14="http://schemas.microsoft.com/office/word/2010/wordprocessingDrawing" xmlns:wp="http://schemas.openxmlformats.org/drawingml/2006/wordprocessingDrawing" xmlns:w10="urn:schemas-microsoft-com:office:word" xmlns:w="http://schemas.openxmlformats.org/wordprocessingml/2006/main" xmlns:w14="http://schemas.microsoft.com/office/word/2010/wordml" xmlns:w15="http://schemas.microsoft.com/office/word/2012/wordml" xmlns:w16se="http://schemas.microsoft.com/office/word/2015/wordml/symex" xmlns:wpg="http://schemas.microsoft.com/office/word/2010/wordprocessingGroup" xmlns:wpi="http://schemas.microsoft.com/office/word/2010/wordprocessingInk" xmlns:wne="http://schemas.microsoft.com/office/word/2006/wordml" xmlns:wps="http://schemas.microsoft.com/office/word/2010/wordprocessingShape" mc:Ignorable="w14 w15 w16se wp14">
+<w:endnotes xmlns:wpc="http://schemas.microsoft.com/office/word/2010/wordprocessingCanvas" xmlns:mc="http://schemas.openxmlformats.org/markup-compatibility/2006" xmlns:o="urn:schemas-microsoft-com:office:office" xmlns:r="http://schemas.openxmlformats.org/officeDocument/2006/relationships" xmlns:m="http://schemas.openxmlformats.org/officeDocument/2006/math" xmlns:v="urn:schemas-microsoft-com:vml" xmlns:wp14="http://schemas.microsoft.com/office/word/2010/wordprocessingDrawing" xmlns:wp="http://schemas.openxmlformats.org/drawingml/2006/wordprocessingDrawing" xmlns:w10="urn:schemas-microsoft-com:office:word" xmlns:w="http://schemas.openxmlformats.org/wordprocessingml/2006/main" xmlns:w14="http://schemas.microsoft.com/office/word/2010/wordml" xmlns:w15="http://schemas.microsoft.com/office/word/2012/wordml" xmlns:wpg="http://schemas.microsoft.com/office/word/2010/wordprocessingGroup" xmlns:wpi="http://schemas.microsoft.com/office/word/2010/wordprocessingInk" xmlns:wne="http://schemas.microsoft.com/office/word/2006/wordml" xmlns:wps="http://schemas.microsoft.com/office/word/2010/wordprocessingShape" mc:Ignorable="w14 w15 wp14">
   <w:endnote w:type="separator" w:id="-1">
     <w:p>
       <w:pPr>
@@ -28286,7 +29767,7 @@
 </file>
 
 <file path=word/footer1.xml><?xml version="1.0" encoding="utf-8"?>
-<w:ftr xmlns:wpc="http://schemas.microsoft.com/office/word/2010/wordprocessingCanvas" xmlns:cx="http://schemas.microsoft.com/office/drawing/2014/chartex" xmlns:mc="http://schemas.openxmlformats.org/markup-compatibility/2006" xmlns:o="urn:schemas-microsoft-com:office:office" xmlns:r="http://schemas.openxmlformats.org/officeDocument/2006/relationships" xmlns:m="http://schemas.openxmlformats.org/officeDocument/2006/math" xmlns:v="urn:schemas-microsoft-com:vml" xmlns:wp14="http://schemas.microsoft.com/office/word/2010/wordprocessingDrawing" xmlns:wp="http://schemas.openxmlformats.org/drawingml/2006/wordprocessingDrawing" xmlns:w10="urn:schemas-microsoft-com:office:word" xmlns:w="http://schemas.openxmlformats.org/wordprocessingml/2006/main" xmlns:w14="http://schemas.microsoft.com/office/word/2010/wordml" xmlns:w15="http://schemas.microsoft.com/office/word/2012/wordml" xmlns:w16se="http://schemas.microsoft.com/office/word/2015/wordml/symex" xmlns:wpg="http://schemas.microsoft.com/office/word/2010/wordprocessingGroup" xmlns:wpi="http://schemas.microsoft.com/office/word/2010/wordprocessingInk" xmlns:wne="http://schemas.microsoft.com/office/word/2006/wordml" xmlns:wps="http://schemas.microsoft.com/office/word/2010/wordprocessingShape" mc:Ignorable="w14 w15 w16se wp14">
+<w:ftr xmlns:wpc="http://schemas.microsoft.com/office/word/2010/wordprocessingCanvas" xmlns:mc="http://schemas.openxmlformats.org/markup-compatibility/2006" xmlns:o="urn:schemas-microsoft-com:office:office" xmlns:r="http://schemas.openxmlformats.org/officeDocument/2006/relationships" xmlns:m="http://schemas.openxmlformats.org/officeDocument/2006/math" xmlns:v="urn:schemas-microsoft-com:vml" xmlns:wp14="http://schemas.microsoft.com/office/word/2010/wordprocessingDrawing" xmlns:wp="http://schemas.openxmlformats.org/drawingml/2006/wordprocessingDrawing" xmlns:w10="urn:schemas-microsoft-com:office:word" xmlns:w="http://schemas.openxmlformats.org/wordprocessingml/2006/main" xmlns:w14="http://schemas.microsoft.com/office/word/2010/wordml" xmlns:w15="http://schemas.microsoft.com/office/word/2012/wordml" xmlns:wpg="http://schemas.microsoft.com/office/word/2010/wordprocessingGroup" xmlns:wpi="http://schemas.microsoft.com/office/word/2010/wordprocessingInk" xmlns:wne="http://schemas.microsoft.com/office/word/2006/wordml" xmlns:wps="http://schemas.microsoft.com/office/word/2010/wordprocessingShape" mc:Ignorable="w14 w15 wp14">
   <w:sdt>
     <w:sdtPr>
       <w:id w:val="-885715522"/>
@@ -28315,7 +29796,7 @@
             <w:noProof/>
             <w:lang w:val="es-ES"/>
           </w:rPr>
-          <w:t>24</w:t>
+          <w:t>82</w:t>
         </w:r>
         <w:r>
           <w:fldChar w:fldCharType="end"/>
@@ -28333,7 +29814,7 @@
 </file>
 
 <file path=word/footnotes.xml><?xml version="1.0" encoding="utf-8"?>
-<w:footnotes xmlns:wpc="http://schemas.microsoft.com/office/word/2010/wordprocessingCanvas" xmlns:cx="http://schemas.microsoft.com/office/drawing/2014/chartex" xmlns:mc="http://schemas.openxmlformats.org/markup-compatibility/2006" xmlns:o="urn:schemas-microsoft-com:office:office" xmlns:r="http://schemas.openxmlformats.org/officeDocument/2006/relationships" xmlns:m="http://schemas.openxmlformats.org/officeDocument/2006/math" xmlns:v="urn:schemas-microsoft-com:vml" xmlns:wp14="http://schemas.microsoft.com/office/word/2010/wordprocessingDrawing" xmlns:wp="http://schemas.openxmlformats.org/drawingml/2006/wordprocessingDrawing" xmlns:w10="urn:schemas-microsoft-com:office:word" xmlns:w="http://schemas.openxmlformats.org/wordprocessingml/2006/main" xmlns:w14="http://schemas.microsoft.com/office/word/2010/wordml" xmlns:w15="http://schemas.microsoft.com/office/word/2012/wordml" xmlns:w16se="http://schemas.microsoft.com/office/word/2015/wordml/symex" xmlns:wpg="http://schemas.microsoft.com/office/word/2010/wordprocessingGroup" xmlns:wpi="http://schemas.microsoft.com/office/word/2010/wordprocessingInk" xmlns:wne="http://schemas.microsoft.com/office/word/2006/wordml" xmlns:wps="http://schemas.microsoft.com/office/word/2010/wordprocessingShape" mc:Ignorable="w14 w15 w16se wp14">
+<w:footnotes xmlns:wpc="http://schemas.microsoft.com/office/word/2010/wordprocessingCanvas" xmlns:mc="http://schemas.openxmlformats.org/markup-compatibility/2006" xmlns:o="urn:schemas-microsoft-com:office:office" xmlns:r="http://schemas.openxmlformats.org/officeDocument/2006/relationships" xmlns:m="http://schemas.openxmlformats.org/officeDocument/2006/math" xmlns:v="urn:schemas-microsoft-com:vml" xmlns:wp14="http://schemas.microsoft.com/office/word/2010/wordprocessingDrawing" xmlns:wp="http://schemas.openxmlformats.org/drawingml/2006/wordprocessingDrawing" xmlns:w10="urn:schemas-microsoft-com:office:word" xmlns:w="http://schemas.openxmlformats.org/wordprocessingml/2006/main" xmlns:w14="http://schemas.microsoft.com/office/word/2010/wordml" xmlns:w15="http://schemas.microsoft.com/office/word/2012/wordml" xmlns:wpg="http://schemas.microsoft.com/office/word/2010/wordprocessingGroup" xmlns:wpi="http://schemas.microsoft.com/office/word/2010/wordprocessingInk" xmlns:wne="http://schemas.microsoft.com/office/word/2006/wordml" xmlns:wps="http://schemas.microsoft.com/office/word/2010/wordprocessingShape" mc:Ignorable="w14 w15 wp14">
   <w:footnote w:type="separator" w:id="-1">
     <w:p>
       <w:pPr>
@@ -28360,8 +29841,8 @@
 </file>
 
 <file path=word/numbering.xml><?xml version="1.0" encoding="utf-8"?>
-<w:numbering xmlns:wpc="http://schemas.microsoft.com/office/word/2010/wordprocessingCanvas" xmlns:cx="http://schemas.microsoft.com/office/drawing/2014/chartex" xmlns:mc="http://schemas.openxmlformats.org/markup-compatibility/2006" xmlns:o="urn:schemas-microsoft-com:office:office" xmlns:r="http://schemas.openxmlformats.org/officeDocument/2006/relationships" xmlns:m="http://schemas.openxmlformats.org/officeDocument/2006/math" xmlns:v="urn:schemas-microsoft-com:vml" xmlns:wp14="http://schemas.microsoft.com/office/word/2010/wordprocessingDrawing" xmlns:wp="http://schemas.openxmlformats.org/drawingml/2006/wordprocessingDrawing" xmlns:w10="urn:schemas-microsoft-com:office:word" xmlns:w="http://schemas.openxmlformats.org/wordprocessingml/2006/main" xmlns:w14="http://schemas.microsoft.com/office/word/2010/wordml" xmlns:w15="http://schemas.microsoft.com/office/word/2012/wordml" xmlns:w16se="http://schemas.microsoft.com/office/word/2015/wordml/symex" xmlns:wpg="http://schemas.microsoft.com/office/word/2010/wordprocessingGroup" xmlns:wpi="http://schemas.microsoft.com/office/word/2010/wordprocessingInk" xmlns:wne="http://schemas.microsoft.com/office/word/2006/wordml" xmlns:wps="http://schemas.microsoft.com/office/word/2010/wordprocessingShape" mc:Ignorable="w14 w15 w16se wp14">
-  <w:abstractNum w:abstractNumId="0" w15:restartNumberingAfterBreak="0">
+<w:numbering xmlns:wpc="http://schemas.microsoft.com/office/word/2010/wordprocessingCanvas" xmlns:mc="http://schemas.openxmlformats.org/markup-compatibility/2006" xmlns:o="urn:schemas-microsoft-com:office:office" xmlns:r="http://schemas.openxmlformats.org/officeDocument/2006/relationships" xmlns:m="http://schemas.openxmlformats.org/officeDocument/2006/math" xmlns:v="urn:schemas-microsoft-com:vml" xmlns:wp14="http://schemas.microsoft.com/office/word/2010/wordprocessingDrawing" xmlns:wp="http://schemas.openxmlformats.org/drawingml/2006/wordprocessingDrawing" xmlns:w10="urn:schemas-microsoft-com:office:word" xmlns:w="http://schemas.openxmlformats.org/wordprocessingml/2006/main" xmlns:w14="http://schemas.microsoft.com/office/word/2010/wordml" xmlns:w15="http://schemas.microsoft.com/office/word/2012/wordml" xmlns:wpg="http://schemas.microsoft.com/office/word/2010/wordprocessingGroup" xmlns:wpi="http://schemas.microsoft.com/office/word/2010/wordprocessingInk" xmlns:wne="http://schemas.microsoft.com/office/word/2006/wordml" xmlns:wps="http://schemas.microsoft.com/office/word/2010/wordprocessingShape" mc:Ignorable="w14 w15 wp14">
+  <w:abstractNum w:abstractNumId="0">
     <w:nsid w:val="06826C43"/>
     <w:multiLevelType w:val="hybridMultilevel"/>
     <w:tmpl w:val="46B88BD8"/>
@@ -28447,7 +29928,7 @@
       </w:pPr>
     </w:lvl>
   </w:abstractNum>
-  <w:abstractNum w:abstractNumId="1" w15:restartNumberingAfterBreak="0">
+  <w:abstractNum w:abstractNumId="1">
     <w:nsid w:val="092179F0"/>
     <w:multiLevelType w:val="multilevel"/>
     <w:tmpl w:val="6FB297E8"/>
@@ -28560,7 +30041,7 @@
       </w:rPr>
     </w:lvl>
   </w:abstractNum>
-  <w:abstractNum w:abstractNumId="2" w15:restartNumberingAfterBreak="0">
+  <w:abstractNum w:abstractNumId="2">
     <w:nsid w:val="0A191799"/>
     <w:multiLevelType w:val="multilevel"/>
     <w:tmpl w:val="E1BA2D86"/>
@@ -28673,7 +30154,7 @@
       </w:rPr>
     </w:lvl>
   </w:abstractNum>
-  <w:abstractNum w:abstractNumId="3" w15:restartNumberingAfterBreak="0">
+  <w:abstractNum w:abstractNumId="3">
     <w:nsid w:val="0BF56532"/>
     <w:multiLevelType w:val="multilevel"/>
     <w:tmpl w:val="18025B20"/>
@@ -28786,7 +30267,7 @@
       </w:rPr>
     </w:lvl>
   </w:abstractNum>
-  <w:abstractNum w:abstractNumId="4" w15:restartNumberingAfterBreak="0">
+  <w:abstractNum w:abstractNumId="4">
     <w:nsid w:val="0F1C58E7"/>
     <w:multiLevelType w:val="hybridMultilevel"/>
     <w:tmpl w:val="A3B86342"/>
@@ -28899,7 +30380,7 @@
       </w:rPr>
     </w:lvl>
   </w:abstractNum>
-  <w:abstractNum w:abstractNumId="5" w15:restartNumberingAfterBreak="0">
+  <w:abstractNum w:abstractNumId="5">
     <w:nsid w:val="11547514"/>
     <w:multiLevelType w:val="hybridMultilevel"/>
     <w:tmpl w:val="94060E62"/>
@@ -28988,7 +30469,7 @@
       </w:pPr>
     </w:lvl>
   </w:abstractNum>
-  <w:abstractNum w:abstractNumId="6" w15:restartNumberingAfterBreak="0">
+  <w:abstractNum w:abstractNumId="6">
     <w:nsid w:val="13862823"/>
     <w:multiLevelType w:val="multilevel"/>
     <w:tmpl w:val="0409001F"/>
@@ -29074,7 +30555,7 @@
       </w:pPr>
     </w:lvl>
   </w:abstractNum>
-  <w:abstractNum w:abstractNumId="7" w15:restartNumberingAfterBreak="0">
+  <w:abstractNum w:abstractNumId="7">
     <w:nsid w:val="140C393F"/>
     <w:multiLevelType w:val="hybridMultilevel"/>
     <w:tmpl w:val="CCCAE086"/>
@@ -29187,7 +30668,7 @@
       </w:rPr>
     </w:lvl>
   </w:abstractNum>
-  <w:abstractNum w:abstractNumId="8" w15:restartNumberingAfterBreak="0">
+  <w:abstractNum w:abstractNumId="8">
     <w:nsid w:val="256E394A"/>
     <w:multiLevelType w:val="hybridMultilevel"/>
     <w:tmpl w:val="3600147E"/>
@@ -29273,7 +30754,7 @@
       </w:pPr>
     </w:lvl>
   </w:abstractNum>
-  <w:abstractNum w:abstractNumId="9" w15:restartNumberingAfterBreak="0">
+  <w:abstractNum w:abstractNumId="9">
     <w:nsid w:val="258B09A1"/>
     <w:multiLevelType w:val="hybridMultilevel"/>
     <w:tmpl w:val="47AC0956"/>
@@ -29386,7 +30867,7 @@
       </w:rPr>
     </w:lvl>
   </w:abstractNum>
-  <w:abstractNum w:abstractNumId="10" w15:restartNumberingAfterBreak="0">
+  <w:abstractNum w:abstractNumId="10">
     <w:nsid w:val="3C39131F"/>
     <w:multiLevelType w:val="multilevel"/>
     <w:tmpl w:val="0409001F"/>
@@ -29472,7 +30953,7 @@
       </w:pPr>
     </w:lvl>
   </w:abstractNum>
-  <w:abstractNum w:abstractNumId="11" w15:restartNumberingAfterBreak="0">
+  <w:abstractNum w:abstractNumId="11">
     <w:nsid w:val="4AE4413D"/>
     <w:multiLevelType w:val="multilevel"/>
     <w:tmpl w:val="F93AC524"/>
@@ -29585,7 +31066,7 @@
       </w:rPr>
     </w:lvl>
   </w:abstractNum>
-  <w:abstractNum w:abstractNumId="12" w15:restartNumberingAfterBreak="0">
+  <w:abstractNum w:abstractNumId="12">
     <w:nsid w:val="4B303288"/>
     <w:multiLevelType w:val="hybridMultilevel"/>
     <w:tmpl w:val="7CF8B5BC"/>
@@ -29698,7 +31179,7 @@
       </w:rPr>
     </w:lvl>
   </w:abstractNum>
-  <w:abstractNum w:abstractNumId="13" w15:restartNumberingAfterBreak="0">
+  <w:abstractNum w:abstractNumId="13">
     <w:nsid w:val="4EB53CD2"/>
     <w:multiLevelType w:val="hybridMultilevel"/>
     <w:tmpl w:val="8AC4083A"/>
@@ -29811,7 +31292,7 @@
       </w:rPr>
     </w:lvl>
   </w:abstractNum>
-  <w:abstractNum w:abstractNumId="14" w15:restartNumberingAfterBreak="0">
+  <w:abstractNum w:abstractNumId="14">
     <w:nsid w:val="544D4D84"/>
     <w:multiLevelType w:val="hybridMultilevel"/>
     <w:tmpl w:val="2662EDBE"/>
@@ -29924,7 +31405,7 @@
       </w:rPr>
     </w:lvl>
   </w:abstractNum>
-  <w:abstractNum w:abstractNumId="15" w15:restartNumberingAfterBreak="0">
+  <w:abstractNum w:abstractNumId="15">
     <w:nsid w:val="598F0E7A"/>
     <w:multiLevelType w:val="multilevel"/>
     <w:tmpl w:val="35266D58"/>
@@ -30073,7 +31554,7 @@
       </w:rPr>
     </w:lvl>
   </w:abstractNum>
-  <w:abstractNum w:abstractNumId="16" w15:restartNumberingAfterBreak="0">
+  <w:abstractNum w:abstractNumId="16">
     <w:nsid w:val="5C8E6D71"/>
     <w:multiLevelType w:val="multilevel"/>
     <w:tmpl w:val="B3F8D602"/>
@@ -30222,7 +31703,7 @@
       </w:rPr>
     </w:lvl>
   </w:abstractNum>
-  <w:abstractNum w:abstractNumId="17" w15:restartNumberingAfterBreak="0">
+  <w:abstractNum w:abstractNumId="17">
     <w:nsid w:val="5DE27EB9"/>
     <w:multiLevelType w:val="hybridMultilevel"/>
     <w:tmpl w:val="C4848F44"/>
@@ -30308,7 +31789,7 @@
       </w:pPr>
     </w:lvl>
   </w:abstractNum>
-  <w:abstractNum w:abstractNumId="18" w15:restartNumberingAfterBreak="0">
+  <w:abstractNum w:abstractNumId="18">
     <w:nsid w:val="659E2CA8"/>
     <w:multiLevelType w:val="hybridMultilevel"/>
     <w:tmpl w:val="D0303DD8"/>
@@ -30398,7 +31879,7 @@
       </w:pPr>
     </w:lvl>
   </w:abstractNum>
-  <w:abstractNum w:abstractNumId="19" w15:restartNumberingAfterBreak="0">
+  <w:abstractNum w:abstractNumId="19">
     <w:nsid w:val="761C5113"/>
     <w:multiLevelType w:val="hybridMultilevel"/>
     <w:tmpl w:val="3CE8E904"/>
@@ -30511,7 +31992,7 @@
       </w:rPr>
     </w:lvl>
   </w:abstractNum>
-  <w:abstractNum w:abstractNumId="20" w15:restartNumberingAfterBreak="0">
+  <w:abstractNum w:abstractNumId="20">
     <w:nsid w:val="7B443A7C"/>
     <w:multiLevelType w:val="hybridMultilevel"/>
     <w:tmpl w:val="C2084B38"/>
@@ -30691,7 +32172,7 @@
 </file>
 
 <file path=word/styles.xml><?xml version="1.0" encoding="utf-8"?>
-<w:styles xmlns:mc="http://schemas.openxmlformats.org/markup-compatibility/2006" xmlns:r="http://schemas.openxmlformats.org/officeDocument/2006/relationships" xmlns:w="http://schemas.openxmlformats.org/wordprocessingml/2006/main" xmlns:w14="http://schemas.microsoft.com/office/word/2010/wordml" xmlns:w15="http://schemas.microsoft.com/office/word/2012/wordml" xmlns:w16se="http://schemas.microsoft.com/office/word/2015/wordml/symex" mc:Ignorable="w14 w15 w16se">
+<w:styles xmlns:mc="http://schemas.openxmlformats.org/markup-compatibility/2006" xmlns:r="http://schemas.openxmlformats.org/officeDocument/2006/relationships" xmlns:w="http://schemas.openxmlformats.org/wordprocessingml/2006/main" xmlns:w14="http://schemas.microsoft.com/office/word/2010/wordml" xmlns:w15="http://schemas.microsoft.com/office/word/2012/wordml" mc:Ignorable="w14 w15">
   <w:docDefaults>
     <w:rPrDefault>
       <w:rPr>
@@ -31220,7 +32701,7 @@
       <w:lang w:val="es-MX"/>
     </w:rPr>
   </w:style>
-  <w:style w:type="paragraph" w:styleId="TtuloTDC">
+  <w:style w:type="paragraph" w:styleId="TtulodeTDC">
     <w:name w:val="TOC Heading"/>
     <w:basedOn w:val="Ttulo1"/>
     <w:next w:val="Normal"/>
@@ -31508,6 +32989,7 @@
       <w:lang w:val="es-ES"/>
     </w:rPr>
     <w:tblPr>
+      <w:tblInd w:w="0" w:type="dxa"/>
       <w:tblBorders>
         <w:top w:val="single" w:sz="4" w:space="0" w:color="auto"/>
         <w:left w:val="single" w:sz="4" w:space="0" w:color="auto"/>
@@ -31516,6 +32998,12 @@
         <w:insideH w:val="single" w:sz="4" w:space="0" w:color="auto"/>
         <w:insideV w:val="single" w:sz="4" w:space="0" w:color="auto"/>
       </w:tblBorders>
+      <w:tblCellMar>
+        <w:top w:w="0" w:type="dxa"/>
+        <w:left w:w="108" w:type="dxa"/>
+        <w:bottom w:w="0" w:type="dxa"/>
+        <w:right w:w="108" w:type="dxa"/>
+      </w:tblCellMar>
     </w:tblPr>
   </w:style>
   <w:style w:type="paragraph" w:customStyle="1" w:styleId="Default">
@@ -32216,7 +33704,7 @@
 </file>
 
 <file path=customXml/itemProps1.xml><?xml version="1.0" encoding="utf-8"?>
-<ds:datastoreItem xmlns:ds="http://schemas.openxmlformats.org/officeDocument/2006/customXml" ds:itemID="{7EA2A8CD-1DEA-4572-B6DE-AC59D4FDE111}">
+<ds:datastoreItem xmlns:ds="http://schemas.openxmlformats.org/officeDocument/2006/customXml" ds:itemID="{4F16009B-F5C2-4AB0-A1A2-BEE433C7C411}">
   <ds:schemaRefs>
     <ds:schemaRef ds:uri="http://schemas.openxmlformats.org/officeDocument/2006/bibliography"/>
   </ds:schemaRefs>

--- a/Documentos/Documento 1.7.docx
+++ b/Documentos/Documento 1.7.docx
@@ -434,7 +434,7 @@
         </w:rPr>
         <w:sectPr>
           <w:pgSz w:w="12240" w:h="15840"/>
-          <w:pgMar w:top="1417" w:right="1701" w:bottom="1417" w:left="1701" w:header="708" w:footer="708" w:gutter="0"/>
+          <w:pgMar w:top="1701" w:right="1134" w:bottom="1134" w:left="1701" w:header="709" w:footer="709" w:gutter="0"/>
           <w:cols w:space="708"/>
           <w:docGrid w:linePitch="360"/>
         </w:sectPr>
@@ -510,8 +510,6 @@
             </w:rPr>
             <w:t>Índice</w:t>
           </w:r>
-          <w:bookmarkStart w:id="0" w:name="_GoBack"/>
-          <w:bookmarkEnd w:id="0"/>
         </w:p>
         <w:p>
           <w:pPr>
@@ -5395,54 +5393,54 @@
       <w:pPr>
         <w:pStyle w:val="Ttulo1"/>
       </w:pPr>
-      <w:bookmarkStart w:id="1" w:name="_Toc488945030"/>
+      <w:bookmarkStart w:id="0" w:name="_Toc488945030"/>
       <w:r>
         <w:lastRenderedPageBreak/>
         <w:t>CAPÍTULO 1. GENERALIDADES DEL PROYECTO</w:t>
       </w:r>
+      <w:bookmarkEnd w:id="0"/>
+    </w:p>
+    <w:p>
+      <w:pPr>
+        <w:pStyle w:val="Ttulo2"/>
+      </w:pPr>
+      <w:bookmarkStart w:id="1" w:name="_Toc488945031"/>
+      <w:r>
+        <w:t>1.1</w:t>
+      </w:r>
+      <w:r>
+        <w:tab/>
+      </w:r>
+      <w:r>
+        <w:t>Introducción</w:t>
+      </w:r>
       <w:bookmarkEnd w:id="1"/>
     </w:p>
     <w:p>
+      <w:r>
+        <w:t>El derecho a la información es el conjunto de normas sistematizadas que garantizan a cualquier ciudadano acceso libre a la información de interés público, y que al mismo tiempo establece las obligaciones que tendrán que cumplirse para darle un uso responsable.</w:t>
+      </w:r>
+    </w:p>
+    <w:p>
+      <w:r>
+        <w:t>A más de una década de la promulgación de la Ley Federal de Transparencia y Acceso a la Información Pública Gubernamental en México, las administraciones públicas en los diversos ámbitos de gobierno, si bien han mostrado interés por concretarla y traducirla en un ejercicio cotidiano de administración pública, lo cierto es que, aun cuando ya se tenga un avance, estos mismos avances se pueden ubicar sólo como punto de partida.</w:t>
+      </w:r>
+    </w:p>
+    <w:p>
+      <w:r>
+        <w:t xml:space="preserve">Las causas por las que se obstaculiza el ejercicio de un derecho constitucional, son diversas, entre ellas, la incomprensión de la importancia del ejercicio de la transparencia como rutina de vida; falta de una adecuada promoción y difusión, escasos mecanismos para su llevar acabo su operación, en todos los niveles de la administración; infraestructura inadecuada e insuficiente; sobre todo una idea equivocada de que la información tiene un carácter privado, que a la ciudadanía le sirve poco la transparencia del quehacer gubernamental, y que la rendición de cuentas se hace por otros mecanismos, como los informes a contraloría y los informes protocolarios de gobierno. </w:t>
+      </w:r>
+    </w:p>
+    <w:p>
+      <w:r>
+        <w:t>La implementación de la Reforma Penal exige a los gobiernos estatales contar con la infraestructura tecnológica que les provea de una solución informática integral a nivel Interinstitucional, compuesta por un sistema de información propio para cada institución: El Poder Judicial, La Procuraduría General de Justicia, El Instituto de la Defensoría Pública y la Secretaría de Seguridad Pública; con capacidad de integrarse para lograr la comunicación ágil y transparente entre ellas, haciendo uso de recursos tecnológicos avanzados y con cobertura en todo el territorio estatal.</w:t>
+      </w:r>
+    </w:p>
+    <w:p>
       <w:pPr>
         <w:pStyle w:val="Ttulo2"/>
       </w:pPr>
-      <w:bookmarkStart w:id="2" w:name="_Toc488945031"/>
-      <w:r>
-        <w:t>1.1</w:t>
-      </w:r>
-      <w:r>
-        <w:tab/>
-      </w:r>
-      <w:r>
-        <w:t>Introducción</w:t>
-      </w:r>
-      <w:bookmarkEnd w:id="2"/>
-    </w:p>
-    <w:p>
-      <w:r>
-        <w:t>El derecho a la información es el conjunto de normas sistematizadas que garantizan a cualquier ciudadano acceso libre a la información de interés público, y que al mismo tiempo establece las obligaciones que tendrán que cumplirse para darle un uso responsable.</w:t>
-      </w:r>
-    </w:p>
-    <w:p>
-      <w:r>
-        <w:t>A más de una década de la promulgación de la Ley Federal de Transparencia y Acceso a la Información Pública Gubernamental en México, las administraciones públicas en los diversos ámbitos de gobierno, si bien han mostrado interés por concretarla y traducirla en un ejercicio cotidiano de administración pública, lo cierto es que, aun cuando ya se tenga un avance, estos mismos avances se pueden ubicar sólo como punto de partida.</w:t>
-      </w:r>
-    </w:p>
-    <w:p>
-      <w:r>
-        <w:t xml:space="preserve">Las causas por las que se obstaculiza el ejercicio de un derecho constitucional, son diversas, entre ellas, la incomprensión de la importancia del ejercicio de la transparencia como rutina de vida; falta de una adecuada promoción y difusión, escasos mecanismos para su llevar acabo su operación, en todos los niveles de la administración; infraestructura inadecuada e insuficiente; sobre todo una idea equivocada de que la información tiene un carácter privado, que a la ciudadanía le sirve poco la transparencia del quehacer gubernamental, y que la rendición de cuentas se hace por otros mecanismos, como los informes a contraloría y los informes protocolarios de gobierno. </w:t>
-      </w:r>
-    </w:p>
-    <w:p>
-      <w:r>
-        <w:t>La implementación de la Reforma Penal exige a los gobiernos estatales contar con la infraestructura tecnológica que les provea de una solución informática integral a nivel Interinstitucional, compuesta por un sistema de información propio para cada institución: El Poder Judicial, La Procuraduría General de Justicia, El Instituto de la Defensoría Pública y la Secretaría de Seguridad Pública; con capacidad de integrarse para lograr la comunicación ágil y transparente entre ellas, haciendo uso de recursos tecnológicos avanzados y con cobertura en todo el territorio estatal.</w:t>
-      </w:r>
-    </w:p>
-    <w:p>
-      <w:pPr>
-        <w:pStyle w:val="Ttulo2"/>
-      </w:pPr>
-      <w:bookmarkStart w:id="3" w:name="_Toc488945032"/>
+      <w:bookmarkStart w:id="2" w:name="_Toc488945032"/>
       <w:r>
         <w:lastRenderedPageBreak/>
         <w:t>1.2</w:t>
@@ -5453,26 +5451,26 @@
       <w:r>
         <w:t>Descripción de la empresa</w:t>
       </w:r>
+      <w:bookmarkEnd w:id="2"/>
+    </w:p>
+    <w:p>
+      <w:pPr>
+        <w:pStyle w:val="Ttulo3"/>
+      </w:pPr>
+      <w:bookmarkStart w:id="3" w:name="_Toc488945033"/>
+      <w:r>
+        <w:t>1.2.1</w:t>
+      </w:r>
+      <w:r>
+        <w:tab/>
+      </w:r>
+      <w:r>
+        <w:t xml:space="preserve">Nombre de la </w:t>
+      </w:r>
+      <w:r>
+        <w:t>empresa</w:t>
+      </w:r>
       <w:bookmarkEnd w:id="3"/>
-    </w:p>
-    <w:p>
-      <w:pPr>
-        <w:pStyle w:val="Ttulo3"/>
-      </w:pPr>
-      <w:bookmarkStart w:id="4" w:name="_Toc488945033"/>
-      <w:r>
-        <w:t>1.2.1</w:t>
-      </w:r>
-      <w:r>
-        <w:tab/>
-      </w:r>
-      <w:r>
-        <w:t xml:space="preserve">Nombre de la </w:t>
-      </w:r>
-      <w:r>
-        <w:t>empresa</w:t>
-      </w:r>
-      <w:bookmarkEnd w:id="4"/>
       <w:r>
         <w:t xml:space="preserve"> </w:t>
       </w:r>
@@ -5485,6 +5483,7 @@
         <w:t>Instituto de Transparencia y Acceso a la Información Pública del Estado de Baja California Sur</w:t>
       </w:r>
     </w:p>
+    <w:p/>
     <w:p>
       <w:pPr>
         <w:pStyle w:val="Ttulo4"/>
@@ -5496,6 +5495,8 @@
         <w:tab/>
         <w:t>Misión, visión y objetivos</w:t>
       </w:r>
+      <w:bookmarkStart w:id="4" w:name="_GoBack"/>
+      <w:bookmarkEnd w:id="4"/>
     </w:p>
     <w:p>
       <w:pPr>
@@ -22568,7 +22569,7 @@
             <w:noProof/>
             <w:lang w:val="es-ES"/>
           </w:rPr>
-          <w:t>79</w:t>
+          <w:t>25</w:t>
         </w:r>
         <w:r>
           <w:fldChar w:fldCharType="end"/>
@@ -26615,7 +26616,7 @@
 </file>
 
 <file path=customXml/itemProps1.xml><?xml version="1.0" encoding="utf-8"?>
-<ds:datastoreItem xmlns:ds="http://schemas.openxmlformats.org/officeDocument/2006/customXml" ds:itemID="{3918992C-0683-4BB0-A783-903B5A1B469C}">
+<ds:datastoreItem xmlns:ds="http://schemas.openxmlformats.org/officeDocument/2006/customXml" ds:itemID="{8199863E-46ED-441D-855A-23D77EA19F74}">
   <ds:schemaRefs>
     <ds:schemaRef ds:uri="http://schemas.openxmlformats.org/officeDocument/2006/bibliography"/>
   </ds:schemaRefs>
